--- a/paper/dkt270918.docx
+++ b/paper/dkt270918.docx
@@ -24,43 +24,23 @@
           <w:sz w:val="20"/>
           <w:szCs w:val="20"/>
         </w:rPr>
-        <w:t xml:space="preserve">R. V. Marinescu, M. </w:t>
-      </w:r>
-      <w:proofErr w:type="spellStart"/>
-      <w:r>
-        <w:rPr>
-          <w:rFonts w:ascii="Times New Roman" w:hAnsi="Times New Roman" w:cs="Times New Roman"/>
-          <w:sz w:val="20"/>
-          <w:szCs w:val="20"/>
-        </w:rPr>
-        <w:t>Lorenzi</w:t>
-      </w:r>
-      <w:proofErr w:type="spellEnd"/>
-      <w:r>
-        <w:rPr>
-          <w:rFonts w:ascii="Times New Roman" w:hAnsi="Times New Roman" w:cs="Times New Roman"/>
-          <w:sz w:val="20"/>
-          <w:szCs w:val="20"/>
-        </w:rPr>
-        <w:t xml:space="preserve">, P. </w:t>
-      </w:r>
-      <w:proofErr w:type="spellStart"/>
-      <w:r>
-        <w:rPr>
-          <w:rFonts w:ascii="Times New Roman" w:hAnsi="Times New Roman" w:cs="Times New Roman"/>
-          <w:sz w:val="20"/>
-          <w:szCs w:val="20"/>
-        </w:rPr>
-        <w:t>Planell</w:t>
-      </w:r>
-      <w:proofErr w:type="spellEnd"/>
-      <w:r>
-        <w:rPr>
-          <w:rFonts w:ascii="Times New Roman" w:hAnsi="Times New Roman" w:cs="Times New Roman"/>
-          <w:sz w:val="20"/>
-          <w:szCs w:val="20"/>
-        </w:rPr>
-        <w:t xml:space="preserve">-Morell, A. </w:t>
+        <w:t>R. V. Marinescu, M. Lorenzi,</w:t>
+      </w:r>
+      <w:r>
+        <w:rPr>
+          <w:rFonts w:ascii="Times New Roman" w:hAnsi="Times New Roman" w:cs="Times New Roman"/>
+          <w:sz w:val="20"/>
+          <w:szCs w:val="20"/>
+        </w:rPr>
+        <w:t xml:space="preserve"> S. Blumberg,</w:t>
+      </w:r>
+      <w:r>
+        <w:rPr>
+          <w:rFonts w:ascii="Times New Roman" w:hAnsi="Times New Roman" w:cs="Times New Roman"/>
+          <w:sz w:val="20"/>
+          <w:szCs w:val="20"/>
+        </w:rPr>
+        <w:t xml:space="preserve"> P. Planell-Morell, A. </w:t>
       </w:r>
       <w:r>
         <w:rPr>
@@ -76,25 +56,7 @@
           <w:sz w:val="20"/>
           <w:szCs w:val="20"/>
         </w:rPr>
-        <w:t xml:space="preserve">Young, N. P. Oxtoby, A. </w:t>
-      </w:r>
-      <w:proofErr w:type="spellStart"/>
-      <w:r>
-        <w:rPr>
-          <w:rFonts w:ascii="Times New Roman" w:hAnsi="Times New Roman" w:cs="Times New Roman"/>
-          <w:sz w:val="20"/>
-          <w:szCs w:val="20"/>
-        </w:rPr>
-        <w:t>Eshaghi</w:t>
-      </w:r>
-      <w:proofErr w:type="spellEnd"/>
-      <w:r>
-        <w:rPr>
-          <w:rFonts w:ascii="Times New Roman" w:hAnsi="Times New Roman" w:cs="Times New Roman"/>
-          <w:sz w:val="20"/>
-          <w:szCs w:val="20"/>
-        </w:rPr>
-        <w:t>, K. X. X. Yong, S. C. Crutch, D.</w:t>
+        <w:t>Young, N. P. Oxtoby, A. Eshaghi, K. X. X. Yong, S. C. Crutch, D.</w:t>
       </w:r>
       <w:r>
         <w:rPr>
@@ -143,7 +105,23 @@
           <w:sz w:val="20"/>
           <w:szCs w:val="20"/>
         </w:rPr>
-        <w:t>e introduce Disease Knowledge Transfer (DKT), a technique for transferring bioma</w:t>
+        <w:t xml:space="preserve">e introduce Disease Knowledge Transfer (DKT), a </w:t>
+      </w:r>
+      <w:r>
+        <w:rPr>
+          <w:rFonts w:ascii="Times New Roman" w:hAnsi="Times New Roman" w:cs="Times New Roman"/>
+          <w:sz w:val="20"/>
+          <w:szCs w:val="20"/>
+        </w:rPr>
+        <w:t xml:space="preserve">novel </w:t>
+      </w:r>
+      <w:r>
+        <w:rPr>
+          <w:rFonts w:ascii="Times New Roman" w:hAnsi="Times New Roman" w:cs="Times New Roman"/>
+          <w:sz w:val="20"/>
+          <w:szCs w:val="20"/>
+        </w:rPr>
+        <w:t>technique for transferring bioma</w:t>
       </w:r>
       <w:r>
         <w:rPr>
@@ -303,15 +281,7 @@
           <w:sz w:val="20"/>
           <w:szCs w:val="20"/>
         </w:rPr>
-        <w:t>assume that different types of dementia affect overlapping brain regions, and thus present shared biomarker characteristics that can be transferred across diseases. We implement</w:t>
-      </w:r>
-      <w:r>
-        <w:rPr>
-          <w:rFonts w:ascii="Times New Roman" w:hAnsi="Times New Roman" w:cs="Times New Roman"/>
-          <w:sz w:val="20"/>
-          <w:szCs w:val="20"/>
-        </w:rPr>
-        <w:t>ed</w:t>
+        <w:t>define</w:t>
       </w:r>
       <w:r>
         <w:rPr>
@@ -327,7 +297,295 @@
           <w:sz w:val="20"/>
           <w:szCs w:val="20"/>
         </w:rPr>
-        <w:t xml:space="preserve">the </w:t>
+        <w:t xml:space="preserve">DKT as </w:t>
+      </w:r>
+      <w:r>
+        <w:rPr>
+          <w:rFonts w:ascii="Times New Roman" w:hAnsi="Times New Roman" w:cs="Times New Roman"/>
+          <w:sz w:val="20"/>
+          <w:szCs w:val="20"/>
+        </w:rPr>
+        <w:t xml:space="preserve">a joint-disease generative model of biomarker progressions, </w:t>
+      </w:r>
+      <w:r>
+        <w:rPr>
+          <w:rFonts w:ascii="Times New Roman" w:hAnsi="Times New Roman" w:cs="Times New Roman"/>
+          <w:sz w:val="20"/>
+          <w:szCs w:val="20"/>
+        </w:rPr>
+        <w:t xml:space="preserve">which exploits </w:t>
+      </w:r>
+      <w:r>
+        <w:rPr>
+          <w:rFonts w:ascii="Times New Roman" w:hAnsi="Times New Roman" w:cs="Times New Roman"/>
+          <w:sz w:val="20"/>
+          <w:szCs w:val="20"/>
+        </w:rPr>
+        <w:t>biomarker relationships</w:t>
+      </w:r>
+      <w:r>
+        <w:rPr>
+          <w:rFonts w:ascii="Times New Roman" w:hAnsi="Times New Roman" w:cs="Times New Roman"/>
+          <w:sz w:val="20"/>
+          <w:szCs w:val="20"/>
+        </w:rPr>
+        <w:t xml:space="preserve"> that are shared across </w:t>
+      </w:r>
+      <w:r>
+        <w:rPr>
+          <w:rFonts w:ascii="Times New Roman" w:hAnsi="Times New Roman" w:cs="Times New Roman"/>
+          <w:sz w:val="20"/>
+          <w:szCs w:val="20"/>
+        </w:rPr>
+        <w:t>diseases</w:t>
+      </w:r>
+      <w:r>
+        <w:rPr>
+          <w:rFonts w:ascii="Times New Roman" w:hAnsi="Times New Roman" w:cs="Times New Roman"/>
+          <w:sz w:val="20"/>
+          <w:szCs w:val="20"/>
+        </w:rPr>
+        <w:t xml:space="preserve">. We </w:t>
+      </w:r>
+      <w:r>
+        <w:rPr>
+          <w:rFonts w:ascii="Times New Roman" w:hAnsi="Times New Roman" w:cs="Times New Roman"/>
+          <w:sz w:val="20"/>
+          <w:szCs w:val="20"/>
+        </w:rPr>
+        <w:t>train</w:t>
+      </w:r>
+      <w:r>
+        <w:rPr>
+          <w:rFonts w:ascii="Times New Roman" w:hAnsi="Times New Roman" w:cs="Times New Roman"/>
+          <w:sz w:val="20"/>
+          <w:szCs w:val="20"/>
+        </w:rPr>
+        <w:t xml:space="preserve"> DKT on </w:t>
+      </w:r>
+      <w:r>
+        <w:rPr>
+          <w:rFonts w:ascii="Times New Roman" w:hAnsi="Times New Roman" w:cs="Times New Roman"/>
+          <w:sz w:val="20"/>
+          <w:szCs w:val="20"/>
+        </w:rPr>
+        <w:t xml:space="preserve">combined </w:t>
+      </w:r>
+      <w:r>
+        <w:rPr>
+          <w:rFonts w:ascii="Times New Roman" w:hAnsi="Times New Roman" w:cs="Times New Roman"/>
+          <w:sz w:val="20"/>
+          <w:szCs w:val="20"/>
+        </w:rPr>
+        <w:t>dataset</w:t>
+      </w:r>
+      <w:r>
+        <w:rPr>
+          <w:rFonts w:ascii="Times New Roman" w:hAnsi="Times New Roman" w:cs="Times New Roman"/>
+          <w:sz w:val="20"/>
+          <w:szCs w:val="20"/>
+        </w:rPr>
+        <w:t xml:space="preserve"> containing subjects with two distinct diseases</w:t>
+      </w:r>
+      <w:r>
+        <w:rPr>
+          <w:rFonts w:ascii="Times New Roman" w:hAnsi="Times New Roman" w:cs="Times New Roman"/>
+          <w:sz w:val="20"/>
+          <w:szCs w:val="20"/>
+        </w:rPr>
+        <w:t xml:space="preserve"> and </w:t>
+      </w:r>
+      <w:r>
+        <w:rPr>
+          <w:rFonts w:ascii="Times New Roman" w:hAnsi="Times New Roman" w:cs="Times New Roman"/>
+          <w:sz w:val="20"/>
+          <w:szCs w:val="20"/>
+        </w:rPr>
+        <w:t>sizes</w:t>
+      </w:r>
+      <w:r>
+        <w:rPr>
+          <w:rFonts w:ascii="Times New Roman" w:hAnsi="Times New Roman" w:cs="Times New Roman"/>
+          <w:sz w:val="20"/>
+          <w:szCs w:val="20"/>
+        </w:rPr>
+        <w:t xml:space="preserve"> of data</w:t>
+      </w:r>
+      <w:r>
+        <w:rPr>
+          <w:rFonts w:ascii="Times New Roman" w:hAnsi="Times New Roman" w:cs="Times New Roman"/>
+          <w:sz w:val="20"/>
+          <w:szCs w:val="20"/>
+        </w:rPr>
+        <w:t xml:space="preserve"> available</w:t>
+      </w:r>
+      <w:r>
+        <w:rPr>
+          <w:rFonts w:ascii="Times New Roman" w:hAnsi="Times New Roman" w:cs="Times New Roman"/>
+          <w:sz w:val="20"/>
+          <w:szCs w:val="20"/>
+        </w:rPr>
+        <w:t>:</w:t>
+      </w:r>
+      <w:r>
+        <w:rPr>
+          <w:rFonts w:ascii="Times New Roman" w:hAnsi="Times New Roman" w:cs="Times New Roman"/>
+          <w:sz w:val="20"/>
+          <w:szCs w:val="20"/>
+        </w:rPr>
+        <w:t xml:space="preserve"> 1) </w:t>
+      </w:r>
+      <w:r>
+        <w:rPr>
+          <w:rFonts w:ascii="Times New Roman" w:hAnsi="Times New Roman" w:cs="Times New Roman"/>
+          <w:sz w:val="20"/>
+          <w:szCs w:val="20"/>
+        </w:rPr>
+        <w:t xml:space="preserve">a larger, multimodal </w:t>
+      </w:r>
+      <w:r>
+        <w:rPr>
+          <w:rFonts w:ascii="Times New Roman" w:hAnsi="Times New Roman" w:cs="Times New Roman"/>
+          <w:sz w:val="20"/>
+          <w:szCs w:val="20"/>
+        </w:rPr>
+        <w:t>typical AD data</w:t>
+      </w:r>
+      <w:r>
+        <w:rPr>
+          <w:rFonts w:ascii="Times New Roman" w:hAnsi="Times New Roman" w:cs="Times New Roman"/>
+          <w:sz w:val="20"/>
+          <w:szCs w:val="20"/>
+        </w:rPr>
+        <w:t>set</w:t>
+      </w:r>
+      <w:r>
+        <w:rPr>
+          <w:rFonts w:ascii="Times New Roman" w:hAnsi="Times New Roman" w:cs="Times New Roman"/>
+          <w:sz w:val="20"/>
+          <w:szCs w:val="20"/>
+        </w:rPr>
+        <w:t xml:space="preserve"> (tAD)</w:t>
+      </w:r>
+      <w:r>
+        <w:rPr>
+          <w:rFonts w:ascii="Times New Roman" w:hAnsi="Times New Roman" w:cs="Times New Roman"/>
+          <w:sz w:val="20"/>
+          <w:szCs w:val="20"/>
+        </w:rPr>
+        <w:t xml:space="preserve"> from the TADPOLE Challenge</w:t>
+      </w:r>
+      <w:r>
+        <w:rPr>
+          <w:rFonts w:ascii="Times New Roman" w:hAnsi="Times New Roman" w:cs="Times New Roman"/>
+          <w:sz w:val="20"/>
+          <w:szCs w:val="20"/>
+        </w:rPr>
+        <w:t>, and 2)</w:t>
+      </w:r>
+      <w:r>
+        <w:rPr>
+          <w:rFonts w:ascii="Times New Roman" w:hAnsi="Times New Roman" w:cs="Times New Roman"/>
+          <w:sz w:val="20"/>
+          <w:szCs w:val="20"/>
+        </w:rPr>
+        <w:t xml:space="preserve"> a smaller</w:t>
+      </w:r>
+      <w:r>
+        <w:rPr>
+          <w:rFonts w:ascii="Times New Roman" w:hAnsi="Times New Roman" w:cs="Times New Roman"/>
+          <w:sz w:val="20"/>
+          <w:szCs w:val="20"/>
+        </w:rPr>
+        <w:t xml:space="preserve"> unimodal</w:t>
+      </w:r>
+      <w:r>
+        <w:rPr>
+          <w:rFonts w:ascii="Times New Roman" w:hAnsi="Times New Roman" w:cs="Times New Roman"/>
+          <w:sz w:val="20"/>
+          <w:szCs w:val="20"/>
+        </w:rPr>
+        <w:t xml:space="preserve"> </w:t>
+      </w:r>
+      <w:r>
+        <w:rPr>
+          <w:rFonts w:ascii="Times New Roman" w:hAnsi="Times New Roman" w:cs="Times New Roman"/>
+          <w:sz w:val="20"/>
+          <w:szCs w:val="20"/>
+        </w:rPr>
+        <w:t>Posterior Cortical Atrophy (PCA)</w:t>
+      </w:r>
+      <w:r>
+        <w:rPr>
+          <w:rFonts w:ascii="Times New Roman" w:hAnsi="Times New Roman" w:cs="Times New Roman"/>
+          <w:sz w:val="20"/>
+          <w:szCs w:val="20"/>
+        </w:rPr>
+        <w:t xml:space="preserve"> dataset</w:t>
+      </w:r>
+      <w:r>
+        <w:rPr>
+          <w:rFonts w:ascii="Times New Roman" w:hAnsi="Times New Roman" w:cs="Times New Roman"/>
+          <w:sz w:val="20"/>
+          <w:szCs w:val="20"/>
+        </w:rPr>
+        <w:t xml:space="preserve"> </w:t>
+      </w:r>
+      <w:r>
+        <w:rPr>
+          <w:rFonts w:ascii="Times New Roman" w:hAnsi="Times New Roman" w:cs="Times New Roman"/>
+          <w:sz w:val="20"/>
+          <w:szCs w:val="20"/>
+        </w:rPr>
+        <w:t>from our local centre</w:t>
+      </w:r>
+      <w:r>
+        <w:rPr>
+          <w:rFonts w:ascii="Times New Roman" w:hAnsi="Times New Roman" w:cs="Times New Roman"/>
+          <w:sz w:val="20"/>
+          <w:szCs w:val="20"/>
+        </w:rPr>
+        <w:t xml:space="preserve">, for which only </w:t>
+      </w:r>
+      <w:r>
+        <w:rPr>
+          <w:rFonts w:ascii="Times New Roman" w:hAnsi="Times New Roman" w:cs="Times New Roman"/>
+          <w:sz w:val="20"/>
+          <w:szCs w:val="20"/>
+        </w:rPr>
+        <w:t xml:space="preserve">a limited number of </w:t>
+      </w:r>
+      <w:r>
+        <w:rPr>
+          <w:rFonts w:ascii="Times New Roman" w:hAnsi="Times New Roman" w:cs="Times New Roman"/>
+          <w:sz w:val="20"/>
+          <w:szCs w:val="20"/>
+        </w:rPr>
+        <w:t xml:space="preserve">MRI scans are available. </w:t>
+      </w:r>
+      <w:r>
+        <w:rPr>
+          <w:rFonts w:ascii="Times New Roman" w:hAnsi="Times New Roman" w:cs="Times New Roman"/>
+          <w:sz w:val="20"/>
+          <w:szCs w:val="20"/>
+        </w:rPr>
+        <w:t xml:space="preserve">We </w:t>
+      </w:r>
+      <w:r>
+        <w:rPr>
+          <w:rFonts w:ascii="Times New Roman" w:hAnsi="Times New Roman" w:cs="Times New Roman"/>
+          <w:sz w:val="20"/>
+          <w:szCs w:val="20"/>
+        </w:rPr>
+        <w:t xml:space="preserve">first </w:t>
+      </w:r>
+      <w:r>
+        <w:rPr>
+          <w:rFonts w:ascii="Times New Roman" w:hAnsi="Times New Roman" w:cs="Times New Roman"/>
+          <w:sz w:val="20"/>
+          <w:szCs w:val="20"/>
+        </w:rPr>
+        <w:t xml:space="preserve">show that </w:t>
       </w:r>
       <w:r>
         <w:rPr>
@@ -343,71 +601,111 @@
           <w:sz w:val="20"/>
           <w:szCs w:val="20"/>
         </w:rPr>
-        <w:t xml:space="preserve">paradigm </w:t>
-      </w:r>
-      <w:r>
-        <w:rPr>
-          <w:rFonts w:ascii="Times New Roman" w:hAnsi="Times New Roman" w:cs="Times New Roman"/>
-          <w:sz w:val="20"/>
-          <w:szCs w:val="20"/>
-        </w:rPr>
-        <w:t xml:space="preserve">as </w:t>
-      </w:r>
-      <w:r>
-        <w:rPr>
-          <w:rFonts w:ascii="Times New Roman" w:hAnsi="Times New Roman" w:cs="Times New Roman"/>
-          <w:sz w:val="20"/>
-          <w:szCs w:val="20"/>
-        </w:rPr>
-        <w:t xml:space="preserve">a joint-disease generative model of biomarker progressions, disentangling disease-specific from disease-agnostic biomarker relationships. We demonstrate DKT on </w:t>
-      </w:r>
-      <w:r>
-        <w:rPr>
-          <w:rFonts w:ascii="Times New Roman" w:hAnsi="Times New Roman" w:cs="Times New Roman"/>
-          <w:sz w:val="20"/>
-          <w:szCs w:val="20"/>
-        </w:rPr>
-        <w:t>a combined dataset</w:t>
-      </w:r>
-      <w:r>
-        <w:rPr>
-          <w:rFonts w:ascii="Times New Roman" w:hAnsi="Times New Roman" w:cs="Times New Roman"/>
-          <w:sz w:val="20"/>
-          <w:szCs w:val="20"/>
-        </w:rPr>
-        <w:t xml:space="preserve"> of 1) multimodal typical AD data (tAD)</w:t>
-      </w:r>
-      <w:r>
-        <w:rPr>
-          <w:rFonts w:ascii="Times New Roman" w:hAnsi="Times New Roman" w:cs="Times New Roman"/>
-          <w:sz w:val="20"/>
-          <w:szCs w:val="20"/>
-        </w:rPr>
-        <w:t xml:space="preserve"> from the TADPOLE Challenge</w:t>
-      </w:r>
-      <w:r>
-        <w:rPr>
-          <w:rFonts w:ascii="Times New Roman" w:hAnsi="Times New Roman" w:cs="Times New Roman"/>
-          <w:sz w:val="20"/>
-          <w:szCs w:val="20"/>
-        </w:rPr>
-        <w:t xml:space="preserve">, with large sample size </w:t>
-      </w:r>
-      <w:r>
-        <w:rPr>
-          <w:rFonts w:ascii="Times New Roman" w:hAnsi="Times New Roman" w:cs="Times New Roman"/>
-          <w:sz w:val="20"/>
-          <w:szCs w:val="20"/>
-        </w:rPr>
-        <w:t>and number of visits</w:t>
-      </w:r>
-      <w:r>
-        <w:rPr>
-          <w:rFonts w:ascii="Times New Roman" w:hAnsi="Times New Roman" w:cs="Times New Roman"/>
-          <w:sz w:val="20"/>
-          <w:szCs w:val="20"/>
-        </w:rPr>
-        <w:t>, and 2)</w:t>
+        <w:t>can</w:t>
+      </w:r>
+      <w:r>
+        <w:rPr>
+          <w:rFonts w:ascii="Times New Roman" w:hAnsi="Times New Roman" w:cs="Times New Roman"/>
+          <w:sz w:val="20"/>
+          <w:szCs w:val="20"/>
+        </w:rPr>
+        <w:t xml:space="preserve"> predict, plausible population-level biomarkers for structural and molecular imaging biomarkers</w:t>
+      </w:r>
+      <w:r>
+        <w:rPr>
+          <w:rFonts w:ascii="Times New Roman" w:hAnsi="Times New Roman" w:cs="Times New Roman"/>
+          <w:sz w:val="20"/>
+          <w:szCs w:val="20"/>
+        </w:rPr>
+        <w:t xml:space="preserve"> in PCA</w:t>
+      </w:r>
+      <w:r>
+        <w:rPr>
+          <w:rFonts w:ascii="Times New Roman" w:hAnsi="Times New Roman" w:cs="Times New Roman"/>
+          <w:sz w:val="20"/>
+          <w:szCs w:val="20"/>
+        </w:rPr>
+        <w:t>.</w:t>
+      </w:r>
+      <w:r>
+        <w:rPr>
+          <w:rFonts w:ascii="Times New Roman" w:hAnsi="Times New Roman" w:cs="Times New Roman"/>
+          <w:sz w:val="20"/>
+          <w:szCs w:val="20"/>
+        </w:rPr>
+        <w:t xml:space="preserve"> We </w:t>
+      </w:r>
+      <w:r>
+        <w:rPr>
+          <w:rFonts w:ascii="Times New Roman" w:hAnsi="Times New Roman" w:cs="Times New Roman"/>
+          <w:sz w:val="20"/>
+          <w:szCs w:val="20"/>
+        </w:rPr>
+        <w:t xml:space="preserve">further </w:t>
+      </w:r>
+      <w:r>
+        <w:rPr>
+          <w:rFonts w:ascii="Times New Roman" w:hAnsi="Times New Roman" w:cs="Times New Roman"/>
+          <w:sz w:val="20"/>
+          <w:szCs w:val="20"/>
+        </w:rPr>
+        <w:t xml:space="preserve">validate DKT on synthetic data in the presence of ground truth, </w:t>
+      </w:r>
+      <w:r>
+        <w:rPr>
+          <w:rFonts w:ascii="Times New Roman" w:hAnsi="Times New Roman" w:cs="Times New Roman"/>
+          <w:sz w:val="20"/>
+          <w:szCs w:val="20"/>
+        </w:rPr>
+        <w:t xml:space="preserve">and </w:t>
+      </w:r>
+      <w:r>
+        <w:rPr>
+          <w:rFonts w:ascii="Times New Roman" w:hAnsi="Times New Roman" w:cs="Times New Roman"/>
+          <w:sz w:val="20"/>
+          <w:szCs w:val="20"/>
+        </w:rPr>
+        <w:t>on a test set of 20 DTI scans</w:t>
+      </w:r>
+      <w:r>
+        <w:rPr>
+          <w:rFonts w:ascii="Times New Roman" w:hAnsi="Times New Roman" w:cs="Times New Roman"/>
+          <w:sz w:val="20"/>
+          <w:szCs w:val="20"/>
+        </w:rPr>
+        <w:t xml:space="preserve"> from controls and PCA patients</w:t>
+      </w:r>
+      <w:r>
+        <w:rPr>
+          <w:rFonts w:ascii="Times New Roman" w:hAnsi="Times New Roman" w:cs="Times New Roman"/>
+          <w:sz w:val="20"/>
+          <w:szCs w:val="20"/>
+        </w:rPr>
+        <w:t xml:space="preserve">, </w:t>
+      </w:r>
+      <w:r>
+        <w:rPr>
+          <w:rFonts w:ascii="Times New Roman" w:hAnsi="Times New Roman" w:cs="Times New Roman"/>
+          <w:sz w:val="20"/>
+          <w:szCs w:val="20"/>
+        </w:rPr>
+        <w:t>showing</w:t>
+      </w:r>
+      <w:r>
+        <w:rPr>
+          <w:rFonts w:ascii="Times New Roman" w:hAnsi="Times New Roman" w:cs="Times New Roman"/>
+          <w:sz w:val="20"/>
+          <w:szCs w:val="20"/>
+        </w:rPr>
+        <w:t xml:space="preserve"> that it has </w:t>
+      </w:r>
+      <w:r>
+        <w:rPr>
+          <w:rFonts w:ascii="Times New Roman" w:hAnsi="Times New Roman" w:cs="Times New Roman"/>
+          <w:sz w:val="20"/>
+          <w:szCs w:val="20"/>
+        </w:rPr>
+        <w:t>favourable</w:t>
       </w:r>
       <w:r>
         <w:rPr>
@@ -423,127 +721,63 @@
           <w:sz w:val="20"/>
           <w:szCs w:val="20"/>
         </w:rPr>
-        <w:t>unimodal</w:t>
-      </w:r>
-      <w:r>
-        <w:rPr>
-          <w:rFonts w:ascii="Times New Roman" w:hAnsi="Times New Roman" w:cs="Times New Roman"/>
-          <w:sz w:val="20"/>
-          <w:szCs w:val="20"/>
-        </w:rPr>
-        <w:t xml:space="preserve"> Posterior Cortical Atrophy (PCA) data</w:t>
-      </w:r>
-      <w:r>
-        <w:rPr>
-          <w:rFonts w:ascii="Times New Roman" w:hAnsi="Times New Roman" w:cs="Times New Roman"/>
-          <w:sz w:val="20"/>
-          <w:szCs w:val="20"/>
-        </w:rPr>
-        <w:t xml:space="preserve"> from our local centre</w:t>
-      </w:r>
-      <w:r>
-        <w:rPr>
-          <w:rFonts w:ascii="Times New Roman" w:hAnsi="Times New Roman" w:cs="Times New Roman"/>
-          <w:sz w:val="20"/>
-          <w:szCs w:val="20"/>
-        </w:rPr>
-        <w:t xml:space="preserve">, for which only </w:t>
-      </w:r>
-      <w:r>
-        <w:rPr>
-          <w:rFonts w:ascii="Times New Roman" w:hAnsi="Times New Roman" w:cs="Times New Roman"/>
-          <w:sz w:val="20"/>
-          <w:szCs w:val="20"/>
-        </w:rPr>
-        <w:t xml:space="preserve">a limited number of </w:t>
-      </w:r>
-      <w:r>
-        <w:rPr>
-          <w:rFonts w:ascii="Times New Roman" w:hAnsi="Times New Roman" w:cs="Times New Roman"/>
-          <w:sz w:val="20"/>
-          <w:szCs w:val="20"/>
-        </w:rPr>
-        <w:t xml:space="preserve">MRI scans are available. DKT </w:t>
-      </w:r>
-      <w:r>
-        <w:rPr>
-          <w:rFonts w:ascii="Times New Roman" w:hAnsi="Times New Roman" w:cs="Times New Roman"/>
-          <w:sz w:val="20"/>
-          <w:szCs w:val="20"/>
-        </w:rPr>
-        <w:t>can</w:t>
-      </w:r>
-      <w:r>
-        <w:rPr>
-          <w:rFonts w:ascii="Times New Roman" w:hAnsi="Times New Roman" w:cs="Times New Roman"/>
-          <w:sz w:val="20"/>
-          <w:szCs w:val="20"/>
-        </w:rPr>
-        <w:t xml:space="preserve"> predict, in tested PCA subjects, plausible population-level biomarkers for structural and molecular imaging biomarkers, for which no data were available.</w:t>
-      </w:r>
-      <w:r>
-        <w:rPr>
-          <w:rFonts w:ascii="Times New Roman" w:hAnsi="Times New Roman" w:cs="Times New Roman"/>
-          <w:sz w:val="20"/>
-          <w:szCs w:val="20"/>
-        </w:rPr>
-        <w:t xml:space="preserve"> We validate DKT on synthetic data in the presence of ground truth, </w:t>
-      </w:r>
-      <w:r>
-        <w:rPr>
-          <w:rFonts w:ascii="Times New Roman" w:hAnsi="Times New Roman" w:cs="Times New Roman"/>
-          <w:sz w:val="20"/>
-          <w:szCs w:val="20"/>
-        </w:rPr>
-        <w:t xml:space="preserve">and </w:t>
-      </w:r>
-      <w:r>
-        <w:rPr>
-          <w:rFonts w:ascii="Times New Roman" w:hAnsi="Times New Roman" w:cs="Times New Roman"/>
-          <w:sz w:val="20"/>
-          <w:szCs w:val="20"/>
-        </w:rPr>
-        <w:t>on a test set of 20 DTI scans</w:t>
-      </w:r>
-      <w:r>
-        <w:rPr>
-          <w:rFonts w:ascii="Times New Roman" w:hAnsi="Times New Roman" w:cs="Times New Roman"/>
-          <w:sz w:val="20"/>
-          <w:szCs w:val="20"/>
-        </w:rPr>
-        <w:t xml:space="preserve"> from controls and PCA patients</w:t>
-      </w:r>
-      <w:r>
-        <w:rPr>
-          <w:rFonts w:ascii="Times New Roman" w:hAnsi="Times New Roman" w:cs="Times New Roman"/>
-          <w:sz w:val="20"/>
-          <w:szCs w:val="20"/>
-        </w:rPr>
-        <w:t xml:space="preserve">, </w:t>
-      </w:r>
-      <w:r>
-        <w:rPr>
-          <w:rFonts w:ascii="Times New Roman" w:hAnsi="Times New Roman" w:cs="Times New Roman"/>
-          <w:sz w:val="20"/>
-          <w:szCs w:val="20"/>
-        </w:rPr>
-        <w:t>showing</w:t>
-      </w:r>
-      <w:r>
-        <w:rPr>
-          <w:rFonts w:ascii="Times New Roman" w:hAnsi="Times New Roman" w:cs="Times New Roman"/>
-          <w:sz w:val="20"/>
-          <w:szCs w:val="20"/>
-        </w:rPr>
-        <w:t xml:space="preserve"> that it has similar or better </w:t>
-      </w:r>
-      <w:r>
-        <w:rPr>
-          <w:rFonts w:ascii="Times New Roman" w:hAnsi="Times New Roman" w:cs="Times New Roman"/>
-          <w:sz w:val="20"/>
-          <w:szCs w:val="20"/>
-        </w:rPr>
-        <w:t>performance compared to simpler models.</w:t>
+        <w:t xml:space="preserve">performance compared to </w:t>
+      </w:r>
+      <w:r>
+        <w:rPr>
+          <w:rFonts w:ascii="Times New Roman" w:hAnsi="Times New Roman" w:cs="Times New Roman"/>
+          <w:sz w:val="20"/>
+          <w:szCs w:val="20"/>
+        </w:rPr>
+        <w:t>standard approaches</w:t>
+      </w:r>
+      <w:r>
+        <w:rPr>
+          <w:rFonts w:ascii="Times New Roman" w:hAnsi="Times New Roman" w:cs="Times New Roman"/>
+          <w:sz w:val="20"/>
+          <w:szCs w:val="20"/>
+        </w:rPr>
+        <w:t>.</w:t>
+      </w:r>
+      <w:r>
+        <w:rPr>
+          <w:rFonts w:ascii="Times New Roman" w:hAnsi="Times New Roman" w:cs="Times New Roman"/>
+          <w:sz w:val="20"/>
+          <w:szCs w:val="20"/>
+        </w:rPr>
+        <w:t xml:space="preserve"> As opposed to </w:t>
+      </w:r>
+      <w:r>
+        <w:rPr>
+          <w:rFonts w:ascii="Times New Roman" w:hAnsi="Times New Roman" w:cs="Times New Roman"/>
+          <w:sz w:val="20"/>
+          <w:szCs w:val="20"/>
+        </w:rPr>
+        <w:t>current</w:t>
+      </w:r>
+      <w:r>
+        <w:rPr>
+          <w:rFonts w:ascii="Times New Roman" w:hAnsi="Times New Roman" w:cs="Times New Roman"/>
+          <w:sz w:val="20"/>
+          <w:szCs w:val="20"/>
+        </w:rPr>
+        <w:t xml:space="preserve"> </w:t>
+      </w:r>
+      <w:r>
+        <w:rPr>
+          <w:rFonts w:ascii="Times New Roman" w:hAnsi="Times New Roman" w:cs="Times New Roman"/>
+          <w:sz w:val="20"/>
+          <w:szCs w:val="20"/>
+        </w:rPr>
+        <w:t>deep</w:t>
+      </w:r>
+      <w:r>
+        <w:rPr>
+          <w:rFonts w:ascii="Times New Roman" w:hAnsi="Times New Roman" w:cs="Times New Roman"/>
+          <w:sz w:val="20"/>
+          <w:szCs w:val="20"/>
+        </w:rPr>
+        <w:t xml:space="preserve"> learning approaches,</w:t>
       </w:r>
       <w:r>
         <w:rPr>
@@ -567,55 +801,223 @@
           <w:sz w:val="20"/>
           <w:szCs w:val="20"/>
         </w:rPr>
-        <w:t xml:space="preserve">generalisable and can be applied </w:t>
-      </w:r>
-      <w:r>
-        <w:rPr>
-          <w:rFonts w:ascii="Times New Roman" w:hAnsi="Times New Roman" w:cs="Times New Roman"/>
-          <w:sz w:val="20"/>
-          <w:szCs w:val="20"/>
-        </w:rPr>
-        <w:t>not only</w:t>
-      </w:r>
-      <w:r>
-        <w:rPr>
-          <w:rFonts w:ascii="Times New Roman" w:hAnsi="Times New Roman" w:cs="Times New Roman"/>
-          <w:sz w:val="20"/>
-          <w:szCs w:val="20"/>
-        </w:rPr>
-        <w:t xml:space="preserve"> to</w:t>
-      </w:r>
-      <w:r>
-        <w:rPr>
-          <w:rFonts w:ascii="Times New Roman" w:hAnsi="Times New Roman" w:cs="Times New Roman"/>
-          <w:sz w:val="20"/>
-          <w:szCs w:val="20"/>
-        </w:rPr>
-        <w:t xml:space="preserve"> Alzheimer’s variants, but any</w:t>
-      </w:r>
-      <w:r>
-        <w:rPr>
-          <w:rFonts w:ascii="Times New Roman" w:hAnsi="Times New Roman" w:cs="Times New Roman"/>
-          <w:sz w:val="20"/>
-          <w:szCs w:val="20"/>
-        </w:rPr>
-        <w:t xml:space="preserve"> rare forms of dementia for which multimodal data is not available or is limited</w:t>
-      </w:r>
-      <w:r>
-        <w:rPr>
-          <w:rFonts w:ascii="Times New Roman" w:hAnsi="Times New Roman" w:cs="Times New Roman"/>
-          <w:sz w:val="20"/>
-          <w:szCs w:val="20"/>
-        </w:rPr>
-        <w:t>, and to understand underlying disease mechanisms specific to rare dementias or shared across related dementias</w:t>
-      </w:r>
-      <w:r>
-        <w:rPr>
-          <w:rFonts w:ascii="Times New Roman" w:hAnsi="Times New Roman" w:cs="Times New Roman"/>
-          <w:sz w:val="20"/>
-          <w:szCs w:val="20"/>
-        </w:rPr>
-        <w:t xml:space="preserve">. </w:t>
+        <w:t>interpretable</w:t>
+      </w:r>
+      <w:r>
+        <w:rPr>
+          <w:rFonts w:ascii="Times New Roman" w:hAnsi="Times New Roman" w:cs="Times New Roman"/>
+          <w:sz w:val="20"/>
+          <w:szCs w:val="20"/>
+        </w:rPr>
+        <w:t>, which</w:t>
+      </w:r>
+      <w:r>
+        <w:rPr>
+          <w:rFonts w:ascii="Times New Roman" w:hAnsi="Times New Roman" w:cs="Times New Roman"/>
+          <w:sz w:val="20"/>
+          <w:szCs w:val="20"/>
+        </w:rPr>
+        <w:t xml:space="preserve"> allows us to</w:t>
+      </w:r>
+      <w:r>
+        <w:rPr>
+          <w:rFonts w:ascii="Times New Roman" w:hAnsi="Times New Roman" w:cs="Times New Roman"/>
+          <w:sz w:val="20"/>
+          <w:szCs w:val="20"/>
+        </w:rPr>
+        <w:t xml:space="preserve"> understand underlying disease mechanisms</w:t>
+      </w:r>
+      <w:r>
+        <w:rPr>
+          <w:rFonts w:ascii="Times New Roman" w:hAnsi="Times New Roman" w:cs="Times New Roman"/>
+          <w:sz w:val="20"/>
+          <w:szCs w:val="20"/>
+        </w:rPr>
+        <w:t xml:space="preserve">, and can also be used to predict </w:t>
+      </w:r>
+      <w:r>
+        <w:rPr>
+          <w:rFonts w:ascii="Times New Roman" w:hAnsi="Times New Roman" w:cs="Times New Roman"/>
+          <w:sz w:val="20"/>
+          <w:szCs w:val="20"/>
+        </w:rPr>
+        <w:t>the future evolution of subje</w:t>
+      </w:r>
+      <w:r>
+        <w:rPr>
+          <w:rFonts w:ascii="Times New Roman" w:hAnsi="Times New Roman" w:cs="Times New Roman"/>
+          <w:sz w:val="20"/>
+          <w:szCs w:val="20"/>
+        </w:rPr>
+        <w:t>c</w:t>
+      </w:r>
+      <w:r>
+        <w:rPr>
+          <w:rFonts w:ascii="Times New Roman" w:hAnsi="Times New Roman" w:cs="Times New Roman"/>
+          <w:sz w:val="20"/>
+          <w:szCs w:val="20"/>
+        </w:rPr>
+        <w:t>ts</w:t>
+      </w:r>
+      <w:r>
+        <w:rPr>
+          <w:rFonts w:ascii="Times New Roman" w:hAnsi="Times New Roman" w:cs="Times New Roman"/>
+          <w:sz w:val="20"/>
+          <w:szCs w:val="20"/>
+        </w:rPr>
+        <w:t xml:space="preserve"> instead of</w:t>
+      </w:r>
+      <w:r>
+        <w:rPr>
+          <w:rFonts w:ascii="Times New Roman" w:hAnsi="Times New Roman" w:cs="Times New Roman"/>
+          <w:sz w:val="20"/>
+          <w:szCs w:val="20"/>
+        </w:rPr>
+        <w:t xml:space="preserve"> solving</w:t>
+      </w:r>
+      <w:r>
+        <w:rPr>
+          <w:rFonts w:ascii="Times New Roman" w:hAnsi="Times New Roman" w:cs="Times New Roman"/>
+          <w:sz w:val="20"/>
+          <w:szCs w:val="20"/>
+        </w:rPr>
+        <w:t xml:space="preserve"> simpler control vs </w:t>
+      </w:r>
+      <w:r>
+        <w:rPr>
+          <w:rFonts w:ascii="Times New Roman" w:hAnsi="Times New Roman" w:cs="Times New Roman"/>
+          <w:sz w:val="20"/>
+          <w:szCs w:val="20"/>
+        </w:rPr>
+        <w:t>AD</w:t>
+      </w:r>
+      <w:r>
+        <w:rPr>
+          <w:rFonts w:ascii="Times New Roman" w:hAnsi="Times New Roman" w:cs="Times New Roman"/>
+          <w:sz w:val="20"/>
+          <w:szCs w:val="20"/>
+        </w:rPr>
+        <w:t xml:space="preserve"> classification tasks</w:t>
+      </w:r>
+      <w:r>
+        <w:rPr>
+          <w:rFonts w:ascii="Times New Roman" w:hAnsi="Times New Roman" w:cs="Times New Roman"/>
+          <w:sz w:val="20"/>
+          <w:szCs w:val="20"/>
+        </w:rPr>
+        <w:t>.</w:t>
+      </w:r>
+      <w:r>
+        <w:rPr>
+          <w:rFonts w:ascii="Times New Roman" w:hAnsi="Times New Roman" w:cs="Times New Roman"/>
+          <w:sz w:val="20"/>
+          <w:szCs w:val="20"/>
+        </w:rPr>
+        <w:t xml:space="preserve"> </w:t>
+      </w:r>
+      <w:r>
+        <w:rPr>
+          <w:rFonts w:ascii="Times New Roman" w:hAnsi="Times New Roman" w:cs="Times New Roman"/>
+          <w:sz w:val="20"/>
+          <w:szCs w:val="20"/>
+        </w:rPr>
+        <w:t xml:space="preserve">While we show an application to Alzheimer’s variants, </w:t>
+      </w:r>
+      <w:r>
+        <w:rPr>
+          <w:rFonts w:ascii="Times New Roman" w:hAnsi="Times New Roman" w:cs="Times New Roman"/>
+          <w:sz w:val="20"/>
+          <w:szCs w:val="20"/>
+        </w:rPr>
+        <w:t xml:space="preserve">we note </w:t>
+      </w:r>
+      <w:r>
+        <w:rPr>
+          <w:rFonts w:ascii="Times New Roman" w:hAnsi="Times New Roman" w:cs="Times New Roman"/>
+          <w:sz w:val="20"/>
+          <w:szCs w:val="20"/>
+        </w:rPr>
+        <w:t>DKT</w:t>
+      </w:r>
+      <w:r>
+        <w:rPr>
+          <w:rFonts w:ascii="Times New Roman" w:hAnsi="Times New Roman" w:cs="Times New Roman"/>
+          <w:sz w:val="20"/>
+          <w:szCs w:val="20"/>
+        </w:rPr>
+        <w:t xml:space="preserve"> </w:t>
+      </w:r>
+      <w:r>
+        <w:rPr>
+          <w:rFonts w:ascii="Times New Roman" w:hAnsi="Times New Roman" w:cs="Times New Roman"/>
+          <w:sz w:val="20"/>
+          <w:szCs w:val="20"/>
+        </w:rPr>
+        <w:t xml:space="preserve">is </w:t>
+      </w:r>
+      <w:r>
+        <w:rPr>
+          <w:rFonts w:ascii="Times New Roman" w:hAnsi="Times New Roman" w:cs="Times New Roman"/>
+          <w:sz w:val="20"/>
+          <w:szCs w:val="20"/>
+        </w:rPr>
+        <w:t xml:space="preserve">generalisable </w:t>
+      </w:r>
+      <w:r>
+        <w:rPr>
+          <w:rFonts w:ascii="Times New Roman" w:hAnsi="Times New Roman" w:cs="Times New Roman"/>
+          <w:sz w:val="20"/>
+          <w:szCs w:val="20"/>
+        </w:rPr>
+        <w:t xml:space="preserve">to </w:t>
+      </w:r>
+      <w:r>
+        <w:rPr>
+          <w:rFonts w:ascii="Times New Roman" w:hAnsi="Times New Roman" w:cs="Times New Roman"/>
+          <w:sz w:val="20"/>
+          <w:szCs w:val="20"/>
+        </w:rPr>
+        <w:t>other</w:t>
+      </w:r>
+      <w:r>
+        <w:rPr>
+          <w:rFonts w:ascii="Times New Roman" w:hAnsi="Times New Roman" w:cs="Times New Roman"/>
+          <w:sz w:val="20"/>
+          <w:szCs w:val="20"/>
+        </w:rPr>
+        <w:t xml:space="preserve"> forms of </w:t>
+      </w:r>
+      <w:r>
+        <w:rPr>
+          <w:rFonts w:ascii="Times New Roman" w:hAnsi="Times New Roman" w:cs="Times New Roman"/>
+          <w:sz w:val="20"/>
+          <w:szCs w:val="20"/>
+        </w:rPr>
+        <w:t xml:space="preserve">related </w:t>
+      </w:r>
+      <w:r>
+        <w:rPr>
+          <w:rFonts w:ascii="Times New Roman" w:hAnsi="Times New Roman" w:cs="Times New Roman"/>
+          <w:sz w:val="20"/>
+          <w:szCs w:val="20"/>
+        </w:rPr>
+        <w:t>dementia</w:t>
+      </w:r>
+      <w:r>
+        <w:rPr>
+          <w:rFonts w:ascii="Times New Roman" w:hAnsi="Times New Roman" w:cs="Times New Roman"/>
+          <w:sz w:val="20"/>
+          <w:szCs w:val="20"/>
+        </w:rPr>
+        <w:t>s.</w:t>
+      </w:r>
+      <w:r>
+        <w:rPr>
+          <w:rFonts w:ascii="Times New Roman" w:hAnsi="Times New Roman" w:cs="Times New Roman"/>
+          <w:sz w:val="20"/>
+          <w:szCs w:val="20"/>
+        </w:rPr>
+        <w:t xml:space="preserve"> We release our code publicly.</w:t>
       </w:r>
     </w:p>
     <w:p>
@@ -963,25 +1365,7 @@
           <w:sz w:val="20"/>
           <w:szCs w:val="20"/>
         </w:rPr>
-        <w:t xml:space="preserve"> (</w:t>
-      </w:r>
-      <w:proofErr w:type="spellStart"/>
-      <w:r>
-        <w:rPr>
-          <w:rFonts w:ascii="Times New Roman" w:hAnsi="Times New Roman" w:cs="Times New Roman"/>
-          <w:sz w:val="20"/>
-          <w:szCs w:val="20"/>
-        </w:rPr>
-        <w:t>Lorenzi</w:t>
-      </w:r>
-      <w:proofErr w:type="spellEnd"/>
-      <w:r>
-        <w:rPr>
-          <w:rFonts w:ascii="Times New Roman" w:hAnsi="Times New Roman" w:cs="Times New Roman"/>
-          <w:sz w:val="20"/>
-          <w:szCs w:val="20"/>
-        </w:rPr>
-        <w:t xml:space="preserve"> et al., 2017, Oxtoby et al., 2018</w:t>
+        <w:t xml:space="preserve"> (Lorenzi et al., 2017, Oxtoby et al., 2018</w:t>
       </w:r>
       <w:r>
         <w:rPr>
@@ -1013,22 +1397,6 @@
           <w:sz w:val="20"/>
           <w:szCs w:val="20"/>
         </w:rPr>
-        <w:t xml:space="preserve"> These approaches mostly rely on the estimation of a latent </w:t>
-      </w:r>
-      <w:r>
-        <w:rPr>
-          <w:rFonts w:ascii="Times New Roman" w:hAnsi="Times New Roman" w:cs="Times New Roman"/>
-          <w:sz w:val="20"/>
-          <w:szCs w:val="20"/>
-        </w:rPr>
-        <w:t>disease space</w:t>
-      </w:r>
-      <w:r>
-        <w:rPr>
-          <w:rFonts w:ascii="Times New Roman" w:hAnsi="Times New Roman" w:cs="Times New Roman"/>
-          <w:sz w:val="20"/>
-          <w:szCs w:val="20"/>
-        </w:rPr>
         <w:t xml:space="preserve"> </w:t>
       </w:r>
       <w:r>
@@ -1037,7 +1405,103 @@
           <w:sz w:val="20"/>
           <w:szCs w:val="20"/>
         </w:rPr>
-        <w:t>for</w:t>
+        <w:t xml:space="preserve">When applied to large datasets of typical </w:t>
+      </w:r>
+      <w:r>
+        <w:rPr>
+          <w:rFonts w:ascii="Times New Roman" w:hAnsi="Times New Roman" w:cs="Times New Roman"/>
+          <w:sz w:val="20"/>
+          <w:szCs w:val="20"/>
+        </w:rPr>
+        <w:t>AD</w:t>
+      </w:r>
+      <w:r>
+        <w:rPr>
+          <w:rFonts w:ascii="Times New Roman" w:hAnsi="Times New Roman" w:cs="Times New Roman"/>
+          <w:sz w:val="20"/>
+          <w:szCs w:val="20"/>
+        </w:rPr>
+        <w:t xml:space="preserve">, disease progression models have shown </w:t>
+      </w:r>
+      <w:r>
+        <w:rPr>
+          <w:rFonts w:ascii="Times New Roman" w:hAnsi="Times New Roman" w:cs="Times New Roman"/>
+          <w:sz w:val="20"/>
+          <w:szCs w:val="20"/>
+        </w:rPr>
+        <w:t xml:space="preserve">important </w:t>
+      </w:r>
+      <w:r>
+        <w:rPr>
+          <w:rFonts w:ascii="Times New Roman" w:hAnsi="Times New Roman" w:cs="Times New Roman"/>
+          <w:sz w:val="20"/>
+          <w:szCs w:val="20"/>
+        </w:rPr>
+        <w:t xml:space="preserve">benefits in understanding </w:t>
+      </w:r>
+      <w:r>
+        <w:rPr>
+          <w:rFonts w:ascii="Times New Roman" w:hAnsi="Times New Roman" w:cs="Times New Roman"/>
+          <w:sz w:val="20"/>
+          <w:szCs w:val="20"/>
+        </w:rPr>
+        <w:t xml:space="preserve">the earliest events in the Alzheimer’s disease cascade </w:t>
+      </w:r>
+      <w:r>
+        <w:rPr>
+          <w:rFonts w:ascii="Times New Roman" w:hAnsi="Times New Roman" w:cs="Times New Roman"/>
+          <w:sz w:val="20"/>
+          <w:szCs w:val="20"/>
+        </w:rPr>
+        <w:t>(</w:t>
+      </w:r>
+      <w:r>
+        <w:rPr>
+          <w:rFonts w:ascii="Times New Roman" w:hAnsi="Times New Roman" w:cs="Times New Roman"/>
+          <w:sz w:val="20"/>
+          <w:szCs w:val="20"/>
+        </w:rPr>
+        <w:t>Yasser et al., 2016</w:t>
+      </w:r>
+      <w:r>
+        <w:rPr>
+          <w:rFonts w:ascii="Times New Roman" w:hAnsi="Times New Roman" w:cs="Times New Roman"/>
+          <w:sz w:val="20"/>
+          <w:szCs w:val="20"/>
+        </w:rPr>
+        <w:t>, Young et al., 2014</w:t>
+      </w:r>
+      <w:r>
+        <w:rPr>
+          <w:rFonts w:ascii="Times New Roman" w:hAnsi="Times New Roman" w:cs="Times New Roman"/>
+          <w:sz w:val="20"/>
+          <w:szCs w:val="20"/>
+        </w:rPr>
+        <w:t>) and</w:t>
+      </w:r>
+      <w:r>
+        <w:rPr>
+          <w:rFonts w:ascii="Times New Roman" w:hAnsi="Times New Roman" w:cs="Times New Roman"/>
+          <w:sz w:val="20"/>
+          <w:szCs w:val="20"/>
+        </w:rPr>
+        <w:t xml:space="preserve"> the heterogeneity of AD (Young et al., 2018</w:t>
+      </w:r>
+      <w:r>
+        <w:rPr>
+          <w:rFonts w:ascii="Times New Roman" w:hAnsi="Times New Roman" w:cs="Times New Roman"/>
+          <w:sz w:val="20"/>
+          <w:szCs w:val="20"/>
+        </w:rPr>
+        <w:t>)</w:t>
+      </w:r>
+      <w:r>
+        <w:rPr>
+          <w:rFonts w:ascii="Times New Roman" w:hAnsi="Times New Roman" w:cs="Times New Roman"/>
+          <w:sz w:val="20"/>
+          <w:szCs w:val="20"/>
+        </w:rPr>
+        <w:t>, identifying novel genes involved in AD (Sclesi et al, 2018)</w:t>
       </w:r>
       <w:r>
         <w:rPr>
@@ -1047,178 +1511,6 @@
         </w:rPr>
         <w:t xml:space="preserve"> </w:t>
       </w:r>
-      <w:proofErr w:type="gramStart"/>
-      <w:r>
-        <w:rPr>
-          <w:rFonts w:ascii="Times New Roman" w:hAnsi="Times New Roman" w:cs="Times New Roman"/>
-          <w:sz w:val="20"/>
-          <w:szCs w:val="20"/>
-        </w:rPr>
-        <w:t>each individual</w:t>
-      </w:r>
-      <w:proofErr w:type="gramEnd"/>
-      <w:r>
-        <w:rPr>
-          <w:rFonts w:ascii="Times New Roman" w:hAnsi="Times New Roman" w:cs="Times New Roman"/>
-          <w:sz w:val="20"/>
-          <w:szCs w:val="20"/>
-        </w:rPr>
-        <w:t>, often encod</w:t>
-      </w:r>
-      <w:r>
-        <w:rPr>
-          <w:rFonts w:ascii="Times New Roman" w:hAnsi="Times New Roman" w:cs="Times New Roman"/>
-          <w:sz w:val="20"/>
-          <w:szCs w:val="20"/>
-        </w:rPr>
-        <w:t>ed by a time shift</w:t>
-      </w:r>
-      <w:r>
-        <w:rPr>
-          <w:rFonts w:ascii="Times New Roman" w:hAnsi="Times New Roman" w:cs="Times New Roman"/>
-          <w:sz w:val="20"/>
-          <w:szCs w:val="20"/>
-        </w:rPr>
-        <w:t xml:space="preserve"> of the subject's measurements </w:t>
-      </w:r>
-      <w:r>
-        <w:rPr>
-          <w:rFonts w:ascii="Times New Roman" w:hAnsi="Times New Roman" w:cs="Times New Roman"/>
-          <w:sz w:val="20"/>
-          <w:szCs w:val="20"/>
-        </w:rPr>
-        <w:t>along</w:t>
-      </w:r>
-      <w:r>
-        <w:rPr>
-          <w:rFonts w:ascii="Times New Roman" w:hAnsi="Times New Roman" w:cs="Times New Roman"/>
-          <w:sz w:val="20"/>
-          <w:szCs w:val="20"/>
-        </w:rPr>
-        <w:t xml:space="preserve"> the temporal axis. </w:t>
-      </w:r>
-      <w:r>
-        <w:rPr>
-          <w:rFonts w:ascii="Times New Roman" w:hAnsi="Times New Roman" w:cs="Times New Roman"/>
-          <w:sz w:val="20"/>
-          <w:szCs w:val="20"/>
-        </w:rPr>
-        <w:t xml:space="preserve">When applied to large datasets of typical </w:t>
-      </w:r>
-      <w:r>
-        <w:rPr>
-          <w:rFonts w:ascii="Times New Roman" w:hAnsi="Times New Roman" w:cs="Times New Roman"/>
-          <w:sz w:val="20"/>
-          <w:szCs w:val="20"/>
-        </w:rPr>
-        <w:t>AD</w:t>
-      </w:r>
-      <w:r>
-        <w:rPr>
-          <w:rFonts w:ascii="Times New Roman" w:hAnsi="Times New Roman" w:cs="Times New Roman"/>
-          <w:sz w:val="20"/>
-          <w:szCs w:val="20"/>
-        </w:rPr>
-        <w:t xml:space="preserve">, disease progression models have shown </w:t>
-      </w:r>
-      <w:r>
-        <w:rPr>
-          <w:rFonts w:ascii="Times New Roman" w:hAnsi="Times New Roman" w:cs="Times New Roman"/>
-          <w:sz w:val="20"/>
-          <w:szCs w:val="20"/>
-        </w:rPr>
-        <w:t xml:space="preserve">important </w:t>
-      </w:r>
-      <w:r>
-        <w:rPr>
-          <w:rFonts w:ascii="Times New Roman" w:hAnsi="Times New Roman" w:cs="Times New Roman"/>
-          <w:sz w:val="20"/>
-          <w:szCs w:val="20"/>
-        </w:rPr>
-        <w:t xml:space="preserve">benefits in understanding </w:t>
-      </w:r>
-      <w:r>
-        <w:rPr>
-          <w:rFonts w:ascii="Times New Roman" w:hAnsi="Times New Roman" w:cs="Times New Roman"/>
-          <w:sz w:val="20"/>
-          <w:szCs w:val="20"/>
-        </w:rPr>
-        <w:t xml:space="preserve">the earliest events in the Alzheimer’s disease cascade </w:t>
-      </w:r>
-      <w:r>
-        <w:rPr>
-          <w:rFonts w:ascii="Times New Roman" w:hAnsi="Times New Roman" w:cs="Times New Roman"/>
-          <w:sz w:val="20"/>
-          <w:szCs w:val="20"/>
-        </w:rPr>
-        <w:t>(</w:t>
-      </w:r>
-      <w:r>
-        <w:rPr>
-          <w:rFonts w:ascii="Times New Roman" w:hAnsi="Times New Roman" w:cs="Times New Roman"/>
-          <w:sz w:val="20"/>
-          <w:szCs w:val="20"/>
-        </w:rPr>
-        <w:t>Yasser et al., 2016</w:t>
-      </w:r>
-      <w:r>
-        <w:rPr>
-          <w:rFonts w:ascii="Times New Roman" w:hAnsi="Times New Roman" w:cs="Times New Roman"/>
-          <w:sz w:val="20"/>
-          <w:szCs w:val="20"/>
-        </w:rPr>
-        <w:t>, Young et al., 2014), understand</w:t>
-      </w:r>
-      <w:r>
-        <w:rPr>
-          <w:rFonts w:ascii="Times New Roman" w:hAnsi="Times New Roman" w:cs="Times New Roman"/>
-          <w:sz w:val="20"/>
-          <w:szCs w:val="20"/>
-        </w:rPr>
-        <w:t>ing</w:t>
-      </w:r>
-      <w:r>
-        <w:rPr>
-          <w:rFonts w:ascii="Times New Roman" w:hAnsi="Times New Roman" w:cs="Times New Roman"/>
-          <w:sz w:val="20"/>
-          <w:szCs w:val="20"/>
-        </w:rPr>
-        <w:t xml:space="preserve"> the heterogeneity of AD (Young et al., 2018</w:t>
-      </w:r>
-      <w:r>
-        <w:rPr>
-          <w:rFonts w:ascii="Times New Roman" w:hAnsi="Times New Roman" w:cs="Times New Roman"/>
-          <w:sz w:val="20"/>
-          <w:szCs w:val="20"/>
-        </w:rPr>
-        <w:t>)</w:t>
-      </w:r>
-      <w:r>
-        <w:rPr>
-          <w:rFonts w:ascii="Times New Roman" w:hAnsi="Times New Roman" w:cs="Times New Roman"/>
-          <w:sz w:val="20"/>
-          <w:szCs w:val="20"/>
-        </w:rPr>
-        <w:t xml:space="preserve"> and Multiple Sclerosis (</w:t>
-      </w:r>
-      <w:proofErr w:type="spellStart"/>
-      <w:r>
-        <w:rPr>
-          <w:rFonts w:ascii="Times New Roman" w:hAnsi="Times New Roman" w:cs="Times New Roman"/>
-          <w:sz w:val="20"/>
-          <w:szCs w:val="20"/>
-        </w:rPr>
-        <w:t>Eshaghi</w:t>
-      </w:r>
-      <w:proofErr w:type="spellEnd"/>
-      <w:r>
-        <w:rPr>
-          <w:rFonts w:ascii="Times New Roman" w:hAnsi="Times New Roman" w:cs="Times New Roman"/>
-          <w:sz w:val="20"/>
-          <w:szCs w:val="20"/>
-        </w:rPr>
-        <w:t xml:space="preserve"> et al., 2018) </w:t>
-      </w:r>
       <w:r>
         <w:rPr>
           <w:rFonts w:ascii="Times New Roman" w:hAnsi="Times New Roman" w:cs="Times New Roman"/>
@@ -1258,6 +1550,151 @@
           <w:szCs w:val="20"/>
         </w:rPr>
         <w:t xml:space="preserve"> (Oxtoby et al., 2018).</w:t>
+      </w:r>
+      <w:r>
+        <w:rPr>
+          <w:rFonts w:ascii="Times New Roman" w:hAnsi="Times New Roman" w:cs="Times New Roman"/>
+          <w:sz w:val="20"/>
+          <w:szCs w:val="20"/>
+        </w:rPr>
+        <w:t xml:space="preserve"> However, </w:t>
+      </w:r>
+      <w:r>
+        <w:rPr>
+          <w:rFonts w:ascii="Times New Roman" w:hAnsi="Times New Roman" w:cs="Times New Roman"/>
+          <w:sz w:val="20"/>
+          <w:szCs w:val="20"/>
+        </w:rPr>
+        <w:t xml:space="preserve">these models </w:t>
+      </w:r>
+      <w:r>
+        <w:rPr>
+          <w:rFonts w:ascii="Times New Roman" w:hAnsi="Times New Roman" w:cs="Times New Roman"/>
+          <w:sz w:val="20"/>
+          <w:szCs w:val="20"/>
+        </w:rPr>
+        <w:t>fundamentally</w:t>
+      </w:r>
+      <w:r>
+        <w:rPr>
+          <w:rFonts w:ascii="Times New Roman" w:hAnsi="Times New Roman" w:cs="Times New Roman"/>
+          <w:sz w:val="20"/>
+          <w:szCs w:val="20"/>
+        </w:rPr>
+        <w:t xml:space="preserve"> require </w:t>
+      </w:r>
+      <w:r>
+        <w:rPr>
+          <w:rFonts w:ascii="Times New Roman" w:hAnsi="Times New Roman" w:cs="Times New Roman"/>
+          <w:sz w:val="20"/>
+          <w:szCs w:val="20"/>
+        </w:rPr>
+        <w:t xml:space="preserve">datasets that are </w:t>
+      </w:r>
+      <w:r>
+        <w:rPr>
+          <w:rFonts w:ascii="Times New Roman" w:hAnsi="Times New Roman" w:cs="Times New Roman"/>
+          <w:sz w:val="20"/>
+          <w:szCs w:val="20"/>
+        </w:rPr>
+        <w:t>large</w:t>
+      </w:r>
+      <w:r>
+        <w:rPr>
+          <w:rFonts w:ascii="Times New Roman" w:hAnsi="Times New Roman" w:cs="Times New Roman"/>
+          <w:sz w:val="20"/>
+          <w:szCs w:val="20"/>
+        </w:rPr>
+        <w:t>,</w:t>
+      </w:r>
+      <w:r>
+        <w:rPr>
+          <w:rFonts w:ascii="Times New Roman" w:hAnsi="Times New Roman" w:cs="Times New Roman"/>
+          <w:sz w:val="20"/>
+          <w:szCs w:val="20"/>
+        </w:rPr>
+        <w:t xml:space="preserve"> </w:t>
+      </w:r>
+      <w:r>
+        <w:rPr>
+          <w:rFonts w:ascii="Times New Roman" w:hAnsi="Times New Roman" w:cs="Times New Roman"/>
+          <w:sz w:val="20"/>
+          <w:szCs w:val="20"/>
+        </w:rPr>
+        <w:t>longitudinal and multimodal, which are generally not available in rare dementias</w:t>
+      </w:r>
+      <w:r>
+        <w:rPr>
+          <w:rFonts w:ascii="Times New Roman" w:hAnsi="Times New Roman" w:cs="Times New Roman"/>
+          <w:sz w:val="20"/>
+          <w:szCs w:val="20"/>
+        </w:rPr>
+        <w:t>.</w:t>
+      </w:r>
+      <w:r>
+        <w:rPr>
+          <w:rFonts w:ascii="Times New Roman" w:hAnsi="Times New Roman" w:cs="Times New Roman"/>
+          <w:sz w:val="20"/>
+          <w:szCs w:val="20"/>
+        </w:rPr>
+        <w:t xml:space="preserve"> Moreover, an average model of disease progression estimated from sporadic AD cases may not generalize to specific disease variants. For example, in Posterior Cortical Atrophy, posterior regions such as the occipital lobe </w:t>
+      </w:r>
+      <w:r>
+        <w:rPr>
+          <w:rFonts w:ascii="Times New Roman" w:hAnsi="Times New Roman" w:cs="Times New Roman"/>
+          <w:sz w:val="20"/>
+          <w:szCs w:val="20"/>
+        </w:rPr>
+        <w:lastRenderedPageBreak/>
+        <w:t xml:space="preserve">and superior parietal regions </w:t>
+      </w:r>
+      <w:r>
+        <w:rPr>
+          <w:rFonts w:ascii="Times New Roman" w:hAnsi="Times New Roman" w:cs="Times New Roman"/>
+          <w:sz w:val="20"/>
+          <w:szCs w:val="20"/>
+        </w:rPr>
+        <w:t>are</w:t>
+      </w:r>
+      <w:r>
+        <w:rPr>
+          <w:rFonts w:ascii="Times New Roman" w:hAnsi="Times New Roman" w:cs="Times New Roman"/>
+          <w:sz w:val="20"/>
+          <w:szCs w:val="20"/>
+        </w:rPr>
+        <w:t xml:space="preserve"> affected early</w:t>
+      </w:r>
+      <w:r>
+        <w:rPr>
+          <w:rFonts w:ascii="Times New Roman" w:hAnsi="Times New Roman" w:cs="Times New Roman"/>
+          <w:sz w:val="20"/>
+          <w:szCs w:val="20"/>
+        </w:rPr>
+        <w:t>,</w:t>
+      </w:r>
+      <w:r>
+        <w:rPr>
+          <w:rFonts w:ascii="Times New Roman" w:hAnsi="Times New Roman" w:cs="Times New Roman"/>
+          <w:sz w:val="20"/>
+          <w:szCs w:val="20"/>
+        </w:rPr>
+        <w:t xml:space="preserve"> instead of the hippocampus and temporal regions</w:t>
+      </w:r>
+      <w:r>
+        <w:rPr>
+          <w:rFonts w:ascii="Times New Roman" w:hAnsi="Times New Roman" w:cs="Times New Roman"/>
+          <w:sz w:val="20"/>
+          <w:szCs w:val="20"/>
+        </w:rPr>
+        <w:t xml:space="preserve"> that are affected early in typical AD</w:t>
+      </w:r>
+      <w:r>
+        <w:rPr>
+          <w:rFonts w:ascii="Times New Roman" w:hAnsi="Times New Roman" w:cs="Times New Roman"/>
+          <w:sz w:val="20"/>
+          <w:szCs w:val="20"/>
+        </w:rPr>
+        <w:t>.</w:t>
       </w:r>
     </w:p>
     <w:p>
@@ -1274,88 +1711,127 @@
           <w:sz w:val="20"/>
           <w:szCs w:val="20"/>
         </w:rPr>
-        <w:t>The availability of multimodal</w:t>
-      </w:r>
-      <w:r>
-        <w:rPr>
-          <w:rFonts w:ascii="Times New Roman" w:hAnsi="Times New Roman" w:cs="Times New Roman"/>
-          <w:sz w:val="20"/>
-          <w:szCs w:val="20"/>
-        </w:rPr>
-        <w:t>, longitudinal</w:t>
-      </w:r>
-      <w:r>
-        <w:rPr>
-          <w:rFonts w:ascii="Times New Roman" w:hAnsi="Times New Roman" w:cs="Times New Roman"/>
-          <w:sz w:val="20"/>
-          <w:szCs w:val="20"/>
-        </w:rPr>
-        <w:t xml:space="preserve"> measurements across clinical groups is fundamental to the application of disease progression models.</w:t>
-      </w:r>
-      <w:r>
-        <w:rPr>
-          <w:rFonts w:ascii="Times New Roman" w:hAnsi="Times New Roman" w:cs="Times New Roman"/>
-          <w:sz w:val="20"/>
-          <w:szCs w:val="20"/>
-        </w:rPr>
-        <w:t xml:space="preserve"> For this reason,</w:t>
-      </w:r>
-      <w:r>
-        <w:rPr>
-          <w:rFonts w:ascii="Times New Roman" w:hAnsi="Times New Roman" w:cs="Times New Roman"/>
-          <w:sz w:val="20"/>
-          <w:szCs w:val="20"/>
-        </w:rPr>
-        <w:t xml:space="preserve"> the application of such models to </w:t>
-      </w:r>
-      <w:r>
-        <w:rPr>
-          <w:rFonts w:ascii="Times New Roman" w:hAnsi="Times New Roman" w:cs="Times New Roman"/>
-          <w:sz w:val="20"/>
-          <w:szCs w:val="20"/>
-        </w:rPr>
-        <w:lastRenderedPageBreak/>
-        <w:t>rare dementias is very difficult, due to</w:t>
-      </w:r>
-      <w:r>
-        <w:rPr>
-          <w:rFonts w:ascii="Times New Roman" w:hAnsi="Times New Roman" w:cs="Times New Roman"/>
-          <w:sz w:val="20"/>
-          <w:szCs w:val="20"/>
-        </w:rPr>
-        <w:t xml:space="preserve"> missing biomarkers and low sample size</w:t>
-      </w:r>
-      <w:r>
-        <w:rPr>
-          <w:rFonts w:ascii="Times New Roman" w:hAnsi="Times New Roman" w:cs="Times New Roman"/>
-          <w:sz w:val="20"/>
-          <w:szCs w:val="20"/>
-        </w:rPr>
-        <w:t>s</w:t>
-      </w:r>
-      <w:r>
-        <w:rPr>
-          <w:rFonts w:ascii="Times New Roman" w:hAnsi="Times New Roman" w:cs="Times New Roman"/>
-          <w:sz w:val="20"/>
-          <w:szCs w:val="20"/>
-        </w:rPr>
-        <w:t xml:space="preserve">. Moreover, an average model of disease progression estimated from sporadic AD cases may not generalize to specific disease variants. For example, in Posterior Cortical Atrophy, posterior regions such as the occipital lobe and superior parietal regions </w:t>
-      </w:r>
-      <w:r>
-        <w:rPr>
-          <w:rFonts w:ascii="Times New Roman" w:hAnsi="Times New Roman" w:cs="Times New Roman"/>
-          <w:sz w:val="20"/>
-          <w:szCs w:val="20"/>
-        </w:rPr>
-        <w:t>are</w:t>
-      </w:r>
-      <w:r>
-        <w:rPr>
-          <w:rFonts w:ascii="Times New Roman" w:hAnsi="Times New Roman" w:cs="Times New Roman"/>
-          <w:sz w:val="20"/>
-          <w:szCs w:val="20"/>
-        </w:rPr>
-        <w:t xml:space="preserve"> affected early</w:t>
+        <w:t xml:space="preserve">The problem of limited data </w:t>
+      </w:r>
+      <w:r>
+        <w:rPr>
+          <w:rFonts w:ascii="Times New Roman" w:hAnsi="Times New Roman" w:cs="Times New Roman"/>
+          <w:sz w:val="20"/>
+          <w:szCs w:val="20"/>
+        </w:rPr>
+        <w:t xml:space="preserve">in medical imaging </w:t>
+      </w:r>
+      <w:r>
+        <w:rPr>
+          <w:rFonts w:ascii="Times New Roman" w:hAnsi="Times New Roman" w:cs="Times New Roman"/>
+          <w:sz w:val="20"/>
+          <w:szCs w:val="20"/>
+        </w:rPr>
+        <w:t>has so far been addressed through transfer learning methods.</w:t>
+      </w:r>
+      <w:r>
+        <w:rPr>
+          <w:rFonts w:ascii="Times New Roman" w:hAnsi="Times New Roman" w:cs="Times New Roman"/>
+          <w:sz w:val="20"/>
+          <w:szCs w:val="20"/>
+        </w:rPr>
+        <w:t xml:space="preserve"> </w:t>
+      </w:r>
+      <w:r>
+        <w:rPr>
+          <w:rFonts w:ascii="Times New Roman" w:hAnsi="Times New Roman" w:cs="Times New Roman"/>
+          <w:sz w:val="20"/>
+          <w:szCs w:val="20"/>
+        </w:rPr>
+        <w:t>Previous studies (</w:t>
+      </w:r>
+      <w:r>
+        <w:rPr>
+          <w:rFonts w:ascii="Times New Roman" w:hAnsi="Times New Roman" w:cs="Times New Roman"/>
+          <w:sz w:val="20"/>
+          <w:szCs w:val="20"/>
+        </w:rPr>
+        <w:t>Hon et al., 2017</w:t>
+      </w:r>
+      <w:r>
+        <w:rPr>
+          <w:rFonts w:ascii="Times New Roman" w:hAnsi="Times New Roman" w:cs="Times New Roman"/>
+          <w:sz w:val="20"/>
+          <w:szCs w:val="20"/>
+        </w:rPr>
+        <w:t xml:space="preserve">, Cheng et al., 2014, Cheng 2015) </w:t>
+      </w:r>
+      <w:r>
+        <w:rPr>
+          <w:rFonts w:ascii="Times New Roman" w:hAnsi="Times New Roman" w:cs="Times New Roman"/>
+          <w:sz w:val="20"/>
+          <w:szCs w:val="20"/>
+        </w:rPr>
+        <w:t xml:space="preserve">successfully </w:t>
+      </w:r>
+      <w:r>
+        <w:rPr>
+          <w:rFonts w:ascii="Times New Roman" w:hAnsi="Times New Roman" w:cs="Times New Roman"/>
+          <w:sz w:val="20"/>
+          <w:szCs w:val="20"/>
+        </w:rPr>
+        <w:t xml:space="preserve">used transfer learning </w:t>
+      </w:r>
+      <w:r>
+        <w:rPr>
+          <w:rFonts w:ascii="Times New Roman" w:hAnsi="Times New Roman" w:cs="Times New Roman"/>
+          <w:sz w:val="20"/>
+          <w:szCs w:val="20"/>
+        </w:rPr>
+        <w:t xml:space="preserve">techniques </w:t>
+      </w:r>
+      <w:r>
+        <w:rPr>
+          <w:rFonts w:ascii="Times New Roman" w:hAnsi="Times New Roman" w:cs="Times New Roman"/>
+          <w:sz w:val="20"/>
+          <w:szCs w:val="20"/>
+        </w:rPr>
+        <w:t>to improve the accuracy of AD diagnosis (</w:t>
+      </w:r>
+      <w:r>
+        <w:rPr>
+          <w:rFonts w:ascii="Times New Roman" w:hAnsi="Times New Roman" w:cs="Times New Roman"/>
+          <w:sz w:val="20"/>
+          <w:szCs w:val="20"/>
+        </w:rPr>
+        <w:t>Hon et al., 2017, Cheng et al., 2014</w:t>
+      </w:r>
+      <w:r>
+        <w:rPr>
+          <w:rFonts w:ascii="Times New Roman" w:hAnsi="Times New Roman" w:cs="Times New Roman"/>
+          <w:sz w:val="20"/>
+          <w:szCs w:val="20"/>
+        </w:rPr>
+        <w:t>) or predict</w:t>
+      </w:r>
+      <w:r>
+        <w:rPr>
+          <w:rFonts w:ascii="Times New Roman" w:hAnsi="Times New Roman" w:cs="Times New Roman"/>
+          <w:sz w:val="20"/>
+          <w:szCs w:val="20"/>
+        </w:rPr>
+        <w:t>ion of</w:t>
+      </w:r>
+      <w:r>
+        <w:rPr>
+          <w:rFonts w:ascii="Times New Roman" w:hAnsi="Times New Roman" w:cs="Times New Roman"/>
+          <w:sz w:val="20"/>
+          <w:szCs w:val="20"/>
+        </w:rPr>
+        <w:t xml:space="preserve"> MCI conversion (Cheng 2015</w:t>
+      </w:r>
+      <w:r>
+        <w:rPr>
+          <w:rFonts w:ascii="Times New Roman" w:hAnsi="Times New Roman" w:cs="Times New Roman"/>
+          <w:sz w:val="20"/>
+          <w:szCs w:val="20"/>
+        </w:rPr>
+        <w:t>)</w:t>
       </w:r>
       <w:r>
         <w:rPr>
@@ -1371,105 +1847,7 @@
           <w:sz w:val="20"/>
           <w:szCs w:val="20"/>
         </w:rPr>
-        <w:t xml:space="preserve"> instead of the hippocampus and temporal regions</w:t>
-      </w:r>
-      <w:r>
-        <w:rPr>
-          <w:rFonts w:ascii="Times New Roman" w:hAnsi="Times New Roman" w:cs="Times New Roman"/>
-          <w:sz w:val="20"/>
-          <w:szCs w:val="20"/>
-        </w:rPr>
-        <w:t xml:space="preserve"> that are affected early in typical AD</w:t>
-      </w:r>
-      <w:r>
-        <w:rPr>
-          <w:rFonts w:ascii="Times New Roman" w:hAnsi="Times New Roman" w:cs="Times New Roman"/>
-          <w:sz w:val="20"/>
-          <w:szCs w:val="20"/>
-        </w:rPr>
-        <w:t>. While the spatial patterns</w:t>
-      </w:r>
-      <w:r>
-        <w:rPr>
-          <w:rFonts w:ascii="Times New Roman" w:hAnsi="Times New Roman" w:cs="Times New Roman"/>
-          <w:sz w:val="20"/>
-          <w:szCs w:val="20"/>
-        </w:rPr>
-        <w:t xml:space="preserve"> of pathology</w:t>
-      </w:r>
-      <w:r>
-        <w:rPr>
-          <w:rFonts w:ascii="Times New Roman" w:hAnsi="Times New Roman" w:cs="Times New Roman"/>
-          <w:sz w:val="20"/>
-          <w:szCs w:val="20"/>
-        </w:rPr>
-        <w:t xml:space="preserve"> are distinct between various </w:t>
-      </w:r>
-      <w:r>
-        <w:rPr>
-          <w:rFonts w:ascii="Times New Roman" w:hAnsi="Times New Roman" w:cs="Times New Roman"/>
-          <w:sz w:val="20"/>
-          <w:szCs w:val="20"/>
-        </w:rPr>
-        <w:t>AD phenotypes</w:t>
-      </w:r>
-      <w:r>
-        <w:rPr>
-          <w:rFonts w:ascii="Times New Roman" w:hAnsi="Times New Roman" w:cs="Times New Roman"/>
-          <w:sz w:val="20"/>
-          <w:szCs w:val="20"/>
-        </w:rPr>
-        <w:t>, recent studies</w:t>
-      </w:r>
-      <w:r>
-        <w:rPr>
-          <w:rFonts w:ascii="Times New Roman" w:hAnsi="Times New Roman" w:cs="Times New Roman"/>
-          <w:sz w:val="20"/>
-          <w:szCs w:val="20"/>
-        </w:rPr>
-        <w:t xml:space="preserve"> (</w:t>
-      </w:r>
-      <w:proofErr w:type="spellStart"/>
-      <w:r>
-        <w:rPr>
-          <w:rFonts w:ascii="Times New Roman" w:hAnsi="Times New Roman" w:cs="Times New Roman"/>
-          <w:sz w:val="20"/>
-          <w:szCs w:val="20"/>
-        </w:rPr>
-        <w:t>Ossenkoppele</w:t>
-      </w:r>
-      <w:proofErr w:type="spellEnd"/>
-      <w:r>
-        <w:rPr>
-          <w:rFonts w:ascii="Times New Roman" w:hAnsi="Times New Roman" w:cs="Times New Roman"/>
-          <w:sz w:val="20"/>
-          <w:szCs w:val="20"/>
-        </w:rPr>
-        <w:t xml:space="preserve"> et al., </w:t>
-      </w:r>
-      <w:r>
-        <w:rPr>
-          <w:rFonts w:ascii="Times New Roman" w:hAnsi="Times New Roman" w:cs="Times New Roman"/>
-          <w:sz w:val="20"/>
-          <w:szCs w:val="20"/>
-        </w:rPr>
-        <w:t>2014</w:t>
-      </w:r>
-      <w:r>
-        <w:rPr>
-          <w:rFonts w:ascii="Times New Roman" w:hAnsi="Times New Roman" w:cs="Times New Roman"/>
-          <w:sz w:val="20"/>
-          <w:szCs w:val="20"/>
-        </w:rPr>
-        <w:t>)</w:t>
-      </w:r>
-      <w:r>
-        <w:rPr>
-          <w:rFonts w:ascii="Times New Roman" w:hAnsi="Times New Roman" w:cs="Times New Roman"/>
-          <w:sz w:val="20"/>
-          <w:szCs w:val="20"/>
-        </w:rPr>
-        <w:t xml:space="preserve"> have showed partial spatial</w:t>
+        <w:t xml:space="preserve"> but</w:t>
       </w:r>
       <w:r>
         <w:rPr>
@@ -1485,31 +1863,23 @@
           <w:sz w:val="20"/>
           <w:szCs w:val="20"/>
         </w:rPr>
-        <w:t xml:space="preserve">overlap, while others have further suggested </w:t>
-      </w:r>
-      <w:r>
-        <w:rPr>
-          <w:rFonts w:ascii="Times New Roman" w:hAnsi="Times New Roman" w:cs="Times New Roman"/>
-          <w:sz w:val="20"/>
-          <w:szCs w:val="20"/>
-        </w:rPr>
-        <w:t xml:space="preserve">such </w:t>
-      </w:r>
-      <w:r>
-        <w:rPr>
-          <w:rFonts w:ascii="Times New Roman" w:hAnsi="Times New Roman" w:cs="Times New Roman"/>
-          <w:sz w:val="20"/>
-          <w:szCs w:val="20"/>
-        </w:rPr>
-        <w:t xml:space="preserve">AD </w:t>
-      </w:r>
-      <w:r>
-        <w:rPr>
-          <w:rFonts w:ascii="Times New Roman" w:hAnsi="Times New Roman" w:cs="Times New Roman"/>
-          <w:sz w:val="20"/>
-          <w:szCs w:val="20"/>
-        </w:rPr>
-        <w:t>phenotypes</w:t>
+        <w:t>have</w:t>
+      </w:r>
+      <w:r>
+        <w:rPr>
+          <w:rFonts w:ascii="Times New Roman" w:hAnsi="Times New Roman" w:cs="Times New Roman"/>
+          <w:sz w:val="20"/>
+          <w:szCs w:val="20"/>
+        </w:rPr>
+        <w:t xml:space="preserve"> two key limitations</w:t>
+      </w:r>
+      <w:r>
+        <w:rPr>
+          <w:rFonts w:ascii="Times New Roman" w:hAnsi="Times New Roman" w:cs="Times New Roman"/>
+          <w:sz w:val="20"/>
+          <w:szCs w:val="20"/>
+        </w:rPr>
+        <w:t>.</w:t>
       </w:r>
       <w:r>
         <w:rPr>
@@ -1525,55 +1895,87 @@
           <w:sz w:val="20"/>
           <w:szCs w:val="20"/>
         </w:rPr>
-        <w:t xml:space="preserve">lie on a continuum of variation </w:t>
-      </w:r>
-      <w:r>
-        <w:rPr>
-          <w:rFonts w:ascii="Times New Roman" w:hAnsi="Times New Roman" w:cs="Times New Roman"/>
-          <w:sz w:val="20"/>
-          <w:szCs w:val="20"/>
-        </w:rPr>
-        <w:t>(</w:t>
-      </w:r>
-      <w:r>
-        <w:rPr>
-          <w:rFonts w:ascii="Times New Roman" w:hAnsi="Times New Roman" w:cs="Times New Roman"/>
-          <w:sz w:val="20"/>
-          <w:szCs w:val="20"/>
-        </w:rPr>
-        <w:t>Crutch et al.</w:t>
-      </w:r>
-      <w:r>
-        <w:rPr>
-          <w:rFonts w:ascii="Times New Roman" w:hAnsi="Times New Roman" w:cs="Times New Roman"/>
-          <w:sz w:val="20"/>
-          <w:szCs w:val="20"/>
-        </w:rPr>
-        <w:t>, 2012)</w:t>
-      </w:r>
-      <w:r>
-        <w:rPr>
-          <w:rFonts w:ascii="Times New Roman" w:hAnsi="Times New Roman" w:cs="Times New Roman"/>
-          <w:sz w:val="20"/>
-          <w:szCs w:val="20"/>
-        </w:rPr>
-        <w:t>, with varying degree of clinical and pathological overlap</w:t>
-      </w:r>
-      <w:r>
-        <w:rPr>
-          <w:rFonts w:ascii="Times New Roman" w:hAnsi="Times New Roman" w:cs="Times New Roman"/>
-          <w:sz w:val="20"/>
-          <w:szCs w:val="20"/>
-        </w:rPr>
-        <w:t>.</w:t>
-      </w:r>
-      <w:r>
-        <w:rPr>
-          <w:rFonts w:ascii="Times New Roman" w:hAnsi="Times New Roman" w:cs="Times New Roman"/>
-          <w:sz w:val="20"/>
-          <w:szCs w:val="20"/>
-        </w:rPr>
-        <w:t xml:space="preserve"> The presence of overlap in pathology patterns across different dementias suggests that it should be theoretically possible to perform transfer learning across the diseases. </w:t>
+        <w:t xml:space="preserve">First, they </w:t>
+      </w:r>
+      <w:r>
+        <w:rPr>
+          <w:rFonts w:ascii="Times New Roman" w:hAnsi="Times New Roman" w:cs="Times New Roman"/>
+          <w:sz w:val="20"/>
+          <w:szCs w:val="20"/>
+        </w:rPr>
+        <w:t>use deep</w:t>
+      </w:r>
+      <w:r>
+        <w:rPr>
+          <w:rFonts w:ascii="Times New Roman" w:hAnsi="Times New Roman" w:cs="Times New Roman"/>
+          <w:sz w:val="20"/>
+          <w:szCs w:val="20"/>
+        </w:rPr>
+        <w:t xml:space="preserve"> </w:t>
+      </w:r>
+      <w:r>
+        <w:rPr>
+          <w:rFonts w:ascii="Times New Roman" w:hAnsi="Times New Roman" w:cs="Times New Roman"/>
+          <w:sz w:val="20"/>
+          <w:szCs w:val="20"/>
+        </w:rPr>
+        <w:t>learning or kernel methods</w:t>
+      </w:r>
+      <w:r>
+        <w:rPr>
+          <w:rFonts w:ascii="Times New Roman" w:hAnsi="Times New Roman" w:cs="Times New Roman"/>
+          <w:sz w:val="20"/>
+          <w:szCs w:val="20"/>
+        </w:rPr>
+        <w:t>, which</w:t>
+      </w:r>
+      <w:r>
+        <w:rPr>
+          <w:rFonts w:ascii="Times New Roman" w:hAnsi="Times New Roman" w:cs="Times New Roman"/>
+          <w:sz w:val="20"/>
+          <w:szCs w:val="20"/>
+        </w:rPr>
+        <w:t xml:space="preserve"> </w:t>
+      </w:r>
+      <w:r>
+        <w:rPr>
+          <w:rFonts w:ascii="Times New Roman" w:hAnsi="Times New Roman" w:cs="Times New Roman"/>
+          <w:sz w:val="20"/>
+          <w:szCs w:val="20"/>
+        </w:rPr>
+        <w:t xml:space="preserve">are not interpretable and don’t allow us to understand underlying disease mechanisms that are specific to rare dementias or shared across related dementias. </w:t>
+      </w:r>
+      <w:r>
+        <w:rPr>
+          <w:rFonts w:ascii="Times New Roman" w:hAnsi="Times New Roman" w:cs="Times New Roman"/>
+          <w:sz w:val="20"/>
+          <w:szCs w:val="20"/>
+        </w:rPr>
+        <w:t>Secondly, they cannot be used to forecast the future evolution of subjects</w:t>
+      </w:r>
+      <w:r>
+        <w:rPr>
+          <w:rFonts w:ascii="Times New Roman" w:hAnsi="Times New Roman" w:cs="Times New Roman"/>
+          <w:sz w:val="20"/>
+          <w:szCs w:val="20"/>
+        </w:rPr>
+        <w:t xml:space="preserve"> at risk of dementia</w:t>
+      </w:r>
+      <w:r>
+        <w:rPr>
+          <w:rFonts w:ascii="Times New Roman" w:hAnsi="Times New Roman" w:cs="Times New Roman"/>
+          <w:sz w:val="20"/>
+          <w:szCs w:val="20"/>
+        </w:rPr>
+        <w:t>, which is important for selecting the right subjects in clinical trials</w:t>
+      </w:r>
+      <w:r>
+        <w:rPr>
+          <w:rFonts w:ascii="Times New Roman" w:hAnsi="Times New Roman" w:cs="Times New Roman"/>
+          <w:sz w:val="20"/>
+          <w:szCs w:val="20"/>
+        </w:rPr>
+        <w:t xml:space="preserve">. </w:t>
       </w:r>
     </w:p>
     <w:p>
@@ -1606,41 +2008,15 @@
           <w:sz w:val="20"/>
           <w:szCs w:val="20"/>
         </w:rPr>
-        <w:t xml:space="preserve">progressions for multiple dementias simultaneously and which inherently performs transfer learning between the modelled dementia phenotypes. This is achieved by disentangling </w:t>
-      </w:r>
-      <w:r>
-        <w:rPr>
-          <w:rFonts w:ascii="Times New Roman" w:hAnsi="Times New Roman" w:cs="Times New Roman"/>
-          <w:i/>
-          <w:sz w:val="20"/>
-          <w:szCs w:val="20"/>
-        </w:rPr>
-        <w:t>disease-specific</w:t>
-      </w:r>
-      <w:r>
-        <w:rPr>
-          <w:rFonts w:ascii="Times New Roman" w:hAnsi="Times New Roman" w:cs="Times New Roman"/>
-          <w:sz w:val="20"/>
-          <w:szCs w:val="20"/>
-        </w:rPr>
-        <w:t xml:space="preserve"> from </w:t>
-      </w:r>
-      <w:r>
-        <w:rPr>
-          <w:rFonts w:ascii="Times New Roman" w:hAnsi="Times New Roman" w:cs="Times New Roman"/>
-          <w:i/>
-          <w:sz w:val="20"/>
-          <w:szCs w:val="20"/>
-        </w:rPr>
-        <w:t>disease-agnostic</w:t>
-      </w:r>
-      <w:r>
-        <w:rPr>
-          <w:rFonts w:ascii="Times New Roman" w:hAnsi="Times New Roman" w:cs="Times New Roman"/>
-          <w:sz w:val="20"/>
-          <w:szCs w:val="20"/>
-        </w:rPr>
-        <w:t xml:space="preserve"> biomarker relationships.</w:t>
+        <w:t xml:space="preserve">progressions for multiple dementias simultaneously and which inherently performs transfer learning between the modelled dementia phenotypes. This is achieved </w:t>
+      </w:r>
+      <w:r>
+        <w:rPr>
+          <w:rFonts w:ascii="Times New Roman" w:hAnsi="Times New Roman" w:cs="Times New Roman"/>
+          <w:sz w:val="20"/>
+          <w:szCs w:val="20"/>
+        </w:rPr>
+        <w:t>by exploiting</w:t>
       </w:r>
       <w:r>
         <w:rPr>
@@ -1656,6 +2032,198 @@
           <w:sz w:val="20"/>
           <w:szCs w:val="20"/>
         </w:rPr>
+        <w:t>biomarker relationships</w:t>
+      </w:r>
+      <w:r>
+        <w:rPr>
+          <w:rFonts w:ascii="Times New Roman" w:hAnsi="Times New Roman" w:cs="Times New Roman"/>
+          <w:sz w:val="20"/>
+          <w:szCs w:val="20"/>
+        </w:rPr>
+        <w:t xml:space="preserve"> that are shared across diseases</w:t>
+      </w:r>
+      <w:r>
+        <w:rPr>
+          <w:rFonts w:ascii="Times New Roman" w:hAnsi="Times New Roman" w:cs="Times New Roman"/>
+          <w:sz w:val="20"/>
+          <w:szCs w:val="20"/>
+        </w:rPr>
+        <w:t xml:space="preserve">, while accounting for </w:t>
+      </w:r>
+      <w:r>
+        <w:rPr>
+          <w:rFonts w:ascii="Times New Roman" w:hAnsi="Times New Roman" w:cs="Times New Roman"/>
+          <w:sz w:val="20"/>
+          <w:szCs w:val="20"/>
+        </w:rPr>
+        <w:t>differences in the</w:t>
+      </w:r>
+      <w:r>
+        <w:rPr>
+          <w:rFonts w:ascii="Times New Roman" w:hAnsi="Times New Roman" w:cs="Times New Roman"/>
+          <w:sz w:val="20"/>
+          <w:szCs w:val="20"/>
+        </w:rPr>
+        <w:t xml:space="preserve"> spatial distribution of brain pathology</w:t>
+      </w:r>
+      <w:r>
+        <w:rPr>
+          <w:rFonts w:ascii="Times New Roman" w:hAnsi="Times New Roman" w:cs="Times New Roman"/>
+          <w:sz w:val="20"/>
+          <w:szCs w:val="20"/>
+        </w:rPr>
+        <w:t>.</w:t>
+      </w:r>
+      <w:r>
+        <w:rPr>
+          <w:rFonts w:ascii="Times New Roman" w:hAnsi="Times New Roman" w:cs="Times New Roman"/>
+          <w:sz w:val="20"/>
+          <w:szCs w:val="20"/>
+        </w:rPr>
+        <w:t xml:space="preserve"> We demonstrate DKT’s ability</w:t>
+      </w:r>
+      <w:r>
+        <w:rPr>
+          <w:rFonts w:ascii="Times New Roman" w:hAnsi="Times New Roman" w:cs="Times New Roman"/>
+          <w:sz w:val="20"/>
+          <w:szCs w:val="20"/>
+        </w:rPr>
+        <w:t xml:space="preserve"> to predict non-MRI trajectories for PCA patients</w:t>
+      </w:r>
+      <w:r>
+        <w:rPr>
+          <w:rFonts w:ascii="Times New Roman" w:hAnsi="Times New Roman" w:cs="Times New Roman"/>
+          <w:sz w:val="20"/>
+          <w:szCs w:val="20"/>
+        </w:rPr>
+        <w:t>, in lack of such data</w:t>
+      </w:r>
+      <w:r>
+        <w:rPr>
+          <w:rFonts w:ascii="Times New Roman" w:hAnsi="Times New Roman" w:cs="Times New Roman"/>
+          <w:sz w:val="20"/>
+          <w:szCs w:val="20"/>
+        </w:rPr>
+        <w:t>. This is done</w:t>
+      </w:r>
+      <w:r>
+        <w:rPr>
+          <w:rFonts w:ascii="Times New Roman" w:hAnsi="Times New Roman" w:cs="Times New Roman"/>
+          <w:sz w:val="20"/>
+          <w:szCs w:val="20"/>
+        </w:rPr>
+        <w:t xml:space="preserve"> by</w:t>
+      </w:r>
+      <w:r>
+        <w:rPr>
+          <w:rFonts w:ascii="Times New Roman" w:hAnsi="Times New Roman" w:cs="Times New Roman"/>
+          <w:sz w:val="20"/>
+          <w:szCs w:val="20"/>
+        </w:rPr>
+        <w:t xml:space="preserve"> fit</w:t>
+      </w:r>
+      <w:r>
+        <w:rPr>
+          <w:rFonts w:ascii="Times New Roman" w:hAnsi="Times New Roman" w:cs="Times New Roman"/>
+          <w:sz w:val="20"/>
+          <w:szCs w:val="20"/>
+        </w:rPr>
+        <w:t>ting</w:t>
+      </w:r>
+      <w:r>
+        <w:rPr>
+          <w:rFonts w:ascii="Times New Roman" w:hAnsi="Times New Roman" w:cs="Times New Roman"/>
+          <w:sz w:val="20"/>
+          <w:szCs w:val="20"/>
+        </w:rPr>
+        <w:t xml:space="preserve"> DKT to two datasets simultaneously: (1) the TADPOLE Challenge</w:t>
+      </w:r>
+      <w:r>
+        <w:rPr>
+          <w:rFonts w:ascii="Times New Roman" w:hAnsi="Times New Roman" w:cs="Times New Roman"/>
+          <w:sz w:val="20"/>
+          <w:szCs w:val="20"/>
+        </w:rPr>
+        <w:t xml:space="preserve"> (Marinescu et al., 2018)</w:t>
+      </w:r>
+      <w:r>
+        <w:rPr>
+          <w:rFonts w:ascii="Times New Roman" w:hAnsi="Times New Roman" w:cs="Times New Roman"/>
+          <w:sz w:val="20"/>
+          <w:szCs w:val="20"/>
+        </w:rPr>
+        <w:t xml:space="preserve"> dataset containing subjects from the </w:t>
+      </w:r>
+      <w:r>
+        <w:rPr>
+          <w:rFonts w:ascii="Times New Roman" w:hAnsi="Times New Roman" w:cs="Times New Roman"/>
+          <w:sz w:val="20"/>
+          <w:szCs w:val="20"/>
+        </w:rPr>
+        <w:t>Alzheimer’s Disease Neuroimaging Initiative (ADNI)</w:t>
+      </w:r>
+      <w:r>
+        <w:rPr>
+          <w:rFonts w:ascii="Times New Roman" w:hAnsi="Times New Roman" w:cs="Times New Roman"/>
+          <w:sz w:val="20"/>
+          <w:szCs w:val="20"/>
+        </w:rPr>
+        <w:t xml:space="preserve"> with MRI, FDG-PET, DTI, AV45 and AV1451 scans and (2) MRI scans from patients with Posterior Cortical Atrophy fro</w:t>
+      </w:r>
+      <w:r>
+        <w:rPr>
+          <w:rFonts w:ascii="Times New Roman" w:hAnsi="Times New Roman" w:cs="Times New Roman"/>
+          <w:sz w:val="20"/>
+          <w:szCs w:val="20"/>
+        </w:rPr>
+        <w:t xml:space="preserve">m our local centre. </w:t>
+      </w:r>
+      <w:r>
+        <w:rPr>
+          <w:rFonts w:ascii="Times New Roman" w:hAnsi="Times New Roman" w:cs="Times New Roman"/>
+          <w:sz w:val="20"/>
+          <w:szCs w:val="20"/>
+        </w:rPr>
+        <w:t>We</w:t>
+      </w:r>
+      <w:r>
+        <w:rPr>
+          <w:rFonts w:ascii="Times New Roman" w:hAnsi="Times New Roman" w:cs="Times New Roman"/>
+          <w:sz w:val="20"/>
+          <w:szCs w:val="20"/>
+        </w:rPr>
+        <w:t xml:space="preserve"> first</w:t>
+      </w:r>
+      <w:r>
+        <w:rPr>
+          <w:rFonts w:ascii="Times New Roman" w:hAnsi="Times New Roman" w:cs="Times New Roman"/>
+          <w:sz w:val="20"/>
+          <w:szCs w:val="20"/>
+        </w:rPr>
+        <w:t xml:space="preserve"> show that DKT estimates plausible non-MRI trajectories</w:t>
+      </w:r>
+      <w:r>
+        <w:rPr>
+          <w:rFonts w:ascii="Times New Roman" w:hAnsi="Times New Roman" w:cs="Times New Roman"/>
+          <w:sz w:val="20"/>
+          <w:szCs w:val="20"/>
+        </w:rPr>
+        <w:t xml:space="preserve"> for PCA subjects.</w:t>
+      </w:r>
+      <w:r>
+        <w:rPr>
+          <w:rFonts w:ascii="Times New Roman" w:hAnsi="Times New Roman" w:cs="Times New Roman"/>
+          <w:sz w:val="20"/>
+          <w:szCs w:val="20"/>
+        </w:rPr>
+        <w:t xml:space="preserve"> </w:t>
+      </w:r>
+      <w:r>
+        <w:rPr>
+          <w:rFonts w:ascii="Times New Roman" w:hAnsi="Times New Roman" w:cs="Times New Roman"/>
+          <w:sz w:val="20"/>
+          <w:szCs w:val="20"/>
+        </w:rPr>
         <w:t xml:space="preserve">We </w:t>
       </w:r>
       <w:r>
@@ -1664,23 +2232,79 @@
           <w:sz w:val="20"/>
           <w:szCs w:val="20"/>
         </w:rPr>
-        <w:t xml:space="preserve">demonstrate </w:t>
-      </w:r>
-      <w:r>
-        <w:rPr>
-          <w:rFonts w:ascii="Times New Roman" w:hAnsi="Times New Roman" w:cs="Times New Roman"/>
-          <w:sz w:val="20"/>
-          <w:szCs w:val="20"/>
-        </w:rPr>
-        <w:t>DKT</w:t>
-      </w:r>
-      <w:r>
-        <w:rPr>
-          <w:rFonts w:ascii="Times New Roman" w:hAnsi="Times New Roman" w:cs="Times New Roman"/>
-          <w:sz w:val="20"/>
-          <w:szCs w:val="20"/>
-        </w:rPr>
-        <w:t>’s</w:t>
+        <w:t xml:space="preserve">further validate DKT </w:t>
+      </w:r>
+      <w:r>
+        <w:rPr>
+          <w:rFonts w:ascii="Times New Roman" w:hAnsi="Times New Roman" w:cs="Times New Roman"/>
+          <w:sz w:val="20"/>
+          <w:szCs w:val="20"/>
+        </w:rPr>
+        <w:t xml:space="preserve">on simulated </w:t>
+      </w:r>
+      <w:r>
+        <w:rPr>
+          <w:rFonts w:ascii="Times New Roman" w:hAnsi="Times New Roman" w:cs="Times New Roman"/>
+          <w:sz w:val="20"/>
+          <w:szCs w:val="20"/>
+        </w:rPr>
+        <w:t xml:space="preserve">data from two </w:t>
+      </w:r>
+      <w:r>
+        <w:rPr>
+          <w:rFonts w:ascii="Times New Roman" w:hAnsi="Times New Roman" w:cs="Times New Roman"/>
+          <w:sz w:val="20"/>
+          <w:szCs w:val="20"/>
+        </w:rPr>
+        <w:t xml:space="preserve">synthetic </w:t>
+      </w:r>
+      <w:r>
+        <w:rPr>
+          <w:rFonts w:ascii="Times New Roman" w:hAnsi="Times New Roman" w:cs="Times New Roman"/>
+          <w:sz w:val="20"/>
+          <w:szCs w:val="20"/>
+        </w:rPr>
+        <w:t xml:space="preserve">diseases with known ground truth, and </w:t>
+      </w:r>
+      <w:r>
+        <w:rPr>
+          <w:rFonts w:ascii="Times New Roman" w:hAnsi="Times New Roman" w:cs="Times New Roman"/>
+          <w:sz w:val="20"/>
+          <w:szCs w:val="20"/>
+        </w:rPr>
+        <w:t xml:space="preserve">a set of 20 DTI scans from </w:t>
+      </w:r>
+      <w:r>
+        <w:rPr>
+          <w:rFonts w:ascii="Times New Roman" w:hAnsi="Times New Roman" w:cs="Times New Roman"/>
+          <w:sz w:val="20"/>
+          <w:szCs w:val="20"/>
+        </w:rPr>
+        <w:t xml:space="preserve">controls and </w:t>
+      </w:r>
+      <w:r>
+        <w:rPr>
+          <w:rFonts w:ascii="Times New Roman" w:hAnsi="Times New Roman" w:cs="Times New Roman"/>
+          <w:sz w:val="20"/>
+          <w:szCs w:val="20"/>
+        </w:rPr>
+        <w:t>PCA patients</w:t>
+      </w:r>
+      <w:r>
+        <w:rPr>
+          <w:rFonts w:ascii="Times New Roman" w:hAnsi="Times New Roman" w:cs="Times New Roman"/>
+          <w:sz w:val="20"/>
+          <w:szCs w:val="20"/>
+        </w:rPr>
+        <w:t>, showing it yield</w:t>
+      </w:r>
+      <w:r>
+        <w:rPr>
+          <w:rFonts w:ascii="Times New Roman" w:hAnsi="Times New Roman" w:cs="Times New Roman"/>
+          <w:sz w:val="20"/>
+          <w:szCs w:val="20"/>
+        </w:rPr>
+        <w:t>s</w:t>
       </w:r>
       <w:r>
         <w:rPr>
@@ -1696,127 +2320,39 @@
           <w:sz w:val="20"/>
           <w:szCs w:val="20"/>
         </w:rPr>
-        <w:t>ability</w:t>
-      </w:r>
-      <w:r>
-        <w:rPr>
-          <w:rFonts w:ascii="Times New Roman" w:hAnsi="Times New Roman" w:cs="Times New Roman"/>
-          <w:sz w:val="20"/>
-          <w:szCs w:val="20"/>
-        </w:rPr>
-        <w:t xml:space="preserve"> to predict non-MRI trajectories for PCA patients</w:t>
-      </w:r>
-      <w:r>
-        <w:rPr>
-          <w:rFonts w:ascii="Times New Roman" w:hAnsi="Times New Roman" w:cs="Times New Roman"/>
-          <w:sz w:val="20"/>
-          <w:szCs w:val="20"/>
-        </w:rPr>
-        <w:t>, in lack of such data</w:t>
-      </w:r>
-      <w:r>
-        <w:rPr>
-          <w:rFonts w:ascii="Times New Roman" w:hAnsi="Times New Roman" w:cs="Times New Roman"/>
-          <w:sz w:val="20"/>
-          <w:szCs w:val="20"/>
-        </w:rPr>
-        <w:t>. This is done</w:t>
-      </w:r>
-      <w:r>
-        <w:rPr>
-          <w:rFonts w:ascii="Times New Roman" w:hAnsi="Times New Roman" w:cs="Times New Roman"/>
-          <w:sz w:val="20"/>
-          <w:szCs w:val="20"/>
-        </w:rPr>
-        <w:t xml:space="preserve"> by</w:t>
-      </w:r>
-      <w:r>
-        <w:rPr>
-          <w:rFonts w:ascii="Times New Roman" w:hAnsi="Times New Roman" w:cs="Times New Roman"/>
-          <w:sz w:val="20"/>
-          <w:szCs w:val="20"/>
-        </w:rPr>
-        <w:t xml:space="preserve"> fit</w:t>
-      </w:r>
-      <w:r>
-        <w:rPr>
-          <w:rFonts w:ascii="Times New Roman" w:hAnsi="Times New Roman" w:cs="Times New Roman"/>
-          <w:sz w:val="20"/>
-          <w:szCs w:val="20"/>
-        </w:rPr>
-        <w:t>ting</w:t>
-      </w:r>
-      <w:r>
-        <w:rPr>
-          <w:rFonts w:ascii="Times New Roman" w:hAnsi="Times New Roman" w:cs="Times New Roman"/>
-          <w:sz w:val="20"/>
-          <w:szCs w:val="20"/>
-        </w:rPr>
-        <w:t xml:space="preserve"> DKT to two datasets simultaneously: (1) the TADPOLE Challenge</w:t>
-      </w:r>
-      <w:r>
-        <w:rPr>
-          <w:rFonts w:ascii="Times New Roman" w:hAnsi="Times New Roman" w:cs="Times New Roman"/>
-          <w:sz w:val="20"/>
-          <w:szCs w:val="20"/>
-        </w:rPr>
-        <w:t xml:space="preserve"> (Marinescu et al., 2018)</w:t>
-      </w:r>
-      <w:r>
-        <w:rPr>
-          <w:rFonts w:ascii="Times New Roman" w:hAnsi="Times New Roman" w:cs="Times New Roman"/>
-          <w:sz w:val="20"/>
-          <w:szCs w:val="20"/>
-        </w:rPr>
-        <w:t xml:space="preserve"> dataset containing subjects from the </w:t>
-      </w:r>
-      <w:r>
-        <w:rPr>
-          <w:rFonts w:ascii="Times New Roman" w:hAnsi="Times New Roman" w:cs="Times New Roman"/>
-          <w:sz w:val="20"/>
-          <w:szCs w:val="20"/>
-        </w:rPr>
-        <w:t>Alzheimer’s Disease Neuroimaging Initiative (ADNI)</w:t>
-      </w:r>
-      <w:r>
-        <w:rPr>
-          <w:rFonts w:ascii="Times New Roman" w:hAnsi="Times New Roman" w:cs="Times New Roman"/>
-          <w:sz w:val="20"/>
-          <w:szCs w:val="20"/>
-        </w:rPr>
-        <w:t xml:space="preserve"> with MRI, FDG-PET, DTI, AV45 and AV1451 scans and (2) MRI scans from patients with Posterior Cortical Atrophy fro</w:t>
-      </w:r>
-      <w:r>
-        <w:rPr>
-          <w:rFonts w:ascii="Times New Roman" w:hAnsi="Times New Roman" w:cs="Times New Roman"/>
-          <w:sz w:val="20"/>
-          <w:szCs w:val="20"/>
-        </w:rPr>
-        <w:t xml:space="preserve">m our local centre. </w:t>
-      </w:r>
-      <w:r>
-        <w:rPr>
-          <w:rFonts w:ascii="Times New Roman" w:hAnsi="Times New Roman" w:cs="Times New Roman"/>
-          <w:sz w:val="20"/>
-          <w:szCs w:val="20"/>
-        </w:rPr>
-        <w:t xml:space="preserve">We show that DKT estimates plausible non-MRI trajectories and </w:t>
-      </w:r>
-      <w:r>
-        <w:rPr>
-          <w:rFonts w:ascii="Times New Roman" w:hAnsi="Times New Roman" w:cs="Times New Roman"/>
-          <w:sz w:val="20"/>
-          <w:szCs w:val="20"/>
-        </w:rPr>
-        <w:t>further validate DKT on two datasets: (1) synthetic data from two diseases with known ground truth, and (2)</w:t>
-      </w:r>
-      <w:r>
-        <w:rPr>
-          <w:rFonts w:ascii="Times New Roman" w:hAnsi="Times New Roman" w:cs="Times New Roman"/>
-          <w:sz w:val="20"/>
-          <w:szCs w:val="20"/>
-        </w:rPr>
-        <w:t xml:space="preserve"> a set of 20 DTI scans from the PCA patients and</w:t>
+        <w:t>favourable</w:t>
+      </w:r>
+      <w:r>
+        <w:rPr>
+          <w:rFonts w:ascii="Times New Roman" w:hAnsi="Times New Roman" w:cs="Times New Roman"/>
+          <w:sz w:val="20"/>
+          <w:szCs w:val="20"/>
+        </w:rPr>
+        <w:t xml:space="preserve"> performance compared to </w:t>
+      </w:r>
+      <w:r>
+        <w:rPr>
+          <w:rFonts w:ascii="Times New Roman" w:hAnsi="Times New Roman" w:cs="Times New Roman"/>
+          <w:sz w:val="20"/>
+          <w:szCs w:val="20"/>
+        </w:rPr>
+        <w:t>standard</w:t>
+      </w:r>
+      <w:r>
+        <w:rPr>
+          <w:rFonts w:ascii="Times New Roman" w:hAnsi="Times New Roman" w:cs="Times New Roman"/>
+          <w:sz w:val="20"/>
+          <w:szCs w:val="20"/>
+        </w:rPr>
+        <w:t xml:space="preserve"> approaches</w:t>
+      </w:r>
+      <w:r>
+        <w:rPr>
+          <w:rFonts w:ascii="Times New Roman" w:hAnsi="Times New Roman" w:cs="Times New Roman"/>
+          <w:sz w:val="20"/>
+          <w:szCs w:val="20"/>
+        </w:rPr>
+        <w:t>.</w:t>
       </w:r>
       <w:r>
         <w:rPr>
@@ -1825,255 +2361,6 @@
           <w:szCs w:val="20"/>
         </w:rPr>
         <w:t xml:space="preserve"> </w:t>
-      </w:r>
-      <w:r>
-        <w:rPr>
-          <w:rFonts w:ascii="Times New Roman" w:hAnsi="Times New Roman" w:cs="Times New Roman"/>
-          <w:sz w:val="20"/>
-          <w:szCs w:val="20"/>
-        </w:rPr>
-        <w:t xml:space="preserve">controls </w:t>
-      </w:r>
-      <w:r>
-        <w:rPr>
-          <w:rFonts w:ascii="Times New Roman" w:hAnsi="Times New Roman" w:cs="Times New Roman"/>
-          <w:sz w:val="20"/>
-          <w:szCs w:val="20"/>
-        </w:rPr>
-        <w:t>from our local centre</w:t>
-      </w:r>
-      <w:r>
-        <w:rPr>
-          <w:rFonts w:ascii="Times New Roman" w:hAnsi="Times New Roman" w:cs="Times New Roman"/>
-          <w:sz w:val="20"/>
-          <w:szCs w:val="20"/>
-        </w:rPr>
-        <w:t>.</w:t>
-      </w:r>
-    </w:p>
-    <w:p>
-      <w:pPr>
-        <w:rPr>
-          <w:rFonts w:ascii="Times New Roman" w:hAnsi="Times New Roman" w:cs="Times New Roman"/>
-          <w:sz w:val="20"/>
-          <w:szCs w:val="20"/>
-        </w:rPr>
-      </w:pPr>
-      <w:r>
-        <w:rPr>
-          <w:rFonts w:ascii="Times New Roman" w:hAnsi="Times New Roman" w:cs="Times New Roman"/>
-          <w:sz w:val="20"/>
-          <w:szCs w:val="20"/>
-        </w:rPr>
-        <w:t>P</w:t>
-      </w:r>
-      <w:r>
-        <w:rPr>
-          <w:rFonts w:ascii="Times New Roman" w:hAnsi="Times New Roman" w:cs="Times New Roman"/>
-          <w:sz w:val="20"/>
-          <w:szCs w:val="20"/>
-        </w:rPr>
-        <w:t>ast literature on transfer learning</w:t>
-      </w:r>
-      <w:r>
-        <w:rPr>
-          <w:rFonts w:ascii="Times New Roman" w:hAnsi="Times New Roman" w:cs="Times New Roman"/>
-          <w:sz w:val="20"/>
-          <w:szCs w:val="20"/>
-        </w:rPr>
-        <w:t xml:space="preserve"> </w:t>
-      </w:r>
-      <w:r>
-        <w:rPr>
-          <w:rFonts w:ascii="Times New Roman" w:hAnsi="Times New Roman" w:cs="Times New Roman"/>
-          <w:sz w:val="20"/>
-          <w:szCs w:val="20"/>
-        </w:rPr>
-        <w:t xml:space="preserve">in neurodegenerative diseases </w:t>
-      </w:r>
-      <w:r>
-        <w:rPr>
-          <w:rFonts w:ascii="Times New Roman" w:hAnsi="Times New Roman" w:cs="Times New Roman"/>
-          <w:sz w:val="20"/>
-          <w:szCs w:val="20"/>
-        </w:rPr>
-        <w:t>fo</w:t>
-      </w:r>
-      <w:r>
-        <w:rPr>
-          <w:rFonts w:ascii="Times New Roman" w:hAnsi="Times New Roman" w:cs="Times New Roman"/>
-          <w:sz w:val="20"/>
-          <w:szCs w:val="20"/>
-        </w:rPr>
-        <w:t>cused on</w:t>
-      </w:r>
-      <w:r>
-        <w:rPr>
-          <w:rFonts w:ascii="Times New Roman" w:hAnsi="Times New Roman" w:cs="Times New Roman"/>
-          <w:sz w:val="20"/>
-          <w:szCs w:val="20"/>
-        </w:rPr>
-        <w:t xml:space="preserve"> </w:t>
-      </w:r>
-      <w:r>
-        <w:rPr>
-          <w:rFonts w:ascii="Times New Roman" w:hAnsi="Times New Roman" w:cs="Times New Roman"/>
-          <w:sz w:val="20"/>
-          <w:szCs w:val="20"/>
-        </w:rPr>
-        <w:t xml:space="preserve">improving </w:t>
-      </w:r>
-      <w:r>
-        <w:rPr>
-          <w:rFonts w:ascii="Times New Roman" w:hAnsi="Times New Roman" w:cs="Times New Roman"/>
-          <w:sz w:val="20"/>
-          <w:szCs w:val="20"/>
-        </w:rPr>
-        <w:t xml:space="preserve">AD </w:t>
-      </w:r>
-      <w:r>
-        <w:rPr>
-          <w:rFonts w:ascii="Times New Roman" w:hAnsi="Times New Roman" w:cs="Times New Roman"/>
-          <w:sz w:val="20"/>
-          <w:szCs w:val="20"/>
-        </w:rPr>
-        <w:t>diagnosis classification</w:t>
-      </w:r>
-      <w:r>
-        <w:rPr>
-          <w:rFonts w:ascii="Times New Roman" w:hAnsi="Times New Roman" w:cs="Times New Roman"/>
-          <w:sz w:val="20"/>
-          <w:szCs w:val="20"/>
-        </w:rPr>
-        <w:t xml:space="preserve"> tasks</w:t>
-      </w:r>
-      <w:r>
-        <w:rPr>
-          <w:rFonts w:ascii="Times New Roman" w:hAnsi="Times New Roman" w:cs="Times New Roman"/>
-          <w:sz w:val="20"/>
-          <w:szCs w:val="20"/>
-        </w:rPr>
-        <w:t>.</w:t>
-      </w:r>
-      <w:r>
-        <w:rPr>
-          <w:rFonts w:ascii="Times New Roman" w:hAnsi="Times New Roman" w:cs="Times New Roman"/>
-          <w:sz w:val="20"/>
-          <w:szCs w:val="20"/>
-        </w:rPr>
-        <w:t xml:space="preserve"> </w:t>
-      </w:r>
-      <w:r>
-        <w:rPr>
-          <w:rFonts w:ascii="Times New Roman" w:hAnsi="Times New Roman" w:cs="Times New Roman"/>
-          <w:sz w:val="20"/>
-          <w:szCs w:val="20"/>
-        </w:rPr>
-        <w:t>Hon et al., 2017</w:t>
-      </w:r>
-      <w:r>
-        <w:rPr>
-          <w:rFonts w:ascii="Times New Roman" w:hAnsi="Times New Roman" w:cs="Times New Roman"/>
-          <w:sz w:val="20"/>
-          <w:szCs w:val="20"/>
-        </w:rPr>
-        <w:t xml:space="preserve"> performed transfer learning from generic image datasets </w:t>
-      </w:r>
-      <w:r>
-        <w:rPr>
-          <w:rFonts w:ascii="Times New Roman" w:hAnsi="Times New Roman" w:cs="Times New Roman"/>
-          <w:sz w:val="20"/>
-          <w:szCs w:val="20"/>
-        </w:rPr>
-        <w:t xml:space="preserve">to </w:t>
-      </w:r>
-      <w:r>
-        <w:rPr>
-          <w:rFonts w:ascii="Times New Roman" w:hAnsi="Times New Roman" w:cs="Times New Roman"/>
-          <w:sz w:val="20"/>
-          <w:szCs w:val="20"/>
-        </w:rPr>
-        <w:t>improve</w:t>
-      </w:r>
-      <w:r>
-        <w:rPr>
-          <w:rFonts w:ascii="Times New Roman" w:hAnsi="Times New Roman" w:cs="Times New Roman"/>
-          <w:sz w:val="20"/>
-          <w:szCs w:val="20"/>
-        </w:rPr>
-        <w:t xml:space="preserve"> </w:t>
-      </w:r>
-      <w:r>
-        <w:rPr>
-          <w:rFonts w:ascii="Times New Roman" w:hAnsi="Times New Roman" w:cs="Times New Roman"/>
-          <w:sz w:val="20"/>
-          <w:szCs w:val="20"/>
-        </w:rPr>
-        <w:t>AD vs healthy control classification</w:t>
-      </w:r>
-      <w:r>
-        <w:rPr>
-          <w:rFonts w:ascii="Times New Roman" w:hAnsi="Times New Roman" w:cs="Times New Roman"/>
-          <w:sz w:val="20"/>
-          <w:szCs w:val="20"/>
-        </w:rPr>
-        <w:t>. Cheng et al.</w:t>
-      </w:r>
-      <w:r>
-        <w:rPr>
-          <w:rFonts w:ascii="Times New Roman" w:hAnsi="Times New Roman" w:cs="Times New Roman"/>
-          <w:sz w:val="20"/>
-          <w:szCs w:val="20"/>
-        </w:rPr>
-        <w:t xml:space="preserve"> 2014</w:t>
-      </w:r>
-      <w:r>
-        <w:rPr>
-          <w:rFonts w:ascii="Times New Roman" w:hAnsi="Times New Roman" w:cs="Times New Roman"/>
-          <w:sz w:val="20"/>
-          <w:szCs w:val="20"/>
-        </w:rPr>
-        <w:t xml:space="preserve"> performed multi-domain transfer learning to </w:t>
-      </w:r>
-      <w:r>
-        <w:rPr>
-          <w:rFonts w:ascii="Times New Roman" w:hAnsi="Times New Roman" w:cs="Times New Roman"/>
-          <w:sz w:val="20"/>
-          <w:szCs w:val="20"/>
-        </w:rPr>
-        <w:t>improve early diagnosis of AD</w:t>
-      </w:r>
-      <w:r>
-        <w:rPr>
-          <w:rFonts w:ascii="Times New Roman" w:hAnsi="Times New Roman" w:cs="Times New Roman"/>
-          <w:sz w:val="20"/>
-          <w:szCs w:val="20"/>
-        </w:rPr>
-        <w:t>, while</w:t>
-      </w:r>
-      <w:r>
-        <w:rPr>
-          <w:rFonts w:ascii="Times New Roman" w:hAnsi="Times New Roman" w:cs="Times New Roman"/>
-          <w:sz w:val="20"/>
-          <w:szCs w:val="20"/>
-        </w:rPr>
-        <w:t xml:space="preserve"> Cheng et al., 2015 performed</w:t>
-      </w:r>
-      <w:r>
-        <w:rPr>
-          <w:rFonts w:ascii="Times New Roman" w:hAnsi="Times New Roman" w:cs="Times New Roman"/>
-          <w:sz w:val="20"/>
-          <w:szCs w:val="20"/>
-        </w:rPr>
-        <w:t xml:space="preserve"> </w:t>
-      </w:r>
-      <w:r>
-        <w:rPr>
-          <w:rFonts w:ascii="Times New Roman" w:hAnsi="Times New Roman" w:cs="Times New Roman"/>
-          <w:sz w:val="20"/>
-          <w:szCs w:val="20"/>
-        </w:rPr>
-        <w:t>transfer learning to predict MCI conversion.</w:t>
       </w:r>
       <w:r>
         <w:rPr>
@@ -2091,71 +2378,47 @@
           <w:sz w:val="20"/>
           <w:szCs w:val="20"/>
         </w:rPr>
-        <w:t>However</w:t>
-      </w:r>
-      <w:r>
-        <w:rPr>
-          <w:rFonts w:ascii="Times New Roman" w:hAnsi="Times New Roman" w:cs="Times New Roman"/>
-          <w:sz w:val="20"/>
-          <w:szCs w:val="20"/>
-        </w:rPr>
-        <w:t xml:space="preserve">, to our knowledge there are no studies that perform transfer learning with the aim of estimating temporal </w:t>
-      </w:r>
-      <w:r>
-        <w:rPr>
-          <w:rFonts w:ascii="Times New Roman" w:hAnsi="Times New Roman" w:cs="Times New Roman"/>
-          <w:sz w:val="20"/>
-          <w:szCs w:val="20"/>
-        </w:rPr>
-        <w:t xml:space="preserve">biomarker </w:t>
-      </w:r>
-      <w:r>
-        <w:rPr>
-          <w:rFonts w:ascii="Times New Roman" w:hAnsi="Times New Roman" w:cs="Times New Roman"/>
-          <w:sz w:val="20"/>
-          <w:szCs w:val="20"/>
-        </w:rPr>
-        <w:t>signatures in dementias.</w:t>
-      </w:r>
-      <w:r>
-        <w:rPr>
-          <w:rFonts w:ascii="Times New Roman" w:hAnsi="Times New Roman" w:cs="Times New Roman"/>
-          <w:sz w:val="20"/>
-          <w:szCs w:val="20"/>
-        </w:rPr>
-        <w:t xml:space="preserve"> A detailed temporal signature enables not just diagnosis classification, but also </w:t>
-      </w:r>
-      <w:r>
-        <w:rPr>
-          <w:rFonts w:ascii="Times New Roman" w:hAnsi="Times New Roman" w:cs="Times New Roman"/>
-          <w:sz w:val="20"/>
-          <w:szCs w:val="20"/>
-        </w:rPr>
-        <w:t xml:space="preserve">understanding of underlying disease mechanisms, the </w:t>
-      </w:r>
-      <w:r>
-        <w:rPr>
-          <w:rFonts w:ascii="Times New Roman" w:hAnsi="Times New Roman" w:cs="Times New Roman"/>
-          <w:sz w:val="20"/>
-          <w:szCs w:val="20"/>
-        </w:rPr>
-        <w:t xml:space="preserve">prediction of individuals’ </w:t>
-      </w:r>
-      <w:r>
-        <w:rPr>
-          <w:rFonts w:ascii="Times New Roman" w:hAnsi="Times New Roman" w:cs="Times New Roman"/>
-          <w:sz w:val="20"/>
-          <w:szCs w:val="20"/>
-        </w:rPr>
-        <w:t xml:space="preserve">future </w:t>
-      </w:r>
-      <w:r>
-        <w:rPr>
-          <w:rFonts w:ascii="Times New Roman" w:hAnsi="Times New Roman" w:cs="Times New Roman"/>
-          <w:sz w:val="20"/>
-          <w:szCs w:val="20"/>
-        </w:rPr>
-        <w:t>evolution, and stratification of subjects in clinical trials.</w:t>
+        <w:t xml:space="preserve">Compared with previous </w:t>
+      </w:r>
+      <w:r>
+        <w:rPr>
+          <w:rFonts w:ascii="Times New Roman" w:hAnsi="Times New Roman" w:cs="Times New Roman"/>
+          <w:sz w:val="20"/>
+          <w:szCs w:val="20"/>
+        </w:rPr>
+        <w:t>disease progression models or transfer learning methods</w:t>
+      </w:r>
+      <w:r>
+        <w:rPr>
+          <w:rFonts w:ascii="Times New Roman" w:hAnsi="Times New Roman" w:cs="Times New Roman"/>
+          <w:sz w:val="20"/>
+          <w:szCs w:val="20"/>
+        </w:rPr>
+        <w:t>, DKT can be applied to small unimodal datasets of rare dementias, is interpretable and can be used to forecast</w:t>
+      </w:r>
+      <w:r>
+        <w:rPr>
+          <w:rFonts w:ascii="Times New Roman" w:hAnsi="Times New Roman" w:cs="Times New Roman"/>
+          <w:sz w:val="20"/>
+          <w:szCs w:val="20"/>
+        </w:rPr>
+        <w:t xml:space="preserve"> t</w:t>
+      </w:r>
+      <w:r>
+        <w:rPr>
+          <w:rFonts w:ascii="Times New Roman" w:hAnsi="Times New Roman" w:cs="Times New Roman"/>
+          <w:sz w:val="20"/>
+          <w:szCs w:val="20"/>
+        </w:rPr>
+        <w:t xml:space="preserve">he future evolution of subjects </w:t>
+      </w:r>
+      <w:r>
+        <w:rPr>
+          <w:rFonts w:ascii="Times New Roman" w:hAnsi="Times New Roman" w:cs="Times New Roman"/>
+          <w:sz w:val="20"/>
+          <w:szCs w:val="20"/>
+        </w:rPr>
+        <w:t>at risk of dementia.</w:t>
       </w:r>
     </w:p>
     <w:p>
@@ -2174,7 +2437,6 @@
           <w:sz w:val="20"/>
           <w:szCs w:val="20"/>
         </w:rPr>
-        <w:lastRenderedPageBreak/>
         <w:drawing>
           <wp:inline distT="0" distB="0" distL="0" distR="0" wp14:anchorId="395CDB9C" wp14:editId="3A61AF23">
             <wp:extent cx="4445000" cy="3277363"/>
@@ -2232,6 +2494,7 @@
           <w:sz w:val="20"/>
           <w:szCs w:val="20"/>
         </w:rPr>
+        <w:lastRenderedPageBreak/>
         <w:t xml:space="preserve">Figure 1. Diagram of the proposed </w:t>
       </w:r>
       <w:r>
@@ -2313,25 +2576,7 @@
           <w:sz w:val="20"/>
           <w:szCs w:val="20"/>
         </w:rPr>
-        <w:t xml:space="preserve">the progression of each disease (X-axis, top row) can be modelled as the evolution of abstract dysfunctionality scores, each one related to different brain regions (top row). Each dysfunctionality score is then modelled as the progression of several biomarkers within that same </w:t>
-      </w:r>
-      <w:proofErr w:type="gramStart"/>
-      <w:r>
-        <w:rPr>
-          <w:rFonts w:ascii="Times New Roman" w:hAnsi="Times New Roman" w:cs="Times New Roman"/>
-          <w:sz w:val="20"/>
-          <w:szCs w:val="20"/>
-        </w:rPr>
-        <w:t>region, but</w:t>
-      </w:r>
-      <w:proofErr w:type="gramEnd"/>
-      <w:r>
-        <w:rPr>
-          <w:rFonts w:ascii="Times New Roman" w:hAnsi="Times New Roman" w:cs="Times New Roman"/>
-          <w:sz w:val="20"/>
-          <w:szCs w:val="20"/>
-        </w:rPr>
-        <w:t xml:space="preserve"> acquired using different types of modalities (bottom row). Each group of biomarkers in the bottom row will be called a </w:t>
+        <w:t xml:space="preserve">the progression of each disease (X-axis, top row) can be modelled as the evolution of abstract dysfunctionality scores, each one related to different brain regions (top row). Each dysfunctionality score is then modelled as the progression of several biomarkers within that same region, but acquired using different types of modalities (bottom row). Each group of biomarkers in the bottom row will be called a </w:t>
       </w:r>
       <w:r>
         <w:rPr>
@@ -2348,25 +2593,7 @@
           <w:sz w:val="20"/>
           <w:szCs w:val="20"/>
         </w:rPr>
-        <w:t xml:space="preserve">, because the correlations between biomarkers are related though common "function" in a disease agnostic way, since they are related to the same underlying brain region. Biomarker groupings into functional units are defined a-priori. We choose to model the correlations within each unit using the disease progression model (DPM) by </w:t>
-      </w:r>
-      <w:proofErr w:type="spellStart"/>
-      <w:r>
-        <w:rPr>
-          <w:rFonts w:ascii="Times New Roman" w:hAnsi="Times New Roman" w:cs="Times New Roman"/>
-          <w:sz w:val="20"/>
-          <w:szCs w:val="20"/>
-        </w:rPr>
-        <w:t>Jedynak</w:t>
-      </w:r>
-      <w:proofErr w:type="spellEnd"/>
-      <w:r>
-        <w:rPr>
-          <w:rFonts w:ascii="Times New Roman" w:hAnsi="Times New Roman" w:cs="Times New Roman"/>
-          <w:sz w:val="20"/>
-          <w:szCs w:val="20"/>
-        </w:rPr>
-        <w:t xml:space="preserve"> et al.</w:t>
+        <w:t>, because the correlations between biomarkers are related though common "function" in a disease agnostic way, since they are related to the same underlying brain region. Biomarker groupings into functional units are defined a-priori. We choose to model the correlations within each unit using the disease progression model (DPM) by Jedynak et al.</w:t>
       </w:r>
       <w:r>
         <w:rPr>
@@ -2425,7 +2652,6 @@
           <w:sz w:val="20"/>
           <w:szCs w:val="20"/>
         </w:rPr>
-        <w:lastRenderedPageBreak/>
         <w:t xml:space="preserve">The </w:t>
       </w:r>
       <w:r>
@@ -2515,9 +2741,686 @@
           <w:sz w:val="20"/>
           <w:szCs w:val="20"/>
         </w:rPr>
-        <w:t>Y = [</w:t>
-      </w:r>
-      <w:proofErr w:type="spellStart"/>
+        <w:t>Y = [y</w:t>
+      </w:r>
+      <w:r>
+        <w:rPr>
+          <w:rFonts w:ascii="Times New Roman" w:hAnsi="Times New Roman" w:cs="Times New Roman"/>
+          <w:i/>
+          <w:sz w:val="20"/>
+          <w:szCs w:val="20"/>
+          <w:vertAlign w:val="subscript"/>
+        </w:rPr>
+        <w:t>ijk</w:t>
+      </w:r>
+      <w:r>
+        <w:rPr>
+          <w:rFonts w:ascii="Times New Roman" w:hAnsi="Times New Roman" w:cs="Times New Roman"/>
+          <w:i/>
+          <w:sz w:val="20"/>
+          <w:szCs w:val="20"/>
+        </w:rPr>
+        <w:t xml:space="preserve"> </w:t>
+      </w:r>
+      <w:r>
+        <w:rPr>
+          <w:rFonts w:ascii="Times New Roman" w:hAnsi="Times New Roman" w:cs="Times New Roman"/>
+          <w:i/>
+          <w:sz w:val="20"/>
+          <w:szCs w:val="20"/>
+        </w:rPr>
+        <w:t xml:space="preserve">| (i,j,k) </w:t>
+      </w:r>
+      <w:r>
+        <w:rPr>
+          <w:rFonts w:ascii="Cambria Math" w:hAnsi="Cambria Math" w:cs="Cambria Math"/>
+          <w:i/>
+          <w:sz w:val="20"/>
+          <w:szCs w:val="20"/>
+        </w:rPr>
+        <w:t>∈</w:t>
+      </w:r>
+      <w:r>
+        <w:rPr>
+          <w:rFonts w:ascii="Times New Roman" w:hAnsi="Times New Roman" w:cs="Times New Roman"/>
+          <w:i/>
+          <w:sz w:val="20"/>
+          <w:szCs w:val="20"/>
+        </w:rPr>
+        <w:t xml:space="preserve"> </w:t>
+      </w:r>
+      <w:r>
+        <w:rPr>
+          <w:rFonts w:ascii="Times New Roman" w:hAnsi="Times New Roman" w:cs="Times New Roman"/>
+          <w:i/>
+          <w:sz w:val="20"/>
+          <w:szCs w:val="20"/>
+        </w:rPr>
+        <w:t>Ω</w:t>
+      </w:r>
+      <w:r>
+        <w:rPr>
+          <w:rFonts w:ascii="Times New Roman" w:hAnsi="Times New Roman" w:cs="Times New Roman"/>
+          <w:i/>
+          <w:sz w:val="20"/>
+          <w:szCs w:val="20"/>
+        </w:rPr>
+        <w:t>]</w:t>
+      </w:r>
+      <w:r>
+        <w:rPr>
+          <w:rFonts w:ascii="Times New Roman" w:hAnsi="Times New Roman" w:cs="Times New Roman"/>
+          <w:sz w:val="20"/>
+          <w:szCs w:val="20"/>
+        </w:rPr>
+        <w:t xml:space="preserve"> for subject </w:t>
+      </w:r>
+      <w:r>
+        <w:rPr>
+          <w:rFonts w:ascii="Times New Roman" w:hAnsi="Times New Roman" w:cs="Times New Roman"/>
+          <w:i/>
+          <w:sz w:val="20"/>
+          <w:szCs w:val="20"/>
+        </w:rPr>
+        <w:t>i</w:t>
+      </w:r>
+      <w:r>
+        <w:rPr>
+          <w:rFonts w:ascii="Times New Roman" w:hAnsi="Times New Roman" w:cs="Times New Roman"/>
+          <w:sz w:val="20"/>
+          <w:szCs w:val="20"/>
+        </w:rPr>
+        <w:t xml:space="preserve"> at visit </w:t>
+      </w:r>
+      <w:r>
+        <w:rPr>
+          <w:rFonts w:ascii="Times New Roman" w:hAnsi="Times New Roman" w:cs="Times New Roman"/>
+          <w:i/>
+          <w:sz w:val="20"/>
+          <w:szCs w:val="20"/>
+        </w:rPr>
+        <w:t>j</w:t>
+      </w:r>
+      <w:r>
+        <w:rPr>
+          <w:rFonts w:ascii="Times New Roman" w:hAnsi="Times New Roman" w:cs="Times New Roman"/>
+          <w:sz w:val="20"/>
+          <w:szCs w:val="20"/>
+        </w:rPr>
+        <w:t xml:space="preserve"> in biomarker </w:t>
+      </w:r>
+      <w:r>
+        <w:rPr>
+          <w:rFonts w:ascii="Times New Roman" w:hAnsi="Times New Roman" w:cs="Times New Roman"/>
+          <w:i/>
+          <w:sz w:val="20"/>
+          <w:szCs w:val="20"/>
+        </w:rPr>
+        <w:t>k</w:t>
+      </w:r>
+      <w:r>
+        <w:rPr>
+          <w:rFonts w:ascii="Times New Roman" w:hAnsi="Times New Roman" w:cs="Times New Roman"/>
+          <w:sz w:val="20"/>
+          <w:szCs w:val="20"/>
+        </w:rPr>
+        <w:t xml:space="preserve">, where </w:t>
+      </w:r>
+      <w:r>
+        <w:rPr>
+          <w:rFonts w:ascii="Times New Roman" w:hAnsi="Times New Roman" w:cs="Times New Roman"/>
+          <w:i/>
+          <w:sz w:val="20"/>
+          <w:szCs w:val="20"/>
+        </w:rPr>
+        <w:t xml:space="preserve">Ω </w:t>
+      </w:r>
+      <w:r>
+        <w:rPr>
+          <w:rFonts w:ascii="Times New Roman" w:hAnsi="Times New Roman" w:cs="Times New Roman"/>
+          <w:sz w:val="20"/>
+          <w:szCs w:val="20"/>
+        </w:rPr>
+        <w:t xml:space="preserve">is defined as the set of available biomarker measurements, since subjects can have missing biomarkers at various visits. We assume that each subject </w:t>
+      </w:r>
+      <w:r>
+        <w:rPr>
+          <w:rFonts w:ascii="Times New Roman" w:hAnsi="Times New Roman" w:cs="Times New Roman"/>
+          <w:i/>
+          <w:sz w:val="20"/>
+          <w:szCs w:val="20"/>
+        </w:rPr>
+        <w:t>i</w:t>
+      </w:r>
+      <w:r>
+        <w:rPr>
+          <w:rFonts w:ascii="Times New Roman" w:hAnsi="Times New Roman" w:cs="Times New Roman"/>
+          <w:sz w:val="20"/>
+          <w:szCs w:val="20"/>
+        </w:rPr>
+        <w:t xml:space="preserve"> at each visit </w:t>
+      </w:r>
+      <w:r>
+        <w:rPr>
+          <w:rFonts w:ascii="Times New Roman" w:hAnsi="Times New Roman" w:cs="Times New Roman"/>
+          <w:i/>
+          <w:sz w:val="20"/>
+          <w:szCs w:val="20"/>
+        </w:rPr>
+        <w:t>j</w:t>
+      </w:r>
+      <w:r>
+        <w:rPr>
+          <w:rFonts w:ascii="Times New Roman" w:hAnsi="Times New Roman" w:cs="Times New Roman"/>
+          <w:sz w:val="20"/>
+          <w:szCs w:val="20"/>
+        </w:rPr>
+        <w:t xml:space="preserve"> h</w:t>
+      </w:r>
+      <w:r>
+        <w:rPr>
+          <w:rFonts w:ascii="Times New Roman" w:hAnsi="Times New Roman" w:cs="Times New Roman"/>
+          <w:sz w:val="20"/>
+          <w:szCs w:val="20"/>
+        </w:rPr>
+        <w:t xml:space="preserve">as an underlying disease stage </w:t>
+      </w:r>
+      <w:r>
+        <w:rPr>
+          <w:rFonts w:ascii="Times New Roman" w:hAnsi="Times New Roman" w:cs="Times New Roman"/>
+          <w:i/>
+          <w:sz w:val="20"/>
+          <w:szCs w:val="20"/>
+        </w:rPr>
+        <w:t>s</w:t>
+      </w:r>
+      <w:r>
+        <w:rPr>
+          <w:rFonts w:ascii="Times New Roman" w:hAnsi="Times New Roman" w:cs="Times New Roman"/>
+          <w:i/>
+          <w:sz w:val="20"/>
+          <w:szCs w:val="20"/>
+          <w:vertAlign w:val="subscript"/>
+        </w:rPr>
+        <w:t>ij</w:t>
+      </w:r>
+      <w:r>
+        <w:rPr>
+          <w:rFonts w:ascii="Times New Roman" w:hAnsi="Times New Roman" w:cs="Times New Roman"/>
+          <w:i/>
+          <w:sz w:val="20"/>
+          <w:szCs w:val="20"/>
+        </w:rPr>
+        <w:t xml:space="preserve"> = </w:t>
+      </w:r>
+      <w:r>
+        <w:rPr>
+          <w:rFonts w:ascii="Times New Roman" w:hAnsi="Times New Roman" w:cs="Times New Roman"/>
+          <w:i/>
+          <w:sz w:val="20"/>
+          <w:szCs w:val="20"/>
+        </w:rPr>
+        <w:t>β</w:t>
+      </w:r>
+      <w:r>
+        <w:rPr>
+          <w:rFonts w:ascii="Times New Roman" w:hAnsi="Times New Roman" w:cs="Times New Roman"/>
+          <w:i/>
+          <w:sz w:val="20"/>
+          <w:szCs w:val="20"/>
+          <w:vertAlign w:val="subscript"/>
+        </w:rPr>
+        <w:t>i</w:t>
+      </w:r>
+      <w:r>
+        <w:rPr>
+          <w:rFonts w:ascii="Times New Roman" w:hAnsi="Times New Roman" w:cs="Times New Roman"/>
+          <w:i/>
+          <w:sz w:val="20"/>
+          <w:szCs w:val="20"/>
+        </w:rPr>
+        <w:t xml:space="preserve"> + m</w:t>
+      </w:r>
+      <w:r>
+        <w:rPr>
+          <w:rFonts w:ascii="Times New Roman" w:hAnsi="Times New Roman" w:cs="Times New Roman"/>
+          <w:i/>
+          <w:sz w:val="20"/>
+          <w:szCs w:val="20"/>
+          <w:vertAlign w:val="subscript"/>
+        </w:rPr>
+        <w:t>ij</w:t>
+      </w:r>
+      <w:r>
+        <w:rPr>
+          <w:rFonts w:ascii="Times New Roman" w:hAnsi="Times New Roman" w:cs="Times New Roman"/>
+          <w:sz w:val="20"/>
+          <w:szCs w:val="20"/>
+        </w:rPr>
+        <w:t xml:space="preserve">, where </w:t>
+      </w:r>
+      <w:r>
+        <w:rPr>
+          <w:rFonts w:ascii="Times New Roman" w:hAnsi="Times New Roman" w:cs="Times New Roman"/>
+          <w:i/>
+          <w:sz w:val="20"/>
+          <w:szCs w:val="20"/>
+        </w:rPr>
+        <w:t>m</w:t>
+      </w:r>
+      <w:r>
+        <w:rPr>
+          <w:rFonts w:ascii="Times New Roman" w:hAnsi="Times New Roman" w:cs="Times New Roman"/>
+          <w:i/>
+          <w:sz w:val="20"/>
+          <w:szCs w:val="20"/>
+          <w:vertAlign w:val="subscript"/>
+        </w:rPr>
+        <w:t>ij</w:t>
+      </w:r>
+      <w:r>
+        <w:rPr>
+          <w:rFonts w:ascii="Times New Roman" w:hAnsi="Times New Roman" w:cs="Times New Roman"/>
+          <w:sz w:val="20"/>
+          <w:szCs w:val="20"/>
+        </w:rPr>
+        <w:t xml:space="preserve"> represents the months since baseline visit for subject </w:t>
+      </w:r>
+      <w:r>
+        <w:rPr>
+          <w:rFonts w:ascii="Times New Roman" w:hAnsi="Times New Roman" w:cs="Times New Roman"/>
+          <w:i/>
+          <w:sz w:val="20"/>
+          <w:szCs w:val="20"/>
+        </w:rPr>
+        <w:t>i</w:t>
+      </w:r>
+      <w:r>
+        <w:rPr>
+          <w:rFonts w:ascii="Times New Roman" w:hAnsi="Times New Roman" w:cs="Times New Roman"/>
+          <w:sz w:val="20"/>
+          <w:szCs w:val="20"/>
+        </w:rPr>
+        <w:t xml:space="preserve"> at visit </w:t>
+      </w:r>
+      <w:r>
+        <w:rPr>
+          <w:rFonts w:ascii="Times New Roman" w:hAnsi="Times New Roman" w:cs="Times New Roman"/>
+          <w:i/>
+          <w:sz w:val="20"/>
+          <w:szCs w:val="20"/>
+        </w:rPr>
+        <w:t>j</w:t>
+      </w:r>
+      <w:r>
+        <w:rPr>
+          <w:rFonts w:ascii="Times New Roman" w:hAnsi="Times New Roman" w:cs="Times New Roman"/>
+          <w:sz w:val="20"/>
+          <w:szCs w:val="20"/>
+        </w:rPr>
+        <w:t xml:space="preserve"> and </w:t>
+      </w:r>
+      <w:r>
+        <w:rPr>
+          <w:rFonts w:ascii="Times New Roman" w:hAnsi="Times New Roman" w:cs="Times New Roman"/>
+          <w:i/>
+          <w:sz w:val="20"/>
+          <w:szCs w:val="20"/>
+        </w:rPr>
+        <w:t>β</w:t>
+      </w:r>
+      <w:r>
+        <w:rPr>
+          <w:rFonts w:ascii="Times New Roman" w:hAnsi="Times New Roman" w:cs="Times New Roman"/>
+          <w:i/>
+          <w:sz w:val="20"/>
+          <w:szCs w:val="20"/>
+          <w:vertAlign w:val="subscript"/>
+        </w:rPr>
+        <w:t>i</w:t>
+      </w:r>
+      <w:r>
+        <w:rPr>
+          <w:rFonts w:ascii="Times New Roman" w:hAnsi="Times New Roman" w:cs="Times New Roman"/>
+          <w:sz w:val="20"/>
+          <w:szCs w:val="20"/>
+        </w:rPr>
+        <w:t xml:space="preserve"> represents the time shift of subject </w:t>
+      </w:r>
+      <w:r>
+        <w:rPr>
+          <w:rFonts w:ascii="Times New Roman" w:hAnsi="Times New Roman" w:cs="Times New Roman"/>
+          <w:i/>
+          <w:sz w:val="20"/>
+          <w:szCs w:val="20"/>
+        </w:rPr>
+        <w:t>i</w:t>
+      </w:r>
+      <w:r>
+        <w:rPr>
+          <w:rFonts w:ascii="Times New Roman" w:hAnsi="Times New Roman" w:cs="Times New Roman"/>
+          <w:sz w:val="20"/>
+          <w:szCs w:val="20"/>
+        </w:rPr>
+        <w:t xml:space="preserve">. We further denote by </w:t>
+      </w:r>
+      <w:r>
+        <w:rPr>
+          <w:rFonts w:ascii="Times New Roman" w:hAnsi="Times New Roman" w:cs="Times New Roman"/>
+          <w:i/>
+          <w:sz w:val="20"/>
+          <w:szCs w:val="20"/>
+        </w:rPr>
+        <w:t>θ</w:t>
+      </w:r>
+      <w:r>
+        <w:rPr>
+          <w:rFonts w:ascii="Times New Roman" w:hAnsi="Times New Roman" w:cs="Times New Roman"/>
+          <w:i/>
+          <w:sz w:val="20"/>
+          <w:szCs w:val="20"/>
+          <w:vertAlign w:val="subscript"/>
+        </w:rPr>
+        <w:t>k</w:t>
+      </w:r>
+      <w:r>
+        <w:rPr>
+          <w:rFonts w:ascii="Times New Roman" w:hAnsi="Times New Roman" w:cs="Times New Roman"/>
+          <w:sz w:val="20"/>
+          <w:szCs w:val="20"/>
+        </w:rPr>
+        <w:t xml:space="preserve"> the parameters used to represent the trajectory for biomarker </w:t>
+      </w:r>
+      <w:r>
+        <w:rPr>
+          <w:rFonts w:ascii="Times New Roman" w:hAnsi="Times New Roman" w:cs="Times New Roman"/>
+          <w:i/>
+          <w:sz w:val="20"/>
+          <w:szCs w:val="20"/>
+        </w:rPr>
+        <w:t xml:space="preserve">k </w:t>
+      </w:r>
+      <w:r>
+        <w:rPr>
+          <w:rFonts w:ascii="Cambria Math" w:hAnsi="Cambria Math" w:cs="Cambria Math"/>
+          <w:i/>
+          <w:sz w:val="20"/>
+          <w:szCs w:val="20"/>
+        </w:rPr>
+        <w:t>∈</w:t>
+      </w:r>
+      <w:r>
+        <w:rPr>
+          <w:rFonts w:ascii="Times New Roman" w:hAnsi="Times New Roman" w:cs="Times New Roman"/>
+          <w:i/>
+          <w:sz w:val="20"/>
+          <w:szCs w:val="20"/>
+        </w:rPr>
+        <w:t xml:space="preserve"> K</w:t>
+      </w:r>
+      <w:r>
+        <w:rPr>
+          <w:rFonts w:ascii="Times New Roman" w:hAnsi="Times New Roman" w:cs="Times New Roman"/>
+          <w:sz w:val="20"/>
+          <w:szCs w:val="20"/>
+        </w:rPr>
+        <w:t xml:space="preserve"> within its functional unit </w:t>
+      </w:r>
+      <w:r>
+        <w:rPr>
+          <w:rFonts w:ascii="Times New Roman" w:hAnsi="Times New Roman" w:cs="Times New Roman"/>
+          <w:i/>
+          <w:sz w:val="20"/>
+          <w:szCs w:val="20"/>
+        </w:rPr>
+        <w:t>ψ(k)</w:t>
+      </w:r>
+      <w:r>
+        <w:rPr>
+          <w:rFonts w:ascii="Times New Roman" w:hAnsi="Times New Roman" w:cs="Times New Roman"/>
+          <w:sz w:val="20"/>
+          <w:szCs w:val="20"/>
+        </w:rPr>
+        <w:t xml:space="preserve">, where </w:t>
+      </w:r>
+      <w:r>
+        <w:rPr>
+          <w:rFonts w:ascii="Times New Roman" w:hAnsi="Times New Roman" w:cs="Times New Roman"/>
+          <w:i/>
+          <w:sz w:val="20"/>
+          <w:szCs w:val="20"/>
+        </w:rPr>
+        <w:t xml:space="preserve">ψ: </w:t>
+      </w:r>
+      <w:r>
+        <w:rPr>
+          <w:rFonts w:ascii="Times New Roman" w:hAnsi="Times New Roman" w:cs="Times New Roman"/>
+          <w:i/>
+          <w:sz w:val="20"/>
+          <w:szCs w:val="20"/>
+        </w:rPr>
+        <w:t xml:space="preserve">{1, ..., K} </w:t>
+      </w:r>
+      <w:r>
+        <w:rPr>
+          <w:rFonts w:ascii="Times New Roman" w:hAnsi="Times New Roman" w:cs="Times New Roman"/>
+          <w:i/>
+          <w:sz w:val="20"/>
+          <w:szCs w:val="20"/>
+        </w:rPr>
+        <w:t>→</w:t>
+      </w:r>
+      <w:r>
+        <w:rPr>
+          <w:rFonts w:ascii="Times New Roman" w:hAnsi="Times New Roman" w:cs="Times New Roman"/>
+          <w:i/>
+          <w:sz w:val="20"/>
+          <w:szCs w:val="20"/>
+        </w:rPr>
+        <w:t xml:space="preserve"> </w:t>
+      </w:r>
+      <w:r>
+        <w:rPr>
+          <w:rFonts w:ascii="Times New Roman" w:hAnsi="Times New Roman" w:cs="Times New Roman"/>
+          <w:i/>
+          <w:sz w:val="20"/>
+          <w:szCs w:val="20"/>
+        </w:rPr>
+        <w:t>Λ</w:t>
+      </w:r>
+      <w:r>
+        <w:rPr>
+          <w:rFonts w:ascii="Times New Roman" w:hAnsi="Times New Roman" w:cs="Times New Roman"/>
+          <w:i/>
+          <w:sz w:val="20"/>
+          <w:szCs w:val="20"/>
+        </w:rPr>
+        <w:t xml:space="preserve"> </w:t>
+      </w:r>
+      <w:r>
+        <w:rPr>
+          <w:rFonts w:ascii="Times New Roman" w:hAnsi="Times New Roman" w:cs="Times New Roman"/>
+          <w:sz w:val="20"/>
+          <w:szCs w:val="20"/>
+        </w:rPr>
+        <w:t xml:space="preserve">is a function that maps each biomarker </w:t>
+      </w:r>
+      <w:r>
+        <w:rPr>
+          <w:rFonts w:ascii="Times New Roman" w:hAnsi="Times New Roman" w:cs="Times New Roman"/>
+          <w:i/>
+          <w:sz w:val="20"/>
+          <w:szCs w:val="20"/>
+        </w:rPr>
+        <w:t>k</w:t>
+      </w:r>
+      <w:r>
+        <w:rPr>
+          <w:rFonts w:ascii="Times New Roman" w:hAnsi="Times New Roman" w:cs="Times New Roman"/>
+          <w:sz w:val="20"/>
+          <w:szCs w:val="20"/>
+        </w:rPr>
+        <w:t xml:space="preserve"> to a unique functional unit </w:t>
+      </w:r>
+      <w:r>
+        <w:rPr>
+          <w:rFonts w:ascii="Times New Roman" w:hAnsi="Times New Roman" w:cs="Times New Roman"/>
+          <w:i/>
+          <w:sz w:val="20"/>
+          <w:szCs w:val="20"/>
+        </w:rPr>
+        <w:t xml:space="preserve">l </w:t>
+      </w:r>
+      <w:r>
+        <w:rPr>
+          <w:rFonts w:ascii="Cambria Math" w:hAnsi="Cambria Math" w:cs="Cambria Math"/>
+          <w:i/>
+          <w:sz w:val="20"/>
+          <w:szCs w:val="20"/>
+        </w:rPr>
+        <w:t>∈</w:t>
+      </w:r>
+      <w:r>
+        <w:rPr>
+          <w:rFonts w:ascii="Times New Roman" w:hAnsi="Times New Roman" w:cs="Times New Roman"/>
+          <w:i/>
+          <w:sz w:val="20"/>
+          <w:szCs w:val="20"/>
+        </w:rPr>
+        <w:t xml:space="preserve"> </w:t>
+      </w:r>
+      <w:r>
+        <w:rPr>
+          <w:rFonts w:ascii="Times New Roman" w:hAnsi="Times New Roman" w:cs="Times New Roman"/>
+          <w:i/>
+          <w:sz w:val="20"/>
+          <w:szCs w:val="20"/>
+        </w:rPr>
+        <w:t>Λ</w:t>
+      </w:r>
+      <w:r>
+        <w:rPr>
+          <w:rFonts w:ascii="Times New Roman" w:hAnsi="Times New Roman" w:cs="Times New Roman"/>
+          <w:sz w:val="20"/>
+          <w:szCs w:val="20"/>
+        </w:rPr>
+        <w:t xml:space="preserve">, where </w:t>
+      </w:r>
+      <w:r>
+        <w:rPr>
+          <w:rFonts w:ascii="Times New Roman" w:hAnsi="Times New Roman" w:cs="Times New Roman"/>
+          <w:i/>
+          <w:sz w:val="20"/>
+          <w:szCs w:val="20"/>
+        </w:rPr>
+        <w:t>Λ</w:t>
+      </w:r>
+      <w:r>
+        <w:rPr>
+          <w:rFonts w:ascii="Times New Roman" w:hAnsi="Times New Roman" w:cs="Times New Roman"/>
+          <w:sz w:val="20"/>
+          <w:szCs w:val="20"/>
+        </w:rPr>
+        <w:t xml:space="preserve"> is the set of functional units. Moreover, we denote by </w:t>
+      </w:r>
+      <w:r>
+        <w:rPr>
+          <w:rFonts w:ascii="Times New Roman" w:hAnsi="Times New Roman" w:cs="Times New Roman"/>
+          <w:i/>
+          <w:sz w:val="20"/>
+          <w:szCs w:val="20"/>
+        </w:rPr>
+        <w:t>λ</w:t>
+      </w:r>
+      <w:r>
+        <w:rPr>
+          <w:rFonts w:ascii="Times New Roman" w:hAnsi="Times New Roman" w:cs="Times New Roman"/>
+          <w:i/>
+          <w:sz w:val="20"/>
+          <w:szCs w:val="20"/>
+          <w:vertAlign w:val="subscript"/>
+        </w:rPr>
+        <w:t>d</w:t>
+      </w:r>
+      <w:r>
+        <w:rPr>
+          <w:rFonts w:ascii="Times New Roman" w:hAnsi="Times New Roman" w:cs="Times New Roman"/>
+          <w:i/>
+          <w:sz w:val="20"/>
+          <w:szCs w:val="20"/>
+          <w:vertAlign w:val="superscript"/>
+        </w:rPr>
+        <w:t>l</w:t>
+      </w:r>
+      <w:r>
+        <w:rPr>
+          <w:rFonts w:ascii="Times New Roman" w:hAnsi="Times New Roman" w:cs="Times New Roman"/>
+          <w:sz w:val="20"/>
+          <w:szCs w:val="20"/>
+        </w:rPr>
+        <w:t xml:space="preserve"> the parameters for the trajectory of the dysfunction score corresponding to functional unit </w:t>
+      </w:r>
+      <w:r>
+        <w:rPr>
+          <w:rFonts w:ascii="Times New Roman" w:hAnsi="Times New Roman" w:cs="Times New Roman"/>
+          <w:i/>
+          <w:sz w:val="20"/>
+          <w:szCs w:val="20"/>
+        </w:rPr>
+        <w:t xml:space="preserve">l </w:t>
+      </w:r>
+      <w:r>
+        <w:rPr>
+          <w:rFonts w:ascii="Cambria Math" w:hAnsi="Cambria Math" w:cs="Cambria Math"/>
+          <w:i/>
+          <w:sz w:val="20"/>
+          <w:szCs w:val="20"/>
+        </w:rPr>
+        <w:t>∈</w:t>
+      </w:r>
+      <w:r>
+        <w:rPr>
+          <w:rFonts w:ascii="Times New Roman" w:hAnsi="Times New Roman" w:cs="Times New Roman"/>
+          <w:i/>
+          <w:sz w:val="20"/>
+          <w:szCs w:val="20"/>
+        </w:rPr>
+        <w:t xml:space="preserve"> </w:t>
+      </w:r>
+      <w:r>
+        <w:rPr>
+          <w:rFonts w:ascii="Times New Roman" w:hAnsi="Times New Roman" w:cs="Times New Roman"/>
+          <w:i/>
+          <w:sz w:val="20"/>
+          <w:szCs w:val="20"/>
+        </w:rPr>
+        <w:t>Λ</w:t>
+      </w:r>
+      <w:r>
+        <w:rPr>
+          <w:rFonts w:ascii="Times New Roman" w:hAnsi="Times New Roman" w:cs="Times New Roman"/>
+          <w:sz w:val="20"/>
+          <w:szCs w:val="20"/>
+        </w:rPr>
+        <w:t xml:space="preserve"> in the space of disease </w:t>
+      </w:r>
+      <w:r>
+        <w:rPr>
+          <w:rFonts w:ascii="Times New Roman" w:hAnsi="Times New Roman" w:cs="Times New Roman"/>
+          <w:i/>
+          <w:sz w:val="20"/>
+          <w:szCs w:val="20"/>
+        </w:rPr>
+        <w:t>d</w:t>
+      </w:r>
+      <w:r>
+        <w:rPr>
+          <w:rFonts w:ascii="Times New Roman" w:hAnsi="Times New Roman" w:cs="Times New Roman"/>
+          <w:sz w:val="20"/>
+          <w:szCs w:val="20"/>
+        </w:rPr>
+        <w:t xml:space="preserve">. These definitions allow us to formulate the likelihood for a single measurement </w:t>
+      </w:r>
       <w:r>
         <w:rPr>
           <w:rFonts w:ascii="Times New Roman" w:hAnsi="Times New Roman" w:cs="Times New Roman"/>
@@ -2537,758 +3440,6 @@
         </w:rPr>
         <w:t>ijk</w:t>
       </w:r>
-      <w:proofErr w:type="spellEnd"/>
-      <w:r>
-        <w:rPr>
-          <w:rFonts w:ascii="Times New Roman" w:hAnsi="Times New Roman" w:cs="Times New Roman"/>
-          <w:i/>
-          <w:sz w:val="20"/>
-          <w:szCs w:val="20"/>
-        </w:rPr>
-        <w:t xml:space="preserve"> </w:t>
-      </w:r>
-      <w:r>
-        <w:rPr>
-          <w:rFonts w:ascii="Times New Roman" w:hAnsi="Times New Roman" w:cs="Times New Roman"/>
-          <w:i/>
-          <w:sz w:val="20"/>
-          <w:szCs w:val="20"/>
-        </w:rPr>
-        <w:t>| (</w:t>
-      </w:r>
-      <w:proofErr w:type="spellStart"/>
-      <w:proofErr w:type="gramStart"/>
-      <w:r>
-        <w:rPr>
-          <w:rFonts w:ascii="Times New Roman" w:hAnsi="Times New Roman" w:cs="Times New Roman"/>
-          <w:i/>
-          <w:sz w:val="20"/>
-          <w:szCs w:val="20"/>
-        </w:rPr>
-        <w:t>i,j</w:t>
-      </w:r>
-      <w:proofErr w:type="gramEnd"/>
-      <w:r>
-        <w:rPr>
-          <w:rFonts w:ascii="Times New Roman" w:hAnsi="Times New Roman" w:cs="Times New Roman"/>
-          <w:i/>
-          <w:sz w:val="20"/>
-          <w:szCs w:val="20"/>
-        </w:rPr>
-        <w:t>,k</w:t>
-      </w:r>
-      <w:proofErr w:type="spellEnd"/>
-      <w:r>
-        <w:rPr>
-          <w:rFonts w:ascii="Times New Roman" w:hAnsi="Times New Roman" w:cs="Times New Roman"/>
-          <w:i/>
-          <w:sz w:val="20"/>
-          <w:szCs w:val="20"/>
-        </w:rPr>
-        <w:t xml:space="preserve">) </w:t>
-      </w:r>
-      <w:r>
-        <w:rPr>
-          <w:rFonts w:ascii="Cambria Math" w:hAnsi="Cambria Math" w:cs="Cambria Math"/>
-          <w:i/>
-          <w:sz w:val="20"/>
-          <w:szCs w:val="20"/>
-        </w:rPr>
-        <w:t>∈</w:t>
-      </w:r>
-      <w:r>
-        <w:rPr>
-          <w:rFonts w:ascii="Times New Roman" w:hAnsi="Times New Roman" w:cs="Times New Roman"/>
-          <w:i/>
-          <w:sz w:val="20"/>
-          <w:szCs w:val="20"/>
-        </w:rPr>
-        <w:t xml:space="preserve"> </w:t>
-      </w:r>
-      <w:r>
-        <w:rPr>
-          <w:rFonts w:ascii="Times New Roman" w:hAnsi="Times New Roman" w:cs="Times New Roman"/>
-          <w:i/>
-          <w:sz w:val="20"/>
-          <w:szCs w:val="20"/>
-        </w:rPr>
-        <w:t>Ω</w:t>
-      </w:r>
-      <w:r>
-        <w:rPr>
-          <w:rFonts w:ascii="Times New Roman" w:hAnsi="Times New Roman" w:cs="Times New Roman"/>
-          <w:i/>
-          <w:sz w:val="20"/>
-          <w:szCs w:val="20"/>
-        </w:rPr>
-        <w:t>]</w:t>
-      </w:r>
-      <w:r>
-        <w:rPr>
-          <w:rFonts w:ascii="Times New Roman" w:hAnsi="Times New Roman" w:cs="Times New Roman"/>
-          <w:sz w:val="20"/>
-          <w:szCs w:val="20"/>
-        </w:rPr>
-        <w:t xml:space="preserve"> for subject </w:t>
-      </w:r>
-      <w:proofErr w:type="spellStart"/>
-      <w:r>
-        <w:rPr>
-          <w:rFonts w:ascii="Times New Roman" w:hAnsi="Times New Roman" w:cs="Times New Roman"/>
-          <w:i/>
-          <w:sz w:val="20"/>
-          <w:szCs w:val="20"/>
-        </w:rPr>
-        <w:t>i</w:t>
-      </w:r>
-      <w:proofErr w:type="spellEnd"/>
-      <w:r>
-        <w:rPr>
-          <w:rFonts w:ascii="Times New Roman" w:hAnsi="Times New Roman" w:cs="Times New Roman"/>
-          <w:sz w:val="20"/>
-          <w:szCs w:val="20"/>
-        </w:rPr>
-        <w:t xml:space="preserve"> at visit </w:t>
-      </w:r>
-      <w:r>
-        <w:rPr>
-          <w:rFonts w:ascii="Times New Roman" w:hAnsi="Times New Roman" w:cs="Times New Roman"/>
-          <w:i/>
-          <w:sz w:val="20"/>
-          <w:szCs w:val="20"/>
-        </w:rPr>
-        <w:t>j</w:t>
-      </w:r>
-      <w:r>
-        <w:rPr>
-          <w:rFonts w:ascii="Times New Roman" w:hAnsi="Times New Roman" w:cs="Times New Roman"/>
-          <w:sz w:val="20"/>
-          <w:szCs w:val="20"/>
-        </w:rPr>
-        <w:t xml:space="preserve"> in biomarker </w:t>
-      </w:r>
-      <w:r>
-        <w:rPr>
-          <w:rFonts w:ascii="Times New Roman" w:hAnsi="Times New Roman" w:cs="Times New Roman"/>
-          <w:i/>
-          <w:sz w:val="20"/>
-          <w:szCs w:val="20"/>
-        </w:rPr>
-        <w:t>k</w:t>
-      </w:r>
-      <w:r>
-        <w:rPr>
-          <w:rFonts w:ascii="Times New Roman" w:hAnsi="Times New Roman" w:cs="Times New Roman"/>
-          <w:sz w:val="20"/>
-          <w:szCs w:val="20"/>
-        </w:rPr>
-        <w:t xml:space="preserve">, where </w:t>
-      </w:r>
-      <w:r>
-        <w:rPr>
-          <w:rFonts w:ascii="Times New Roman" w:hAnsi="Times New Roman" w:cs="Times New Roman"/>
-          <w:i/>
-          <w:sz w:val="20"/>
-          <w:szCs w:val="20"/>
-        </w:rPr>
-        <w:t xml:space="preserve">Ω </w:t>
-      </w:r>
-      <w:r>
-        <w:rPr>
-          <w:rFonts w:ascii="Times New Roman" w:hAnsi="Times New Roman" w:cs="Times New Roman"/>
-          <w:sz w:val="20"/>
-          <w:szCs w:val="20"/>
-        </w:rPr>
-        <w:t xml:space="preserve">is defined as the set of available biomarker measurements, since subjects can have missing biomarkers at various visits. We assume that each subject </w:t>
-      </w:r>
-      <w:proofErr w:type="spellStart"/>
-      <w:r>
-        <w:rPr>
-          <w:rFonts w:ascii="Times New Roman" w:hAnsi="Times New Roman" w:cs="Times New Roman"/>
-          <w:i/>
-          <w:sz w:val="20"/>
-          <w:szCs w:val="20"/>
-        </w:rPr>
-        <w:t>i</w:t>
-      </w:r>
-      <w:proofErr w:type="spellEnd"/>
-      <w:r>
-        <w:rPr>
-          <w:rFonts w:ascii="Times New Roman" w:hAnsi="Times New Roman" w:cs="Times New Roman"/>
-          <w:sz w:val="20"/>
-          <w:szCs w:val="20"/>
-        </w:rPr>
-        <w:t xml:space="preserve"> at each visit </w:t>
-      </w:r>
-      <w:r>
-        <w:rPr>
-          <w:rFonts w:ascii="Times New Roman" w:hAnsi="Times New Roman" w:cs="Times New Roman"/>
-          <w:i/>
-          <w:sz w:val="20"/>
-          <w:szCs w:val="20"/>
-        </w:rPr>
-        <w:t>j</w:t>
-      </w:r>
-      <w:r>
-        <w:rPr>
-          <w:rFonts w:ascii="Times New Roman" w:hAnsi="Times New Roman" w:cs="Times New Roman"/>
-          <w:sz w:val="20"/>
-          <w:szCs w:val="20"/>
-        </w:rPr>
-        <w:t xml:space="preserve"> h</w:t>
-      </w:r>
-      <w:r>
-        <w:rPr>
-          <w:rFonts w:ascii="Times New Roman" w:hAnsi="Times New Roman" w:cs="Times New Roman"/>
-          <w:sz w:val="20"/>
-          <w:szCs w:val="20"/>
-        </w:rPr>
-        <w:t xml:space="preserve">as an underlying disease stage </w:t>
-      </w:r>
-      <w:proofErr w:type="spellStart"/>
-      <w:r>
-        <w:rPr>
-          <w:rFonts w:ascii="Times New Roman" w:hAnsi="Times New Roman" w:cs="Times New Roman"/>
-          <w:i/>
-          <w:sz w:val="20"/>
-          <w:szCs w:val="20"/>
-        </w:rPr>
-        <w:t>s</w:t>
-      </w:r>
-      <w:r>
-        <w:rPr>
-          <w:rFonts w:ascii="Times New Roman" w:hAnsi="Times New Roman" w:cs="Times New Roman"/>
-          <w:i/>
-          <w:sz w:val="20"/>
-          <w:szCs w:val="20"/>
-          <w:vertAlign w:val="subscript"/>
-        </w:rPr>
-        <w:t>ij</w:t>
-      </w:r>
-      <w:proofErr w:type="spellEnd"/>
-      <w:r>
-        <w:rPr>
-          <w:rFonts w:ascii="Times New Roman" w:hAnsi="Times New Roman" w:cs="Times New Roman"/>
-          <w:i/>
-          <w:sz w:val="20"/>
-          <w:szCs w:val="20"/>
-        </w:rPr>
-        <w:t xml:space="preserve"> = </w:t>
-      </w:r>
-      <w:r>
-        <w:rPr>
-          <w:rFonts w:ascii="Times New Roman" w:hAnsi="Times New Roman" w:cs="Times New Roman"/>
-          <w:i/>
-          <w:sz w:val="20"/>
-          <w:szCs w:val="20"/>
-        </w:rPr>
-        <w:t>β</w:t>
-      </w:r>
-      <w:proofErr w:type="spellStart"/>
-      <w:r>
-        <w:rPr>
-          <w:rFonts w:ascii="Times New Roman" w:hAnsi="Times New Roman" w:cs="Times New Roman"/>
-          <w:i/>
-          <w:sz w:val="20"/>
-          <w:szCs w:val="20"/>
-          <w:vertAlign w:val="subscript"/>
-        </w:rPr>
-        <w:t>i</w:t>
-      </w:r>
-      <w:proofErr w:type="spellEnd"/>
-      <w:r>
-        <w:rPr>
-          <w:rFonts w:ascii="Times New Roman" w:hAnsi="Times New Roman" w:cs="Times New Roman"/>
-          <w:i/>
-          <w:sz w:val="20"/>
-          <w:szCs w:val="20"/>
-        </w:rPr>
-        <w:t xml:space="preserve"> + </w:t>
-      </w:r>
-      <w:proofErr w:type="spellStart"/>
-      <w:r>
-        <w:rPr>
-          <w:rFonts w:ascii="Times New Roman" w:hAnsi="Times New Roman" w:cs="Times New Roman"/>
-          <w:i/>
-          <w:sz w:val="20"/>
-          <w:szCs w:val="20"/>
-        </w:rPr>
-        <w:t>m</w:t>
-      </w:r>
-      <w:r>
-        <w:rPr>
-          <w:rFonts w:ascii="Times New Roman" w:hAnsi="Times New Roman" w:cs="Times New Roman"/>
-          <w:i/>
-          <w:sz w:val="20"/>
-          <w:szCs w:val="20"/>
-          <w:vertAlign w:val="subscript"/>
-        </w:rPr>
-        <w:t>ij</w:t>
-      </w:r>
-      <w:proofErr w:type="spellEnd"/>
-      <w:r>
-        <w:rPr>
-          <w:rFonts w:ascii="Times New Roman" w:hAnsi="Times New Roman" w:cs="Times New Roman"/>
-          <w:sz w:val="20"/>
-          <w:szCs w:val="20"/>
-        </w:rPr>
-        <w:t xml:space="preserve">, where </w:t>
-      </w:r>
-      <w:proofErr w:type="spellStart"/>
-      <w:r>
-        <w:rPr>
-          <w:rFonts w:ascii="Times New Roman" w:hAnsi="Times New Roman" w:cs="Times New Roman"/>
-          <w:i/>
-          <w:sz w:val="20"/>
-          <w:szCs w:val="20"/>
-        </w:rPr>
-        <w:t>m</w:t>
-      </w:r>
-      <w:r>
-        <w:rPr>
-          <w:rFonts w:ascii="Times New Roman" w:hAnsi="Times New Roman" w:cs="Times New Roman"/>
-          <w:i/>
-          <w:sz w:val="20"/>
-          <w:szCs w:val="20"/>
-          <w:vertAlign w:val="subscript"/>
-        </w:rPr>
-        <w:t>ij</w:t>
-      </w:r>
-      <w:proofErr w:type="spellEnd"/>
-      <w:r>
-        <w:rPr>
-          <w:rFonts w:ascii="Times New Roman" w:hAnsi="Times New Roman" w:cs="Times New Roman"/>
-          <w:sz w:val="20"/>
-          <w:szCs w:val="20"/>
-        </w:rPr>
-        <w:t xml:space="preserve"> represents the months since baseline visit for subject </w:t>
-      </w:r>
-      <w:proofErr w:type="spellStart"/>
-      <w:r>
-        <w:rPr>
-          <w:rFonts w:ascii="Times New Roman" w:hAnsi="Times New Roman" w:cs="Times New Roman"/>
-          <w:i/>
-          <w:sz w:val="20"/>
-          <w:szCs w:val="20"/>
-        </w:rPr>
-        <w:t>i</w:t>
-      </w:r>
-      <w:proofErr w:type="spellEnd"/>
-      <w:r>
-        <w:rPr>
-          <w:rFonts w:ascii="Times New Roman" w:hAnsi="Times New Roman" w:cs="Times New Roman"/>
-          <w:sz w:val="20"/>
-          <w:szCs w:val="20"/>
-        </w:rPr>
-        <w:t xml:space="preserve"> at visit </w:t>
-      </w:r>
-      <w:r>
-        <w:rPr>
-          <w:rFonts w:ascii="Times New Roman" w:hAnsi="Times New Roman" w:cs="Times New Roman"/>
-          <w:i/>
-          <w:sz w:val="20"/>
-          <w:szCs w:val="20"/>
-        </w:rPr>
-        <w:t>j</w:t>
-      </w:r>
-      <w:r>
-        <w:rPr>
-          <w:rFonts w:ascii="Times New Roman" w:hAnsi="Times New Roman" w:cs="Times New Roman"/>
-          <w:sz w:val="20"/>
-          <w:szCs w:val="20"/>
-        </w:rPr>
-        <w:t xml:space="preserve"> and </w:t>
-      </w:r>
-      <w:r>
-        <w:rPr>
-          <w:rFonts w:ascii="Times New Roman" w:hAnsi="Times New Roman" w:cs="Times New Roman"/>
-          <w:i/>
-          <w:sz w:val="20"/>
-          <w:szCs w:val="20"/>
-        </w:rPr>
-        <w:t>β</w:t>
-      </w:r>
-      <w:proofErr w:type="spellStart"/>
-      <w:r>
-        <w:rPr>
-          <w:rFonts w:ascii="Times New Roman" w:hAnsi="Times New Roman" w:cs="Times New Roman"/>
-          <w:i/>
-          <w:sz w:val="20"/>
-          <w:szCs w:val="20"/>
-          <w:vertAlign w:val="subscript"/>
-        </w:rPr>
-        <w:t>i</w:t>
-      </w:r>
-      <w:proofErr w:type="spellEnd"/>
-      <w:r>
-        <w:rPr>
-          <w:rFonts w:ascii="Times New Roman" w:hAnsi="Times New Roman" w:cs="Times New Roman"/>
-          <w:sz w:val="20"/>
-          <w:szCs w:val="20"/>
-        </w:rPr>
-        <w:t xml:space="preserve"> represents the time shift of subject </w:t>
-      </w:r>
-      <w:proofErr w:type="spellStart"/>
-      <w:r>
-        <w:rPr>
-          <w:rFonts w:ascii="Times New Roman" w:hAnsi="Times New Roman" w:cs="Times New Roman"/>
-          <w:i/>
-          <w:sz w:val="20"/>
-          <w:szCs w:val="20"/>
-        </w:rPr>
-        <w:t>i</w:t>
-      </w:r>
-      <w:proofErr w:type="spellEnd"/>
-      <w:r>
-        <w:rPr>
-          <w:rFonts w:ascii="Times New Roman" w:hAnsi="Times New Roman" w:cs="Times New Roman"/>
-          <w:sz w:val="20"/>
-          <w:szCs w:val="20"/>
-        </w:rPr>
-        <w:t xml:space="preserve">. We further denote by </w:t>
-      </w:r>
-      <w:proofErr w:type="spellStart"/>
-      <w:r>
-        <w:rPr>
-          <w:rFonts w:ascii="Times New Roman" w:hAnsi="Times New Roman" w:cs="Times New Roman"/>
-          <w:i/>
-          <w:sz w:val="20"/>
-          <w:szCs w:val="20"/>
-        </w:rPr>
-        <w:t>θ</w:t>
-      </w:r>
-      <w:r>
-        <w:rPr>
-          <w:rFonts w:ascii="Times New Roman" w:hAnsi="Times New Roman" w:cs="Times New Roman"/>
-          <w:i/>
-          <w:sz w:val="20"/>
-          <w:szCs w:val="20"/>
-          <w:vertAlign w:val="subscript"/>
-        </w:rPr>
-        <w:t>k</w:t>
-      </w:r>
-      <w:proofErr w:type="spellEnd"/>
-      <w:r>
-        <w:rPr>
-          <w:rFonts w:ascii="Times New Roman" w:hAnsi="Times New Roman" w:cs="Times New Roman"/>
-          <w:sz w:val="20"/>
-          <w:szCs w:val="20"/>
-        </w:rPr>
-        <w:t xml:space="preserve"> the parameters used to represent the trajectory for biomarker </w:t>
-      </w:r>
-      <w:r>
-        <w:rPr>
-          <w:rFonts w:ascii="Times New Roman" w:hAnsi="Times New Roman" w:cs="Times New Roman"/>
-          <w:i/>
-          <w:sz w:val="20"/>
-          <w:szCs w:val="20"/>
-        </w:rPr>
-        <w:t xml:space="preserve">k </w:t>
-      </w:r>
-      <w:r>
-        <w:rPr>
-          <w:rFonts w:ascii="Cambria Math" w:hAnsi="Cambria Math" w:cs="Cambria Math"/>
-          <w:i/>
-          <w:sz w:val="20"/>
-          <w:szCs w:val="20"/>
-        </w:rPr>
-        <w:t>∈</w:t>
-      </w:r>
-      <w:r>
-        <w:rPr>
-          <w:rFonts w:ascii="Times New Roman" w:hAnsi="Times New Roman" w:cs="Times New Roman"/>
-          <w:i/>
-          <w:sz w:val="20"/>
-          <w:szCs w:val="20"/>
-        </w:rPr>
-        <w:t xml:space="preserve"> K</w:t>
-      </w:r>
-      <w:r>
-        <w:rPr>
-          <w:rFonts w:ascii="Times New Roman" w:hAnsi="Times New Roman" w:cs="Times New Roman"/>
-          <w:sz w:val="20"/>
-          <w:szCs w:val="20"/>
-        </w:rPr>
-        <w:t xml:space="preserve"> within its functional unit </w:t>
-      </w:r>
-      <w:r>
-        <w:rPr>
-          <w:rFonts w:ascii="Times New Roman" w:hAnsi="Times New Roman" w:cs="Times New Roman"/>
-          <w:i/>
-          <w:sz w:val="20"/>
-          <w:szCs w:val="20"/>
-        </w:rPr>
-        <w:t>ψ(k)</w:t>
-      </w:r>
-      <w:r>
-        <w:rPr>
-          <w:rFonts w:ascii="Times New Roman" w:hAnsi="Times New Roman" w:cs="Times New Roman"/>
-          <w:sz w:val="20"/>
-          <w:szCs w:val="20"/>
-        </w:rPr>
-        <w:t xml:space="preserve">, where </w:t>
-      </w:r>
-      <w:r>
-        <w:rPr>
-          <w:rFonts w:ascii="Times New Roman" w:hAnsi="Times New Roman" w:cs="Times New Roman"/>
-          <w:i/>
-          <w:sz w:val="20"/>
-          <w:szCs w:val="20"/>
-        </w:rPr>
-        <w:t xml:space="preserve">ψ: </w:t>
-      </w:r>
-      <w:r>
-        <w:rPr>
-          <w:rFonts w:ascii="Times New Roman" w:hAnsi="Times New Roman" w:cs="Times New Roman"/>
-          <w:i/>
-          <w:sz w:val="20"/>
-          <w:szCs w:val="20"/>
-        </w:rPr>
-        <w:t xml:space="preserve">{1, ..., K} </w:t>
-      </w:r>
-      <w:r>
-        <w:rPr>
-          <w:rFonts w:ascii="Times New Roman" w:hAnsi="Times New Roman" w:cs="Times New Roman"/>
-          <w:i/>
-          <w:sz w:val="20"/>
-          <w:szCs w:val="20"/>
-        </w:rPr>
-        <w:t>→</w:t>
-      </w:r>
-      <w:r>
-        <w:rPr>
-          <w:rFonts w:ascii="Times New Roman" w:hAnsi="Times New Roman" w:cs="Times New Roman"/>
-          <w:i/>
-          <w:sz w:val="20"/>
-          <w:szCs w:val="20"/>
-        </w:rPr>
-        <w:t xml:space="preserve"> </w:t>
-      </w:r>
-      <w:r>
-        <w:rPr>
-          <w:rFonts w:ascii="Times New Roman" w:hAnsi="Times New Roman" w:cs="Times New Roman"/>
-          <w:i/>
-          <w:sz w:val="20"/>
-          <w:szCs w:val="20"/>
-        </w:rPr>
-        <w:t>Λ</w:t>
-      </w:r>
-      <w:r>
-        <w:rPr>
-          <w:rFonts w:ascii="Times New Roman" w:hAnsi="Times New Roman" w:cs="Times New Roman"/>
-          <w:i/>
-          <w:sz w:val="20"/>
-          <w:szCs w:val="20"/>
-        </w:rPr>
-        <w:t xml:space="preserve"> </w:t>
-      </w:r>
-      <w:r>
-        <w:rPr>
-          <w:rFonts w:ascii="Times New Roman" w:hAnsi="Times New Roman" w:cs="Times New Roman"/>
-          <w:sz w:val="20"/>
-          <w:szCs w:val="20"/>
-        </w:rPr>
-        <w:t xml:space="preserve">is a function that maps each biomarker </w:t>
-      </w:r>
-      <w:r>
-        <w:rPr>
-          <w:rFonts w:ascii="Times New Roman" w:hAnsi="Times New Roman" w:cs="Times New Roman"/>
-          <w:i/>
-          <w:sz w:val="20"/>
-          <w:szCs w:val="20"/>
-        </w:rPr>
-        <w:t>k</w:t>
-      </w:r>
-      <w:r>
-        <w:rPr>
-          <w:rFonts w:ascii="Times New Roman" w:hAnsi="Times New Roman" w:cs="Times New Roman"/>
-          <w:sz w:val="20"/>
-          <w:szCs w:val="20"/>
-        </w:rPr>
-        <w:t xml:space="preserve"> to a unique functional unit </w:t>
-      </w:r>
-      <w:r>
-        <w:rPr>
-          <w:rFonts w:ascii="Times New Roman" w:hAnsi="Times New Roman" w:cs="Times New Roman"/>
-          <w:i/>
-          <w:sz w:val="20"/>
-          <w:szCs w:val="20"/>
-        </w:rPr>
-        <w:t xml:space="preserve">l </w:t>
-      </w:r>
-      <w:r>
-        <w:rPr>
-          <w:rFonts w:ascii="Cambria Math" w:hAnsi="Cambria Math" w:cs="Cambria Math"/>
-          <w:i/>
-          <w:sz w:val="20"/>
-          <w:szCs w:val="20"/>
-        </w:rPr>
-        <w:t>∈</w:t>
-      </w:r>
-      <w:r>
-        <w:rPr>
-          <w:rFonts w:ascii="Times New Roman" w:hAnsi="Times New Roman" w:cs="Times New Roman"/>
-          <w:i/>
-          <w:sz w:val="20"/>
-          <w:szCs w:val="20"/>
-        </w:rPr>
-        <w:t xml:space="preserve"> </w:t>
-      </w:r>
-      <w:r>
-        <w:rPr>
-          <w:rFonts w:ascii="Times New Roman" w:hAnsi="Times New Roman" w:cs="Times New Roman"/>
-          <w:i/>
-          <w:sz w:val="20"/>
-          <w:szCs w:val="20"/>
-        </w:rPr>
-        <w:t>Λ</w:t>
-      </w:r>
-      <w:r>
-        <w:rPr>
-          <w:rFonts w:ascii="Times New Roman" w:hAnsi="Times New Roman" w:cs="Times New Roman"/>
-          <w:sz w:val="20"/>
-          <w:szCs w:val="20"/>
-        </w:rPr>
-        <w:t xml:space="preserve">, where </w:t>
-      </w:r>
-      <w:r>
-        <w:rPr>
-          <w:rFonts w:ascii="Times New Roman" w:hAnsi="Times New Roman" w:cs="Times New Roman"/>
-          <w:i/>
-          <w:sz w:val="20"/>
-          <w:szCs w:val="20"/>
-        </w:rPr>
-        <w:t>Λ</w:t>
-      </w:r>
-      <w:r>
-        <w:rPr>
-          <w:rFonts w:ascii="Times New Roman" w:hAnsi="Times New Roman" w:cs="Times New Roman"/>
-          <w:sz w:val="20"/>
-          <w:szCs w:val="20"/>
-        </w:rPr>
-        <w:t xml:space="preserve"> is the set of functional units. Moreover, we denote by </w:t>
-      </w:r>
-      <w:proofErr w:type="spellStart"/>
-      <w:r>
-        <w:rPr>
-          <w:rFonts w:ascii="Times New Roman" w:hAnsi="Times New Roman" w:cs="Times New Roman"/>
-          <w:i/>
-          <w:sz w:val="20"/>
-          <w:szCs w:val="20"/>
-        </w:rPr>
-        <w:t>λ</w:t>
-      </w:r>
-      <w:r>
-        <w:rPr>
-          <w:rFonts w:ascii="Times New Roman" w:hAnsi="Times New Roman" w:cs="Times New Roman"/>
-          <w:i/>
-          <w:sz w:val="20"/>
-          <w:szCs w:val="20"/>
-          <w:vertAlign w:val="subscript"/>
-        </w:rPr>
-        <w:t>d</w:t>
-      </w:r>
-      <w:r>
-        <w:rPr>
-          <w:rFonts w:ascii="Times New Roman" w:hAnsi="Times New Roman" w:cs="Times New Roman"/>
-          <w:i/>
-          <w:sz w:val="20"/>
-          <w:szCs w:val="20"/>
-          <w:vertAlign w:val="superscript"/>
-        </w:rPr>
-        <w:t>l</w:t>
-      </w:r>
-      <w:proofErr w:type="spellEnd"/>
-      <w:r>
-        <w:rPr>
-          <w:rFonts w:ascii="Times New Roman" w:hAnsi="Times New Roman" w:cs="Times New Roman"/>
-          <w:sz w:val="20"/>
-          <w:szCs w:val="20"/>
-        </w:rPr>
-        <w:t xml:space="preserve"> the parameters for the trajectory of the dysfunction score corresponding to functional unit </w:t>
-      </w:r>
-      <w:r>
-        <w:rPr>
-          <w:rFonts w:ascii="Times New Roman" w:hAnsi="Times New Roman" w:cs="Times New Roman"/>
-          <w:i/>
-          <w:sz w:val="20"/>
-          <w:szCs w:val="20"/>
-        </w:rPr>
-        <w:t xml:space="preserve">l </w:t>
-      </w:r>
-      <w:r>
-        <w:rPr>
-          <w:rFonts w:ascii="Cambria Math" w:hAnsi="Cambria Math" w:cs="Cambria Math"/>
-          <w:i/>
-          <w:sz w:val="20"/>
-          <w:szCs w:val="20"/>
-        </w:rPr>
-        <w:t>∈</w:t>
-      </w:r>
-      <w:r>
-        <w:rPr>
-          <w:rFonts w:ascii="Times New Roman" w:hAnsi="Times New Roman" w:cs="Times New Roman"/>
-          <w:i/>
-          <w:sz w:val="20"/>
-          <w:szCs w:val="20"/>
-        </w:rPr>
-        <w:t xml:space="preserve"> </w:t>
-      </w:r>
-      <w:r>
-        <w:rPr>
-          <w:rFonts w:ascii="Times New Roman" w:hAnsi="Times New Roman" w:cs="Times New Roman"/>
-          <w:i/>
-          <w:sz w:val="20"/>
-          <w:szCs w:val="20"/>
-        </w:rPr>
-        <w:t>Λ</w:t>
-      </w:r>
-      <w:r>
-        <w:rPr>
-          <w:rFonts w:ascii="Times New Roman" w:hAnsi="Times New Roman" w:cs="Times New Roman"/>
-          <w:sz w:val="20"/>
-          <w:szCs w:val="20"/>
-        </w:rPr>
-        <w:t xml:space="preserve"> in the space of disease </w:t>
-      </w:r>
-      <w:r>
-        <w:rPr>
-          <w:rFonts w:ascii="Times New Roman" w:hAnsi="Times New Roman" w:cs="Times New Roman"/>
-          <w:i/>
-          <w:sz w:val="20"/>
-          <w:szCs w:val="20"/>
-        </w:rPr>
-        <w:t>d</w:t>
-      </w:r>
-      <w:r>
-        <w:rPr>
-          <w:rFonts w:ascii="Times New Roman" w:hAnsi="Times New Roman" w:cs="Times New Roman"/>
-          <w:sz w:val="20"/>
-          <w:szCs w:val="20"/>
-        </w:rPr>
-        <w:t xml:space="preserve">. These definitions allow us to formulate the likelihood for a single measurement </w:t>
-      </w:r>
-      <w:proofErr w:type="spellStart"/>
-      <w:r>
-        <w:rPr>
-          <w:rFonts w:ascii="Times New Roman" w:hAnsi="Times New Roman" w:cs="Times New Roman"/>
-          <w:i/>
-          <w:sz w:val="20"/>
-          <w:szCs w:val="20"/>
-        </w:rPr>
-        <w:t>y</w:t>
-      </w:r>
-      <w:r>
-        <w:rPr>
-          <w:rFonts w:ascii="Times New Roman" w:hAnsi="Times New Roman" w:cs="Times New Roman"/>
-          <w:i/>
-          <w:sz w:val="20"/>
-          <w:szCs w:val="20"/>
-          <w:vertAlign w:val="subscript"/>
-        </w:rPr>
-        <w:t>ijk</w:t>
-      </w:r>
-      <w:proofErr w:type="spellEnd"/>
       <w:r>
         <w:rPr>
           <w:rFonts w:ascii="Times New Roman" w:hAnsi="Times New Roman" w:cs="Times New Roman"/>
@@ -3367,27 +3518,15 @@
         </w:rPr>
         <w:t xml:space="preserve">where </w:t>
       </w:r>
-      <w:proofErr w:type="gramStart"/>
-      <w:r>
-        <w:rPr>
-          <w:rFonts w:ascii="Times New Roman" w:hAnsi="Times New Roman" w:cs="Times New Roman"/>
-          <w:i/>
-          <w:sz w:val="20"/>
-          <w:szCs w:val="20"/>
-        </w:rPr>
-        <w:t>g(</w:t>
-      </w:r>
-      <w:proofErr w:type="gramEnd"/>
-      <w:r>
-        <w:rPr>
-          <w:rFonts w:ascii="Times New Roman" w:hAnsi="Times New Roman" w:cs="Times New Roman"/>
-          <w:i/>
-          <w:sz w:val="20"/>
-          <w:szCs w:val="20"/>
-        </w:rPr>
-        <w:t xml:space="preserve">. ; </w:t>
-      </w:r>
-      <w:proofErr w:type="spellStart"/>
+      <w:r>
+        <w:rPr>
+          <w:rFonts w:ascii="Times New Roman" w:hAnsi="Times New Roman" w:cs="Times New Roman"/>
+          <w:i/>
+          <w:sz w:val="20"/>
+          <w:szCs w:val="20"/>
+        </w:rPr>
+        <w:t xml:space="preserve">g(. ; </w:t>
+      </w:r>
       <w:r>
         <w:rPr>
           <w:rFonts w:ascii="Times New Roman" w:hAnsi="Times New Roman" w:cs="Times New Roman"/>
@@ -3407,7 +3546,6 @@
         </w:rPr>
         <w:t>k</w:t>
       </w:r>
-      <w:proofErr w:type="spellEnd"/>
       <w:r>
         <w:rPr>
           <w:rFonts w:ascii="Times New Roman" w:hAnsi="Times New Roman" w:cs="Times New Roman"/>
@@ -3468,7 +3606,6 @@
         </w:rPr>
         <w:t xml:space="preserve">f( . ; </w:t>
       </w:r>
-      <w:proofErr w:type="spellStart"/>
       <w:r>
         <w:rPr>
           <w:rFonts w:ascii="Times New Roman" w:hAnsi="Times New Roman" w:cs="Times New Roman"/>
@@ -3508,7 +3645,6 @@
         </w:rPr>
         <w:t>ψ</w:t>
       </w:r>
-      <w:proofErr w:type="spellEnd"/>
       <w:r>
         <w:rPr>
           <w:rFonts w:ascii="Times New Roman" w:hAnsi="Times New Roman" w:cs="Times New Roman"/>
@@ -3635,7 +3771,6 @@
         </w:rPr>
         <w:t xml:space="preserve"> represents the index of the disease space where subject </w:t>
       </w:r>
-      <w:proofErr w:type="spellStart"/>
       <w:r>
         <w:rPr>
           <w:rFonts w:ascii="Times New Roman" w:hAnsi="Times New Roman" w:cs="Times New Roman"/>
@@ -3645,7 +3780,6 @@
         </w:rPr>
         <w:t>i</w:t>
       </w:r>
-      <w:proofErr w:type="spellEnd"/>
       <w:r>
         <w:rPr>
           <w:rFonts w:ascii="Times New Roman" w:hAnsi="Times New Roman" w:cs="Times New Roman"/>
@@ -3670,7 +3804,16 @@
           <w:sz w:val="20"/>
           <w:szCs w:val="20"/>
         </w:rPr>
-        <w:t xml:space="preserve"> is the set of all diseases modelled. For example, MCI and tAD subjects from ADNI as well as tAD subjects from </w:t>
+        <w:t xml:space="preserve"> is the set of all diseases modelled. For example, MCI and tAD subjects from ADNI as well as tAD subjects </w:t>
+      </w:r>
+      <w:r>
+        <w:rPr>
+          <w:rFonts w:ascii="Times New Roman" w:hAnsi="Times New Roman" w:cs="Times New Roman"/>
+          <w:sz w:val="20"/>
+          <w:szCs w:val="20"/>
+        </w:rPr>
+        <w:lastRenderedPageBreak/>
+        <w:t xml:space="preserve">from </w:t>
       </w:r>
       <w:r>
         <w:rPr>
@@ -3812,7 +3955,6 @@
         </w:rPr>
         <w:t xml:space="preserve">. Healthy controls can be assigned to either disease space. Variable </w:t>
       </w:r>
-      <w:proofErr w:type="spellStart"/>
       <w:r>
         <w:rPr>
           <w:rFonts w:ascii="Times New Roman" w:hAnsi="Times New Roman" w:cs="Times New Roman"/>
@@ -3832,7 +3974,6 @@
         </w:rPr>
         <w:t>k</w:t>
       </w:r>
-      <w:proofErr w:type="spellEnd"/>
       <w:r>
         <w:rPr>
           <w:rFonts w:ascii="Times New Roman" w:hAnsi="Times New Roman" w:cs="Times New Roman"/>
@@ -3961,17 +4102,116 @@
           <w:sz w:val="20"/>
           <w:szCs w:val="20"/>
         </w:rPr>
+        <w:t xml:space="preserve"> = [y</w:t>
+      </w:r>
+      <w:r>
+        <w:rPr>
+          <w:rFonts w:ascii="Times New Roman" w:hAnsi="Times New Roman" w:cs="Times New Roman"/>
+          <w:i/>
+          <w:sz w:val="20"/>
+          <w:szCs w:val="20"/>
+          <w:vertAlign w:val="subscript"/>
+        </w:rPr>
+        <w:t>ijk</w:t>
+      </w:r>
+      <w:r>
+        <w:rPr>
+          <w:rFonts w:ascii="Times New Roman" w:hAnsi="Times New Roman" w:cs="Times New Roman"/>
+          <w:i/>
+          <w:sz w:val="20"/>
+          <w:szCs w:val="20"/>
+        </w:rPr>
+        <w:t xml:space="preserve"> | </w:t>
+      </w:r>
+      <w:r>
+        <w:rPr>
+          <w:rFonts w:ascii="Cambria Math" w:hAnsi="Cambria Math" w:cs="Cambria Math"/>
+          <w:i/>
+          <w:sz w:val="20"/>
+          <w:szCs w:val="20"/>
+        </w:rPr>
+        <w:t>∀</w:t>
+      </w:r>
+      <w:r>
+        <w:rPr>
+          <w:rFonts w:ascii="Times New Roman" w:hAnsi="Times New Roman" w:cs="Times New Roman"/>
+          <w:i/>
+          <w:sz w:val="20"/>
+          <w:szCs w:val="20"/>
+        </w:rPr>
+        <w:t xml:space="preserve"> (i,j,k) </w:t>
+      </w:r>
+      <w:r>
+        <w:rPr>
+          <w:rFonts w:ascii="Cambria Math" w:hAnsi="Cambria Math" w:cs="Cambria Math"/>
+          <w:i/>
+          <w:sz w:val="20"/>
+          <w:szCs w:val="20"/>
+        </w:rPr>
+        <w:t>∈</w:t>
+      </w:r>
+      <w:r>
+        <w:rPr>
+          <w:rFonts w:ascii="Times New Roman" w:hAnsi="Times New Roman" w:cs="Times New Roman"/>
+          <w:i/>
+          <w:sz w:val="20"/>
+          <w:szCs w:val="20"/>
+        </w:rPr>
+        <w:t xml:space="preserve"> </w:t>
+      </w:r>
+      <w:r>
+        <w:rPr>
+          <w:rFonts w:ascii="Times New Roman" w:hAnsi="Times New Roman" w:cs="Times New Roman"/>
+          <w:i/>
+          <w:sz w:val="20"/>
+          <w:szCs w:val="20"/>
+        </w:rPr>
+        <w:t>Ω</w:t>
+      </w:r>
+      <w:r>
+        <w:rPr>
+          <w:rFonts w:ascii="Times New Roman" w:hAnsi="Times New Roman" w:cs="Times New Roman"/>
+          <w:i/>
+          <w:sz w:val="20"/>
+          <w:szCs w:val="20"/>
+        </w:rPr>
+        <w:t xml:space="preserve"> ]</w:t>
+      </w:r>
+      <w:r>
+        <w:rPr>
+          <w:rFonts w:ascii="Times New Roman" w:hAnsi="Times New Roman" w:cs="Times New Roman"/>
+          <w:sz w:val="20"/>
+          <w:szCs w:val="20"/>
+        </w:rPr>
+        <w:t xml:space="preserve"> is the vector of all biomarker measurements, while </w:t>
+      </w:r>
+      <w:r>
+        <w:rPr>
+          <w:rFonts w:ascii="Times New Roman" w:hAnsi="Times New Roman" w:cs="Times New Roman"/>
+          <w:b/>
+          <w:i/>
+          <w:sz w:val="20"/>
+          <w:szCs w:val="20"/>
+        </w:rPr>
+        <w:t>θ</w:t>
+      </w:r>
+      <w:r>
+        <w:rPr>
+          <w:rFonts w:ascii="Times New Roman" w:hAnsi="Times New Roman" w:cs="Times New Roman"/>
+          <w:i/>
+          <w:sz w:val="20"/>
+          <w:szCs w:val="20"/>
+        </w:rPr>
         <w:t xml:space="preserve"> = [</w:t>
       </w:r>
-      <w:proofErr w:type="spellStart"/>
-      <w:r>
-        <w:rPr>
-          <w:rFonts w:ascii="Times New Roman" w:hAnsi="Times New Roman" w:cs="Times New Roman"/>
-          <w:i/>
-          <w:sz w:val="20"/>
-          <w:szCs w:val="20"/>
-        </w:rPr>
-        <w:t>y</w:t>
+      <w:r>
+        <w:rPr>
+          <w:rFonts w:ascii="Times New Roman" w:hAnsi="Times New Roman" w:cs="Times New Roman"/>
+          <w:i/>
+          <w:sz w:val="20"/>
+          <w:szCs w:val="20"/>
+        </w:rPr>
+        <w:t>θ</w:t>
       </w:r>
       <w:r>
         <w:rPr>
@@ -3981,99 +4221,52 @@
           <w:szCs w:val="20"/>
           <w:vertAlign w:val="subscript"/>
         </w:rPr>
-        <w:t>ijk</w:t>
-      </w:r>
-      <w:proofErr w:type="spellEnd"/>
-      <w:r>
-        <w:rPr>
-          <w:rFonts w:ascii="Times New Roman" w:hAnsi="Times New Roman" w:cs="Times New Roman"/>
-          <w:i/>
-          <w:sz w:val="20"/>
-          <w:szCs w:val="20"/>
-        </w:rPr>
-        <w:t xml:space="preserve"> | </w:t>
-      </w:r>
-      <w:r>
-        <w:rPr>
-          <w:rFonts w:ascii="Cambria Math" w:hAnsi="Cambria Math" w:cs="Cambria Math"/>
-          <w:i/>
-          <w:sz w:val="20"/>
-          <w:szCs w:val="20"/>
-        </w:rPr>
-        <w:t>∀</w:t>
-      </w:r>
-      <w:r>
-        <w:rPr>
-          <w:rFonts w:ascii="Times New Roman" w:hAnsi="Times New Roman" w:cs="Times New Roman"/>
-          <w:i/>
-          <w:sz w:val="20"/>
-          <w:szCs w:val="20"/>
-        </w:rPr>
-        <w:t xml:space="preserve"> (</w:t>
-      </w:r>
-      <w:proofErr w:type="spellStart"/>
-      <w:r>
-        <w:rPr>
-          <w:rFonts w:ascii="Times New Roman" w:hAnsi="Times New Roman" w:cs="Times New Roman"/>
-          <w:i/>
-          <w:sz w:val="20"/>
-          <w:szCs w:val="20"/>
-        </w:rPr>
-        <w:t>i,j,k</w:t>
-      </w:r>
-      <w:proofErr w:type="spellEnd"/>
-      <w:r>
-        <w:rPr>
-          <w:rFonts w:ascii="Times New Roman" w:hAnsi="Times New Roman" w:cs="Times New Roman"/>
-          <w:i/>
-          <w:sz w:val="20"/>
-          <w:szCs w:val="20"/>
-        </w:rPr>
-        <w:t xml:space="preserve">) </w:t>
-      </w:r>
-      <w:r>
-        <w:rPr>
-          <w:rFonts w:ascii="Cambria Math" w:hAnsi="Cambria Math" w:cs="Cambria Math"/>
-          <w:i/>
-          <w:sz w:val="20"/>
-          <w:szCs w:val="20"/>
-        </w:rPr>
-        <w:t>∈</w:t>
-      </w:r>
-      <w:r>
-        <w:rPr>
-          <w:rFonts w:ascii="Times New Roman" w:hAnsi="Times New Roman" w:cs="Times New Roman"/>
-          <w:i/>
-          <w:sz w:val="20"/>
-          <w:szCs w:val="20"/>
-        </w:rPr>
-        <w:t xml:space="preserve"> </w:t>
-      </w:r>
-      <w:r>
-        <w:rPr>
-          <w:rFonts w:ascii="Times New Roman" w:hAnsi="Times New Roman" w:cs="Times New Roman"/>
-          <w:i/>
-          <w:sz w:val="20"/>
-          <w:szCs w:val="20"/>
-        </w:rPr>
-        <w:t>Ω</w:t>
-      </w:r>
-      <w:r>
-        <w:rPr>
-          <w:rFonts w:ascii="Times New Roman" w:hAnsi="Times New Roman" w:cs="Times New Roman"/>
-          <w:i/>
-          <w:sz w:val="20"/>
-          <w:szCs w:val="20"/>
-        </w:rPr>
-        <w:t xml:space="preserve"> ]</w:t>
-      </w:r>
-      <w:r>
-        <w:rPr>
-          <w:rFonts w:ascii="Times New Roman" w:hAnsi="Times New Roman" w:cs="Times New Roman"/>
-          <w:sz w:val="20"/>
-          <w:szCs w:val="20"/>
-        </w:rPr>
-        <w:t xml:space="preserve"> is the vector of all biomarker measurements, while </w:t>
+        <w:t>1</w:t>
+      </w:r>
+      <w:r>
+        <w:rPr>
+          <w:rFonts w:ascii="Times New Roman" w:hAnsi="Times New Roman" w:cs="Times New Roman"/>
+          <w:i/>
+          <w:sz w:val="20"/>
+          <w:szCs w:val="20"/>
+        </w:rPr>
+        <w:t xml:space="preserve">, ..., </w:t>
+      </w:r>
+      <w:r>
+        <w:rPr>
+          <w:rFonts w:ascii="Times New Roman" w:hAnsi="Times New Roman" w:cs="Times New Roman"/>
+          <w:i/>
+          <w:sz w:val="20"/>
+          <w:szCs w:val="20"/>
+        </w:rPr>
+        <w:t>θ</w:t>
+      </w:r>
+      <w:r>
+        <w:rPr>
+          <w:rFonts w:ascii="Times New Roman" w:hAnsi="Times New Roman" w:cs="Times New Roman"/>
+          <w:i/>
+          <w:sz w:val="20"/>
+          <w:szCs w:val="20"/>
+          <w:vertAlign w:val="subscript"/>
+        </w:rPr>
+        <w:t>k</w:t>
+      </w:r>
+      <w:r>
+        <w:rPr>
+          <w:rFonts w:ascii="Times New Roman" w:hAnsi="Times New Roman" w:cs="Times New Roman"/>
+          <w:i/>
+          <w:sz w:val="20"/>
+          <w:szCs w:val="20"/>
+        </w:rPr>
+        <w:t>]</w:t>
+      </w:r>
+      <w:r>
+        <w:rPr>
+          <w:rFonts w:ascii="Times New Roman" w:hAnsi="Times New Roman" w:cs="Times New Roman"/>
+          <w:sz w:val="20"/>
+          <w:szCs w:val="20"/>
+        </w:rPr>
+        <w:t xml:space="preserve"> represent the stacked parameters for the trajectories of biomarkers in functional units, </w:t>
       </w:r>
       <w:r>
         <w:rPr>
@@ -4083,7 +4276,7 @@
           <w:sz w:val="20"/>
           <w:szCs w:val="20"/>
         </w:rPr>
-        <w:t>θ</w:t>
+        <w:t>λ</w:t>
       </w:r>
       <w:r>
         <w:rPr>
@@ -4101,7 +4294,7 @@
           <w:sz w:val="20"/>
           <w:szCs w:val="20"/>
         </w:rPr>
-        <w:t>θ</w:t>
+        <w:t>λ</w:t>
       </w:r>
       <w:r>
         <w:rPr>
@@ -4111,92 +4304,6 @@
           <w:szCs w:val="20"/>
           <w:vertAlign w:val="subscript"/>
         </w:rPr>
-        <w:t>1</w:t>
-      </w:r>
-      <w:r>
-        <w:rPr>
-          <w:rFonts w:ascii="Times New Roman" w:hAnsi="Times New Roman" w:cs="Times New Roman"/>
-          <w:i/>
-          <w:sz w:val="20"/>
-          <w:szCs w:val="20"/>
-        </w:rPr>
-        <w:t xml:space="preserve">, ..., </w:t>
-      </w:r>
-      <w:proofErr w:type="spellStart"/>
-      <w:r>
-        <w:rPr>
-          <w:rFonts w:ascii="Times New Roman" w:hAnsi="Times New Roman" w:cs="Times New Roman"/>
-          <w:i/>
-          <w:sz w:val="20"/>
-          <w:szCs w:val="20"/>
-        </w:rPr>
-        <w:t>θ</w:t>
-      </w:r>
-      <w:r>
-        <w:rPr>
-          <w:rFonts w:ascii="Times New Roman" w:hAnsi="Times New Roman" w:cs="Times New Roman"/>
-          <w:i/>
-          <w:sz w:val="20"/>
-          <w:szCs w:val="20"/>
-          <w:vertAlign w:val="subscript"/>
-        </w:rPr>
-        <w:t>k</w:t>
-      </w:r>
-      <w:proofErr w:type="spellEnd"/>
-      <w:r>
-        <w:rPr>
-          <w:rFonts w:ascii="Times New Roman" w:hAnsi="Times New Roman" w:cs="Times New Roman"/>
-          <w:i/>
-          <w:sz w:val="20"/>
-          <w:szCs w:val="20"/>
-        </w:rPr>
-        <w:t>]</w:t>
-      </w:r>
-      <w:r>
-        <w:rPr>
-          <w:rFonts w:ascii="Times New Roman" w:hAnsi="Times New Roman" w:cs="Times New Roman"/>
-          <w:sz w:val="20"/>
-          <w:szCs w:val="20"/>
-        </w:rPr>
-        <w:t xml:space="preserve"> represent the stacked parameters for the trajectories of biomarkers in functional units, </w:t>
-      </w:r>
-      <w:r>
-        <w:rPr>
-          <w:rFonts w:ascii="Times New Roman" w:hAnsi="Times New Roman" w:cs="Times New Roman"/>
-          <w:b/>
-          <w:i/>
-          <w:sz w:val="20"/>
-          <w:szCs w:val="20"/>
-        </w:rPr>
-        <w:t>λ</w:t>
-      </w:r>
-      <w:r>
-        <w:rPr>
-          <w:rFonts w:ascii="Times New Roman" w:hAnsi="Times New Roman" w:cs="Times New Roman"/>
-          <w:i/>
-          <w:sz w:val="20"/>
-          <w:szCs w:val="20"/>
-        </w:rPr>
-        <w:t xml:space="preserve"> = [</w:t>
-      </w:r>
-      <w:proofErr w:type="spellStart"/>
-      <w:r>
-        <w:rPr>
-          <w:rFonts w:ascii="Times New Roman" w:hAnsi="Times New Roman" w:cs="Times New Roman"/>
-          <w:i/>
-          <w:sz w:val="20"/>
-          <w:szCs w:val="20"/>
-        </w:rPr>
-        <w:t>λ</w:t>
-      </w:r>
-      <w:r>
-        <w:rPr>
-          <w:rFonts w:ascii="Times New Roman" w:hAnsi="Times New Roman" w:cs="Times New Roman"/>
-          <w:i/>
-          <w:sz w:val="20"/>
-          <w:szCs w:val="20"/>
-          <w:vertAlign w:val="subscript"/>
-        </w:rPr>
         <w:t>d</w:t>
       </w:r>
       <w:r>
@@ -4207,18 +4314,7 @@
           <w:szCs w:val="20"/>
           <w:vertAlign w:val="superscript"/>
         </w:rPr>
-        <w:t>l</w:t>
-      </w:r>
-      <w:proofErr w:type="spellEnd"/>
-      <w:r>
-        <w:rPr>
-          <w:rFonts w:ascii="Times New Roman" w:hAnsi="Times New Roman" w:cs="Times New Roman"/>
-          <w:i/>
-          <w:sz w:val="20"/>
-          <w:szCs w:val="20"/>
-          <w:vertAlign w:val="superscript"/>
-        </w:rPr>
-        <w:t xml:space="preserve"> </w:t>
+        <w:t xml:space="preserve">l </w:t>
       </w:r>
       <w:r>
         <w:rPr>
@@ -4430,7 +4526,6 @@
         </w:rPr>
         <w:t xml:space="preserve"> = [</w:t>
       </w:r>
-      <w:proofErr w:type="spellStart"/>
       <w:r>
         <w:rPr>
           <w:rFonts w:ascii="Times New Roman" w:hAnsi="Times New Roman" w:cs="Times New Roman"/>
@@ -4450,7 +4545,6 @@
         </w:rPr>
         <w:t>k</w:t>
       </w:r>
-      <w:proofErr w:type="spellEnd"/>
       <w:r>
         <w:rPr>
           <w:rFonts w:ascii="Times New Roman" w:hAnsi="Times New Roman" w:cs="Times New Roman"/>
@@ -4495,7 +4589,6 @@
         </w:rPr>
         <w:t>β</w:t>
       </w:r>
-      <w:proofErr w:type="spellStart"/>
       <w:r>
         <w:rPr>
           <w:rFonts w:ascii="Times New Roman" w:hAnsi="Times New Roman" w:cs="Times New Roman"/>
@@ -4506,7 +4599,6 @@
         </w:rPr>
         <w:t>i</w:t>
       </w:r>
-      <w:proofErr w:type="spellEnd"/>
       <w:r>
         <w:rPr>
           <w:rFonts w:ascii="Times New Roman" w:hAnsi="Times New Roman" w:cs="Times New Roman"/>
@@ -4642,27 +4734,15 @@
         </w:rPr>
         <w:t xml:space="preserve">So far we defined the DKT framework using generic models </w:t>
       </w:r>
-      <w:proofErr w:type="gramStart"/>
-      <w:r>
-        <w:rPr>
-          <w:rFonts w:ascii="Times New Roman" w:hAnsi="Times New Roman" w:cs="Times New Roman"/>
-          <w:i/>
-          <w:sz w:val="20"/>
-          <w:szCs w:val="20"/>
-        </w:rPr>
-        <w:t>g( .</w:t>
-      </w:r>
-      <w:proofErr w:type="gramEnd"/>
-      <w:r>
-        <w:rPr>
-          <w:rFonts w:ascii="Times New Roman" w:hAnsi="Times New Roman" w:cs="Times New Roman"/>
-          <w:i/>
-          <w:sz w:val="20"/>
-          <w:szCs w:val="20"/>
-        </w:rPr>
-        <w:t xml:space="preserve"> ; </w:t>
-      </w:r>
-      <w:proofErr w:type="spellStart"/>
+      <w:r>
+        <w:rPr>
+          <w:rFonts w:ascii="Times New Roman" w:hAnsi="Times New Roman" w:cs="Times New Roman"/>
+          <w:i/>
+          <w:sz w:val="20"/>
+          <w:szCs w:val="20"/>
+        </w:rPr>
+        <w:t xml:space="preserve">g( . ; </w:t>
+      </w:r>
       <w:r>
         <w:rPr>
           <w:rFonts w:ascii="Times New Roman" w:hAnsi="Times New Roman" w:cs="Times New Roman"/>
@@ -4682,7 +4762,6 @@
         </w:rPr>
         <w:t>k</w:t>
       </w:r>
-      <w:proofErr w:type="spellEnd"/>
       <w:r>
         <w:rPr>
           <w:rFonts w:ascii="Times New Roman" w:hAnsi="Times New Roman" w:cs="Times New Roman"/>
@@ -4710,7 +4789,6 @@
         <w:t xml:space="preserve">f( . ; </w:t>
       </w:r>
       <w:bookmarkStart w:id="1" w:name="_Hlk525847980"/>
-      <w:proofErr w:type="spellStart"/>
       <w:r>
         <w:rPr>
           <w:rFonts w:ascii="Times New Roman" w:hAnsi="Times New Roman" w:cs="Times New Roman"/>
@@ -4739,18 +4817,7 @@
           <w:szCs w:val="20"/>
           <w:vertAlign w:val="superscript"/>
         </w:rPr>
-        <w:t>ψ</w:t>
-      </w:r>
-      <w:proofErr w:type="spellEnd"/>
-      <w:r>
-        <w:rPr>
-          <w:rFonts w:ascii="Times New Roman" w:hAnsi="Times New Roman" w:cs="Times New Roman"/>
-          <w:i/>
-          <w:sz w:val="20"/>
-          <w:szCs w:val="20"/>
-          <w:vertAlign w:val="superscript"/>
-        </w:rPr>
-        <w:t>(k)</w:t>
+        <w:t>ψ(k)</w:t>
       </w:r>
       <w:r>
         <w:rPr>
@@ -4825,25 +4892,7 @@
           <w:sz w:val="20"/>
           <w:szCs w:val="20"/>
         </w:rPr>
-        <w:t xml:space="preserve">curves, </w:t>
-      </w:r>
-      <w:proofErr w:type="gramStart"/>
-      <w:r>
-        <w:rPr>
-          <w:rFonts w:ascii="Times New Roman" w:hAnsi="Times New Roman" w:cs="Times New Roman"/>
-          <w:sz w:val="20"/>
-          <w:szCs w:val="20"/>
-        </w:rPr>
-        <w:t>in order to</w:t>
-      </w:r>
-      <w:proofErr w:type="gramEnd"/>
-      <w:r>
-        <w:rPr>
-          <w:rFonts w:ascii="Times New Roman" w:hAnsi="Times New Roman" w:cs="Times New Roman"/>
-          <w:sz w:val="20"/>
-          <w:szCs w:val="20"/>
-        </w:rPr>
-        <w:t xml:space="preserve"> enable fast optimisation and because these models account for floor and ceiling effects normally observed in AD biomarkers </w:t>
+        <w:t xml:space="preserve">curves, in order to enable fast optimisation and because these models account for floor and ceiling effects normally observed in AD biomarkers </w:t>
       </w:r>
       <w:r>
         <w:rPr>
@@ -4853,7 +4902,6 @@
         </w:rPr>
         <w:t>(</w:t>
       </w:r>
-      <w:proofErr w:type="spellStart"/>
       <w:r>
         <w:rPr>
           <w:rFonts w:ascii="Times New Roman" w:hAnsi="Times New Roman" w:cs="Times New Roman"/>
@@ -4870,7 +4918,6 @@
         </w:rPr>
         <w:t>buncu</w:t>
       </w:r>
-      <w:proofErr w:type="spellEnd"/>
       <w:r>
         <w:rPr>
           <w:rFonts w:ascii="Times New Roman" w:hAnsi="Times New Roman" w:cs="Times New Roman"/>
@@ -4893,16 +4940,7 @@
           <w:sz w:val="20"/>
           <w:szCs w:val="20"/>
         </w:rPr>
-        <w:t xml:space="preserve"> </w:t>
-      </w:r>
-      <w:proofErr w:type="spellStart"/>
-      <w:r>
-        <w:rPr>
-          <w:rFonts w:ascii="Times New Roman" w:hAnsi="Times New Roman" w:cs="Times New Roman"/>
-          <w:sz w:val="20"/>
-          <w:szCs w:val="20"/>
-        </w:rPr>
-        <w:t>C</w:t>
+        <w:t xml:space="preserve"> C</w:t>
       </w:r>
       <w:r>
         <w:rPr>
@@ -4912,7 +4950,6 @@
         </w:rPr>
         <w:t>aroli</w:t>
       </w:r>
-      <w:proofErr w:type="spellEnd"/>
       <w:r>
         <w:rPr>
           <w:rFonts w:ascii="Times New Roman" w:hAnsi="Times New Roman" w:cs="Times New Roman"/>
@@ -4970,7 +5007,6 @@
           <w:sz w:val="20"/>
           <w:szCs w:val="20"/>
         </w:rPr>
-        <w:lastRenderedPageBreak/>
         <w:drawing>
           <wp:inline distT="0" distB="0" distL="0" distR="0" wp14:anchorId="674DB836" wp14:editId="2BA0EFAC">
             <wp:extent cx="2190750" cy="525780"/>
@@ -5024,7 +5060,6 @@
         </w:rPr>
         <w:t xml:space="preserve">where s is the disease progression score of a subject and </w:t>
       </w:r>
-      <w:proofErr w:type="spellStart"/>
       <w:r>
         <w:rPr>
           <w:rFonts w:ascii="Times New Roman" w:hAnsi="Times New Roman" w:cs="Times New Roman"/>
@@ -5044,17 +5079,215 @@
         </w:rPr>
         <w:t>k</w:t>
       </w:r>
-      <w:proofErr w:type="spellEnd"/>
-      <w:r>
-        <w:rPr>
-          <w:rFonts w:ascii="Times New Roman" w:hAnsi="Times New Roman" w:cs="Times New Roman"/>
-          <w:i/>
-          <w:sz w:val="20"/>
-          <w:szCs w:val="20"/>
-        </w:rPr>
-        <w:t xml:space="preserve"> = [</w:t>
-      </w:r>
-      <w:proofErr w:type="spellStart"/>
+      <w:r>
+        <w:rPr>
+          <w:rFonts w:ascii="Times New Roman" w:hAnsi="Times New Roman" w:cs="Times New Roman"/>
+          <w:i/>
+          <w:sz w:val="20"/>
+          <w:szCs w:val="20"/>
+        </w:rPr>
+        <w:t xml:space="preserve"> = [a</w:t>
+      </w:r>
+      <w:r>
+        <w:rPr>
+          <w:rFonts w:ascii="Times New Roman" w:hAnsi="Times New Roman" w:cs="Times New Roman"/>
+          <w:i/>
+          <w:sz w:val="20"/>
+          <w:szCs w:val="20"/>
+          <w:vertAlign w:val="subscript"/>
+        </w:rPr>
+        <w:t>k</w:t>
+      </w:r>
+      <w:r>
+        <w:rPr>
+          <w:rFonts w:ascii="Times New Roman" w:hAnsi="Times New Roman" w:cs="Times New Roman"/>
+          <w:i/>
+          <w:sz w:val="20"/>
+          <w:szCs w:val="20"/>
+        </w:rPr>
+        <w:t>, b</w:t>
+      </w:r>
+      <w:r>
+        <w:rPr>
+          <w:rFonts w:ascii="Times New Roman" w:hAnsi="Times New Roman" w:cs="Times New Roman"/>
+          <w:i/>
+          <w:sz w:val="20"/>
+          <w:szCs w:val="20"/>
+          <w:vertAlign w:val="subscript"/>
+        </w:rPr>
+        <w:t>k</w:t>
+      </w:r>
+      <w:r>
+        <w:rPr>
+          <w:rFonts w:ascii="Times New Roman" w:hAnsi="Times New Roman" w:cs="Times New Roman"/>
+          <w:i/>
+          <w:sz w:val="20"/>
+          <w:szCs w:val="20"/>
+        </w:rPr>
+        <w:t>, c</w:t>
+      </w:r>
+      <w:r>
+        <w:rPr>
+          <w:rFonts w:ascii="Times New Roman" w:hAnsi="Times New Roman" w:cs="Times New Roman"/>
+          <w:i/>
+          <w:sz w:val="20"/>
+          <w:szCs w:val="20"/>
+          <w:vertAlign w:val="subscript"/>
+        </w:rPr>
+        <w:t>k</w:t>
+      </w:r>
+      <w:r>
+        <w:rPr>
+          <w:rFonts w:ascii="Times New Roman" w:hAnsi="Times New Roman" w:cs="Times New Roman"/>
+          <w:i/>
+          <w:sz w:val="20"/>
+          <w:szCs w:val="20"/>
+        </w:rPr>
+        <w:t>, d</w:t>
+      </w:r>
+      <w:r>
+        <w:rPr>
+          <w:rFonts w:ascii="Times New Roman" w:hAnsi="Times New Roman" w:cs="Times New Roman"/>
+          <w:i/>
+          <w:sz w:val="20"/>
+          <w:szCs w:val="20"/>
+          <w:vertAlign w:val="subscript"/>
+        </w:rPr>
+        <w:t>k</w:t>
+      </w:r>
+      <w:r>
+        <w:rPr>
+          <w:rFonts w:ascii="Times New Roman" w:hAnsi="Times New Roman" w:cs="Times New Roman"/>
+          <w:i/>
+          <w:sz w:val="20"/>
+          <w:szCs w:val="20"/>
+        </w:rPr>
+        <w:t>]</w:t>
+      </w:r>
+      <w:r>
+        <w:rPr>
+          <w:rFonts w:ascii="Times New Roman" w:hAnsi="Times New Roman" w:cs="Times New Roman"/>
+          <w:sz w:val="20"/>
+          <w:szCs w:val="20"/>
+        </w:rPr>
+        <w:t xml:space="preserve"> are parameters controlling the shape of the trajectory for biomarker </w:t>
+      </w:r>
+      <w:r>
+        <w:rPr>
+          <w:rFonts w:ascii="Times New Roman" w:hAnsi="Times New Roman" w:cs="Times New Roman"/>
+          <w:i/>
+          <w:sz w:val="20"/>
+          <w:szCs w:val="20"/>
+        </w:rPr>
+        <w:t>k</w:t>
+      </w:r>
+      <w:r>
+        <w:rPr>
+          <w:rFonts w:ascii="Times New Roman" w:hAnsi="Times New Roman" w:cs="Times New Roman"/>
+          <w:sz w:val="20"/>
+          <w:szCs w:val="20"/>
+        </w:rPr>
+        <w:t>:</w:t>
+      </w:r>
+      <w:r>
+        <w:rPr>
+          <w:rFonts w:ascii="Times New Roman" w:hAnsi="Times New Roman" w:cs="Times New Roman"/>
+          <w:sz w:val="20"/>
+          <w:szCs w:val="20"/>
+        </w:rPr>
+        <w:t xml:space="preserve"> </w:t>
+      </w:r>
+      <w:r>
+        <w:rPr>
+          <w:rFonts w:ascii="Times New Roman" w:hAnsi="Times New Roman" w:cs="Times New Roman"/>
+          <w:i/>
+          <w:sz w:val="20"/>
+          <w:szCs w:val="20"/>
+        </w:rPr>
+        <w:t>d</w:t>
+      </w:r>
+      <w:r>
+        <w:rPr>
+          <w:rFonts w:ascii="Times New Roman" w:hAnsi="Times New Roman" w:cs="Times New Roman"/>
+          <w:i/>
+          <w:sz w:val="20"/>
+          <w:szCs w:val="20"/>
+          <w:vertAlign w:val="subscript"/>
+        </w:rPr>
+        <w:t>k</w:t>
+      </w:r>
+      <w:r>
+        <w:rPr>
+          <w:rFonts w:ascii="Times New Roman" w:hAnsi="Times New Roman" w:cs="Times New Roman"/>
+          <w:sz w:val="20"/>
+          <w:szCs w:val="20"/>
+        </w:rPr>
+        <w:t xml:space="preserve"> and </w:t>
+      </w:r>
+      <w:r>
+        <w:rPr>
+          <w:rFonts w:ascii="Times New Roman" w:hAnsi="Times New Roman" w:cs="Times New Roman"/>
+          <w:i/>
+          <w:sz w:val="20"/>
+          <w:szCs w:val="20"/>
+        </w:rPr>
+        <w:t>d</w:t>
+      </w:r>
+      <w:r>
+        <w:rPr>
+          <w:rFonts w:ascii="Times New Roman" w:hAnsi="Times New Roman" w:cs="Times New Roman"/>
+          <w:i/>
+          <w:sz w:val="20"/>
+          <w:szCs w:val="20"/>
+          <w:vertAlign w:val="subscript"/>
+        </w:rPr>
+        <w:t>k</w:t>
+      </w:r>
+      <w:r>
+        <w:rPr>
+          <w:rFonts w:ascii="Times New Roman" w:hAnsi="Times New Roman" w:cs="Times New Roman"/>
+          <w:i/>
+          <w:sz w:val="20"/>
+          <w:szCs w:val="20"/>
+        </w:rPr>
+        <w:t xml:space="preserve"> + a</w:t>
+      </w:r>
+      <w:r>
+        <w:rPr>
+          <w:rFonts w:ascii="Times New Roman" w:hAnsi="Times New Roman" w:cs="Times New Roman"/>
+          <w:i/>
+          <w:sz w:val="20"/>
+          <w:szCs w:val="20"/>
+          <w:vertAlign w:val="subscript"/>
+        </w:rPr>
+        <w:t>k</w:t>
+      </w:r>
+      <w:r>
+        <w:rPr>
+          <w:rFonts w:ascii="Times New Roman" w:hAnsi="Times New Roman" w:cs="Times New Roman"/>
+          <w:sz w:val="20"/>
+          <w:szCs w:val="20"/>
+        </w:rPr>
+        <w:t xml:space="preserve"> represent the lower and upper limits of the sigmoidal function, c</w:t>
+      </w:r>
+      <w:r>
+        <w:rPr>
+          <w:rFonts w:ascii="Times New Roman" w:hAnsi="Times New Roman" w:cs="Times New Roman"/>
+          <w:i/>
+          <w:sz w:val="20"/>
+          <w:szCs w:val="20"/>
+          <w:vertAlign w:val="subscript"/>
+        </w:rPr>
+        <w:t>k</w:t>
+      </w:r>
+      <w:r>
+        <w:rPr>
+          <w:rFonts w:ascii="Times New Roman" w:hAnsi="Times New Roman" w:cs="Times New Roman"/>
+          <w:sz w:val="20"/>
+          <w:szCs w:val="20"/>
+        </w:rPr>
+        <w:t xml:space="preserve"> represents the inflection point and </w:t>
+      </w:r>
       <w:r>
         <w:rPr>
           <w:rFonts w:ascii="Times New Roman" w:hAnsi="Times New Roman" w:cs="Times New Roman"/>
@@ -5074,25 +5307,14 @@
         </w:rPr>
         <w:t>k</w:t>
       </w:r>
-      <w:proofErr w:type="spellEnd"/>
-      <w:r>
-        <w:rPr>
-          <w:rFonts w:ascii="Times New Roman" w:hAnsi="Times New Roman" w:cs="Times New Roman"/>
-          <w:i/>
-          <w:sz w:val="20"/>
-          <w:szCs w:val="20"/>
-        </w:rPr>
-        <w:t xml:space="preserve">, </w:t>
-      </w:r>
-      <w:proofErr w:type="spellStart"/>
-      <w:r>
-        <w:rPr>
-          <w:rFonts w:ascii="Times New Roman" w:hAnsi="Times New Roman" w:cs="Times New Roman"/>
-          <w:i/>
-          <w:sz w:val="20"/>
-          <w:szCs w:val="20"/>
-        </w:rPr>
-        <w:t>b</w:t>
+      <w:r>
+        <w:rPr>
+          <w:rFonts w:ascii="Times New Roman" w:hAnsi="Times New Roman" w:cs="Times New Roman"/>
+          <w:i/>
+          <w:sz w:val="20"/>
+          <w:szCs w:val="20"/>
+        </w:rPr>
+        <w:t xml:space="preserve"> b</w:t>
       </w:r>
       <w:r>
         <w:rPr>
@@ -5104,255 +5326,6 @@
         </w:rPr>
         <w:t>k</w:t>
       </w:r>
-      <w:proofErr w:type="spellEnd"/>
-      <w:r>
-        <w:rPr>
-          <w:rFonts w:ascii="Times New Roman" w:hAnsi="Times New Roman" w:cs="Times New Roman"/>
-          <w:i/>
-          <w:sz w:val="20"/>
-          <w:szCs w:val="20"/>
-        </w:rPr>
-        <w:t>, c</w:t>
-      </w:r>
-      <w:r>
-        <w:rPr>
-          <w:rFonts w:ascii="Times New Roman" w:hAnsi="Times New Roman" w:cs="Times New Roman"/>
-          <w:i/>
-          <w:sz w:val="20"/>
-          <w:szCs w:val="20"/>
-          <w:vertAlign w:val="subscript"/>
-        </w:rPr>
-        <w:t>k</w:t>
-      </w:r>
-      <w:r>
-        <w:rPr>
-          <w:rFonts w:ascii="Times New Roman" w:hAnsi="Times New Roman" w:cs="Times New Roman"/>
-          <w:i/>
-          <w:sz w:val="20"/>
-          <w:szCs w:val="20"/>
-        </w:rPr>
-        <w:t xml:space="preserve">, </w:t>
-      </w:r>
-      <w:proofErr w:type="spellStart"/>
-      <w:r>
-        <w:rPr>
-          <w:rFonts w:ascii="Times New Roman" w:hAnsi="Times New Roman" w:cs="Times New Roman"/>
-          <w:i/>
-          <w:sz w:val="20"/>
-          <w:szCs w:val="20"/>
-        </w:rPr>
-        <w:t>d</w:t>
-      </w:r>
-      <w:r>
-        <w:rPr>
-          <w:rFonts w:ascii="Times New Roman" w:hAnsi="Times New Roman" w:cs="Times New Roman"/>
-          <w:i/>
-          <w:sz w:val="20"/>
-          <w:szCs w:val="20"/>
-          <w:vertAlign w:val="subscript"/>
-        </w:rPr>
-        <w:t>k</w:t>
-      </w:r>
-      <w:proofErr w:type="spellEnd"/>
-      <w:r>
-        <w:rPr>
-          <w:rFonts w:ascii="Times New Roman" w:hAnsi="Times New Roman" w:cs="Times New Roman"/>
-          <w:i/>
-          <w:sz w:val="20"/>
-          <w:szCs w:val="20"/>
-        </w:rPr>
-        <w:t>]</w:t>
-      </w:r>
-      <w:r>
-        <w:rPr>
-          <w:rFonts w:ascii="Times New Roman" w:hAnsi="Times New Roman" w:cs="Times New Roman"/>
-          <w:sz w:val="20"/>
-          <w:szCs w:val="20"/>
-        </w:rPr>
-        <w:t xml:space="preserve"> are parameters controlling the shape of the trajectory for biomarker </w:t>
-      </w:r>
-      <w:r>
-        <w:rPr>
-          <w:rFonts w:ascii="Times New Roman" w:hAnsi="Times New Roman" w:cs="Times New Roman"/>
-          <w:i/>
-          <w:sz w:val="20"/>
-          <w:szCs w:val="20"/>
-        </w:rPr>
-        <w:t>k</w:t>
-      </w:r>
-      <w:r>
-        <w:rPr>
-          <w:rFonts w:ascii="Times New Roman" w:hAnsi="Times New Roman" w:cs="Times New Roman"/>
-          <w:sz w:val="20"/>
-          <w:szCs w:val="20"/>
-        </w:rPr>
-        <w:t>:</w:t>
-      </w:r>
-      <w:r>
-        <w:rPr>
-          <w:rFonts w:ascii="Times New Roman" w:hAnsi="Times New Roman" w:cs="Times New Roman"/>
-          <w:sz w:val="20"/>
-          <w:szCs w:val="20"/>
-        </w:rPr>
-        <w:t xml:space="preserve"> </w:t>
-      </w:r>
-      <w:proofErr w:type="spellStart"/>
-      <w:r>
-        <w:rPr>
-          <w:rFonts w:ascii="Times New Roman" w:hAnsi="Times New Roman" w:cs="Times New Roman"/>
-          <w:i/>
-          <w:sz w:val="20"/>
-          <w:szCs w:val="20"/>
-        </w:rPr>
-        <w:t>d</w:t>
-      </w:r>
-      <w:r>
-        <w:rPr>
-          <w:rFonts w:ascii="Times New Roman" w:hAnsi="Times New Roman" w:cs="Times New Roman"/>
-          <w:i/>
-          <w:sz w:val="20"/>
-          <w:szCs w:val="20"/>
-          <w:vertAlign w:val="subscript"/>
-        </w:rPr>
-        <w:t>k</w:t>
-      </w:r>
-      <w:proofErr w:type="spellEnd"/>
-      <w:r>
-        <w:rPr>
-          <w:rFonts w:ascii="Times New Roman" w:hAnsi="Times New Roman" w:cs="Times New Roman"/>
-          <w:sz w:val="20"/>
-          <w:szCs w:val="20"/>
-        </w:rPr>
-        <w:t xml:space="preserve"> and </w:t>
-      </w:r>
-      <w:proofErr w:type="spellStart"/>
-      <w:r>
-        <w:rPr>
-          <w:rFonts w:ascii="Times New Roman" w:hAnsi="Times New Roman" w:cs="Times New Roman"/>
-          <w:i/>
-          <w:sz w:val="20"/>
-          <w:szCs w:val="20"/>
-        </w:rPr>
-        <w:t>d</w:t>
-      </w:r>
-      <w:r>
-        <w:rPr>
-          <w:rFonts w:ascii="Times New Roman" w:hAnsi="Times New Roman" w:cs="Times New Roman"/>
-          <w:i/>
-          <w:sz w:val="20"/>
-          <w:szCs w:val="20"/>
-          <w:vertAlign w:val="subscript"/>
-        </w:rPr>
-        <w:t>k</w:t>
-      </w:r>
-      <w:proofErr w:type="spellEnd"/>
-      <w:r>
-        <w:rPr>
-          <w:rFonts w:ascii="Times New Roman" w:hAnsi="Times New Roman" w:cs="Times New Roman"/>
-          <w:i/>
-          <w:sz w:val="20"/>
-          <w:szCs w:val="20"/>
-        </w:rPr>
-        <w:t xml:space="preserve"> + </w:t>
-      </w:r>
-      <w:proofErr w:type="spellStart"/>
-      <w:r>
-        <w:rPr>
-          <w:rFonts w:ascii="Times New Roman" w:hAnsi="Times New Roman" w:cs="Times New Roman"/>
-          <w:i/>
-          <w:sz w:val="20"/>
-          <w:szCs w:val="20"/>
-        </w:rPr>
-        <w:t>a</w:t>
-      </w:r>
-      <w:r>
-        <w:rPr>
-          <w:rFonts w:ascii="Times New Roman" w:hAnsi="Times New Roman" w:cs="Times New Roman"/>
-          <w:i/>
-          <w:sz w:val="20"/>
-          <w:szCs w:val="20"/>
-          <w:vertAlign w:val="subscript"/>
-        </w:rPr>
-        <w:t>k</w:t>
-      </w:r>
-      <w:proofErr w:type="spellEnd"/>
-      <w:r>
-        <w:rPr>
-          <w:rFonts w:ascii="Times New Roman" w:hAnsi="Times New Roman" w:cs="Times New Roman"/>
-          <w:sz w:val="20"/>
-          <w:szCs w:val="20"/>
-        </w:rPr>
-        <w:t xml:space="preserve"> represent the lower and upper limits of the sigmoidal function, c</w:t>
-      </w:r>
-      <w:r>
-        <w:rPr>
-          <w:rFonts w:ascii="Times New Roman" w:hAnsi="Times New Roman" w:cs="Times New Roman"/>
-          <w:i/>
-          <w:sz w:val="20"/>
-          <w:szCs w:val="20"/>
-          <w:vertAlign w:val="subscript"/>
-        </w:rPr>
-        <w:t>k</w:t>
-      </w:r>
-      <w:r>
-        <w:rPr>
-          <w:rFonts w:ascii="Times New Roman" w:hAnsi="Times New Roman" w:cs="Times New Roman"/>
-          <w:sz w:val="20"/>
-          <w:szCs w:val="20"/>
-        </w:rPr>
-        <w:t xml:space="preserve"> represents the inflection point and </w:t>
-      </w:r>
-      <w:proofErr w:type="spellStart"/>
-      <w:r>
-        <w:rPr>
-          <w:rFonts w:ascii="Times New Roman" w:hAnsi="Times New Roman" w:cs="Times New Roman"/>
-          <w:i/>
-          <w:sz w:val="20"/>
-          <w:szCs w:val="20"/>
-        </w:rPr>
-        <w:t>a</w:t>
-      </w:r>
-      <w:r>
-        <w:rPr>
-          <w:rFonts w:ascii="Times New Roman" w:hAnsi="Times New Roman" w:cs="Times New Roman"/>
-          <w:i/>
-          <w:sz w:val="20"/>
-          <w:szCs w:val="20"/>
-          <w:vertAlign w:val="subscript"/>
-        </w:rPr>
-        <w:t>k</w:t>
-      </w:r>
-      <w:proofErr w:type="spellEnd"/>
-      <w:r>
-        <w:rPr>
-          <w:rFonts w:ascii="Times New Roman" w:hAnsi="Times New Roman" w:cs="Times New Roman"/>
-          <w:i/>
-          <w:sz w:val="20"/>
-          <w:szCs w:val="20"/>
-        </w:rPr>
-        <w:t xml:space="preserve"> </w:t>
-      </w:r>
-      <w:proofErr w:type="spellStart"/>
-      <w:r>
-        <w:rPr>
-          <w:rFonts w:ascii="Times New Roman" w:hAnsi="Times New Roman" w:cs="Times New Roman"/>
-          <w:i/>
-          <w:sz w:val="20"/>
-          <w:szCs w:val="20"/>
-        </w:rPr>
-        <w:t>b</w:t>
-      </w:r>
-      <w:r>
-        <w:rPr>
-          <w:rFonts w:ascii="Times New Roman" w:hAnsi="Times New Roman" w:cs="Times New Roman"/>
-          <w:i/>
-          <w:sz w:val="20"/>
-          <w:szCs w:val="20"/>
-          <w:vertAlign w:val="subscript"/>
-        </w:rPr>
-        <w:t>k</w:t>
-      </w:r>
-      <w:proofErr w:type="spellEnd"/>
       <w:r>
         <w:rPr>
           <w:rFonts w:ascii="Times New Roman" w:hAnsi="Times New Roman" w:cs="Times New Roman"/>
@@ -5393,6 +5366,7 @@
         <w:pStyle w:val="Heading2"/>
       </w:pPr>
       <w:r>
+        <w:lastRenderedPageBreak/>
         <w:t>Parameter estimation</w:t>
       </w:r>
     </w:p>
@@ -5528,23 +5502,13 @@
         </w:rPr>
         <w:t xml:space="preserve">belief propagation within each functional unit and then within each disease model. Each functional unit and disease model is assumed to be an independent disease progression model that we fit by alternatively optimising the biomarker trajectories and subject-specific time-shifts, using the approach described in </w:t>
       </w:r>
-      <w:proofErr w:type="spellStart"/>
-      <w:r>
-        <w:rPr>
-          <w:rFonts w:ascii="Times New Roman" w:hAnsi="Times New Roman" w:cs="Times New Roman"/>
-          <w:sz w:val="20"/>
-          <w:szCs w:val="20"/>
-        </w:rPr>
-        <w:t>Jedynak</w:t>
-      </w:r>
-      <w:proofErr w:type="spellEnd"/>
-      <w:r>
-        <w:rPr>
-          <w:rFonts w:ascii="Times New Roman" w:hAnsi="Times New Roman" w:cs="Times New Roman"/>
-          <w:sz w:val="20"/>
-          <w:szCs w:val="20"/>
-        </w:rPr>
-        <w:t xml:space="preserve"> et al., 2012.</w:t>
+      <w:r>
+        <w:rPr>
+          <w:rFonts w:ascii="Times New Roman" w:hAnsi="Times New Roman" w:cs="Times New Roman"/>
+          <w:sz w:val="20"/>
+          <w:szCs w:val="20"/>
+        </w:rPr>
+        <w:t>Jedynak et al., 2012.</w:t>
       </w:r>
       <w:r>
         <w:rPr>
@@ -5594,9 +5558,52 @@
           <w:sz w:val="20"/>
           <w:szCs w:val="20"/>
         </w:rPr>
-        <w:t>(</w:t>
-      </w:r>
-      <w:proofErr w:type="spellStart"/>
+        <w:t>(i,</w:t>
+      </w:r>
+      <w:r>
+        <w:rPr>
+          <w:rFonts w:ascii="Times New Roman" w:hAnsi="Times New Roman" w:cs="Times New Roman"/>
+          <w:i/>
+          <w:sz w:val="20"/>
+          <w:szCs w:val="20"/>
+        </w:rPr>
+        <w:t xml:space="preserve"> </w:t>
+      </w:r>
+      <w:r>
+        <w:rPr>
+          <w:rFonts w:ascii="Times New Roman" w:hAnsi="Times New Roman" w:cs="Times New Roman"/>
+          <w:i/>
+          <w:sz w:val="20"/>
+          <w:szCs w:val="20"/>
+        </w:rPr>
+        <w:t>j,</w:t>
+      </w:r>
+      <w:r>
+        <w:rPr>
+          <w:rFonts w:ascii="Times New Roman" w:hAnsi="Times New Roman" w:cs="Times New Roman"/>
+          <w:i/>
+          <w:sz w:val="20"/>
+          <w:szCs w:val="20"/>
+        </w:rPr>
+        <w:t xml:space="preserve"> </w:t>
+      </w:r>
+      <w:r>
+        <w:rPr>
+          <w:rFonts w:ascii="Times New Roman" w:hAnsi="Times New Roman" w:cs="Times New Roman"/>
+          <w:i/>
+          <w:sz w:val="20"/>
+          <w:szCs w:val="20"/>
+        </w:rPr>
+        <w:t>k)</w:t>
+      </w:r>
+      <w:r>
+        <w:rPr>
+          <w:rFonts w:ascii="Times New Roman" w:hAnsi="Times New Roman" w:cs="Times New Roman"/>
+          <w:sz w:val="20"/>
+          <w:szCs w:val="20"/>
+        </w:rPr>
+        <w:t xml:space="preserve"> over subjects </w:t>
+      </w:r>
       <w:r>
         <w:rPr>
           <w:rFonts w:ascii="Times New Roman" w:hAnsi="Times New Roman" w:cs="Times New Roman"/>
@@ -5606,95 +5613,213 @@
         </w:rPr>
         <w:t>i</w:t>
       </w:r>
-      <w:proofErr w:type="spellEnd"/>
-      <w:r>
-        <w:rPr>
-          <w:rFonts w:ascii="Times New Roman" w:hAnsi="Times New Roman" w:cs="Times New Roman"/>
-          <w:i/>
-          <w:sz w:val="20"/>
-          <w:szCs w:val="20"/>
-        </w:rPr>
-        <w:t>,</w:t>
-      </w:r>
-      <w:r>
-        <w:rPr>
-          <w:rFonts w:ascii="Times New Roman" w:hAnsi="Times New Roman" w:cs="Times New Roman"/>
-          <w:i/>
-          <w:sz w:val="20"/>
-          <w:szCs w:val="20"/>
-        </w:rPr>
-        <w:t xml:space="preserve"> </w:t>
-      </w:r>
-      <w:r>
-        <w:rPr>
-          <w:rFonts w:ascii="Times New Roman" w:hAnsi="Times New Roman" w:cs="Times New Roman"/>
-          <w:i/>
-          <w:sz w:val="20"/>
-          <w:szCs w:val="20"/>
-        </w:rPr>
-        <w:t>j,</w:t>
-      </w:r>
-      <w:r>
-        <w:rPr>
-          <w:rFonts w:ascii="Times New Roman" w:hAnsi="Times New Roman" w:cs="Times New Roman"/>
-          <w:i/>
-          <w:sz w:val="20"/>
-          <w:szCs w:val="20"/>
-        </w:rPr>
-        <w:t xml:space="preserve"> </w:t>
-      </w:r>
-      <w:r>
-        <w:rPr>
-          <w:rFonts w:ascii="Times New Roman" w:hAnsi="Times New Roman" w:cs="Times New Roman"/>
-          <w:i/>
-          <w:sz w:val="20"/>
-          <w:szCs w:val="20"/>
-        </w:rPr>
-        <w:t>k)</w:t>
-      </w:r>
-      <w:r>
-        <w:rPr>
-          <w:rFonts w:ascii="Times New Roman" w:hAnsi="Times New Roman" w:cs="Times New Roman"/>
-          <w:sz w:val="20"/>
-          <w:szCs w:val="20"/>
-        </w:rPr>
-        <w:t xml:space="preserve"> over subjects </w:t>
-      </w:r>
-      <w:proofErr w:type="spellStart"/>
-      <w:r>
-        <w:rPr>
-          <w:rFonts w:ascii="Times New Roman" w:hAnsi="Times New Roman" w:cs="Times New Roman"/>
-          <w:i/>
-          <w:sz w:val="20"/>
-          <w:szCs w:val="20"/>
+      <w:r>
+        <w:rPr>
+          <w:rFonts w:ascii="Times New Roman" w:hAnsi="Times New Roman" w:cs="Times New Roman"/>
+          <w:sz w:val="20"/>
+          <w:szCs w:val="20"/>
+        </w:rPr>
+        <w:t xml:space="preserve">, visits </w:t>
+      </w:r>
+      <w:r>
+        <w:rPr>
+          <w:rFonts w:ascii="Times New Roman" w:hAnsi="Times New Roman" w:cs="Times New Roman"/>
+          <w:i/>
+          <w:sz w:val="20"/>
+          <w:szCs w:val="20"/>
+        </w:rPr>
+        <w:t>j</w:t>
+      </w:r>
+      <w:r>
+        <w:rPr>
+          <w:rFonts w:ascii="Times New Roman" w:hAnsi="Times New Roman" w:cs="Times New Roman"/>
+          <w:sz w:val="20"/>
+          <w:szCs w:val="20"/>
+        </w:rPr>
+        <w:t xml:space="preserve"> and biomarkers </w:t>
+      </w:r>
+      <w:r>
+        <w:rPr>
+          <w:rFonts w:ascii="Times New Roman" w:hAnsi="Times New Roman" w:cs="Times New Roman"/>
+          <w:i/>
+          <w:sz w:val="20"/>
+          <w:szCs w:val="20"/>
+        </w:rPr>
+        <w:t>k</w:t>
+      </w:r>
+      <w:r>
+        <w:rPr>
+          <w:rFonts w:ascii="Times New Roman" w:hAnsi="Times New Roman" w:cs="Times New Roman"/>
+          <w:sz w:val="20"/>
+          <w:szCs w:val="20"/>
+        </w:rPr>
+        <w:t xml:space="preserve"> that are selected for computing the measurement error. For estimating the trajectory of biomarker </w:t>
+      </w:r>
+      <w:r>
+        <w:rPr>
+          <w:rFonts w:ascii="Times New Roman" w:hAnsi="Times New Roman" w:cs="Times New Roman"/>
+          <w:i/>
+          <w:sz w:val="20"/>
+          <w:szCs w:val="20"/>
+        </w:rPr>
+        <w:t>k</w:t>
+      </w:r>
+      <w:r>
+        <w:rPr>
+          <w:rFonts w:ascii="Times New Roman" w:hAnsi="Times New Roman" w:cs="Times New Roman"/>
+          <w:sz w:val="20"/>
+          <w:szCs w:val="20"/>
+        </w:rPr>
+        <w:t xml:space="preserve"> within functional unit </w:t>
+      </w:r>
+      <w:r>
+        <w:rPr>
+          <w:rFonts w:ascii="Times New Roman" w:hAnsi="Times New Roman" w:cs="Times New Roman"/>
+          <w:i/>
+          <w:sz w:val="20"/>
+          <w:szCs w:val="20"/>
+        </w:rPr>
+        <w:t>ψ(k)</w:t>
+      </w:r>
+      <w:r>
+        <w:rPr>
+          <w:rFonts w:ascii="Times New Roman" w:hAnsi="Times New Roman" w:cs="Times New Roman"/>
+          <w:sz w:val="20"/>
+          <w:szCs w:val="20"/>
+        </w:rPr>
+        <w:t xml:space="preserve">, measurements are taken from </w:t>
+      </w:r>
+      <w:r>
+        <w:rPr>
+          <w:rFonts w:ascii="Times New Roman" w:hAnsi="Times New Roman" w:cs="Times New Roman"/>
+          <w:i/>
+          <w:sz w:val="20"/>
+          <w:szCs w:val="20"/>
+        </w:rPr>
+        <w:t>Ω</w:t>
+      </w:r>
+      <w:r>
+        <w:rPr>
+          <w:rFonts w:ascii="Times New Roman" w:hAnsi="Times New Roman" w:cs="Times New Roman"/>
+          <w:i/>
+          <w:sz w:val="20"/>
+          <w:szCs w:val="20"/>
+          <w:vertAlign w:val="subscript"/>
+        </w:rPr>
+        <w:t>k</w:t>
+      </w:r>
+      <w:r>
+        <w:rPr>
+          <w:rFonts w:ascii="Times New Roman" w:hAnsi="Times New Roman" w:cs="Times New Roman"/>
+          <w:sz w:val="20"/>
+          <w:szCs w:val="20"/>
+        </w:rPr>
+        <w:t xml:space="preserve"> representing all measurements of biomarker </w:t>
+      </w:r>
+      <w:r>
+        <w:rPr>
+          <w:rFonts w:ascii="Times New Roman" w:hAnsi="Times New Roman" w:cs="Times New Roman"/>
+          <w:i/>
+          <w:sz w:val="20"/>
+          <w:szCs w:val="20"/>
+        </w:rPr>
+        <w:t>k</w:t>
+      </w:r>
+      <w:r>
+        <w:rPr>
+          <w:rFonts w:ascii="Times New Roman" w:hAnsi="Times New Roman" w:cs="Times New Roman"/>
+          <w:sz w:val="20"/>
+          <w:szCs w:val="20"/>
+        </w:rPr>
+        <w:t xml:space="preserve"> from all subjects and visits. For estimating the </w:t>
+      </w:r>
+      <w:r>
+        <w:rPr>
+          <w:rFonts w:ascii="Times New Roman" w:hAnsi="Times New Roman" w:cs="Times New Roman"/>
+          <w:sz w:val="20"/>
+          <w:szCs w:val="20"/>
+        </w:rPr>
+        <w:t xml:space="preserve">dysfunctionality trajectories, </w:t>
+      </w:r>
+      <w:r>
+        <w:rPr>
+          <w:rFonts w:ascii="Times New Roman" w:hAnsi="Times New Roman" w:cs="Times New Roman"/>
+          <w:i/>
+          <w:sz w:val="20"/>
+          <w:szCs w:val="20"/>
+        </w:rPr>
+        <w:t>Ω</w:t>
+      </w:r>
+      <w:r>
+        <w:rPr>
+          <w:rFonts w:ascii="Times New Roman" w:hAnsi="Times New Roman" w:cs="Times New Roman"/>
+          <w:i/>
+          <w:sz w:val="20"/>
+          <w:szCs w:val="20"/>
+          <w:vertAlign w:val="subscript"/>
+        </w:rPr>
+        <w:t>d,l</w:t>
+      </w:r>
+      <w:r>
+        <w:rPr>
+          <w:rFonts w:ascii="Times New Roman" w:hAnsi="Times New Roman" w:cs="Times New Roman"/>
+          <w:sz w:val="20"/>
+          <w:szCs w:val="20"/>
+        </w:rPr>
+        <w:t xml:space="preserve"> represents the measurement indices from all subjects with disease </w:t>
+      </w:r>
+      <w:r>
+        <w:rPr>
+          <w:rFonts w:ascii="Times New Roman" w:hAnsi="Times New Roman" w:cs="Times New Roman"/>
+          <w:i/>
+          <w:sz w:val="20"/>
+          <w:szCs w:val="20"/>
+        </w:rPr>
+        <w:t>d</w:t>
+      </w:r>
+      <w:r>
+        <w:rPr>
+          <w:rFonts w:ascii="Times New Roman" w:hAnsi="Times New Roman" w:cs="Times New Roman"/>
+          <w:sz w:val="20"/>
+          <w:szCs w:val="20"/>
+        </w:rPr>
+        <w:t xml:space="preserve"> (i.e. </w:t>
+      </w:r>
+      <w:r>
+        <w:rPr>
+          <w:rFonts w:ascii="Times New Roman" w:hAnsi="Times New Roman" w:cs="Times New Roman"/>
+          <w:i/>
+          <w:sz w:val="20"/>
+          <w:szCs w:val="20"/>
+        </w:rPr>
+        <w:t>d</w:t>
+      </w:r>
+      <w:r>
+        <w:rPr>
+          <w:rFonts w:ascii="Times New Roman" w:hAnsi="Times New Roman" w:cs="Times New Roman"/>
+          <w:i/>
+          <w:sz w:val="20"/>
+          <w:szCs w:val="20"/>
+          <w:vertAlign w:val="subscript"/>
         </w:rPr>
         <w:t>i</w:t>
       </w:r>
-      <w:proofErr w:type="spellEnd"/>
-      <w:r>
-        <w:rPr>
-          <w:rFonts w:ascii="Times New Roman" w:hAnsi="Times New Roman" w:cs="Times New Roman"/>
-          <w:sz w:val="20"/>
-          <w:szCs w:val="20"/>
-        </w:rPr>
-        <w:t xml:space="preserve">, visits </w:t>
-      </w:r>
-      <w:r>
-        <w:rPr>
-          <w:rFonts w:ascii="Times New Roman" w:hAnsi="Times New Roman" w:cs="Times New Roman"/>
-          <w:i/>
-          <w:sz w:val="20"/>
-          <w:szCs w:val="20"/>
-        </w:rPr>
-        <w:t>j</w:t>
-      </w:r>
-      <w:r>
-        <w:rPr>
-          <w:rFonts w:ascii="Times New Roman" w:hAnsi="Times New Roman" w:cs="Times New Roman"/>
-          <w:sz w:val="20"/>
-          <w:szCs w:val="20"/>
-        </w:rPr>
-        <w:t xml:space="preserve"> and biomarkers </w:t>
+      <w:r>
+        <w:rPr>
+          <w:rFonts w:ascii="Times New Roman" w:hAnsi="Times New Roman" w:cs="Times New Roman"/>
+          <w:i/>
+          <w:sz w:val="20"/>
+          <w:szCs w:val="20"/>
+        </w:rPr>
+        <w:t xml:space="preserve"> = d</w:t>
+      </w:r>
+      <w:r>
+        <w:rPr>
+          <w:rFonts w:ascii="Times New Roman" w:hAnsi="Times New Roman" w:cs="Times New Roman"/>
+          <w:sz w:val="20"/>
+          <w:szCs w:val="20"/>
+        </w:rPr>
+        <w:t xml:space="preserve">) and all biomarkers </w:t>
       </w:r>
       <w:r>
         <w:rPr>
@@ -5711,43 +5836,51 @@
           <w:sz w:val="20"/>
           <w:szCs w:val="20"/>
         </w:rPr>
-        <w:t xml:space="preserve"> that are selected for computing the measurement error. For estimating the trajectory of biomarker </w:t>
-      </w:r>
-      <w:r>
-        <w:rPr>
-          <w:rFonts w:ascii="Times New Roman" w:hAnsi="Times New Roman" w:cs="Times New Roman"/>
-          <w:i/>
-          <w:sz w:val="20"/>
-          <w:szCs w:val="20"/>
-        </w:rPr>
-        <w:t>k</w:t>
-      </w:r>
-      <w:r>
-        <w:rPr>
-          <w:rFonts w:ascii="Times New Roman" w:hAnsi="Times New Roman" w:cs="Times New Roman"/>
-          <w:sz w:val="20"/>
-          <w:szCs w:val="20"/>
-        </w:rPr>
-        <w:t xml:space="preserve"> within functional unit </w:t>
-      </w:r>
-      <w:r>
-        <w:rPr>
-          <w:rFonts w:ascii="Times New Roman" w:hAnsi="Times New Roman" w:cs="Times New Roman"/>
-          <w:i/>
-          <w:sz w:val="20"/>
-          <w:szCs w:val="20"/>
-        </w:rPr>
-        <w:t>ψ(k)</w:t>
-      </w:r>
-      <w:r>
-        <w:rPr>
-          <w:rFonts w:ascii="Times New Roman" w:hAnsi="Times New Roman" w:cs="Times New Roman"/>
-          <w:sz w:val="20"/>
-          <w:szCs w:val="20"/>
-        </w:rPr>
-        <w:t xml:space="preserve">, measurements are taken from </w:t>
-      </w:r>
-      <w:proofErr w:type="spellStart"/>
+        <w:t xml:space="preserve"> that belong to functional unit </w:t>
+      </w:r>
+      <w:r>
+        <w:rPr>
+          <w:rFonts w:ascii="Times New Roman" w:hAnsi="Times New Roman" w:cs="Times New Roman"/>
+          <w:i/>
+          <w:sz w:val="20"/>
+          <w:szCs w:val="20"/>
+        </w:rPr>
+        <w:t>l</w:t>
+      </w:r>
+      <w:r>
+        <w:rPr>
+          <w:rFonts w:ascii="Times New Roman" w:hAnsi="Times New Roman" w:cs="Times New Roman"/>
+          <w:sz w:val="20"/>
+          <w:szCs w:val="20"/>
+        </w:rPr>
+        <w:t xml:space="preserve"> (i.e. </w:t>
+      </w:r>
+      <w:r>
+        <w:rPr>
+          <w:rFonts w:ascii="Times New Roman" w:hAnsi="Times New Roman" w:cs="Times New Roman"/>
+          <w:i/>
+          <w:sz w:val="20"/>
+          <w:szCs w:val="20"/>
+        </w:rPr>
+        <w:t>ψ</w:t>
+      </w:r>
+      <w:r>
+        <w:rPr>
+          <w:rFonts w:ascii="Times New Roman" w:hAnsi="Times New Roman" w:cs="Times New Roman"/>
+          <w:i/>
+          <w:sz w:val="20"/>
+          <w:szCs w:val="20"/>
+        </w:rPr>
+        <w:t>(k) = l</w:t>
+      </w:r>
+      <w:r>
+        <w:rPr>
+          <w:rFonts w:ascii="Times New Roman" w:hAnsi="Times New Roman" w:cs="Times New Roman"/>
+          <w:sz w:val="20"/>
+          <w:szCs w:val="20"/>
+        </w:rPr>
+        <w:t xml:space="preserve">). Finally, </w:t>
+      </w:r>
       <w:r>
         <w:rPr>
           <w:rFonts w:ascii="Times New Roman" w:hAnsi="Times New Roman" w:cs="Times New Roman"/>
@@ -5765,235 +5898,25 @@
           <w:szCs w:val="20"/>
           <w:vertAlign w:val="subscript"/>
         </w:rPr>
-        <w:t>k</w:t>
-      </w:r>
-      <w:proofErr w:type="spellEnd"/>
-      <w:r>
-        <w:rPr>
-          <w:rFonts w:ascii="Times New Roman" w:hAnsi="Times New Roman" w:cs="Times New Roman"/>
-          <w:sz w:val="20"/>
-          <w:szCs w:val="20"/>
-        </w:rPr>
-        <w:t xml:space="preserve"> representing all measurements of biomarker </w:t>
-      </w:r>
-      <w:r>
-        <w:rPr>
-          <w:rFonts w:ascii="Times New Roman" w:hAnsi="Times New Roman" w:cs="Times New Roman"/>
-          <w:i/>
-          <w:sz w:val="20"/>
-          <w:szCs w:val="20"/>
-        </w:rPr>
-        <w:t>k</w:t>
-      </w:r>
-      <w:r>
-        <w:rPr>
-          <w:rFonts w:ascii="Times New Roman" w:hAnsi="Times New Roman" w:cs="Times New Roman"/>
-          <w:sz w:val="20"/>
-          <w:szCs w:val="20"/>
-        </w:rPr>
-        <w:t xml:space="preserve"> from all subjects and visits. For estimating the </w:t>
-      </w:r>
-      <w:r>
-        <w:rPr>
-          <w:rFonts w:ascii="Times New Roman" w:hAnsi="Times New Roman" w:cs="Times New Roman"/>
-          <w:sz w:val="20"/>
-          <w:szCs w:val="20"/>
-        </w:rPr>
-        <w:t xml:space="preserve">dysfunctionality trajectories, </w:t>
-      </w:r>
-      <w:proofErr w:type="spellStart"/>
-      <w:r>
-        <w:rPr>
-          <w:rFonts w:ascii="Times New Roman" w:hAnsi="Times New Roman" w:cs="Times New Roman"/>
-          <w:i/>
-          <w:sz w:val="20"/>
-          <w:szCs w:val="20"/>
-        </w:rPr>
-        <w:t>Ω</w:t>
-      </w:r>
-      <w:proofErr w:type="gramStart"/>
-      <w:r>
-        <w:rPr>
-          <w:rFonts w:ascii="Times New Roman" w:hAnsi="Times New Roman" w:cs="Times New Roman"/>
-          <w:i/>
-          <w:sz w:val="20"/>
-          <w:szCs w:val="20"/>
-          <w:vertAlign w:val="subscript"/>
-        </w:rPr>
-        <w:t>d,l</w:t>
-      </w:r>
-      <w:proofErr w:type="spellEnd"/>
-      <w:proofErr w:type="gramEnd"/>
-      <w:r>
-        <w:rPr>
-          <w:rFonts w:ascii="Times New Roman" w:hAnsi="Times New Roman" w:cs="Times New Roman"/>
-          <w:sz w:val="20"/>
-          <w:szCs w:val="20"/>
-        </w:rPr>
-        <w:t xml:space="preserve"> represents the measurement indices from all subjects with disease </w:t>
-      </w:r>
-      <w:r>
-        <w:rPr>
-          <w:rFonts w:ascii="Times New Roman" w:hAnsi="Times New Roman" w:cs="Times New Roman"/>
-          <w:i/>
-          <w:sz w:val="20"/>
-          <w:szCs w:val="20"/>
-        </w:rPr>
-        <w:t>d</w:t>
-      </w:r>
-      <w:r>
-        <w:rPr>
-          <w:rFonts w:ascii="Times New Roman" w:hAnsi="Times New Roman" w:cs="Times New Roman"/>
-          <w:sz w:val="20"/>
-          <w:szCs w:val="20"/>
-        </w:rPr>
-        <w:t xml:space="preserve"> (i.e. </w:t>
-      </w:r>
-      <w:r>
-        <w:rPr>
-          <w:rFonts w:ascii="Times New Roman" w:hAnsi="Times New Roman" w:cs="Times New Roman"/>
-          <w:i/>
-          <w:sz w:val="20"/>
-          <w:szCs w:val="20"/>
-        </w:rPr>
-        <w:t>d</w:t>
-      </w:r>
-      <w:r>
-        <w:rPr>
-          <w:rFonts w:ascii="Times New Roman" w:hAnsi="Times New Roman" w:cs="Times New Roman"/>
-          <w:i/>
-          <w:sz w:val="20"/>
-          <w:szCs w:val="20"/>
-          <w:vertAlign w:val="subscript"/>
-        </w:rPr>
         <w:t>i</w:t>
       </w:r>
       <w:r>
         <w:rPr>
           <w:rFonts w:ascii="Times New Roman" w:hAnsi="Times New Roman" w:cs="Times New Roman"/>
-          <w:i/>
-          <w:sz w:val="20"/>
-          <w:szCs w:val="20"/>
-        </w:rPr>
-        <w:t xml:space="preserve"> = d</w:t>
-      </w:r>
-      <w:r>
-        <w:rPr>
-          <w:rFonts w:ascii="Times New Roman" w:hAnsi="Times New Roman" w:cs="Times New Roman"/>
-          <w:sz w:val="20"/>
-          <w:szCs w:val="20"/>
-        </w:rPr>
-        <w:t xml:space="preserve">) </w:t>
-      </w:r>
-      <w:r>
-        <w:rPr>
-          <w:rFonts w:ascii="Times New Roman" w:hAnsi="Times New Roman" w:cs="Times New Roman"/>
-          <w:sz w:val="20"/>
-          <w:szCs w:val="20"/>
-        </w:rPr>
-        <w:lastRenderedPageBreak/>
-        <w:t xml:space="preserve">and all biomarkers </w:t>
-      </w:r>
-      <w:r>
-        <w:rPr>
-          <w:rFonts w:ascii="Times New Roman" w:hAnsi="Times New Roman" w:cs="Times New Roman"/>
-          <w:i/>
-          <w:sz w:val="20"/>
-          <w:szCs w:val="20"/>
-        </w:rPr>
-        <w:t>k</w:t>
-      </w:r>
-      <w:r>
-        <w:rPr>
-          <w:rFonts w:ascii="Times New Roman" w:hAnsi="Times New Roman" w:cs="Times New Roman"/>
-          <w:sz w:val="20"/>
-          <w:szCs w:val="20"/>
-        </w:rPr>
-        <w:t xml:space="preserve"> that belong to functional unit </w:t>
-      </w:r>
-      <w:r>
-        <w:rPr>
-          <w:rFonts w:ascii="Times New Roman" w:hAnsi="Times New Roman" w:cs="Times New Roman"/>
-          <w:i/>
-          <w:sz w:val="20"/>
-          <w:szCs w:val="20"/>
-        </w:rPr>
-        <w:t>l</w:t>
-      </w:r>
-      <w:r>
-        <w:rPr>
-          <w:rFonts w:ascii="Times New Roman" w:hAnsi="Times New Roman" w:cs="Times New Roman"/>
-          <w:sz w:val="20"/>
-          <w:szCs w:val="20"/>
-        </w:rPr>
-        <w:t xml:space="preserve"> (i.e. </w:t>
-      </w:r>
-      <w:r>
-        <w:rPr>
-          <w:rFonts w:ascii="Times New Roman" w:hAnsi="Times New Roman" w:cs="Times New Roman"/>
-          <w:i/>
-          <w:sz w:val="20"/>
-          <w:szCs w:val="20"/>
-        </w:rPr>
-        <w:t>ψ</w:t>
-      </w:r>
-      <w:r>
-        <w:rPr>
-          <w:rFonts w:ascii="Times New Roman" w:hAnsi="Times New Roman" w:cs="Times New Roman"/>
-          <w:i/>
-          <w:sz w:val="20"/>
-          <w:szCs w:val="20"/>
-        </w:rPr>
-        <w:t>(k) = l</w:t>
-      </w:r>
-      <w:r>
-        <w:rPr>
-          <w:rFonts w:ascii="Times New Roman" w:hAnsi="Times New Roman" w:cs="Times New Roman"/>
-          <w:sz w:val="20"/>
-          <w:szCs w:val="20"/>
-        </w:rPr>
-        <w:t xml:space="preserve">). Finally, </w:t>
-      </w:r>
-      <w:proofErr w:type="spellStart"/>
-      <w:r>
-        <w:rPr>
-          <w:rFonts w:ascii="Times New Roman" w:hAnsi="Times New Roman" w:cs="Times New Roman"/>
-          <w:i/>
-          <w:sz w:val="20"/>
-          <w:szCs w:val="20"/>
-        </w:rPr>
-        <w:t>Ω</w:t>
-      </w:r>
-      <w:r>
-        <w:rPr>
-          <w:rFonts w:ascii="Times New Roman" w:hAnsi="Times New Roman" w:cs="Times New Roman"/>
-          <w:i/>
-          <w:sz w:val="20"/>
-          <w:szCs w:val="20"/>
-          <w:vertAlign w:val="subscript"/>
+          <w:sz w:val="20"/>
+          <w:szCs w:val="20"/>
+        </w:rPr>
+        <w:t xml:space="preserve"> (line 13) represents all measurements from subject </w:t>
+      </w:r>
+      <w:r>
+        <w:rPr>
+          <w:rFonts w:ascii="Times New Roman" w:hAnsi="Times New Roman" w:cs="Times New Roman"/>
+          <w:i/>
+          <w:sz w:val="20"/>
+          <w:szCs w:val="20"/>
         </w:rPr>
         <w:t>i</w:t>
       </w:r>
-      <w:proofErr w:type="spellEnd"/>
-      <w:r>
-        <w:rPr>
-          <w:rFonts w:ascii="Times New Roman" w:hAnsi="Times New Roman" w:cs="Times New Roman"/>
-          <w:sz w:val="20"/>
-          <w:szCs w:val="20"/>
-        </w:rPr>
-        <w:t xml:space="preserve"> (line 13) represents all measurements from subject </w:t>
-      </w:r>
-      <w:proofErr w:type="spellStart"/>
-      <w:r>
-        <w:rPr>
-          <w:rFonts w:ascii="Times New Roman" w:hAnsi="Times New Roman" w:cs="Times New Roman"/>
-          <w:i/>
-          <w:sz w:val="20"/>
-          <w:szCs w:val="20"/>
-        </w:rPr>
-        <w:t>i</w:t>
-      </w:r>
-      <w:proofErr w:type="spellEnd"/>
       <w:r>
         <w:rPr>
           <w:rFonts w:ascii="Times New Roman" w:hAnsi="Times New Roman" w:cs="Times New Roman"/>
@@ -6042,18 +5965,16 @@
           <w:sz w:val="20"/>
           <w:szCs w:val="20"/>
         </w:rPr>
-        <w:t xml:space="preserve">tested the DKT method on synthetic data, </w:t>
-      </w:r>
-      <w:proofErr w:type="gramStart"/>
-      <w:r>
-        <w:rPr>
-          <w:rFonts w:ascii="Times New Roman" w:hAnsi="Times New Roman" w:cs="Times New Roman"/>
-          <w:sz w:val="20"/>
-          <w:szCs w:val="20"/>
-        </w:rPr>
-        <w:t>in order to</w:t>
-      </w:r>
-      <w:proofErr w:type="gramEnd"/>
+        <w:t xml:space="preserve">tested the DKT method on synthetic data, in order to </w:t>
+      </w:r>
+      <w:r>
+        <w:rPr>
+          <w:rFonts w:ascii="Times New Roman" w:hAnsi="Times New Roman" w:cs="Times New Roman"/>
+          <w:sz w:val="20"/>
+          <w:szCs w:val="20"/>
+        </w:rPr>
+        <w:t>assess</w:t>
+      </w:r>
       <w:r>
         <w:rPr>
           <w:rFonts w:ascii="Times New Roman" w:hAnsi="Times New Roman" w:cs="Times New Roman"/>
@@ -6068,11 +5989,164 @@
           <w:sz w:val="20"/>
           <w:szCs w:val="20"/>
         </w:rPr>
-        <w:t>assess</w:t>
-      </w:r>
-      <w:r>
-        <w:rPr>
-          <w:rFonts w:ascii="Times New Roman" w:hAnsi="Times New Roman" w:cs="Times New Roman"/>
+        <w:t xml:space="preserve">the performance in the presence of ground truth. </w:t>
+      </w:r>
+      <w:r>
+        <w:rPr>
+          <w:rFonts w:ascii="Times New Roman" w:hAnsi="Times New Roman" w:cs="Times New Roman"/>
+          <w:sz w:val="20"/>
+          <w:szCs w:val="20"/>
+        </w:rPr>
+        <w:t>We generated synthetic dat</w:t>
+      </w:r>
+      <w:r>
+        <w:rPr>
+          <w:rFonts w:ascii="Times New Roman" w:hAnsi="Times New Roman" w:cs="Times New Roman"/>
+          <w:sz w:val="20"/>
+          <w:szCs w:val="20"/>
+        </w:rPr>
+        <w:t>a from two diseases as follows: w</w:t>
+      </w:r>
+      <w:r>
+        <w:rPr>
+          <w:rFonts w:ascii="Times New Roman" w:hAnsi="Times New Roman" w:cs="Times New Roman"/>
+          <w:sz w:val="20"/>
+          <w:szCs w:val="20"/>
+        </w:rPr>
+        <w:t xml:space="preserve">e define two functional units </w:t>
+      </w:r>
+      <w:r>
+        <w:rPr>
+          <w:rFonts w:ascii="Times New Roman" w:hAnsi="Times New Roman" w:cs="Times New Roman"/>
+          <w:i/>
+          <w:sz w:val="20"/>
+          <w:szCs w:val="20"/>
+        </w:rPr>
+        <w:t>l</w:t>
+      </w:r>
+      <w:r>
+        <w:rPr>
+          <w:rFonts w:ascii="Times New Roman" w:hAnsi="Times New Roman" w:cs="Times New Roman"/>
+          <w:i/>
+          <w:sz w:val="20"/>
+          <w:szCs w:val="20"/>
+          <w:vertAlign w:val="subscript"/>
+        </w:rPr>
+        <w:t>0</w:t>
+      </w:r>
+      <w:r>
+        <w:rPr>
+          <w:rFonts w:ascii="Times New Roman" w:hAnsi="Times New Roman" w:cs="Times New Roman"/>
+          <w:sz w:val="20"/>
+          <w:szCs w:val="20"/>
+        </w:rPr>
+        <w:t xml:space="preserve"> and </w:t>
+      </w:r>
+      <w:r>
+        <w:rPr>
+          <w:rFonts w:ascii="Times New Roman" w:hAnsi="Times New Roman" w:cs="Times New Roman"/>
+          <w:i/>
+          <w:sz w:val="20"/>
+          <w:szCs w:val="20"/>
+        </w:rPr>
+        <w:t>l</w:t>
+      </w:r>
+      <w:r>
+        <w:rPr>
+          <w:rFonts w:ascii="Times New Roman" w:hAnsi="Times New Roman" w:cs="Times New Roman"/>
+          <w:i/>
+          <w:sz w:val="20"/>
+          <w:szCs w:val="20"/>
+          <w:vertAlign w:val="subscript"/>
+        </w:rPr>
+        <w:t>1</w:t>
+      </w:r>
+      <w:r>
+        <w:rPr>
+          <w:rFonts w:ascii="Times New Roman" w:hAnsi="Times New Roman" w:cs="Times New Roman"/>
+          <w:sz w:val="20"/>
+          <w:szCs w:val="20"/>
+        </w:rPr>
+        <w:t xml:space="preserve"> and 6 biomarkers </w:t>
+      </w:r>
+      <w:r>
+        <w:rPr>
+          <w:rFonts w:ascii="Times New Roman" w:hAnsi="Times New Roman" w:cs="Times New Roman"/>
+          <w:i/>
+          <w:sz w:val="20"/>
+          <w:szCs w:val="20"/>
+        </w:rPr>
+        <w:t>k</w:t>
+      </w:r>
+      <w:r>
+        <w:rPr>
+          <w:rFonts w:ascii="Times New Roman" w:hAnsi="Times New Roman" w:cs="Times New Roman"/>
+          <w:i/>
+          <w:sz w:val="20"/>
+          <w:szCs w:val="20"/>
+          <w:vertAlign w:val="subscript"/>
+        </w:rPr>
+        <w:t>0</w:t>
+      </w:r>
+      <w:r>
+        <w:rPr>
+          <w:rFonts w:ascii="Times New Roman" w:hAnsi="Times New Roman" w:cs="Times New Roman"/>
+          <w:i/>
+          <w:sz w:val="20"/>
+          <w:szCs w:val="20"/>
+        </w:rPr>
+        <w:t>-k</w:t>
+      </w:r>
+      <w:r>
+        <w:rPr>
+          <w:rFonts w:ascii="Times New Roman" w:hAnsi="Times New Roman" w:cs="Times New Roman"/>
+          <w:i/>
+          <w:sz w:val="20"/>
+          <w:szCs w:val="20"/>
+          <w:vertAlign w:val="subscript"/>
+        </w:rPr>
+        <w:t>6</w:t>
+      </w:r>
+      <w:r>
+        <w:rPr>
+          <w:rFonts w:ascii="Times New Roman" w:hAnsi="Times New Roman" w:cs="Times New Roman"/>
+          <w:sz w:val="20"/>
+          <w:szCs w:val="20"/>
+        </w:rPr>
+        <w:t xml:space="preserve">, which we allocate to functional units as follows: </w:t>
+      </w:r>
+      <w:r>
+        <w:rPr>
+          <w:rFonts w:ascii="Times New Roman" w:hAnsi="Times New Roman" w:cs="Times New Roman"/>
+          <w:i/>
+          <w:sz w:val="20"/>
+          <w:szCs w:val="20"/>
+        </w:rPr>
+        <w:t>l</w:t>
+      </w:r>
+      <w:r>
+        <w:rPr>
+          <w:rFonts w:ascii="Times New Roman" w:hAnsi="Times New Roman" w:cs="Times New Roman"/>
+          <w:i/>
+          <w:sz w:val="20"/>
+          <w:szCs w:val="20"/>
+          <w:vertAlign w:val="subscript"/>
+        </w:rPr>
+        <w:t>0</w:t>
+      </w:r>
+      <w:r>
+        <w:rPr>
+          <w:rFonts w:ascii="Times New Roman" w:hAnsi="Times New Roman" w:cs="Times New Roman"/>
+          <w:i/>
+          <w:sz w:val="20"/>
+          <w:szCs w:val="20"/>
+        </w:rPr>
+        <w:t>:</w:t>
+      </w:r>
+      <w:r>
+        <w:rPr>
+          <w:rFonts w:ascii="Times New Roman" w:hAnsi="Times New Roman" w:cs="Times New Roman"/>
+          <w:i/>
           <w:sz w:val="20"/>
           <w:szCs w:val="20"/>
         </w:rPr>
@@ -6081,34 +6155,178 @@
       <w:r>
         <w:rPr>
           <w:rFonts w:ascii="Times New Roman" w:hAnsi="Times New Roman" w:cs="Times New Roman"/>
-          <w:sz w:val="20"/>
-          <w:szCs w:val="20"/>
-        </w:rPr>
-        <w:t xml:space="preserve">the performance in the presence of ground truth. </w:t>
-      </w:r>
-      <w:r>
-        <w:rPr>
-          <w:rFonts w:ascii="Times New Roman" w:hAnsi="Times New Roman" w:cs="Times New Roman"/>
-          <w:sz w:val="20"/>
-          <w:szCs w:val="20"/>
-        </w:rPr>
-        <w:t>We generated synthetic dat</w:t>
-      </w:r>
-      <w:r>
-        <w:rPr>
-          <w:rFonts w:ascii="Times New Roman" w:hAnsi="Times New Roman" w:cs="Times New Roman"/>
-          <w:sz w:val="20"/>
-          <w:szCs w:val="20"/>
-        </w:rPr>
-        <w:t>a from two diseases as follows: w</w:t>
-      </w:r>
-      <w:r>
-        <w:rPr>
-          <w:rFonts w:ascii="Times New Roman" w:hAnsi="Times New Roman" w:cs="Times New Roman"/>
-          <w:sz w:val="20"/>
-          <w:szCs w:val="20"/>
-        </w:rPr>
-        <w:t xml:space="preserve">e define two functional units </w:t>
+          <w:i/>
+          <w:sz w:val="20"/>
+          <w:szCs w:val="20"/>
+        </w:rPr>
+        <w:t>{k</w:t>
+      </w:r>
+      <w:r>
+        <w:rPr>
+          <w:rFonts w:ascii="Times New Roman" w:hAnsi="Times New Roman" w:cs="Times New Roman"/>
+          <w:i/>
+          <w:sz w:val="20"/>
+          <w:szCs w:val="20"/>
+          <w:vertAlign w:val="subscript"/>
+        </w:rPr>
+        <w:t>0</w:t>
+      </w:r>
+      <w:r>
+        <w:rPr>
+          <w:rFonts w:ascii="Times New Roman" w:hAnsi="Times New Roman" w:cs="Times New Roman"/>
+          <w:i/>
+          <w:sz w:val="20"/>
+          <w:szCs w:val="20"/>
+        </w:rPr>
+        <w:t>, k</w:t>
+      </w:r>
+      <w:r>
+        <w:rPr>
+          <w:rFonts w:ascii="Times New Roman" w:hAnsi="Times New Roman" w:cs="Times New Roman"/>
+          <w:i/>
+          <w:sz w:val="20"/>
+          <w:szCs w:val="20"/>
+          <w:vertAlign w:val="subscript"/>
+        </w:rPr>
+        <w:t>2</w:t>
+      </w:r>
+      <w:r>
+        <w:rPr>
+          <w:rFonts w:ascii="Times New Roman" w:hAnsi="Times New Roman" w:cs="Times New Roman"/>
+          <w:i/>
+          <w:sz w:val="20"/>
+          <w:szCs w:val="20"/>
+        </w:rPr>
+        <w:t>, k</w:t>
+      </w:r>
+      <w:r>
+        <w:rPr>
+          <w:rFonts w:ascii="Times New Roman" w:hAnsi="Times New Roman" w:cs="Times New Roman"/>
+          <w:i/>
+          <w:sz w:val="20"/>
+          <w:szCs w:val="20"/>
+          <w:vertAlign w:val="subscript"/>
+        </w:rPr>
+        <w:t>4</w:t>
+      </w:r>
+      <w:r>
+        <w:rPr>
+          <w:rFonts w:ascii="Times New Roman" w:hAnsi="Times New Roman" w:cs="Times New Roman"/>
+          <w:i/>
+          <w:sz w:val="20"/>
+          <w:szCs w:val="20"/>
+        </w:rPr>
+        <w:t>}, l</w:t>
+      </w:r>
+      <w:r>
+        <w:rPr>
+          <w:rFonts w:ascii="Times New Roman" w:hAnsi="Times New Roman" w:cs="Times New Roman"/>
+          <w:i/>
+          <w:sz w:val="20"/>
+          <w:szCs w:val="20"/>
+          <w:vertAlign w:val="subscript"/>
+        </w:rPr>
+        <w:t>1</w:t>
+      </w:r>
+      <w:r>
+        <w:rPr>
+          <w:rFonts w:ascii="Times New Roman" w:hAnsi="Times New Roman" w:cs="Times New Roman"/>
+          <w:i/>
+          <w:sz w:val="20"/>
+          <w:szCs w:val="20"/>
+        </w:rPr>
+        <w:t>:</w:t>
+      </w:r>
+      <w:r>
+        <w:rPr>
+          <w:rFonts w:ascii="Times New Roman" w:hAnsi="Times New Roman" w:cs="Times New Roman"/>
+          <w:i/>
+          <w:sz w:val="20"/>
+          <w:szCs w:val="20"/>
+        </w:rPr>
+        <w:t xml:space="preserve"> </w:t>
+      </w:r>
+      <w:r>
+        <w:rPr>
+          <w:rFonts w:ascii="Times New Roman" w:hAnsi="Times New Roman" w:cs="Times New Roman"/>
+          <w:i/>
+          <w:sz w:val="20"/>
+          <w:szCs w:val="20"/>
+        </w:rPr>
+        <w:t>{k</w:t>
+      </w:r>
+      <w:r>
+        <w:rPr>
+          <w:rFonts w:ascii="Times New Roman" w:hAnsi="Times New Roman" w:cs="Times New Roman"/>
+          <w:i/>
+          <w:sz w:val="20"/>
+          <w:szCs w:val="20"/>
+          <w:vertAlign w:val="subscript"/>
+        </w:rPr>
+        <w:t>1</w:t>
+      </w:r>
+      <w:r>
+        <w:rPr>
+          <w:rFonts w:ascii="Times New Roman" w:hAnsi="Times New Roman" w:cs="Times New Roman"/>
+          <w:i/>
+          <w:sz w:val="20"/>
+          <w:szCs w:val="20"/>
+        </w:rPr>
+        <w:t>, k</w:t>
+      </w:r>
+      <w:r>
+        <w:rPr>
+          <w:rFonts w:ascii="Times New Roman" w:hAnsi="Times New Roman" w:cs="Times New Roman"/>
+          <w:i/>
+          <w:sz w:val="20"/>
+          <w:szCs w:val="20"/>
+          <w:vertAlign w:val="subscript"/>
+        </w:rPr>
+        <w:t>3</w:t>
+      </w:r>
+      <w:r>
+        <w:rPr>
+          <w:rFonts w:ascii="Times New Roman" w:hAnsi="Times New Roman" w:cs="Times New Roman"/>
+          <w:i/>
+          <w:sz w:val="20"/>
+          <w:szCs w:val="20"/>
+        </w:rPr>
+        <w:t>, k</w:t>
+      </w:r>
+      <w:r>
+        <w:rPr>
+          <w:rFonts w:ascii="Times New Roman" w:hAnsi="Times New Roman" w:cs="Times New Roman"/>
+          <w:i/>
+          <w:sz w:val="20"/>
+          <w:szCs w:val="20"/>
+          <w:vertAlign w:val="subscript"/>
+        </w:rPr>
+        <w:t>5</w:t>
+      </w:r>
+      <w:r>
+        <w:rPr>
+          <w:rFonts w:ascii="Times New Roman" w:hAnsi="Times New Roman" w:cs="Times New Roman"/>
+          <w:i/>
+          <w:sz w:val="20"/>
+          <w:szCs w:val="20"/>
+        </w:rPr>
+        <w:t>}</w:t>
+      </w:r>
+      <w:r>
+        <w:rPr>
+          <w:rFonts w:ascii="Times New Roman" w:hAnsi="Times New Roman" w:cs="Times New Roman"/>
+          <w:sz w:val="20"/>
+          <w:szCs w:val="20"/>
+        </w:rPr>
+        <w:t>.</w:t>
+      </w:r>
+      <w:r>
+        <w:rPr>
+          <w:rFonts w:ascii="Times New Roman" w:hAnsi="Times New Roman" w:cs="Times New Roman"/>
+          <w:sz w:val="20"/>
+          <w:szCs w:val="20"/>
+        </w:rPr>
+        <w:t xml:space="preserve"> In a real setting, </w:t>
       </w:r>
       <w:r>
         <w:rPr>
@@ -6162,523 +6380,217 @@
           <w:sz w:val="20"/>
           <w:szCs w:val="20"/>
         </w:rPr>
-        <w:t xml:space="preserve"> and 6 biomarkers </w:t>
-      </w:r>
-      <w:r>
-        <w:rPr>
-          <w:rFonts w:ascii="Times New Roman" w:hAnsi="Times New Roman" w:cs="Times New Roman"/>
-          <w:i/>
-          <w:sz w:val="20"/>
-          <w:szCs w:val="20"/>
+        <w:t xml:space="preserve"> would correspond to two brain regions, while </w:t>
+      </w:r>
+      <w:r>
+        <w:rPr>
+          <w:rFonts w:ascii="Times New Roman" w:hAnsi="Times New Roman" w:cs="Times New Roman"/>
+          <w:i/>
+          <w:sz w:val="20"/>
+          <w:szCs w:val="20"/>
+        </w:rPr>
+        <w:t>{k</w:t>
+      </w:r>
+      <w:r>
+        <w:rPr>
+          <w:rFonts w:ascii="Times New Roman" w:hAnsi="Times New Roman" w:cs="Times New Roman"/>
+          <w:i/>
+          <w:sz w:val="20"/>
+          <w:szCs w:val="20"/>
+          <w:vertAlign w:val="subscript"/>
+        </w:rPr>
+        <w:t>0</w:t>
+      </w:r>
+      <w:r>
+        <w:rPr>
+          <w:rFonts w:ascii="Times New Roman" w:hAnsi="Times New Roman" w:cs="Times New Roman"/>
+          <w:i/>
+          <w:sz w:val="20"/>
+          <w:szCs w:val="20"/>
+        </w:rPr>
+        <w:t>, k</w:t>
+      </w:r>
+      <w:r>
+        <w:rPr>
+          <w:rFonts w:ascii="Times New Roman" w:hAnsi="Times New Roman" w:cs="Times New Roman"/>
+          <w:i/>
+          <w:sz w:val="20"/>
+          <w:szCs w:val="20"/>
+          <w:vertAlign w:val="subscript"/>
+        </w:rPr>
+        <w:t>2</w:t>
+      </w:r>
+      <w:r>
+        <w:rPr>
+          <w:rFonts w:ascii="Times New Roman" w:hAnsi="Times New Roman" w:cs="Times New Roman"/>
+          <w:i/>
+          <w:sz w:val="20"/>
+          <w:szCs w:val="20"/>
+        </w:rPr>
+        <w:t>, k</w:t>
+      </w:r>
+      <w:r>
+        <w:rPr>
+          <w:rFonts w:ascii="Times New Roman" w:hAnsi="Times New Roman" w:cs="Times New Roman"/>
+          <w:i/>
+          <w:sz w:val="20"/>
+          <w:szCs w:val="20"/>
+          <w:vertAlign w:val="subscript"/>
+        </w:rPr>
+        <w:t>4</w:t>
+      </w:r>
+      <w:r>
+        <w:rPr>
+          <w:rFonts w:ascii="Times New Roman" w:hAnsi="Times New Roman" w:cs="Times New Roman"/>
+          <w:i/>
+          <w:sz w:val="20"/>
+          <w:szCs w:val="20"/>
+        </w:rPr>
+        <w:t>}</w:t>
+      </w:r>
+      <w:r>
+        <w:rPr>
+          <w:rFonts w:ascii="Times New Roman" w:hAnsi="Times New Roman" w:cs="Times New Roman"/>
+          <w:sz w:val="20"/>
+          <w:szCs w:val="20"/>
+        </w:rPr>
+        <w:t xml:space="preserve"> would correspond to </w:t>
+      </w:r>
+      <w:r>
+        <w:rPr>
+          <w:rFonts w:ascii="Times New Roman" w:hAnsi="Times New Roman" w:cs="Times New Roman"/>
+          <w:sz w:val="20"/>
+          <w:szCs w:val="20"/>
+        </w:rPr>
+        <w:t xml:space="preserve">biomarkers of </w:t>
+      </w:r>
+      <w:r>
+        <w:rPr>
+          <w:rFonts w:ascii="Times New Roman" w:hAnsi="Times New Roman" w:cs="Times New Roman"/>
+          <w:sz w:val="20"/>
+          <w:szCs w:val="20"/>
+        </w:rPr>
+        <w:t>different modalities</w:t>
+      </w:r>
+      <w:r>
+        <w:rPr>
+          <w:rFonts w:ascii="Times New Roman" w:hAnsi="Times New Roman" w:cs="Times New Roman"/>
+          <w:sz w:val="20"/>
+          <w:szCs w:val="20"/>
+        </w:rPr>
+        <w:t xml:space="preserve"> corresponding to region </w:t>
+      </w:r>
+      <w:r>
+        <w:rPr>
+          <w:rFonts w:ascii="Times New Roman" w:hAnsi="Times New Roman" w:cs="Times New Roman"/>
+          <w:i/>
+          <w:sz w:val="20"/>
+          <w:szCs w:val="20"/>
+        </w:rPr>
+        <w:t>l</w:t>
+      </w:r>
+      <w:r>
+        <w:rPr>
+          <w:rFonts w:ascii="Times New Roman" w:hAnsi="Times New Roman" w:cs="Times New Roman"/>
+          <w:i/>
+          <w:sz w:val="20"/>
+          <w:szCs w:val="20"/>
+          <w:vertAlign w:val="subscript"/>
+        </w:rPr>
+        <w:t>0</w:t>
+      </w:r>
+      <w:r>
+        <w:rPr>
+          <w:rFonts w:ascii="Times New Roman" w:hAnsi="Times New Roman" w:cs="Times New Roman"/>
+          <w:sz w:val="20"/>
+          <w:szCs w:val="20"/>
+        </w:rPr>
+        <w:t xml:space="preserve">. </w:t>
+      </w:r>
+      <w:r>
+        <w:rPr>
+          <w:rFonts w:ascii="Times New Roman" w:hAnsi="Times New Roman" w:cs="Times New Roman"/>
+          <w:sz w:val="20"/>
+          <w:szCs w:val="20"/>
+        </w:rPr>
+        <w:t xml:space="preserve">Within </w:t>
+      </w:r>
+      <w:r>
+        <w:rPr>
+          <w:rFonts w:ascii="Times New Roman" w:hAnsi="Times New Roman" w:cs="Times New Roman"/>
+          <w:sz w:val="20"/>
+          <w:szCs w:val="20"/>
+        </w:rPr>
+        <w:t>functional</w:t>
+      </w:r>
+      <w:r>
+        <w:rPr>
+          <w:rFonts w:ascii="Times New Roman" w:hAnsi="Times New Roman" w:cs="Times New Roman"/>
+          <w:sz w:val="20"/>
+          <w:szCs w:val="20"/>
+        </w:rPr>
+        <w:t xml:space="preserve"> units, we define the trajectories</w:t>
+      </w:r>
+      <w:r>
+        <w:rPr>
+          <w:rFonts w:ascii="Times New Roman" w:hAnsi="Times New Roman" w:cs="Times New Roman"/>
+          <w:sz w:val="20"/>
+          <w:szCs w:val="20"/>
+        </w:rPr>
+        <w:t xml:space="preserve"> of each</w:t>
+      </w:r>
+      <w:r>
+        <w:rPr>
+          <w:rFonts w:ascii="Times New Roman" w:hAnsi="Times New Roman" w:cs="Times New Roman"/>
+          <w:sz w:val="20"/>
+          <w:szCs w:val="20"/>
+        </w:rPr>
+        <w:t xml:space="preserve"> biomarker as sigmoidal curve</w:t>
+      </w:r>
+      <w:r>
+        <w:rPr>
+          <w:rFonts w:ascii="Times New Roman" w:hAnsi="Times New Roman" w:cs="Times New Roman"/>
+          <w:sz w:val="20"/>
+          <w:szCs w:val="20"/>
+        </w:rPr>
+        <w:t>s</w:t>
+      </w:r>
+      <w:r>
+        <w:rPr>
+          <w:rFonts w:ascii="Times New Roman" w:hAnsi="Times New Roman" w:cs="Times New Roman"/>
+          <w:sz w:val="20"/>
+          <w:szCs w:val="20"/>
+        </w:rPr>
+        <w:t xml:space="preserve"> with </w:t>
+      </w:r>
+      <w:r>
+        <w:rPr>
+          <w:rFonts w:ascii="Times New Roman" w:hAnsi="Times New Roman" w:cs="Times New Roman"/>
+          <w:sz w:val="20"/>
+          <w:szCs w:val="20"/>
+        </w:rPr>
+        <w:lastRenderedPageBreak/>
+        <w:t xml:space="preserve">the following </w:t>
+      </w:r>
+      <w:r>
+        <w:rPr>
+          <w:rFonts w:ascii="Times New Roman" w:hAnsi="Times New Roman" w:cs="Times New Roman"/>
+          <w:i/>
+          <w:sz w:val="20"/>
+          <w:szCs w:val="20"/>
+        </w:rPr>
+        <w:t>θ</w:t>
+      </w:r>
+      <w:r>
+        <w:rPr>
+          <w:rFonts w:ascii="Times New Roman" w:hAnsi="Times New Roman" w:cs="Times New Roman"/>
+          <w:i/>
+          <w:sz w:val="20"/>
+          <w:szCs w:val="20"/>
+          <w:vertAlign w:val="subscript"/>
         </w:rPr>
         <w:t>k</w:t>
       </w:r>
-      <w:r>
-        <w:rPr>
-          <w:rFonts w:ascii="Times New Roman" w:hAnsi="Times New Roman" w:cs="Times New Roman"/>
-          <w:i/>
-          <w:sz w:val="20"/>
-          <w:szCs w:val="20"/>
-          <w:vertAlign w:val="subscript"/>
-        </w:rPr>
-        <w:t>0</w:t>
-      </w:r>
-      <w:r>
-        <w:rPr>
-          <w:rFonts w:ascii="Times New Roman" w:hAnsi="Times New Roman" w:cs="Times New Roman"/>
-          <w:i/>
-          <w:sz w:val="20"/>
-          <w:szCs w:val="20"/>
-        </w:rPr>
-        <w:t>-k</w:t>
-      </w:r>
-      <w:r>
-        <w:rPr>
-          <w:rFonts w:ascii="Times New Roman" w:hAnsi="Times New Roman" w:cs="Times New Roman"/>
-          <w:i/>
-          <w:sz w:val="20"/>
-          <w:szCs w:val="20"/>
-          <w:vertAlign w:val="subscript"/>
-        </w:rPr>
-        <w:t>6</w:t>
-      </w:r>
-      <w:r>
-        <w:rPr>
-          <w:rFonts w:ascii="Times New Roman" w:hAnsi="Times New Roman" w:cs="Times New Roman"/>
-          <w:sz w:val="20"/>
-          <w:szCs w:val="20"/>
-        </w:rPr>
-        <w:t xml:space="preserve">, which we allocate to functional units as follows: </w:t>
-      </w:r>
-      <w:r>
-        <w:rPr>
-          <w:rFonts w:ascii="Times New Roman" w:hAnsi="Times New Roman" w:cs="Times New Roman"/>
-          <w:i/>
-          <w:sz w:val="20"/>
-          <w:szCs w:val="20"/>
-        </w:rPr>
-        <w:t>l</w:t>
-      </w:r>
-      <w:r>
-        <w:rPr>
-          <w:rFonts w:ascii="Times New Roman" w:hAnsi="Times New Roman" w:cs="Times New Roman"/>
-          <w:i/>
-          <w:sz w:val="20"/>
-          <w:szCs w:val="20"/>
-          <w:vertAlign w:val="subscript"/>
-        </w:rPr>
-        <w:t>0</w:t>
-      </w:r>
-      <w:r>
-        <w:rPr>
-          <w:rFonts w:ascii="Times New Roman" w:hAnsi="Times New Roman" w:cs="Times New Roman"/>
-          <w:i/>
-          <w:sz w:val="20"/>
-          <w:szCs w:val="20"/>
-        </w:rPr>
-        <w:t>:</w:t>
-      </w:r>
-      <w:r>
-        <w:rPr>
-          <w:rFonts w:ascii="Times New Roman" w:hAnsi="Times New Roman" w:cs="Times New Roman"/>
-          <w:i/>
-          <w:sz w:val="20"/>
-          <w:szCs w:val="20"/>
-        </w:rPr>
-        <w:t xml:space="preserve"> </w:t>
-      </w:r>
-      <w:r>
-        <w:rPr>
-          <w:rFonts w:ascii="Times New Roman" w:hAnsi="Times New Roman" w:cs="Times New Roman"/>
-          <w:i/>
-          <w:sz w:val="20"/>
-          <w:szCs w:val="20"/>
-        </w:rPr>
-        <w:t>{k</w:t>
-      </w:r>
-      <w:r>
-        <w:rPr>
-          <w:rFonts w:ascii="Times New Roman" w:hAnsi="Times New Roman" w:cs="Times New Roman"/>
-          <w:i/>
-          <w:sz w:val="20"/>
-          <w:szCs w:val="20"/>
-          <w:vertAlign w:val="subscript"/>
-        </w:rPr>
-        <w:t>0</w:t>
-      </w:r>
-      <w:r>
-        <w:rPr>
-          <w:rFonts w:ascii="Times New Roman" w:hAnsi="Times New Roman" w:cs="Times New Roman"/>
-          <w:i/>
-          <w:sz w:val="20"/>
-          <w:szCs w:val="20"/>
-        </w:rPr>
-        <w:t>, k</w:t>
-      </w:r>
-      <w:r>
-        <w:rPr>
-          <w:rFonts w:ascii="Times New Roman" w:hAnsi="Times New Roman" w:cs="Times New Roman"/>
-          <w:i/>
-          <w:sz w:val="20"/>
-          <w:szCs w:val="20"/>
-          <w:vertAlign w:val="subscript"/>
-        </w:rPr>
-        <w:t>2</w:t>
-      </w:r>
-      <w:r>
-        <w:rPr>
-          <w:rFonts w:ascii="Times New Roman" w:hAnsi="Times New Roman" w:cs="Times New Roman"/>
-          <w:i/>
-          <w:sz w:val="20"/>
-          <w:szCs w:val="20"/>
-        </w:rPr>
-        <w:t>, k</w:t>
-      </w:r>
-      <w:r>
-        <w:rPr>
-          <w:rFonts w:ascii="Times New Roman" w:hAnsi="Times New Roman" w:cs="Times New Roman"/>
-          <w:i/>
-          <w:sz w:val="20"/>
-          <w:szCs w:val="20"/>
-          <w:vertAlign w:val="subscript"/>
-        </w:rPr>
-        <w:t>4</w:t>
-      </w:r>
-      <w:r>
-        <w:rPr>
-          <w:rFonts w:ascii="Times New Roman" w:hAnsi="Times New Roman" w:cs="Times New Roman"/>
-          <w:i/>
-          <w:sz w:val="20"/>
-          <w:szCs w:val="20"/>
-        </w:rPr>
-        <w:t>}, l</w:t>
-      </w:r>
-      <w:r>
-        <w:rPr>
-          <w:rFonts w:ascii="Times New Roman" w:hAnsi="Times New Roman" w:cs="Times New Roman"/>
-          <w:i/>
-          <w:sz w:val="20"/>
-          <w:szCs w:val="20"/>
-          <w:vertAlign w:val="subscript"/>
-        </w:rPr>
-        <w:t>1</w:t>
-      </w:r>
-      <w:r>
-        <w:rPr>
-          <w:rFonts w:ascii="Times New Roman" w:hAnsi="Times New Roman" w:cs="Times New Roman"/>
-          <w:i/>
-          <w:sz w:val="20"/>
-          <w:szCs w:val="20"/>
-        </w:rPr>
-        <w:t>:</w:t>
-      </w:r>
-      <w:r>
-        <w:rPr>
-          <w:rFonts w:ascii="Times New Roman" w:hAnsi="Times New Roman" w:cs="Times New Roman"/>
-          <w:i/>
-          <w:sz w:val="20"/>
-          <w:szCs w:val="20"/>
-        </w:rPr>
-        <w:t xml:space="preserve"> </w:t>
-      </w:r>
-      <w:r>
-        <w:rPr>
-          <w:rFonts w:ascii="Times New Roman" w:hAnsi="Times New Roman" w:cs="Times New Roman"/>
-          <w:i/>
-          <w:sz w:val="20"/>
-          <w:szCs w:val="20"/>
-        </w:rPr>
-        <w:t>{k</w:t>
-      </w:r>
-      <w:r>
-        <w:rPr>
-          <w:rFonts w:ascii="Times New Roman" w:hAnsi="Times New Roman" w:cs="Times New Roman"/>
-          <w:i/>
-          <w:sz w:val="20"/>
-          <w:szCs w:val="20"/>
-          <w:vertAlign w:val="subscript"/>
-        </w:rPr>
-        <w:t>1</w:t>
-      </w:r>
-      <w:r>
-        <w:rPr>
-          <w:rFonts w:ascii="Times New Roman" w:hAnsi="Times New Roman" w:cs="Times New Roman"/>
-          <w:i/>
-          <w:sz w:val="20"/>
-          <w:szCs w:val="20"/>
-        </w:rPr>
-        <w:t>, k</w:t>
-      </w:r>
-      <w:r>
-        <w:rPr>
-          <w:rFonts w:ascii="Times New Roman" w:hAnsi="Times New Roman" w:cs="Times New Roman"/>
-          <w:i/>
-          <w:sz w:val="20"/>
-          <w:szCs w:val="20"/>
-          <w:vertAlign w:val="subscript"/>
-        </w:rPr>
-        <w:t>3</w:t>
-      </w:r>
-      <w:r>
-        <w:rPr>
-          <w:rFonts w:ascii="Times New Roman" w:hAnsi="Times New Roman" w:cs="Times New Roman"/>
-          <w:i/>
-          <w:sz w:val="20"/>
-          <w:szCs w:val="20"/>
-        </w:rPr>
-        <w:t>, k</w:t>
-      </w:r>
-      <w:r>
-        <w:rPr>
-          <w:rFonts w:ascii="Times New Roman" w:hAnsi="Times New Roman" w:cs="Times New Roman"/>
-          <w:i/>
-          <w:sz w:val="20"/>
-          <w:szCs w:val="20"/>
-          <w:vertAlign w:val="subscript"/>
-        </w:rPr>
-        <w:t>5</w:t>
-      </w:r>
-      <w:r>
-        <w:rPr>
-          <w:rFonts w:ascii="Times New Roman" w:hAnsi="Times New Roman" w:cs="Times New Roman"/>
-          <w:i/>
-          <w:sz w:val="20"/>
-          <w:szCs w:val="20"/>
-        </w:rPr>
-        <w:t>}</w:t>
-      </w:r>
-      <w:r>
-        <w:rPr>
-          <w:rFonts w:ascii="Times New Roman" w:hAnsi="Times New Roman" w:cs="Times New Roman"/>
-          <w:sz w:val="20"/>
-          <w:szCs w:val="20"/>
-        </w:rPr>
-        <w:t>.</w:t>
-      </w:r>
-      <w:r>
-        <w:rPr>
-          <w:rFonts w:ascii="Times New Roman" w:hAnsi="Times New Roman" w:cs="Times New Roman"/>
-          <w:sz w:val="20"/>
-          <w:szCs w:val="20"/>
-        </w:rPr>
-        <w:t xml:space="preserve"> In a real setting, </w:t>
-      </w:r>
-      <w:r>
-        <w:rPr>
-          <w:rFonts w:ascii="Times New Roman" w:hAnsi="Times New Roman" w:cs="Times New Roman"/>
-          <w:i/>
-          <w:sz w:val="20"/>
-          <w:szCs w:val="20"/>
-        </w:rPr>
-        <w:t>l</w:t>
-      </w:r>
-      <w:r>
-        <w:rPr>
-          <w:rFonts w:ascii="Times New Roman" w:hAnsi="Times New Roman" w:cs="Times New Roman"/>
-          <w:i/>
-          <w:sz w:val="20"/>
-          <w:szCs w:val="20"/>
-          <w:vertAlign w:val="subscript"/>
-        </w:rPr>
-        <w:t>0</w:t>
-      </w:r>
-      <w:r>
-        <w:rPr>
-          <w:rFonts w:ascii="Times New Roman" w:hAnsi="Times New Roman" w:cs="Times New Roman"/>
-          <w:sz w:val="20"/>
-          <w:szCs w:val="20"/>
-        </w:rPr>
-        <w:t xml:space="preserve"> and </w:t>
-      </w:r>
-      <w:r>
-        <w:rPr>
-          <w:rFonts w:ascii="Times New Roman" w:hAnsi="Times New Roman" w:cs="Times New Roman"/>
-          <w:i/>
-          <w:sz w:val="20"/>
-          <w:szCs w:val="20"/>
-        </w:rPr>
-        <w:t>l</w:t>
-      </w:r>
-      <w:r>
-        <w:rPr>
-          <w:rFonts w:ascii="Times New Roman" w:hAnsi="Times New Roman" w:cs="Times New Roman"/>
-          <w:i/>
-          <w:sz w:val="20"/>
-          <w:szCs w:val="20"/>
-          <w:vertAlign w:val="subscript"/>
-        </w:rPr>
-        <w:t>1</w:t>
-      </w:r>
-      <w:r>
-        <w:rPr>
-          <w:rFonts w:ascii="Times New Roman" w:hAnsi="Times New Roman" w:cs="Times New Roman"/>
-          <w:sz w:val="20"/>
-          <w:szCs w:val="20"/>
-        </w:rPr>
-        <w:t xml:space="preserve"> would correspond to two brain regions, while </w:t>
-      </w:r>
-      <w:r>
-        <w:rPr>
-          <w:rFonts w:ascii="Times New Roman" w:hAnsi="Times New Roman" w:cs="Times New Roman"/>
-          <w:i/>
-          <w:sz w:val="20"/>
-          <w:szCs w:val="20"/>
-        </w:rPr>
-        <w:t>{k</w:t>
-      </w:r>
-      <w:r>
-        <w:rPr>
-          <w:rFonts w:ascii="Times New Roman" w:hAnsi="Times New Roman" w:cs="Times New Roman"/>
-          <w:i/>
-          <w:sz w:val="20"/>
-          <w:szCs w:val="20"/>
-          <w:vertAlign w:val="subscript"/>
-        </w:rPr>
-        <w:t>0</w:t>
-      </w:r>
-      <w:r>
-        <w:rPr>
-          <w:rFonts w:ascii="Times New Roman" w:hAnsi="Times New Roman" w:cs="Times New Roman"/>
-          <w:i/>
-          <w:sz w:val="20"/>
-          <w:szCs w:val="20"/>
-        </w:rPr>
-        <w:t>, k</w:t>
-      </w:r>
-      <w:r>
-        <w:rPr>
-          <w:rFonts w:ascii="Times New Roman" w:hAnsi="Times New Roman" w:cs="Times New Roman"/>
-          <w:i/>
-          <w:sz w:val="20"/>
-          <w:szCs w:val="20"/>
-          <w:vertAlign w:val="subscript"/>
-        </w:rPr>
-        <w:t>2</w:t>
-      </w:r>
-      <w:r>
-        <w:rPr>
-          <w:rFonts w:ascii="Times New Roman" w:hAnsi="Times New Roman" w:cs="Times New Roman"/>
-          <w:i/>
-          <w:sz w:val="20"/>
-          <w:szCs w:val="20"/>
-        </w:rPr>
-        <w:t>, k</w:t>
-      </w:r>
-      <w:r>
-        <w:rPr>
-          <w:rFonts w:ascii="Times New Roman" w:hAnsi="Times New Roman" w:cs="Times New Roman"/>
-          <w:i/>
-          <w:sz w:val="20"/>
-          <w:szCs w:val="20"/>
-          <w:vertAlign w:val="subscript"/>
-        </w:rPr>
-        <w:t>4</w:t>
-      </w:r>
-      <w:r>
-        <w:rPr>
-          <w:rFonts w:ascii="Times New Roman" w:hAnsi="Times New Roman" w:cs="Times New Roman"/>
-          <w:i/>
-          <w:sz w:val="20"/>
-          <w:szCs w:val="20"/>
-        </w:rPr>
-        <w:t>}</w:t>
-      </w:r>
-      <w:r>
-        <w:rPr>
-          <w:rFonts w:ascii="Times New Roman" w:hAnsi="Times New Roman" w:cs="Times New Roman"/>
-          <w:sz w:val="20"/>
-          <w:szCs w:val="20"/>
-        </w:rPr>
-        <w:t xml:space="preserve"> would correspond to </w:t>
-      </w:r>
-      <w:r>
-        <w:rPr>
-          <w:rFonts w:ascii="Times New Roman" w:hAnsi="Times New Roman" w:cs="Times New Roman"/>
-          <w:sz w:val="20"/>
-          <w:szCs w:val="20"/>
-        </w:rPr>
-        <w:t xml:space="preserve">biomarkers of </w:t>
-      </w:r>
-      <w:r>
-        <w:rPr>
-          <w:rFonts w:ascii="Times New Roman" w:hAnsi="Times New Roman" w:cs="Times New Roman"/>
-          <w:sz w:val="20"/>
-          <w:szCs w:val="20"/>
-        </w:rPr>
-        <w:t>different modalities</w:t>
-      </w:r>
-      <w:r>
-        <w:rPr>
-          <w:rFonts w:ascii="Times New Roman" w:hAnsi="Times New Roman" w:cs="Times New Roman"/>
-          <w:sz w:val="20"/>
-          <w:szCs w:val="20"/>
-        </w:rPr>
-        <w:t xml:space="preserve"> corresponding to region </w:t>
-      </w:r>
-      <w:r>
-        <w:rPr>
-          <w:rFonts w:ascii="Times New Roman" w:hAnsi="Times New Roman" w:cs="Times New Roman"/>
-          <w:i/>
-          <w:sz w:val="20"/>
-          <w:szCs w:val="20"/>
-        </w:rPr>
-        <w:t>l</w:t>
-      </w:r>
-      <w:r>
-        <w:rPr>
-          <w:rFonts w:ascii="Times New Roman" w:hAnsi="Times New Roman" w:cs="Times New Roman"/>
-          <w:i/>
-          <w:sz w:val="20"/>
-          <w:szCs w:val="20"/>
-          <w:vertAlign w:val="subscript"/>
-        </w:rPr>
-        <w:t>0</w:t>
-      </w:r>
-      <w:r>
-        <w:rPr>
-          <w:rFonts w:ascii="Times New Roman" w:hAnsi="Times New Roman" w:cs="Times New Roman"/>
-          <w:sz w:val="20"/>
-          <w:szCs w:val="20"/>
-        </w:rPr>
-        <w:t xml:space="preserve">. </w:t>
-      </w:r>
-      <w:r>
-        <w:rPr>
-          <w:rFonts w:ascii="Times New Roman" w:hAnsi="Times New Roman" w:cs="Times New Roman"/>
-          <w:sz w:val="20"/>
-          <w:szCs w:val="20"/>
-        </w:rPr>
-        <w:t xml:space="preserve">Within </w:t>
-      </w:r>
-      <w:r>
-        <w:rPr>
-          <w:rFonts w:ascii="Times New Roman" w:hAnsi="Times New Roman" w:cs="Times New Roman"/>
-          <w:sz w:val="20"/>
-          <w:szCs w:val="20"/>
-        </w:rPr>
-        <w:t>functional</w:t>
-      </w:r>
-      <w:r>
-        <w:rPr>
-          <w:rFonts w:ascii="Times New Roman" w:hAnsi="Times New Roman" w:cs="Times New Roman"/>
-          <w:sz w:val="20"/>
-          <w:szCs w:val="20"/>
-        </w:rPr>
-        <w:t xml:space="preserve"> units, we define the trajectories</w:t>
-      </w:r>
-      <w:r>
-        <w:rPr>
-          <w:rFonts w:ascii="Times New Roman" w:hAnsi="Times New Roman" w:cs="Times New Roman"/>
-          <w:sz w:val="20"/>
-          <w:szCs w:val="20"/>
-        </w:rPr>
-        <w:t xml:space="preserve"> of each</w:t>
-      </w:r>
-      <w:r>
-        <w:rPr>
-          <w:rFonts w:ascii="Times New Roman" w:hAnsi="Times New Roman" w:cs="Times New Roman"/>
-          <w:sz w:val="20"/>
-          <w:szCs w:val="20"/>
-        </w:rPr>
-        <w:t xml:space="preserve"> biomarker as sigmoidal curve</w:t>
-      </w:r>
-      <w:r>
-        <w:rPr>
-          <w:rFonts w:ascii="Times New Roman" w:hAnsi="Times New Roman" w:cs="Times New Roman"/>
-          <w:sz w:val="20"/>
-          <w:szCs w:val="20"/>
-        </w:rPr>
-        <w:t>s</w:t>
-      </w:r>
-      <w:r>
-        <w:rPr>
-          <w:rFonts w:ascii="Times New Roman" w:hAnsi="Times New Roman" w:cs="Times New Roman"/>
-          <w:sz w:val="20"/>
-          <w:szCs w:val="20"/>
-        </w:rPr>
-        <w:t xml:space="preserve"> with the following </w:t>
-      </w:r>
-      <w:proofErr w:type="spellStart"/>
-      <w:r>
-        <w:rPr>
-          <w:rFonts w:ascii="Times New Roman" w:hAnsi="Times New Roman" w:cs="Times New Roman"/>
-          <w:i/>
-          <w:sz w:val="20"/>
-          <w:szCs w:val="20"/>
-        </w:rPr>
-        <w:t>θ</w:t>
-      </w:r>
-      <w:r>
-        <w:rPr>
-          <w:rFonts w:ascii="Times New Roman" w:hAnsi="Times New Roman" w:cs="Times New Roman"/>
-          <w:i/>
-          <w:sz w:val="20"/>
-          <w:szCs w:val="20"/>
-          <w:vertAlign w:val="subscript"/>
-        </w:rPr>
-        <w:t>k</w:t>
-      </w:r>
-      <w:proofErr w:type="spellEnd"/>
       <w:r>
         <w:rPr>
           <w:rFonts w:ascii="Times New Roman" w:hAnsi="Times New Roman" w:cs="Times New Roman"/>
@@ -7222,7 +7134,6 @@
         </w:rPr>
         <w:t xml:space="preserve">as a sigmoidal curve with parameters </w:t>
       </w:r>
-      <w:proofErr w:type="spellStart"/>
       <w:r>
         <w:rPr>
           <w:rFonts w:ascii="Times New Roman" w:hAnsi="Times New Roman" w:cs="Times New Roman"/>
@@ -7252,7 +7163,6 @@
         </w:rPr>
         <w:t>l</w:t>
       </w:r>
-      <w:proofErr w:type="spellEnd"/>
       <w:r>
         <w:rPr>
           <w:rFonts w:ascii="Times New Roman" w:hAnsi="Times New Roman" w:cs="Times New Roman"/>
@@ -7513,7 +7423,6 @@
         </w:rPr>
         <w:t>β</w:t>
       </w:r>
-      <w:proofErr w:type="spellStart"/>
       <w:r>
         <w:rPr>
           <w:rFonts w:ascii="Times New Roman" w:hAnsi="Times New Roman" w:cs="Times New Roman"/>
@@ -7524,7 +7433,6 @@
         </w:rPr>
         <w:t>i</w:t>
       </w:r>
-      <w:proofErr w:type="spellEnd"/>
       <w:r>
         <w:rPr>
           <w:rFonts w:ascii="Times New Roman" w:hAnsi="Times New Roman" w:cs="Times New Roman"/>
@@ -7812,13 +7720,8 @@
         <w:pStyle w:val="Heading2"/>
       </w:pPr>
       <w:r>
-        <w:t xml:space="preserve">Data acquisition and </w:t>
-      </w:r>
-      <w:proofErr w:type="spellStart"/>
-      <w:r>
-        <w:t>Preprocessing</w:t>
-      </w:r>
-      <w:proofErr w:type="spellEnd"/>
+        <w:t>Data acquisition and Preprocessing</w:t>
+      </w:r>
     </w:p>
     <w:p>
       <w:pPr>
@@ -7874,25 +7777,7 @@
           <w:sz w:val="20"/>
           <w:szCs w:val="20"/>
         </w:rPr>
-        <w:t xml:space="preserve"> (Marinescu et al., </w:t>
-      </w:r>
-      <w:proofErr w:type="spellStart"/>
-      <w:r>
-        <w:rPr>
-          <w:rFonts w:ascii="Times New Roman" w:hAnsi="Times New Roman" w:cs="Times New Roman"/>
-          <w:sz w:val="20"/>
-          <w:szCs w:val="20"/>
-        </w:rPr>
-        <w:t>arXiv</w:t>
-      </w:r>
-      <w:proofErr w:type="spellEnd"/>
-      <w:r>
-        <w:rPr>
-          <w:rFonts w:ascii="Times New Roman" w:hAnsi="Times New Roman" w:cs="Times New Roman"/>
-          <w:sz w:val="20"/>
-          <w:szCs w:val="20"/>
-        </w:rPr>
-        <w:t>, 2018)</w:t>
+        <w:t xml:space="preserve"> (Marinescu et al., arXiv, 2018)</w:t>
       </w:r>
       <w:r>
         <w:rPr>
@@ -7908,25 +7793,7 @@
           <w:sz w:val="20"/>
           <w:szCs w:val="20"/>
         </w:rPr>
-        <w:t xml:space="preserve">since it contained </w:t>
-      </w:r>
-      <w:proofErr w:type="gramStart"/>
-      <w:r>
-        <w:rPr>
-          <w:rFonts w:ascii="Times New Roman" w:hAnsi="Times New Roman" w:cs="Times New Roman"/>
-          <w:sz w:val="20"/>
-          <w:szCs w:val="20"/>
-        </w:rPr>
-        <w:t>a large number of</w:t>
-      </w:r>
-      <w:proofErr w:type="gramEnd"/>
-      <w:r>
-        <w:rPr>
-          <w:rFonts w:ascii="Times New Roman" w:hAnsi="Times New Roman" w:cs="Times New Roman"/>
-          <w:sz w:val="20"/>
-          <w:szCs w:val="20"/>
-        </w:rPr>
-        <w:t xml:space="preserve"> multimodal biomarkers</w:t>
+        <w:t>since it contained a large number of multimodal biomarkers</w:t>
       </w:r>
       <w:r>
         <w:rPr>
@@ -8103,16 +7970,7 @@
           <w:sz w:val="20"/>
           <w:szCs w:val="20"/>
         </w:rPr>
-        <w:t xml:space="preserve">controls to be equal to the FA mean and </w:t>
-      </w:r>
-      <w:r>
-        <w:rPr>
-          <w:rFonts w:ascii="Times New Roman" w:hAnsi="Times New Roman" w:cs="Times New Roman"/>
-          <w:sz w:val="20"/>
-          <w:szCs w:val="20"/>
-        </w:rPr>
-        <w:lastRenderedPageBreak/>
-        <w:t>standard deviation of the ADNI controls.</w:t>
+        <w:t>controls to be equal to the FA mean and standard deviation of the ADNI controls.</w:t>
       </w:r>
       <w:r>
         <w:rPr>
@@ -8212,7 +8070,16 @@
           <w:sz w:val="20"/>
           <w:szCs w:val="20"/>
         </w:rPr>
-        <w:t xml:space="preserve">. In the top-left figures we show scatter plots of the true shifts (y-axis) against estimated shifts (x-axis), for the 'synthetic AD' and 'synthetic PCA' diseases. On the top-right and middle-left figures, we show the trajectories of the functional units within disease </w:t>
+        <w:t xml:space="preserve">. In the top-left figures we show scatter plots of the true shifts (y-axis) against estimated shifts (x-axis), for the 'synthetic AD' and 'synthetic PCA' diseases. On the top-right and </w:t>
+      </w:r>
+      <w:r>
+        <w:rPr>
+          <w:rFonts w:ascii="Times New Roman" w:hAnsi="Times New Roman" w:cs="Times New Roman"/>
+          <w:sz w:val="20"/>
+          <w:szCs w:val="20"/>
+        </w:rPr>
+        <w:lastRenderedPageBreak/>
+        <w:t xml:space="preserve">middle-left figures, we show the trajectories of the functional units within disease </w:t>
       </w:r>
       <w:r>
         <w:rPr>
@@ -8506,18 +8373,8 @@
           <w:sz w:val="20"/>
           <w:szCs w:val="20"/>
         </w:rPr>
-        <w:t xml:space="preserve">Comparison between true and DKT-estimated subject time-shifts and biomarker trajectories. (top-left) Scatter plots of the true shifts (y-axis) against estimated shifts (x-axis), for the 'synthetic AD' (left) and 'synthetic PCA' (right) diseases. We also show the DKT-estimated and true trajectories of the functional units within the 'synthetic AD' disease (top-right) and the </w:t>
-      </w:r>
-      <w:r>
-        <w:rPr>
-          <w:rFonts w:ascii="Times New Roman" w:hAnsi="Times New Roman" w:cs="Times New Roman"/>
-          <w:sz w:val="20"/>
-          <w:szCs w:val="20"/>
-        </w:rPr>
-        <w:lastRenderedPageBreak/>
-        <w:t xml:space="preserve">'synthetic PCA' disease (middle-left). For these figures, the x-axis measures the normalised disease progression score </w:t>
-      </w:r>
-      <w:proofErr w:type="spellStart"/>
+        <w:t xml:space="preserve">Comparison between true and DKT-estimated subject time-shifts and biomarker trajectories. (top-left) Scatter plots of the true shifts (y-axis) against estimated shifts (x-axis), for the 'synthetic AD' (left) and 'synthetic PCA' (right) diseases. We also show the DKT-estimated and true trajectories of the functional units within the 'synthetic AD' disease (top-right) and the 'synthetic PCA' disease (middle-left). For these figures, the x-axis measures the normalised disease progression score </w:t>
+      </w:r>
       <w:r>
         <w:rPr>
           <w:rFonts w:ascii="Times New Roman" w:hAnsi="Times New Roman" w:cs="Times New Roman"/>
@@ -8537,7 +8394,6 @@
         </w:rPr>
         <w:t>i</w:t>
       </w:r>
-      <w:proofErr w:type="spellEnd"/>
       <w:r>
         <w:rPr>
           <w:rFonts w:ascii="Times New Roman" w:hAnsi="Times New Roman" w:cs="Times New Roman"/>
@@ -8546,26 +8402,14 @@
         </w:rPr>
         <w:t xml:space="preserve"> while the y-axis measures the dysfunctionality scores </w:t>
       </w:r>
-      <w:proofErr w:type="gramStart"/>
-      <w:r>
-        <w:rPr>
-          <w:rFonts w:ascii="Times New Roman" w:hAnsi="Times New Roman" w:cs="Times New Roman"/>
-          <w:i/>
-          <w:sz w:val="20"/>
-          <w:szCs w:val="20"/>
-        </w:rPr>
-        <w:t>f(</w:t>
-      </w:r>
-      <w:proofErr w:type="spellStart"/>
-      <w:proofErr w:type="gramEnd"/>
-      <w:r>
-        <w:rPr>
-          <w:rFonts w:ascii="Times New Roman" w:hAnsi="Times New Roman" w:cs="Times New Roman"/>
-          <w:i/>
-          <w:sz w:val="20"/>
-          <w:szCs w:val="20"/>
-        </w:rPr>
-        <w:t>s</w:t>
+      <w:r>
+        <w:rPr>
+          <w:rFonts w:ascii="Times New Roman" w:hAnsi="Times New Roman" w:cs="Times New Roman"/>
+          <w:i/>
+          <w:sz w:val="20"/>
+          <w:szCs w:val="20"/>
+        </w:rPr>
+        <w:t>f(s</w:t>
       </w:r>
       <w:r>
         <w:rPr>
@@ -8577,7 +8421,6 @@
         </w:rPr>
         <w:t>i</w:t>
       </w:r>
-      <w:proofErr w:type="spellEnd"/>
       <w:r>
         <w:rPr>
           <w:rFonts w:ascii="Times New Roman" w:hAnsi="Times New Roman" w:cs="Times New Roman"/>
@@ -8606,7 +8449,6 @@
         </w:rPr>
         <w:t xml:space="preserve"> </w:t>
       </w:r>
-      <w:proofErr w:type="spellStart"/>
       <w:r>
         <w:rPr>
           <w:rFonts w:ascii="Times New Roman" w:hAnsi="Times New Roman" w:cs="Times New Roman"/>
@@ -8636,7 +8478,6 @@
         </w:rPr>
         <w:t>l</w:t>
       </w:r>
-      <w:proofErr w:type="spellEnd"/>
       <w:r>
         <w:rPr>
           <w:rFonts w:ascii="Times New Roman" w:hAnsi="Times New Roman" w:cs="Times New Roman"/>
@@ -8708,26 +8549,14 @@
         </w:rPr>
         <w:t xml:space="preserve"> (bottom), where the x-axis represents the dysfunctionality scores </w:t>
       </w:r>
-      <w:proofErr w:type="gramStart"/>
-      <w:r>
-        <w:rPr>
-          <w:rFonts w:ascii="Times New Roman" w:hAnsi="Times New Roman" w:cs="Times New Roman"/>
-          <w:i/>
-          <w:sz w:val="20"/>
-          <w:szCs w:val="20"/>
-        </w:rPr>
-        <w:t>f(</w:t>
-      </w:r>
-      <w:proofErr w:type="spellStart"/>
-      <w:proofErr w:type="gramEnd"/>
-      <w:r>
-        <w:rPr>
-          <w:rFonts w:ascii="Times New Roman" w:hAnsi="Times New Roman" w:cs="Times New Roman"/>
-          <w:i/>
-          <w:sz w:val="20"/>
-          <w:szCs w:val="20"/>
-        </w:rPr>
-        <w:t>s</w:t>
+      <w:r>
+        <w:rPr>
+          <w:rFonts w:ascii="Times New Roman" w:hAnsi="Times New Roman" w:cs="Times New Roman"/>
+          <w:i/>
+          <w:sz w:val="20"/>
+          <w:szCs w:val="20"/>
+        </w:rPr>
+        <w:t>f(s</w:t>
       </w:r>
       <w:r>
         <w:rPr>
@@ -8739,7 +8568,6 @@
         </w:rPr>
         <w:t>i</w:t>
       </w:r>
-      <w:proofErr w:type="spellEnd"/>
       <w:r>
         <w:rPr>
           <w:rFonts w:ascii="Times New Roman" w:hAnsi="Times New Roman" w:cs="Times New Roman"/>
@@ -8768,7 +8596,6 @@
         </w:rPr>
         <w:t xml:space="preserve"> </w:t>
       </w:r>
-      <w:proofErr w:type="spellStart"/>
       <w:r>
         <w:rPr>
           <w:rFonts w:ascii="Times New Roman" w:hAnsi="Times New Roman" w:cs="Times New Roman"/>
@@ -8798,7 +8625,6 @@
         </w:rPr>
         <w:t>l</w:t>
       </w:r>
-      <w:proofErr w:type="spellEnd"/>
       <w:r>
         <w:rPr>
           <w:rFonts w:ascii="Times New Roman" w:hAnsi="Times New Roman" w:cs="Times New Roman"/>
@@ -8850,6 +8676,7 @@
           <w:sz w:val="20"/>
           <w:szCs w:val="20"/>
         </w:rPr>
+        <w:lastRenderedPageBreak/>
         <w:drawing>
           <wp:inline distT="0" distB="0" distL="0" distR="0" wp14:anchorId="3367AC9B" wp14:editId="2B559372">
             <wp:extent cx="4125773" cy="2320690"/>
@@ -9145,6 +8972,7 @@
           <w:sz w:val="20"/>
           <w:szCs w:val="20"/>
         </w:rPr>
+        <w:lastRenderedPageBreak/>
         <w:drawing>
           <wp:inline distT="0" distB="0" distL="0" distR="0" wp14:anchorId="0D064DCA" wp14:editId="45E2FBE6">
             <wp:extent cx="4521200" cy="2543112"/>
@@ -9475,25 +9303,7 @@
           <w:sz w:val="20"/>
           <w:szCs w:val="20"/>
         </w:rPr>
-        <w:t xml:space="preserve">Estimated multi-modal trajectories for the PCA cohort. The only data that were available were the MRI volumetric data. The dynamics of the other biomarkers has been inferred by the model using data from typical AD, and </w:t>
-      </w:r>
-      <w:proofErr w:type="gramStart"/>
-      <w:r>
-        <w:rPr>
-          <w:rFonts w:ascii="Times New Roman" w:hAnsi="Times New Roman" w:cs="Times New Roman"/>
-          <w:sz w:val="20"/>
-          <w:szCs w:val="20"/>
-        </w:rPr>
-        <w:t>taking into account</w:t>
-      </w:r>
-      <w:proofErr w:type="gramEnd"/>
-      <w:r>
-        <w:rPr>
-          <w:rFonts w:ascii="Times New Roman" w:hAnsi="Times New Roman" w:cs="Times New Roman"/>
-          <w:sz w:val="20"/>
-          <w:szCs w:val="20"/>
-        </w:rPr>
-        <w:t xml:space="preserve"> the different spatial distribution of pathology in</w:t>
+        <w:t>Estimated multi-modal trajectories for the PCA cohort. The only data that were available were the MRI volumetric data. The dynamics of the other biomarkers has been inferred by the model using data from typical AD, and taking into account the different spatial distribution of pathology in</w:t>
       </w:r>
       <w:r>
         <w:rPr>
@@ -9567,43 +9377,7 @@
           <w:sz w:val="20"/>
           <w:szCs w:val="20"/>
         </w:rPr>
-        <w:t xml:space="preserve"> shows the prediction mean squared error (MSE) and rank correlation between the DKT predicted </w:t>
-      </w:r>
-      <w:proofErr w:type="spellStart"/>
-      <w:r>
-        <w:rPr>
-          <w:rFonts w:ascii="Times New Roman" w:hAnsi="Times New Roman" w:cs="Times New Roman"/>
-          <w:sz w:val="20"/>
-          <w:szCs w:val="20"/>
-        </w:rPr>
-        <w:t>biomaker</w:t>
-      </w:r>
-      <w:proofErr w:type="spellEnd"/>
-      <w:r>
-        <w:rPr>
-          <w:rFonts w:ascii="Times New Roman" w:hAnsi="Times New Roman" w:cs="Times New Roman"/>
-          <w:sz w:val="20"/>
-          <w:szCs w:val="20"/>
-        </w:rPr>
-        <w:t xml:space="preserve"> values and the true values. We computed the rank correlation </w:t>
-      </w:r>
-      <w:proofErr w:type="gramStart"/>
-      <w:r>
-        <w:rPr>
-          <w:rFonts w:ascii="Times New Roman" w:hAnsi="Times New Roman" w:cs="Times New Roman"/>
-          <w:sz w:val="20"/>
-          <w:szCs w:val="20"/>
-        </w:rPr>
-        <w:t>in order to</w:t>
-      </w:r>
-      <w:proofErr w:type="gramEnd"/>
-      <w:r>
-        <w:rPr>
-          <w:rFonts w:ascii="Times New Roman" w:hAnsi="Times New Roman" w:cs="Times New Roman"/>
-          <w:sz w:val="20"/>
-          <w:szCs w:val="20"/>
-        </w:rPr>
-        <w:t xml:space="preserve"> remove the effect of any systemic biases due the completely different disease and dataset that we are predicting on. We also show similar performance</w:t>
+        <w:t xml:space="preserve"> shows the prediction mean squared error (MSE) and rank correlation between the DKT predicted biomaker values and the true values. We computed the rank correlation in order to remove the effect of any systemic biases due the completely different disease and dataset that we are predicting on. We also show similar performance</w:t>
       </w:r>
       <w:r>
         <w:rPr>
@@ -9672,7 +9446,6 @@
         </w:rPr>
         <w:t xml:space="preserve"> disease progression model, as described in </w:t>
       </w:r>
-      <w:proofErr w:type="spellStart"/>
       <w:r>
         <w:rPr>
           <w:rFonts w:ascii="Times New Roman" w:hAnsi="Times New Roman" w:cs="Times New Roman"/>
@@ -9689,7 +9462,6 @@
         </w:rPr>
         <w:t>edynak</w:t>
       </w:r>
-      <w:proofErr w:type="spellEnd"/>
       <w:r>
         <w:rPr>
           <w:rFonts w:ascii="Times New Roman" w:hAnsi="Times New Roman" w:cs="Times New Roman"/>
@@ -10002,61 +9774,7 @@
           <w:sz w:val="20"/>
           <w:szCs w:val="20"/>
         </w:rPr>
-        <w:t xml:space="preserve">While in this work we have focused on Alzheimer's variants such as tAD and PCA, DKT can also be applied to other progressive neurodegenerative diseases of non-Alzheimer's type such as </w:t>
-      </w:r>
-      <w:proofErr w:type="spellStart"/>
-      <w:r>
-        <w:rPr>
-          <w:rFonts w:ascii="Times New Roman" w:hAnsi="Times New Roman" w:cs="Times New Roman"/>
-          <w:sz w:val="20"/>
-          <w:szCs w:val="20"/>
-        </w:rPr>
-        <w:t>tauopaties</w:t>
-      </w:r>
-      <w:proofErr w:type="spellEnd"/>
-      <w:r>
-        <w:rPr>
-          <w:rFonts w:ascii="Times New Roman" w:hAnsi="Times New Roman" w:cs="Times New Roman"/>
-          <w:sz w:val="20"/>
-          <w:szCs w:val="20"/>
-        </w:rPr>
-        <w:t xml:space="preserve"> (e.g. Frontotemporal dementia), </w:t>
-      </w:r>
-      <w:proofErr w:type="spellStart"/>
-      <w:r>
-        <w:rPr>
-          <w:rFonts w:ascii="Times New Roman" w:hAnsi="Times New Roman" w:cs="Times New Roman"/>
-          <w:sz w:val="20"/>
-          <w:szCs w:val="20"/>
-        </w:rPr>
-        <w:t>synucleinopathies</w:t>
-      </w:r>
-      <w:proofErr w:type="spellEnd"/>
-      <w:r>
-        <w:rPr>
-          <w:rFonts w:ascii="Times New Roman" w:hAnsi="Times New Roman" w:cs="Times New Roman"/>
-          <w:sz w:val="20"/>
-          <w:szCs w:val="20"/>
-        </w:rPr>
-        <w:t xml:space="preserve"> (e.g. Parkinson's disease), other diseases such as Huntington's disease or Multiple Sclerosis, and even the normal aging process. Cognitive tests can also be included in the DKT model and even allocated in the functional units of the regions that are responsible for those tasks, based on previous voxel-based morphometry studies. However, some care needs to be exercised when selecting the biomarkers and grouping them into functional units, as in some diseases the assumption of disease agnostic dynamics might not hold for some groups of molecular biomarkers. For example, some non-Alzheimer's </w:t>
-      </w:r>
-      <w:proofErr w:type="spellStart"/>
-      <w:r>
-        <w:rPr>
-          <w:rFonts w:ascii="Times New Roman" w:hAnsi="Times New Roman" w:cs="Times New Roman"/>
-          <w:sz w:val="20"/>
-          <w:szCs w:val="20"/>
-        </w:rPr>
-        <w:t>tauopaties</w:t>
-      </w:r>
-      <w:proofErr w:type="spellEnd"/>
-      <w:r>
-        <w:rPr>
-          <w:rFonts w:ascii="Times New Roman" w:hAnsi="Times New Roman" w:cs="Times New Roman"/>
-          <w:sz w:val="20"/>
-          <w:szCs w:val="20"/>
-        </w:rPr>
-        <w:t xml:space="preserve"> such as Frontotemporal dementia might show tau abnormalities but no corresponding amyloid abnormalities within the same region. However, higher-level biomarkers such as glucose metabolism from FDG, while matter degeneration from DTI or volume from structural MRI should have more disease-agnostic dynamics over time. </w:t>
+        <w:t xml:space="preserve">While in this work we have focused on Alzheimer's variants such as tAD and PCA, DKT can also be applied to other progressive neurodegenerative diseases of non-Alzheimer's type such as tauopaties (e.g. Frontotemporal dementia), synucleinopathies (e.g. Parkinson's disease), other diseases such as Huntington's disease or Multiple Sclerosis, and even the normal aging process. Cognitive tests can also be included in the DKT model and even allocated in the functional units of the regions that are responsible for those tasks, based on previous voxel-based morphometry studies. However, some care needs to be exercised when selecting the biomarkers and grouping them into functional units, as in some diseases the assumption of disease agnostic dynamics might not hold for some groups of molecular biomarkers. For example, some non-Alzheimer's tauopaties such as Frontotemporal dementia might show tau abnormalities but no corresponding amyloid abnormalities within the same region. However, higher-level biomarkers such as glucose metabolism from FDG, while matter degeneration from DTI or volume from structural MRI should have more disease-agnostic dynamics over time. </w:t>
       </w:r>
     </w:p>
     <w:p>
@@ -10073,25 +9791,7 @@
           <w:sz w:val="20"/>
           <w:szCs w:val="20"/>
         </w:rPr>
-        <w:t xml:space="preserve">The DKT methodology has several limitations that need to be addressed. </w:t>
-      </w:r>
-      <w:proofErr w:type="gramStart"/>
-      <w:r>
-        <w:rPr>
-          <w:rFonts w:ascii="Times New Roman" w:hAnsi="Times New Roman" w:cs="Times New Roman"/>
-          <w:sz w:val="20"/>
-          <w:szCs w:val="20"/>
-        </w:rPr>
-        <w:t>First of all</w:t>
-      </w:r>
-      <w:proofErr w:type="gramEnd"/>
-      <w:r>
-        <w:rPr>
-          <w:rFonts w:ascii="Times New Roman" w:hAnsi="Times New Roman" w:cs="Times New Roman"/>
-          <w:sz w:val="20"/>
-          <w:szCs w:val="20"/>
-        </w:rPr>
-        <w:t xml:space="preserve">, the model assumes that within each region there is enough disease signal in the data to properly estimate the dysfunctionality scores. In our case with tAD and PCA, this can be a problem when estimating the dynamics of non-MRI occipital biomarkers, which might not reach a high level of abnormality in tAD. As a result, when predicting the corresponding dynamics in PCA, DKT might need to rely on </w:t>
+        <w:t xml:space="preserve">The DKT methodology has several limitations that need to be addressed. First of all, the model assumes that within each region there is enough disease signal in the data to properly estimate the dysfunctionality scores. In our case with tAD and PCA, this can be a problem when estimating the dynamics of non-MRI occipital biomarkers, which might not reach a high level of abnormality in tAD. As a result, when predicting the corresponding dynamics in PCA, DKT might need to rely on </w:t>
       </w:r>
       <w:r>
         <w:rPr>
@@ -10132,25 +9832,7 @@
           <w:sz w:val="20"/>
           <w:szCs w:val="20"/>
         </w:rPr>
-        <w:t xml:space="preserve">lack of knowledge through higher uncertainty in the estimated trajectories. Another limitation of our work is that we assume all subjects follow the same trajectory of disease, without </w:t>
-      </w:r>
-      <w:proofErr w:type="gramStart"/>
-      <w:r>
-        <w:rPr>
-          <w:rFonts w:ascii="Times New Roman" w:hAnsi="Times New Roman" w:cs="Times New Roman"/>
-          <w:sz w:val="20"/>
-          <w:szCs w:val="20"/>
-        </w:rPr>
-        <w:t>taking into account</w:t>
-      </w:r>
-      <w:proofErr w:type="gramEnd"/>
-      <w:r>
-        <w:rPr>
-          <w:rFonts w:ascii="Times New Roman" w:hAnsi="Times New Roman" w:cs="Times New Roman"/>
-          <w:sz w:val="20"/>
-          <w:szCs w:val="20"/>
-        </w:rPr>
-        <w:t xml:space="preserve"> the heterogeneity </w:t>
+        <w:t xml:space="preserve">lack of knowledge through higher uncertainty in the estimated trajectories. Another limitation of our work is that we assume all subjects follow the same trajectory of disease, without taking into account the heterogeneity </w:t>
       </w:r>
       <w:r>
         <w:rPr>
@@ -10199,25 +9881,7 @@
           <w:sz w:val="20"/>
           <w:szCs w:val="20"/>
         </w:rPr>
-        <w:t xml:space="preserve">he DKT formulation can also be easily extended to include subject-specific effects. Another direction of future research is to extend DKT into a fully </w:t>
-      </w:r>
-      <w:proofErr w:type="spellStart"/>
-      <w:r>
-        <w:rPr>
-          <w:rFonts w:ascii="Times New Roman" w:hAnsi="Times New Roman" w:cs="Times New Roman"/>
-          <w:sz w:val="20"/>
-          <w:szCs w:val="20"/>
-        </w:rPr>
-        <w:t>spatio</w:t>
-      </w:r>
-      <w:proofErr w:type="spellEnd"/>
-      <w:r>
-        <w:rPr>
-          <w:rFonts w:ascii="Times New Roman" w:hAnsi="Times New Roman" w:cs="Times New Roman"/>
-          <w:sz w:val="20"/>
-          <w:szCs w:val="20"/>
-        </w:rPr>
-        <w:t xml:space="preserve">-temporal model, by estimating </w:t>
+        <w:t xml:space="preserve">he DKT formulation can also be easily extended to include subject-specific effects. Another direction of future research is to extend DKT into a fully spatio-temporal model, by estimating </w:t>
       </w:r>
       <w:r>
         <w:rPr>
@@ -10281,113 +9945,7 @@
           <w:sz w:val="20"/>
           <w:szCs w:val="20"/>
         </w:rPr>
-        <w:t xml:space="preserve"> F</w:t>
-      </w:r>
-      <w:r>
-        <w:rPr>
-          <w:rFonts w:ascii="Times New Roman" w:hAnsi="Times New Roman" w:cs="Times New Roman"/>
-          <w:sz w:val="20"/>
-          <w:szCs w:val="20"/>
-        </w:rPr>
-        <w:t xml:space="preserve">uture work </w:t>
-      </w:r>
-      <w:r>
-        <w:rPr>
-          <w:rFonts w:ascii="Times New Roman" w:hAnsi="Times New Roman" w:cs="Times New Roman"/>
-          <w:sz w:val="20"/>
-          <w:szCs w:val="20"/>
-        </w:rPr>
-        <w:t xml:space="preserve">can also improve </w:t>
-      </w:r>
-      <w:r>
-        <w:rPr>
-          <w:rFonts w:ascii="Times New Roman" w:hAnsi="Times New Roman" w:cs="Times New Roman"/>
-          <w:sz w:val="20"/>
-          <w:szCs w:val="20"/>
-        </w:rPr>
-        <w:t>the</w:t>
-      </w:r>
-      <w:r>
-        <w:rPr>
-          <w:rFonts w:ascii="Times New Roman" w:hAnsi="Times New Roman" w:cs="Times New Roman"/>
-          <w:sz w:val="20"/>
-          <w:szCs w:val="20"/>
-        </w:rPr>
-        <w:t xml:space="preserve"> a-priori</w:t>
-      </w:r>
-      <w:r>
-        <w:rPr>
-          <w:rFonts w:ascii="Times New Roman" w:hAnsi="Times New Roman" w:cs="Times New Roman"/>
-          <w:sz w:val="20"/>
-          <w:szCs w:val="20"/>
-        </w:rPr>
-        <w:t xml:space="preserve"> allocation of biomarkers to functional units </w:t>
-      </w:r>
-      <w:r>
-        <w:rPr>
-          <w:rFonts w:ascii="Times New Roman" w:hAnsi="Times New Roman" w:cs="Times New Roman"/>
-          <w:sz w:val="20"/>
-          <w:szCs w:val="20"/>
-        </w:rPr>
-        <w:t xml:space="preserve">by </w:t>
-      </w:r>
-      <w:r>
-        <w:rPr>
-          <w:rFonts w:ascii="Times New Roman" w:hAnsi="Times New Roman" w:cs="Times New Roman"/>
-          <w:sz w:val="20"/>
-          <w:szCs w:val="20"/>
-        </w:rPr>
-        <w:t>tak</w:t>
-      </w:r>
-      <w:r>
-        <w:rPr>
-          <w:rFonts w:ascii="Times New Roman" w:hAnsi="Times New Roman" w:cs="Times New Roman"/>
-          <w:sz w:val="20"/>
-          <w:szCs w:val="20"/>
-        </w:rPr>
-        <w:t>ing</w:t>
-      </w:r>
-      <w:r>
-        <w:rPr>
-          <w:rFonts w:ascii="Times New Roman" w:hAnsi="Times New Roman" w:cs="Times New Roman"/>
-          <w:sz w:val="20"/>
-          <w:szCs w:val="20"/>
-        </w:rPr>
-        <w:t xml:space="preserve"> connectivity into </w:t>
-      </w:r>
-      <w:proofErr w:type="gramStart"/>
-      <w:r>
-        <w:rPr>
-          <w:rFonts w:ascii="Times New Roman" w:hAnsi="Times New Roman" w:cs="Times New Roman"/>
-          <w:sz w:val="20"/>
-          <w:szCs w:val="20"/>
-        </w:rPr>
-        <w:t>account, or</w:t>
-      </w:r>
-      <w:proofErr w:type="gramEnd"/>
-      <w:r>
-        <w:rPr>
-          <w:rFonts w:ascii="Times New Roman" w:hAnsi="Times New Roman" w:cs="Times New Roman"/>
-          <w:sz w:val="20"/>
-          <w:szCs w:val="20"/>
-        </w:rPr>
-        <w:t xml:space="preserve"> </w:t>
-      </w:r>
-      <w:r>
-        <w:rPr>
-          <w:rFonts w:ascii="Times New Roman" w:hAnsi="Times New Roman" w:cs="Times New Roman"/>
-          <w:sz w:val="20"/>
-          <w:szCs w:val="20"/>
-        </w:rPr>
-        <w:t>performing this allocation in a</w:t>
-      </w:r>
-      <w:r>
-        <w:rPr>
-          <w:rFonts w:ascii="Times New Roman" w:hAnsi="Times New Roman" w:cs="Times New Roman"/>
-          <w:sz w:val="20"/>
-          <w:szCs w:val="20"/>
-        </w:rPr>
-        <w:t xml:space="preserve"> </w:t>
+        <w:t xml:space="preserve"> Future work can also improve the a-priori allocation of biomarkers to functional units by taking connectivity into account, or performing this allocation in a </w:t>
       </w:r>
       <w:r>
         <w:rPr>

--- a/paper/dkt270918.docx
+++ b/paper/dkt270918.docx
@@ -7,7 +7,26 @@
         <w:pStyle w:val="Heading1"/>
       </w:pPr>
       <w:r>
-        <w:t>Disease Knowledge Transfer across Alzheimer's Variants</w:t>
+        <w:t xml:space="preserve">Disease Knowledge Transfer across </w:t>
+      </w:r>
+      <w:commentRangeStart w:id="0"/>
+      <w:r>
+        <w:t xml:space="preserve">Neurodegenerative </w:t>
+      </w:r>
+      <w:commentRangeEnd w:id="0"/>
+      <w:r>
+        <w:rPr>
+          <w:rStyle w:val="CommentReference"/>
+          <w:rFonts w:asciiTheme="minorHAnsi" w:eastAsiaTheme="minorHAnsi" w:hAnsiTheme="minorHAnsi" w:cstheme="minorBidi"/>
+          <w:color w:val="auto"/>
+        </w:rPr>
+        <w:commentReference w:id="0"/>
+      </w:r>
+      <w:r>
+        <w:t>D</w:t>
+      </w:r>
+      <w:r>
+        <w:t>iseases</w:t>
       </w:r>
     </w:p>
     <w:p>
@@ -24,23 +43,75 @@
           <w:sz w:val="20"/>
           <w:szCs w:val="20"/>
         </w:rPr>
-        <w:t>R. V. Marinescu, M. Lorenzi,</w:t>
-      </w:r>
-      <w:r>
-        <w:rPr>
-          <w:rFonts w:ascii="Times New Roman" w:hAnsi="Times New Roman" w:cs="Times New Roman"/>
-          <w:sz w:val="20"/>
-          <w:szCs w:val="20"/>
-        </w:rPr>
-        <w:t xml:space="preserve"> S. Blumberg,</w:t>
-      </w:r>
-      <w:r>
-        <w:rPr>
-          <w:rFonts w:ascii="Times New Roman" w:hAnsi="Times New Roman" w:cs="Times New Roman"/>
-          <w:sz w:val="20"/>
-          <w:szCs w:val="20"/>
-        </w:rPr>
-        <w:t xml:space="preserve"> P. Planell-Morell, A. </w:t>
+        <w:t xml:space="preserve">R. V. Marinescu, M. </w:t>
+      </w:r>
+      <w:proofErr w:type="spellStart"/>
+      <w:r>
+        <w:rPr>
+          <w:rFonts w:ascii="Times New Roman" w:hAnsi="Times New Roman" w:cs="Times New Roman"/>
+          <w:sz w:val="20"/>
+          <w:szCs w:val="20"/>
+        </w:rPr>
+        <w:t>Lorenzi</w:t>
+      </w:r>
+      <w:proofErr w:type="spellEnd"/>
+      <w:r>
+        <w:rPr>
+          <w:rFonts w:ascii="Times New Roman" w:hAnsi="Times New Roman" w:cs="Times New Roman"/>
+          <w:sz w:val="20"/>
+          <w:szCs w:val="20"/>
+        </w:rPr>
+        <w:t>,</w:t>
+      </w:r>
+      <w:r>
+        <w:rPr>
+          <w:rFonts w:ascii="Times New Roman" w:hAnsi="Times New Roman" w:cs="Times New Roman"/>
+          <w:sz w:val="20"/>
+          <w:szCs w:val="20"/>
+        </w:rPr>
+        <w:t xml:space="preserve"> S.</w:t>
+      </w:r>
+      <w:r>
+        <w:rPr>
+          <w:rFonts w:ascii="Times New Roman" w:hAnsi="Times New Roman" w:cs="Times New Roman"/>
+          <w:sz w:val="20"/>
+          <w:szCs w:val="20"/>
+        </w:rPr>
+        <w:t xml:space="preserve"> B.</w:t>
+      </w:r>
+      <w:r>
+        <w:rPr>
+          <w:rFonts w:ascii="Times New Roman" w:hAnsi="Times New Roman" w:cs="Times New Roman"/>
+          <w:sz w:val="20"/>
+          <w:szCs w:val="20"/>
+        </w:rPr>
+        <w:t xml:space="preserve"> Blumberg,</w:t>
+      </w:r>
+      <w:r>
+        <w:rPr>
+          <w:rFonts w:ascii="Times New Roman" w:hAnsi="Times New Roman" w:cs="Times New Roman"/>
+          <w:sz w:val="20"/>
+          <w:szCs w:val="20"/>
+        </w:rPr>
+        <w:t xml:space="preserve"> P. </w:t>
+      </w:r>
+      <w:proofErr w:type="spellStart"/>
+      <w:r>
+        <w:rPr>
+          <w:rFonts w:ascii="Times New Roman" w:hAnsi="Times New Roman" w:cs="Times New Roman"/>
+          <w:sz w:val="20"/>
+          <w:szCs w:val="20"/>
+        </w:rPr>
+        <w:t>Planell</w:t>
+      </w:r>
+      <w:proofErr w:type="spellEnd"/>
+      <w:r>
+        <w:rPr>
+          <w:rFonts w:ascii="Times New Roman" w:hAnsi="Times New Roman" w:cs="Times New Roman"/>
+          <w:sz w:val="20"/>
+          <w:szCs w:val="20"/>
+        </w:rPr>
+        <w:t xml:space="preserve">-Morell, A. </w:t>
       </w:r>
       <w:r>
         <w:rPr>
@@ -56,7 +127,25 @@
           <w:sz w:val="20"/>
           <w:szCs w:val="20"/>
         </w:rPr>
-        <w:t>Young, N. P. Oxtoby, A. Eshaghi, K. X. X. Yong, S. C. Crutch, D.</w:t>
+        <w:t xml:space="preserve">Young, N. P. Oxtoby, A. </w:t>
+      </w:r>
+      <w:proofErr w:type="spellStart"/>
+      <w:r>
+        <w:rPr>
+          <w:rFonts w:ascii="Times New Roman" w:hAnsi="Times New Roman" w:cs="Times New Roman"/>
+          <w:sz w:val="20"/>
+          <w:szCs w:val="20"/>
+        </w:rPr>
+        <w:t>Eshaghi</w:t>
+      </w:r>
+      <w:proofErr w:type="spellEnd"/>
+      <w:r>
+        <w:rPr>
+          <w:rFonts w:ascii="Times New Roman" w:hAnsi="Times New Roman" w:cs="Times New Roman"/>
+          <w:sz w:val="20"/>
+          <w:szCs w:val="20"/>
+        </w:rPr>
+        <w:t>, K. X. X. Yong, S. C. Crutch, D.</w:t>
       </w:r>
       <w:r>
         <w:rPr>
@@ -137,7 +226,207 @@
           <w:sz w:val="20"/>
           <w:szCs w:val="20"/>
         </w:rPr>
-        <w:t xml:space="preserve"> between Alzheimer's disease (AD) variants. </w:t>
+        <w:t xml:space="preserve"> between </w:t>
+      </w:r>
+      <w:r>
+        <w:rPr>
+          <w:rFonts w:ascii="Times New Roman" w:hAnsi="Times New Roman" w:cs="Times New Roman"/>
+          <w:sz w:val="20"/>
+          <w:szCs w:val="20"/>
+        </w:rPr>
+        <w:t>related neurodegenerative diseases</w:t>
+      </w:r>
+      <w:r>
+        <w:rPr>
+          <w:rFonts w:ascii="Times New Roman" w:hAnsi="Times New Roman" w:cs="Times New Roman"/>
+          <w:sz w:val="20"/>
+          <w:szCs w:val="20"/>
+        </w:rPr>
+        <w:t xml:space="preserve">. </w:t>
+      </w:r>
+      <w:r>
+        <w:rPr>
+          <w:rFonts w:ascii="Times New Roman" w:hAnsi="Times New Roman" w:cs="Times New Roman"/>
+          <w:sz w:val="20"/>
+          <w:szCs w:val="20"/>
+        </w:rPr>
+        <w:t>DKT infer</w:t>
+      </w:r>
+      <w:r>
+        <w:rPr>
+          <w:rFonts w:ascii="Times New Roman" w:hAnsi="Times New Roman" w:cs="Times New Roman"/>
+          <w:sz w:val="20"/>
+          <w:szCs w:val="20"/>
+        </w:rPr>
+        <w:t>s</w:t>
+      </w:r>
+      <w:r>
+        <w:rPr>
+          <w:rFonts w:ascii="Times New Roman" w:hAnsi="Times New Roman" w:cs="Times New Roman"/>
+          <w:sz w:val="20"/>
+          <w:szCs w:val="20"/>
+        </w:rPr>
+        <w:t xml:space="preserve"> </w:t>
+      </w:r>
+      <w:r>
+        <w:rPr>
+          <w:rFonts w:ascii="Times New Roman" w:hAnsi="Times New Roman" w:cs="Times New Roman"/>
+          <w:sz w:val="20"/>
+          <w:szCs w:val="20"/>
+        </w:rPr>
+        <w:t>robust</w:t>
+      </w:r>
+      <w:r>
+        <w:rPr>
+          <w:rFonts w:ascii="Times New Roman" w:hAnsi="Times New Roman" w:cs="Times New Roman"/>
+          <w:sz w:val="20"/>
+          <w:szCs w:val="20"/>
+        </w:rPr>
+        <w:t xml:space="preserve"> multimodal biomarker trajectories in rare </w:t>
+      </w:r>
+      <w:r>
+        <w:rPr>
+          <w:rFonts w:ascii="Times New Roman" w:hAnsi="Times New Roman" w:cs="Times New Roman"/>
+          <w:sz w:val="20"/>
+          <w:szCs w:val="20"/>
+        </w:rPr>
+        <w:t>neurodegenerative diseases</w:t>
+      </w:r>
+      <w:r>
+        <w:rPr>
+          <w:rFonts w:ascii="Times New Roman" w:hAnsi="Times New Roman" w:cs="Times New Roman"/>
+          <w:sz w:val="20"/>
+          <w:szCs w:val="20"/>
+        </w:rPr>
+        <w:t xml:space="preserve"> </w:t>
+      </w:r>
+      <w:r>
+        <w:rPr>
+          <w:rFonts w:ascii="Times New Roman" w:hAnsi="Times New Roman" w:cs="Times New Roman"/>
+          <w:sz w:val="20"/>
+          <w:szCs w:val="20"/>
+        </w:rPr>
+        <w:t xml:space="preserve">even when </w:t>
+      </w:r>
+      <w:r>
+        <w:rPr>
+          <w:rFonts w:ascii="Times New Roman" w:hAnsi="Times New Roman" w:cs="Times New Roman"/>
+          <w:sz w:val="20"/>
+          <w:szCs w:val="20"/>
+        </w:rPr>
+        <w:t>only limited,</w:t>
+      </w:r>
+      <w:r>
+        <w:rPr>
+          <w:rFonts w:ascii="Times New Roman" w:hAnsi="Times New Roman" w:cs="Times New Roman"/>
+          <w:sz w:val="20"/>
+          <w:szCs w:val="20"/>
+        </w:rPr>
+        <w:t xml:space="preserve"> unimodal</w:t>
+      </w:r>
+      <w:r>
+        <w:rPr>
+          <w:rFonts w:ascii="Times New Roman" w:hAnsi="Times New Roman" w:cs="Times New Roman"/>
+          <w:sz w:val="20"/>
+          <w:szCs w:val="20"/>
+        </w:rPr>
+        <w:t xml:space="preserve"> data is </w:t>
+      </w:r>
+      <w:r>
+        <w:rPr>
+          <w:rFonts w:ascii="Times New Roman" w:hAnsi="Times New Roman" w:cs="Times New Roman"/>
+          <w:sz w:val="20"/>
+          <w:szCs w:val="20"/>
+        </w:rPr>
+        <w:t>a</w:t>
+      </w:r>
+      <w:r>
+        <w:rPr>
+          <w:rFonts w:ascii="Times New Roman" w:hAnsi="Times New Roman" w:cs="Times New Roman"/>
+          <w:sz w:val="20"/>
+          <w:szCs w:val="20"/>
+        </w:rPr>
+        <w:t>vailable</w:t>
+      </w:r>
+      <w:r>
+        <w:rPr>
+          <w:rFonts w:ascii="Times New Roman" w:hAnsi="Times New Roman" w:cs="Times New Roman"/>
+          <w:sz w:val="20"/>
+          <w:szCs w:val="20"/>
+        </w:rPr>
+        <w:t xml:space="preserve">, by transferring information from larger </w:t>
+      </w:r>
+      <w:r>
+        <w:rPr>
+          <w:rFonts w:ascii="Times New Roman" w:hAnsi="Times New Roman" w:cs="Times New Roman"/>
+          <w:sz w:val="20"/>
+          <w:szCs w:val="20"/>
+        </w:rPr>
+        <w:t xml:space="preserve">multimodal </w:t>
+      </w:r>
+      <w:r>
+        <w:rPr>
+          <w:rFonts w:ascii="Times New Roman" w:hAnsi="Times New Roman" w:cs="Times New Roman"/>
+          <w:sz w:val="20"/>
+          <w:szCs w:val="20"/>
+        </w:rPr>
+        <w:t>dataset</w:t>
+      </w:r>
+      <w:r>
+        <w:rPr>
+          <w:rFonts w:ascii="Times New Roman" w:hAnsi="Times New Roman" w:cs="Times New Roman"/>
+          <w:sz w:val="20"/>
+          <w:szCs w:val="20"/>
+        </w:rPr>
+        <w:t xml:space="preserve">s </w:t>
+      </w:r>
+      <w:r>
+        <w:rPr>
+          <w:rFonts w:ascii="Times New Roman" w:hAnsi="Times New Roman" w:cs="Times New Roman"/>
+          <w:sz w:val="20"/>
+          <w:szCs w:val="20"/>
+        </w:rPr>
+        <w:t xml:space="preserve">from </w:t>
+      </w:r>
+      <w:r>
+        <w:rPr>
+          <w:rFonts w:ascii="Times New Roman" w:hAnsi="Times New Roman" w:cs="Times New Roman"/>
+          <w:sz w:val="20"/>
+          <w:szCs w:val="20"/>
+        </w:rPr>
+        <w:t>common neurodegenerative</w:t>
+      </w:r>
+      <w:r>
+        <w:rPr>
+          <w:rFonts w:ascii="Times New Roman" w:hAnsi="Times New Roman" w:cs="Times New Roman"/>
+          <w:sz w:val="20"/>
+          <w:szCs w:val="20"/>
+        </w:rPr>
+        <w:t xml:space="preserve"> disease</w:t>
+      </w:r>
+      <w:r>
+        <w:rPr>
+          <w:rFonts w:ascii="Times New Roman" w:hAnsi="Times New Roman" w:cs="Times New Roman"/>
+          <w:sz w:val="20"/>
+          <w:szCs w:val="20"/>
+        </w:rPr>
+        <w:t>s</w:t>
+      </w:r>
+      <w:r>
+        <w:rPr>
+          <w:rFonts w:ascii="Times New Roman" w:hAnsi="Times New Roman" w:cs="Times New Roman"/>
+          <w:sz w:val="20"/>
+          <w:szCs w:val="20"/>
+        </w:rPr>
+        <w:t>.</w:t>
+      </w:r>
+      <w:r>
+        <w:rPr>
+          <w:rFonts w:ascii="Times New Roman" w:hAnsi="Times New Roman" w:cs="Times New Roman"/>
+          <w:sz w:val="20"/>
+          <w:szCs w:val="20"/>
+        </w:rPr>
+        <w:t xml:space="preserve"> </w:t>
       </w:r>
       <w:r>
         <w:rPr>
@@ -153,39 +442,415 @@
           <w:sz w:val="20"/>
           <w:szCs w:val="20"/>
         </w:rPr>
-        <w:t>can</w:t>
-      </w:r>
-      <w:r>
-        <w:rPr>
-          <w:rFonts w:ascii="Times New Roman" w:hAnsi="Times New Roman" w:cs="Times New Roman"/>
-          <w:sz w:val="20"/>
-          <w:szCs w:val="20"/>
-        </w:rPr>
-        <w:t xml:space="preserve"> infer </w:t>
-      </w:r>
-      <w:r>
-        <w:rPr>
-          <w:rFonts w:ascii="Times New Roman" w:hAnsi="Times New Roman" w:cs="Times New Roman"/>
-          <w:sz w:val="20"/>
-          <w:szCs w:val="20"/>
-        </w:rPr>
-        <w:t>robust</w:t>
-      </w:r>
-      <w:r>
-        <w:rPr>
-          <w:rFonts w:ascii="Times New Roman" w:hAnsi="Times New Roman" w:cs="Times New Roman"/>
-          <w:sz w:val="20"/>
-          <w:szCs w:val="20"/>
-        </w:rPr>
-        <w:t xml:space="preserve"> multimodal biomarker trajectories in rare dementias where </w:t>
-      </w:r>
-      <w:r>
-        <w:rPr>
-          <w:rFonts w:ascii="Times New Roman" w:hAnsi="Times New Roman" w:cs="Times New Roman"/>
-          <w:sz w:val="20"/>
-          <w:szCs w:val="20"/>
-        </w:rPr>
-        <w:t>only limited,</w:t>
+        <w:t>is</w:t>
+      </w:r>
+      <w:r>
+        <w:rPr>
+          <w:rFonts w:ascii="Times New Roman" w:hAnsi="Times New Roman" w:cs="Times New Roman"/>
+          <w:sz w:val="20"/>
+          <w:szCs w:val="20"/>
+        </w:rPr>
+        <w:t xml:space="preserve"> </w:t>
+      </w:r>
+      <w:r>
+        <w:rPr>
+          <w:rFonts w:ascii="Times New Roman" w:hAnsi="Times New Roman" w:cs="Times New Roman"/>
+          <w:sz w:val="20"/>
+          <w:szCs w:val="20"/>
+        </w:rPr>
+        <w:t xml:space="preserve">a joint-disease generative model of biomarker progressions, </w:t>
+      </w:r>
+      <w:r>
+        <w:rPr>
+          <w:rFonts w:ascii="Times New Roman" w:hAnsi="Times New Roman" w:cs="Times New Roman"/>
+          <w:sz w:val="20"/>
+          <w:szCs w:val="20"/>
+        </w:rPr>
+        <w:t xml:space="preserve">which exploits </w:t>
+      </w:r>
+      <w:r>
+        <w:rPr>
+          <w:rFonts w:ascii="Times New Roman" w:hAnsi="Times New Roman" w:cs="Times New Roman"/>
+          <w:sz w:val="20"/>
+          <w:szCs w:val="20"/>
+        </w:rPr>
+        <w:t>biomarker relationships</w:t>
+      </w:r>
+      <w:r>
+        <w:rPr>
+          <w:rFonts w:ascii="Times New Roman" w:hAnsi="Times New Roman" w:cs="Times New Roman"/>
+          <w:sz w:val="20"/>
+          <w:szCs w:val="20"/>
+        </w:rPr>
+        <w:t xml:space="preserve"> that are shared across </w:t>
+      </w:r>
+      <w:r>
+        <w:rPr>
+          <w:rFonts w:ascii="Times New Roman" w:hAnsi="Times New Roman" w:cs="Times New Roman"/>
+          <w:sz w:val="20"/>
+          <w:szCs w:val="20"/>
+        </w:rPr>
+        <w:t>diseases</w:t>
+      </w:r>
+      <w:r>
+        <w:rPr>
+          <w:rFonts w:ascii="Times New Roman" w:hAnsi="Times New Roman" w:cs="Times New Roman"/>
+          <w:sz w:val="20"/>
+          <w:szCs w:val="20"/>
+        </w:rPr>
+        <w:t>.</w:t>
+      </w:r>
+      <w:r>
+        <w:rPr>
+          <w:rFonts w:ascii="Times New Roman" w:hAnsi="Times New Roman" w:cs="Times New Roman"/>
+          <w:sz w:val="20"/>
+          <w:szCs w:val="20"/>
+        </w:rPr>
+        <w:t xml:space="preserve"> As opposed to current deep learning approaches,</w:t>
+      </w:r>
+      <w:r>
+        <w:rPr>
+          <w:rFonts w:ascii="Times New Roman" w:hAnsi="Times New Roman" w:cs="Times New Roman"/>
+          <w:sz w:val="20"/>
+          <w:szCs w:val="20"/>
+        </w:rPr>
+        <w:t xml:space="preserve"> DKT </w:t>
+      </w:r>
+      <w:r>
+        <w:rPr>
+          <w:rFonts w:ascii="Times New Roman" w:hAnsi="Times New Roman" w:cs="Times New Roman"/>
+          <w:sz w:val="20"/>
+          <w:szCs w:val="20"/>
+        </w:rPr>
+        <w:t xml:space="preserve">is interpretable, which allows us to understand underlying disease mechanisms, and can also predict the future evolution of subjects instead of solving simpler control vs </w:t>
+      </w:r>
+      <w:r>
+        <w:rPr>
+          <w:rFonts w:ascii="Times New Roman" w:hAnsi="Times New Roman" w:cs="Times New Roman"/>
+          <w:sz w:val="20"/>
+          <w:szCs w:val="20"/>
+        </w:rPr>
+        <w:t>disease</w:t>
+      </w:r>
+      <w:r>
+        <w:rPr>
+          <w:rFonts w:ascii="Times New Roman" w:hAnsi="Times New Roman" w:cs="Times New Roman"/>
+          <w:sz w:val="20"/>
+          <w:szCs w:val="20"/>
+        </w:rPr>
+        <w:t>d</w:t>
+      </w:r>
+      <w:r>
+        <w:rPr>
+          <w:rFonts w:ascii="Times New Roman" w:hAnsi="Times New Roman" w:cs="Times New Roman"/>
+          <w:sz w:val="20"/>
+          <w:szCs w:val="20"/>
+        </w:rPr>
+        <w:t xml:space="preserve"> classification tasks</w:t>
+      </w:r>
+      <w:r>
+        <w:rPr>
+          <w:rFonts w:ascii="Times New Roman" w:hAnsi="Times New Roman" w:cs="Times New Roman"/>
+          <w:sz w:val="20"/>
+          <w:szCs w:val="20"/>
+        </w:rPr>
+        <w:t>.</w:t>
+      </w:r>
+      <w:r>
+        <w:rPr>
+          <w:rFonts w:ascii="Times New Roman" w:hAnsi="Times New Roman" w:cs="Times New Roman"/>
+          <w:sz w:val="20"/>
+          <w:szCs w:val="20"/>
+        </w:rPr>
+        <w:t xml:space="preserve"> </w:t>
+      </w:r>
+      <w:r>
+        <w:rPr>
+          <w:rFonts w:ascii="Times New Roman" w:hAnsi="Times New Roman" w:cs="Times New Roman"/>
+          <w:sz w:val="20"/>
+          <w:szCs w:val="20"/>
+        </w:rPr>
+        <w:t xml:space="preserve">Here </w:t>
+      </w:r>
+      <w:r>
+        <w:rPr>
+          <w:rFonts w:ascii="Times New Roman" w:hAnsi="Times New Roman" w:cs="Times New Roman"/>
+          <w:sz w:val="20"/>
+          <w:szCs w:val="20"/>
+        </w:rPr>
+        <w:t>w</w:t>
+      </w:r>
+      <w:r>
+        <w:rPr>
+          <w:rFonts w:ascii="Times New Roman" w:hAnsi="Times New Roman" w:cs="Times New Roman"/>
+          <w:sz w:val="20"/>
+          <w:szCs w:val="20"/>
+        </w:rPr>
+        <w:t xml:space="preserve">e demonstrate DKT on Alzheimer’s </w:t>
+      </w:r>
+      <w:r>
+        <w:rPr>
+          <w:rFonts w:ascii="Times New Roman" w:hAnsi="Times New Roman" w:cs="Times New Roman"/>
+          <w:sz w:val="20"/>
+          <w:szCs w:val="20"/>
+        </w:rPr>
+        <w:t xml:space="preserve">disease (AD) </w:t>
+      </w:r>
+      <w:r>
+        <w:rPr>
+          <w:rFonts w:ascii="Times New Roman" w:hAnsi="Times New Roman" w:cs="Times New Roman"/>
+          <w:sz w:val="20"/>
+          <w:szCs w:val="20"/>
+        </w:rPr>
+        <w:t>variants</w:t>
+      </w:r>
+      <w:r>
+        <w:rPr>
+          <w:rFonts w:ascii="Times New Roman" w:hAnsi="Times New Roman" w:cs="Times New Roman"/>
+          <w:sz w:val="20"/>
+          <w:szCs w:val="20"/>
+        </w:rPr>
+        <w:t xml:space="preserve"> and it</w:t>
+      </w:r>
+      <w:r>
+        <w:rPr>
+          <w:rFonts w:ascii="Times New Roman" w:hAnsi="Times New Roman" w:cs="Times New Roman"/>
+          <w:sz w:val="20"/>
+          <w:szCs w:val="20"/>
+        </w:rPr>
+        <w:t>s ability to predict</w:t>
+      </w:r>
+      <w:r>
+        <w:rPr>
+          <w:rFonts w:ascii="Times New Roman" w:hAnsi="Times New Roman" w:cs="Times New Roman"/>
+          <w:sz w:val="20"/>
+          <w:szCs w:val="20"/>
+        </w:rPr>
+        <w:t xml:space="preserve"> trajectories </w:t>
+      </w:r>
+      <w:r>
+        <w:rPr>
+          <w:rFonts w:ascii="Times New Roman" w:hAnsi="Times New Roman" w:cs="Times New Roman"/>
+          <w:sz w:val="20"/>
+          <w:szCs w:val="20"/>
+        </w:rPr>
+        <w:t xml:space="preserve">for multimodal biomarkers </w:t>
+      </w:r>
+      <w:r>
+        <w:rPr>
+          <w:rFonts w:ascii="Times New Roman" w:hAnsi="Times New Roman" w:cs="Times New Roman"/>
+          <w:sz w:val="20"/>
+          <w:szCs w:val="20"/>
+        </w:rPr>
+        <w:t>in Posterior Cortical Atrophy (PCA), in lack of such data</w:t>
+      </w:r>
+      <w:r>
+        <w:rPr>
+          <w:rFonts w:ascii="Times New Roman" w:hAnsi="Times New Roman" w:cs="Times New Roman"/>
+          <w:sz w:val="20"/>
+          <w:szCs w:val="20"/>
+        </w:rPr>
+        <w:t xml:space="preserve"> from PCA subjects</w:t>
+      </w:r>
+      <w:r>
+        <w:rPr>
+          <w:rFonts w:ascii="Times New Roman" w:hAnsi="Times New Roman" w:cs="Times New Roman"/>
+          <w:sz w:val="20"/>
+          <w:szCs w:val="20"/>
+        </w:rPr>
+        <w:t>.</w:t>
+      </w:r>
+      <w:r>
+        <w:rPr>
+          <w:rFonts w:ascii="Times New Roman" w:hAnsi="Times New Roman" w:cs="Times New Roman"/>
+          <w:sz w:val="20"/>
+          <w:szCs w:val="20"/>
+        </w:rPr>
+        <w:t xml:space="preserve"> </w:t>
+      </w:r>
+      <w:r>
+        <w:rPr>
+          <w:rFonts w:ascii="Times New Roman" w:hAnsi="Times New Roman" w:cs="Times New Roman"/>
+          <w:sz w:val="20"/>
+          <w:szCs w:val="20"/>
+        </w:rPr>
+        <w:t>For this w</w:t>
+      </w:r>
+      <w:r>
+        <w:rPr>
+          <w:rFonts w:ascii="Times New Roman" w:hAnsi="Times New Roman" w:cs="Times New Roman"/>
+          <w:sz w:val="20"/>
+          <w:szCs w:val="20"/>
+        </w:rPr>
+        <w:t xml:space="preserve">e </w:t>
+      </w:r>
+      <w:r>
+        <w:rPr>
+          <w:rFonts w:ascii="Times New Roman" w:hAnsi="Times New Roman" w:cs="Times New Roman"/>
+          <w:sz w:val="20"/>
+          <w:szCs w:val="20"/>
+        </w:rPr>
+        <w:t>t</w:t>
+      </w:r>
+      <w:r>
+        <w:rPr>
+          <w:rFonts w:ascii="Times New Roman" w:hAnsi="Times New Roman" w:cs="Times New Roman"/>
+          <w:sz w:val="20"/>
+          <w:szCs w:val="20"/>
+        </w:rPr>
+        <w:t>rain</w:t>
+      </w:r>
+      <w:r>
+        <w:rPr>
+          <w:rFonts w:ascii="Times New Roman" w:hAnsi="Times New Roman" w:cs="Times New Roman"/>
+          <w:sz w:val="20"/>
+          <w:szCs w:val="20"/>
+        </w:rPr>
+        <w:t xml:space="preserve"> DKT</w:t>
+      </w:r>
+      <w:r>
+        <w:rPr>
+          <w:rFonts w:ascii="Times New Roman" w:hAnsi="Times New Roman" w:cs="Times New Roman"/>
+          <w:sz w:val="20"/>
+          <w:szCs w:val="20"/>
+        </w:rPr>
+        <w:t xml:space="preserve"> on </w:t>
+      </w:r>
+      <w:r>
+        <w:rPr>
+          <w:rFonts w:ascii="Times New Roman" w:hAnsi="Times New Roman" w:cs="Times New Roman"/>
+          <w:sz w:val="20"/>
+          <w:szCs w:val="20"/>
+        </w:rPr>
+        <w:t xml:space="preserve">a </w:t>
+      </w:r>
+      <w:r>
+        <w:rPr>
+          <w:rFonts w:ascii="Times New Roman" w:hAnsi="Times New Roman" w:cs="Times New Roman"/>
+          <w:sz w:val="20"/>
+          <w:szCs w:val="20"/>
+        </w:rPr>
+        <w:t xml:space="preserve">combined </w:t>
+      </w:r>
+      <w:r>
+        <w:rPr>
+          <w:rFonts w:ascii="Times New Roman" w:hAnsi="Times New Roman" w:cs="Times New Roman"/>
+          <w:sz w:val="20"/>
+          <w:szCs w:val="20"/>
+        </w:rPr>
+        <w:t>dataset</w:t>
+      </w:r>
+      <w:r>
+        <w:rPr>
+          <w:rFonts w:ascii="Times New Roman" w:hAnsi="Times New Roman" w:cs="Times New Roman"/>
+          <w:sz w:val="20"/>
+          <w:szCs w:val="20"/>
+        </w:rPr>
+        <w:t xml:space="preserve"> containing subjects with two distinct diseases</w:t>
+      </w:r>
+      <w:r>
+        <w:rPr>
+          <w:rFonts w:ascii="Times New Roman" w:hAnsi="Times New Roman" w:cs="Times New Roman"/>
+          <w:sz w:val="20"/>
+          <w:szCs w:val="20"/>
+        </w:rPr>
+        <w:t xml:space="preserve"> and </w:t>
+      </w:r>
+      <w:r>
+        <w:rPr>
+          <w:rFonts w:ascii="Times New Roman" w:hAnsi="Times New Roman" w:cs="Times New Roman"/>
+          <w:sz w:val="20"/>
+          <w:szCs w:val="20"/>
+        </w:rPr>
+        <w:t>sizes</w:t>
+      </w:r>
+      <w:r>
+        <w:rPr>
+          <w:rFonts w:ascii="Times New Roman" w:hAnsi="Times New Roman" w:cs="Times New Roman"/>
+          <w:sz w:val="20"/>
+          <w:szCs w:val="20"/>
+        </w:rPr>
+        <w:t xml:space="preserve"> of data</w:t>
+      </w:r>
+      <w:r>
+        <w:rPr>
+          <w:rFonts w:ascii="Times New Roman" w:hAnsi="Times New Roman" w:cs="Times New Roman"/>
+          <w:sz w:val="20"/>
+          <w:szCs w:val="20"/>
+        </w:rPr>
+        <w:t xml:space="preserve"> available</w:t>
+      </w:r>
+      <w:r>
+        <w:rPr>
+          <w:rFonts w:ascii="Times New Roman" w:hAnsi="Times New Roman" w:cs="Times New Roman"/>
+          <w:sz w:val="20"/>
+          <w:szCs w:val="20"/>
+        </w:rPr>
+        <w:t>:</w:t>
+      </w:r>
+      <w:r>
+        <w:rPr>
+          <w:rFonts w:ascii="Times New Roman" w:hAnsi="Times New Roman" w:cs="Times New Roman"/>
+          <w:sz w:val="20"/>
+          <w:szCs w:val="20"/>
+        </w:rPr>
+        <w:t xml:space="preserve"> 1) </w:t>
+      </w:r>
+      <w:r>
+        <w:rPr>
+          <w:rFonts w:ascii="Times New Roman" w:hAnsi="Times New Roman" w:cs="Times New Roman"/>
+          <w:sz w:val="20"/>
+          <w:szCs w:val="20"/>
+        </w:rPr>
+        <w:t xml:space="preserve">a larger, multimodal </w:t>
+      </w:r>
+      <w:r>
+        <w:rPr>
+          <w:rFonts w:ascii="Times New Roman" w:hAnsi="Times New Roman" w:cs="Times New Roman"/>
+          <w:sz w:val="20"/>
+          <w:szCs w:val="20"/>
+        </w:rPr>
+        <w:t>typical AD data</w:t>
+      </w:r>
+      <w:r>
+        <w:rPr>
+          <w:rFonts w:ascii="Times New Roman" w:hAnsi="Times New Roman" w:cs="Times New Roman"/>
+          <w:sz w:val="20"/>
+          <w:szCs w:val="20"/>
+        </w:rPr>
+        <w:t>set</w:t>
+      </w:r>
+      <w:r>
+        <w:rPr>
+          <w:rFonts w:ascii="Times New Roman" w:hAnsi="Times New Roman" w:cs="Times New Roman"/>
+          <w:sz w:val="20"/>
+          <w:szCs w:val="20"/>
+        </w:rPr>
+        <w:t xml:space="preserve"> (tAD)</w:t>
+      </w:r>
+      <w:r>
+        <w:rPr>
+          <w:rFonts w:ascii="Times New Roman" w:hAnsi="Times New Roman" w:cs="Times New Roman"/>
+          <w:sz w:val="20"/>
+          <w:szCs w:val="20"/>
+        </w:rPr>
+        <w:t xml:space="preserve"> from the TADPOLE Challenge</w:t>
+      </w:r>
+      <w:r>
+        <w:rPr>
+          <w:rFonts w:ascii="Times New Roman" w:hAnsi="Times New Roman" w:cs="Times New Roman"/>
+          <w:sz w:val="20"/>
+          <w:szCs w:val="20"/>
+        </w:rPr>
+        <w:t>, and 2)</w:t>
+      </w:r>
+      <w:r>
+        <w:rPr>
+          <w:rFonts w:ascii="Times New Roman" w:hAnsi="Times New Roman" w:cs="Times New Roman"/>
+          <w:sz w:val="20"/>
+          <w:szCs w:val="20"/>
+        </w:rPr>
+        <w:t xml:space="preserve"> a smaller</w:t>
       </w:r>
       <w:r>
         <w:rPr>
@@ -201,47 +866,199 @@
           <w:sz w:val="20"/>
           <w:szCs w:val="20"/>
         </w:rPr>
-        <w:t xml:space="preserve"> data is </w:t>
-      </w:r>
-      <w:r>
-        <w:rPr>
-          <w:rFonts w:ascii="Times New Roman" w:hAnsi="Times New Roman" w:cs="Times New Roman"/>
-          <w:sz w:val="20"/>
-          <w:szCs w:val="20"/>
-        </w:rPr>
-        <w:t>a</w:t>
-      </w:r>
-      <w:r>
-        <w:rPr>
-          <w:rFonts w:ascii="Times New Roman" w:hAnsi="Times New Roman" w:cs="Times New Roman"/>
-          <w:sz w:val="20"/>
-          <w:szCs w:val="20"/>
-        </w:rPr>
-        <w:t>vailable</w:t>
-      </w:r>
-      <w:r>
-        <w:rPr>
-          <w:rFonts w:ascii="Times New Roman" w:hAnsi="Times New Roman" w:cs="Times New Roman"/>
-          <w:sz w:val="20"/>
-          <w:szCs w:val="20"/>
-        </w:rPr>
-        <w:t>, by transferring information from larger dataset</w:t>
-      </w:r>
-      <w:r>
-        <w:rPr>
-          <w:rFonts w:ascii="Times New Roman" w:hAnsi="Times New Roman" w:cs="Times New Roman"/>
-          <w:sz w:val="20"/>
-          <w:szCs w:val="20"/>
-        </w:rPr>
-        <w:t>s of multi</w:t>
-      </w:r>
-      <w:r>
-        <w:rPr>
-          <w:rFonts w:ascii="Times New Roman" w:hAnsi="Times New Roman" w:cs="Times New Roman"/>
-          <w:sz w:val="20"/>
-          <w:szCs w:val="20"/>
-        </w:rPr>
-        <w:t>modal data from typical Alzheimer’s disease</w:t>
+        <w:t xml:space="preserve"> </w:t>
+      </w:r>
+      <w:r>
+        <w:rPr>
+          <w:rFonts w:ascii="Times New Roman" w:hAnsi="Times New Roman" w:cs="Times New Roman"/>
+          <w:sz w:val="20"/>
+          <w:szCs w:val="20"/>
+        </w:rPr>
+        <w:t>Posterior Cortical Atrophy (PCA)</w:t>
+      </w:r>
+      <w:r>
+        <w:rPr>
+          <w:rFonts w:ascii="Times New Roman" w:hAnsi="Times New Roman" w:cs="Times New Roman"/>
+          <w:sz w:val="20"/>
+          <w:szCs w:val="20"/>
+        </w:rPr>
+        <w:t xml:space="preserve"> dataset</w:t>
+      </w:r>
+      <w:r>
+        <w:rPr>
+          <w:rFonts w:ascii="Times New Roman" w:hAnsi="Times New Roman" w:cs="Times New Roman"/>
+          <w:sz w:val="20"/>
+          <w:szCs w:val="20"/>
+        </w:rPr>
+        <w:t xml:space="preserve"> </w:t>
+      </w:r>
+      <w:r>
+        <w:rPr>
+          <w:rFonts w:ascii="Times New Roman" w:hAnsi="Times New Roman" w:cs="Times New Roman"/>
+          <w:sz w:val="20"/>
+          <w:szCs w:val="20"/>
+        </w:rPr>
+        <w:t xml:space="preserve">from our </w:t>
+      </w:r>
+      <w:r>
+        <w:rPr>
+          <w:rFonts w:ascii="Times New Roman" w:hAnsi="Times New Roman" w:cs="Times New Roman"/>
+          <w:sz w:val="20"/>
+          <w:szCs w:val="20"/>
+        </w:rPr>
+        <w:t>own centre</w:t>
+      </w:r>
+      <w:r>
+        <w:rPr>
+          <w:rFonts w:ascii="Times New Roman" w:hAnsi="Times New Roman" w:cs="Times New Roman"/>
+          <w:sz w:val="20"/>
+          <w:szCs w:val="20"/>
+        </w:rPr>
+        <w:t xml:space="preserve">, for which only </w:t>
+      </w:r>
+      <w:r>
+        <w:rPr>
+          <w:rFonts w:ascii="Times New Roman" w:hAnsi="Times New Roman" w:cs="Times New Roman"/>
+          <w:sz w:val="20"/>
+          <w:szCs w:val="20"/>
+        </w:rPr>
+        <w:t xml:space="preserve">a limited number of </w:t>
+      </w:r>
+      <w:r>
+        <w:rPr>
+          <w:rFonts w:ascii="Times New Roman" w:hAnsi="Times New Roman" w:cs="Times New Roman"/>
+          <w:sz w:val="20"/>
+          <w:szCs w:val="20"/>
+        </w:rPr>
+        <w:t>M</w:t>
+      </w:r>
+      <w:r>
+        <w:rPr>
+          <w:rFonts w:ascii="Times New Roman" w:hAnsi="Times New Roman" w:cs="Times New Roman"/>
+          <w:sz w:val="20"/>
+          <w:szCs w:val="20"/>
+        </w:rPr>
+        <w:t xml:space="preserve">agnetic </w:t>
+      </w:r>
+      <w:r>
+        <w:rPr>
+          <w:rFonts w:ascii="Times New Roman" w:hAnsi="Times New Roman" w:cs="Times New Roman"/>
+          <w:sz w:val="20"/>
+          <w:szCs w:val="20"/>
+        </w:rPr>
+        <w:t>R</w:t>
+      </w:r>
+      <w:r>
+        <w:rPr>
+          <w:rFonts w:ascii="Times New Roman" w:hAnsi="Times New Roman" w:cs="Times New Roman"/>
+          <w:sz w:val="20"/>
+          <w:szCs w:val="20"/>
+        </w:rPr>
+        <w:t xml:space="preserve">esonance </w:t>
+      </w:r>
+      <w:r>
+        <w:rPr>
+          <w:rFonts w:ascii="Times New Roman" w:hAnsi="Times New Roman" w:cs="Times New Roman"/>
+          <w:sz w:val="20"/>
+          <w:szCs w:val="20"/>
+        </w:rPr>
+        <w:t>I</w:t>
+      </w:r>
+      <w:r>
+        <w:rPr>
+          <w:rFonts w:ascii="Times New Roman" w:hAnsi="Times New Roman" w:cs="Times New Roman"/>
+          <w:sz w:val="20"/>
+          <w:szCs w:val="20"/>
+        </w:rPr>
+        <w:t>maging (MRI)</w:t>
+      </w:r>
+      <w:r>
+        <w:rPr>
+          <w:rFonts w:ascii="Times New Roman" w:hAnsi="Times New Roman" w:cs="Times New Roman"/>
+          <w:sz w:val="20"/>
+          <w:szCs w:val="20"/>
+        </w:rPr>
+        <w:t xml:space="preserve"> scans are available. </w:t>
+      </w:r>
+      <w:r>
+        <w:rPr>
+          <w:rFonts w:ascii="Times New Roman" w:hAnsi="Times New Roman" w:cs="Times New Roman"/>
+          <w:sz w:val="20"/>
+          <w:szCs w:val="20"/>
+        </w:rPr>
+        <w:t xml:space="preserve">We </w:t>
+      </w:r>
+      <w:r>
+        <w:rPr>
+          <w:rFonts w:ascii="Times New Roman" w:hAnsi="Times New Roman" w:cs="Times New Roman"/>
+          <w:sz w:val="20"/>
+          <w:szCs w:val="20"/>
+        </w:rPr>
+        <w:t xml:space="preserve">first </w:t>
+      </w:r>
+      <w:r>
+        <w:rPr>
+          <w:rFonts w:ascii="Times New Roman" w:hAnsi="Times New Roman" w:cs="Times New Roman"/>
+          <w:sz w:val="20"/>
+          <w:szCs w:val="20"/>
+        </w:rPr>
+        <w:t xml:space="preserve">show </w:t>
+      </w:r>
+      <w:r>
+        <w:rPr>
+          <w:rFonts w:ascii="Times New Roman" w:hAnsi="Times New Roman" w:cs="Times New Roman"/>
+          <w:sz w:val="20"/>
+          <w:szCs w:val="20"/>
+        </w:rPr>
+        <w:t>that the estimated</w:t>
+      </w:r>
+      <w:r>
+        <w:rPr>
+          <w:rFonts w:ascii="Times New Roman" w:hAnsi="Times New Roman" w:cs="Times New Roman"/>
+          <w:sz w:val="20"/>
+          <w:szCs w:val="20"/>
+        </w:rPr>
+        <w:t xml:space="preserve"> </w:t>
+      </w:r>
+      <w:r>
+        <w:rPr>
+          <w:rFonts w:ascii="Times New Roman" w:hAnsi="Times New Roman" w:cs="Times New Roman"/>
+          <w:sz w:val="20"/>
+          <w:szCs w:val="20"/>
+        </w:rPr>
+        <w:t xml:space="preserve">multimodal </w:t>
+      </w:r>
+      <w:r>
+        <w:rPr>
+          <w:rFonts w:ascii="Times New Roman" w:hAnsi="Times New Roman" w:cs="Times New Roman"/>
+          <w:sz w:val="20"/>
+          <w:szCs w:val="20"/>
+        </w:rPr>
+        <w:t>trajectories</w:t>
+      </w:r>
+      <w:r>
+        <w:rPr>
+          <w:rFonts w:ascii="Times New Roman" w:hAnsi="Times New Roman" w:cs="Times New Roman"/>
+          <w:sz w:val="20"/>
+          <w:szCs w:val="20"/>
+        </w:rPr>
+        <w:t xml:space="preserve"> </w:t>
+      </w:r>
+      <w:r>
+        <w:rPr>
+          <w:rFonts w:ascii="Times New Roman" w:hAnsi="Times New Roman" w:cs="Times New Roman"/>
+          <w:sz w:val="20"/>
+          <w:szCs w:val="20"/>
+        </w:rPr>
+        <w:t>in PCA</w:t>
+      </w:r>
+      <w:r>
+        <w:rPr>
+          <w:rFonts w:ascii="Times New Roman" w:hAnsi="Times New Roman" w:cs="Times New Roman"/>
+          <w:sz w:val="20"/>
+          <w:szCs w:val="20"/>
+        </w:rPr>
+        <w:t xml:space="preserve"> are plausible as they agree with previous literature</w:t>
       </w:r>
       <w:r>
         <w:rPr>
@@ -257,6 +1074,86 @@
           <w:sz w:val="20"/>
           <w:szCs w:val="20"/>
         </w:rPr>
+        <w:t xml:space="preserve"> We </w:t>
+      </w:r>
+      <w:r>
+        <w:rPr>
+          <w:rFonts w:ascii="Times New Roman" w:hAnsi="Times New Roman" w:cs="Times New Roman"/>
+          <w:sz w:val="20"/>
+          <w:szCs w:val="20"/>
+        </w:rPr>
+        <w:t xml:space="preserve">further </w:t>
+      </w:r>
+      <w:r>
+        <w:rPr>
+          <w:rFonts w:ascii="Times New Roman" w:hAnsi="Times New Roman" w:cs="Times New Roman"/>
+          <w:sz w:val="20"/>
+          <w:szCs w:val="20"/>
+        </w:rPr>
+        <w:t xml:space="preserve">validate DKT on synthetic data in the presence of ground truth, </w:t>
+      </w:r>
+      <w:r>
+        <w:rPr>
+          <w:rFonts w:ascii="Times New Roman" w:hAnsi="Times New Roman" w:cs="Times New Roman"/>
+          <w:sz w:val="20"/>
+          <w:szCs w:val="20"/>
+        </w:rPr>
+        <w:t xml:space="preserve">and </w:t>
+      </w:r>
+      <w:r>
+        <w:rPr>
+          <w:rFonts w:ascii="Times New Roman" w:hAnsi="Times New Roman" w:cs="Times New Roman"/>
+          <w:sz w:val="20"/>
+          <w:szCs w:val="20"/>
+        </w:rPr>
+        <w:t>on 20 DTI scans</w:t>
+      </w:r>
+      <w:r>
+        <w:rPr>
+          <w:rFonts w:ascii="Times New Roman" w:hAnsi="Times New Roman" w:cs="Times New Roman"/>
+          <w:sz w:val="20"/>
+          <w:szCs w:val="20"/>
+        </w:rPr>
+        <w:t xml:space="preserve"> from controls and PCA patients</w:t>
+      </w:r>
+      <w:r>
+        <w:rPr>
+          <w:rFonts w:ascii="Times New Roman" w:hAnsi="Times New Roman" w:cs="Times New Roman"/>
+          <w:sz w:val="20"/>
+          <w:szCs w:val="20"/>
+        </w:rPr>
+        <w:t xml:space="preserve">, </w:t>
+      </w:r>
+      <w:r>
+        <w:rPr>
+          <w:rFonts w:ascii="Times New Roman" w:hAnsi="Times New Roman" w:cs="Times New Roman"/>
+          <w:sz w:val="20"/>
+          <w:szCs w:val="20"/>
+        </w:rPr>
+        <w:t>showing</w:t>
+      </w:r>
+      <w:r>
+        <w:rPr>
+          <w:rFonts w:ascii="Times New Roman" w:hAnsi="Times New Roman" w:cs="Times New Roman"/>
+          <w:sz w:val="20"/>
+          <w:szCs w:val="20"/>
+        </w:rPr>
+        <w:t xml:space="preserve"> that it has </w:t>
+      </w:r>
+      <w:r>
+        <w:rPr>
+          <w:rFonts w:ascii="Times New Roman" w:hAnsi="Times New Roman" w:cs="Times New Roman"/>
+          <w:sz w:val="20"/>
+          <w:szCs w:val="20"/>
+        </w:rPr>
+        <w:t>favourable</w:t>
+      </w:r>
+      <w:r>
+        <w:rPr>
+          <w:rFonts w:ascii="Times New Roman" w:hAnsi="Times New Roman" w:cs="Times New Roman"/>
+          <w:sz w:val="20"/>
+          <w:szCs w:val="20"/>
+        </w:rPr>
         <w:t xml:space="preserve"> </w:t>
       </w:r>
       <w:r>
@@ -265,6 +1162,54 @@
           <w:sz w:val="20"/>
           <w:szCs w:val="20"/>
         </w:rPr>
+        <w:t xml:space="preserve">performance compared to </w:t>
+      </w:r>
+      <w:r>
+        <w:rPr>
+          <w:rFonts w:ascii="Times New Roman" w:hAnsi="Times New Roman" w:cs="Times New Roman"/>
+          <w:sz w:val="20"/>
+          <w:szCs w:val="20"/>
+        </w:rPr>
+        <w:t>standard approaches</w:t>
+      </w:r>
+      <w:r>
+        <w:rPr>
+          <w:rFonts w:ascii="Times New Roman" w:hAnsi="Times New Roman" w:cs="Times New Roman"/>
+          <w:sz w:val="20"/>
+          <w:szCs w:val="20"/>
+        </w:rPr>
+        <w:t>.</w:t>
+      </w:r>
+      <w:r>
+        <w:rPr>
+          <w:rFonts w:ascii="Times New Roman" w:hAnsi="Times New Roman" w:cs="Times New Roman"/>
+          <w:sz w:val="20"/>
+          <w:szCs w:val="20"/>
+        </w:rPr>
+        <w:t xml:space="preserve"> While we applied DKT on Alzheimer’s variants, we note DKT is generalisable to other</w:t>
+      </w:r>
+      <w:r>
+        <w:rPr>
+          <w:rFonts w:ascii="Times New Roman" w:hAnsi="Times New Roman" w:cs="Times New Roman"/>
+          <w:sz w:val="20"/>
+          <w:szCs w:val="20"/>
+        </w:rPr>
+        <w:t xml:space="preserve"> forms of </w:t>
+      </w:r>
+      <w:r>
+        <w:rPr>
+          <w:rFonts w:ascii="Times New Roman" w:hAnsi="Times New Roman" w:cs="Times New Roman"/>
+          <w:sz w:val="20"/>
+          <w:szCs w:val="20"/>
+        </w:rPr>
+        <w:t>related neurodegenerative diseases.</w:t>
+      </w:r>
+      <w:r>
+        <w:rPr>
+          <w:rFonts w:ascii="Times New Roman" w:hAnsi="Times New Roman" w:cs="Times New Roman"/>
+          <w:sz w:val="20"/>
+          <w:szCs w:val="20"/>
+        </w:rPr>
         <w:t xml:space="preserve"> </w:t>
       </w:r>
       <w:r>
@@ -273,751 +1218,7 @@
           <w:sz w:val="20"/>
           <w:szCs w:val="20"/>
         </w:rPr>
-        <w:t xml:space="preserve">We </w:t>
-      </w:r>
-      <w:r>
-        <w:rPr>
-          <w:rFonts w:ascii="Times New Roman" w:hAnsi="Times New Roman" w:cs="Times New Roman"/>
-          <w:sz w:val="20"/>
-          <w:szCs w:val="20"/>
-        </w:rPr>
-        <w:t>define</w:t>
-      </w:r>
-      <w:r>
-        <w:rPr>
-          <w:rFonts w:ascii="Times New Roman" w:hAnsi="Times New Roman" w:cs="Times New Roman"/>
-          <w:sz w:val="20"/>
-          <w:szCs w:val="20"/>
-        </w:rPr>
-        <w:t xml:space="preserve"> </w:t>
-      </w:r>
-      <w:r>
-        <w:rPr>
-          <w:rFonts w:ascii="Times New Roman" w:hAnsi="Times New Roman" w:cs="Times New Roman"/>
-          <w:sz w:val="20"/>
-          <w:szCs w:val="20"/>
-        </w:rPr>
-        <w:t xml:space="preserve">DKT as </w:t>
-      </w:r>
-      <w:r>
-        <w:rPr>
-          <w:rFonts w:ascii="Times New Roman" w:hAnsi="Times New Roman" w:cs="Times New Roman"/>
-          <w:sz w:val="20"/>
-          <w:szCs w:val="20"/>
-        </w:rPr>
-        <w:t xml:space="preserve">a joint-disease generative model of biomarker progressions, </w:t>
-      </w:r>
-      <w:r>
-        <w:rPr>
-          <w:rFonts w:ascii="Times New Roman" w:hAnsi="Times New Roman" w:cs="Times New Roman"/>
-          <w:sz w:val="20"/>
-          <w:szCs w:val="20"/>
-        </w:rPr>
-        <w:t xml:space="preserve">which exploits </w:t>
-      </w:r>
-      <w:r>
-        <w:rPr>
-          <w:rFonts w:ascii="Times New Roman" w:hAnsi="Times New Roman" w:cs="Times New Roman"/>
-          <w:sz w:val="20"/>
-          <w:szCs w:val="20"/>
-        </w:rPr>
-        <w:t>biomarker relationships</w:t>
-      </w:r>
-      <w:r>
-        <w:rPr>
-          <w:rFonts w:ascii="Times New Roman" w:hAnsi="Times New Roman" w:cs="Times New Roman"/>
-          <w:sz w:val="20"/>
-          <w:szCs w:val="20"/>
-        </w:rPr>
-        <w:t xml:space="preserve"> that are shared across </w:t>
-      </w:r>
-      <w:r>
-        <w:rPr>
-          <w:rFonts w:ascii="Times New Roman" w:hAnsi="Times New Roman" w:cs="Times New Roman"/>
-          <w:sz w:val="20"/>
-          <w:szCs w:val="20"/>
-        </w:rPr>
-        <w:t>diseases</w:t>
-      </w:r>
-      <w:r>
-        <w:rPr>
-          <w:rFonts w:ascii="Times New Roman" w:hAnsi="Times New Roman" w:cs="Times New Roman"/>
-          <w:sz w:val="20"/>
-          <w:szCs w:val="20"/>
-        </w:rPr>
-        <w:t xml:space="preserve">. We </w:t>
-      </w:r>
-      <w:r>
-        <w:rPr>
-          <w:rFonts w:ascii="Times New Roman" w:hAnsi="Times New Roman" w:cs="Times New Roman"/>
-          <w:sz w:val="20"/>
-          <w:szCs w:val="20"/>
-        </w:rPr>
-        <w:t>train</w:t>
-      </w:r>
-      <w:r>
-        <w:rPr>
-          <w:rFonts w:ascii="Times New Roman" w:hAnsi="Times New Roman" w:cs="Times New Roman"/>
-          <w:sz w:val="20"/>
-          <w:szCs w:val="20"/>
-        </w:rPr>
-        <w:t xml:space="preserve"> DKT on </w:t>
-      </w:r>
-      <w:r>
-        <w:rPr>
-          <w:rFonts w:ascii="Times New Roman" w:hAnsi="Times New Roman" w:cs="Times New Roman"/>
-          <w:sz w:val="20"/>
-          <w:szCs w:val="20"/>
-        </w:rPr>
-        <w:t xml:space="preserve">combined </w:t>
-      </w:r>
-      <w:r>
-        <w:rPr>
-          <w:rFonts w:ascii="Times New Roman" w:hAnsi="Times New Roman" w:cs="Times New Roman"/>
-          <w:sz w:val="20"/>
-          <w:szCs w:val="20"/>
-        </w:rPr>
-        <w:t>dataset</w:t>
-      </w:r>
-      <w:r>
-        <w:rPr>
-          <w:rFonts w:ascii="Times New Roman" w:hAnsi="Times New Roman" w:cs="Times New Roman"/>
-          <w:sz w:val="20"/>
-          <w:szCs w:val="20"/>
-        </w:rPr>
-        <w:t xml:space="preserve"> containing subjects with two distinct diseases</w:t>
-      </w:r>
-      <w:r>
-        <w:rPr>
-          <w:rFonts w:ascii="Times New Roman" w:hAnsi="Times New Roman" w:cs="Times New Roman"/>
-          <w:sz w:val="20"/>
-          <w:szCs w:val="20"/>
-        </w:rPr>
-        <w:t xml:space="preserve"> and </w:t>
-      </w:r>
-      <w:r>
-        <w:rPr>
-          <w:rFonts w:ascii="Times New Roman" w:hAnsi="Times New Roman" w:cs="Times New Roman"/>
-          <w:sz w:val="20"/>
-          <w:szCs w:val="20"/>
-        </w:rPr>
-        <w:t>sizes</w:t>
-      </w:r>
-      <w:r>
-        <w:rPr>
-          <w:rFonts w:ascii="Times New Roman" w:hAnsi="Times New Roman" w:cs="Times New Roman"/>
-          <w:sz w:val="20"/>
-          <w:szCs w:val="20"/>
-        </w:rPr>
-        <w:t xml:space="preserve"> of data</w:t>
-      </w:r>
-      <w:r>
-        <w:rPr>
-          <w:rFonts w:ascii="Times New Roman" w:hAnsi="Times New Roman" w:cs="Times New Roman"/>
-          <w:sz w:val="20"/>
-          <w:szCs w:val="20"/>
-        </w:rPr>
-        <w:t xml:space="preserve"> available</w:t>
-      </w:r>
-      <w:r>
-        <w:rPr>
-          <w:rFonts w:ascii="Times New Roman" w:hAnsi="Times New Roman" w:cs="Times New Roman"/>
-          <w:sz w:val="20"/>
-          <w:szCs w:val="20"/>
-        </w:rPr>
-        <w:t>:</w:t>
-      </w:r>
-      <w:r>
-        <w:rPr>
-          <w:rFonts w:ascii="Times New Roman" w:hAnsi="Times New Roman" w:cs="Times New Roman"/>
-          <w:sz w:val="20"/>
-          <w:szCs w:val="20"/>
-        </w:rPr>
-        <w:t xml:space="preserve"> 1) </w:t>
-      </w:r>
-      <w:r>
-        <w:rPr>
-          <w:rFonts w:ascii="Times New Roman" w:hAnsi="Times New Roman" w:cs="Times New Roman"/>
-          <w:sz w:val="20"/>
-          <w:szCs w:val="20"/>
-        </w:rPr>
-        <w:t xml:space="preserve">a larger, multimodal </w:t>
-      </w:r>
-      <w:r>
-        <w:rPr>
-          <w:rFonts w:ascii="Times New Roman" w:hAnsi="Times New Roman" w:cs="Times New Roman"/>
-          <w:sz w:val="20"/>
-          <w:szCs w:val="20"/>
-        </w:rPr>
-        <w:t>typical AD data</w:t>
-      </w:r>
-      <w:r>
-        <w:rPr>
-          <w:rFonts w:ascii="Times New Roman" w:hAnsi="Times New Roman" w:cs="Times New Roman"/>
-          <w:sz w:val="20"/>
-          <w:szCs w:val="20"/>
-        </w:rPr>
-        <w:t>set</w:t>
-      </w:r>
-      <w:r>
-        <w:rPr>
-          <w:rFonts w:ascii="Times New Roman" w:hAnsi="Times New Roman" w:cs="Times New Roman"/>
-          <w:sz w:val="20"/>
-          <w:szCs w:val="20"/>
-        </w:rPr>
-        <w:t xml:space="preserve"> (tAD)</w:t>
-      </w:r>
-      <w:r>
-        <w:rPr>
-          <w:rFonts w:ascii="Times New Roman" w:hAnsi="Times New Roman" w:cs="Times New Roman"/>
-          <w:sz w:val="20"/>
-          <w:szCs w:val="20"/>
-        </w:rPr>
-        <w:t xml:space="preserve"> from the TADPOLE Challenge</w:t>
-      </w:r>
-      <w:r>
-        <w:rPr>
-          <w:rFonts w:ascii="Times New Roman" w:hAnsi="Times New Roman" w:cs="Times New Roman"/>
-          <w:sz w:val="20"/>
-          <w:szCs w:val="20"/>
-        </w:rPr>
-        <w:t>, and 2)</w:t>
-      </w:r>
-      <w:r>
-        <w:rPr>
-          <w:rFonts w:ascii="Times New Roman" w:hAnsi="Times New Roman" w:cs="Times New Roman"/>
-          <w:sz w:val="20"/>
-          <w:szCs w:val="20"/>
-        </w:rPr>
-        <w:t xml:space="preserve"> a smaller</w:t>
-      </w:r>
-      <w:r>
-        <w:rPr>
-          <w:rFonts w:ascii="Times New Roman" w:hAnsi="Times New Roman" w:cs="Times New Roman"/>
-          <w:sz w:val="20"/>
-          <w:szCs w:val="20"/>
-        </w:rPr>
-        <w:t xml:space="preserve"> unimodal</w:t>
-      </w:r>
-      <w:r>
-        <w:rPr>
-          <w:rFonts w:ascii="Times New Roman" w:hAnsi="Times New Roman" w:cs="Times New Roman"/>
-          <w:sz w:val="20"/>
-          <w:szCs w:val="20"/>
-        </w:rPr>
-        <w:t xml:space="preserve"> </w:t>
-      </w:r>
-      <w:r>
-        <w:rPr>
-          <w:rFonts w:ascii="Times New Roman" w:hAnsi="Times New Roman" w:cs="Times New Roman"/>
-          <w:sz w:val="20"/>
-          <w:szCs w:val="20"/>
-        </w:rPr>
-        <w:t>Posterior Cortical Atrophy (PCA)</w:t>
-      </w:r>
-      <w:r>
-        <w:rPr>
-          <w:rFonts w:ascii="Times New Roman" w:hAnsi="Times New Roman" w:cs="Times New Roman"/>
-          <w:sz w:val="20"/>
-          <w:szCs w:val="20"/>
-        </w:rPr>
-        <w:t xml:space="preserve"> dataset</w:t>
-      </w:r>
-      <w:r>
-        <w:rPr>
-          <w:rFonts w:ascii="Times New Roman" w:hAnsi="Times New Roman" w:cs="Times New Roman"/>
-          <w:sz w:val="20"/>
-          <w:szCs w:val="20"/>
-        </w:rPr>
-        <w:t xml:space="preserve"> </w:t>
-      </w:r>
-      <w:r>
-        <w:rPr>
-          <w:rFonts w:ascii="Times New Roman" w:hAnsi="Times New Roman" w:cs="Times New Roman"/>
-          <w:sz w:val="20"/>
-          <w:szCs w:val="20"/>
-        </w:rPr>
-        <w:t>from our local centre</w:t>
-      </w:r>
-      <w:r>
-        <w:rPr>
-          <w:rFonts w:ascii="Times New Roman" w:hAnsi="Times New Roman" w:cs="Times New Roman"/>
-          <w:sz w:val="20"/>
-          <w:szCs w:val="20"/>
-        </w:rPr>
-        <w:t xml:space="preserve">, for which only </w:t>
-      </w:r>
-      <w:r>
-        <w:rPr>
-          <w:rFonts w:ascii="Times New Roman" w:hAnsi="Times New Roman" w:cs="Times New Roman"/>
-          <w:sz w:val="20"/>
-          <w:szCs w:val="20"/>
-        </w:rPr>
-        <w:t xml:space="preserve">a limited number of </w:t>
-      </w:r>
-      <w:r>
-        <w:rPr>
-          <w:rFonts w:ascii="Times New Roman" w:hAnsi="Times New Roman" w:cs="Times New Roman"/>
-          <w:sz w:val="20"/>
-          <w:szCs w:val="20"/>
-        </w:rPr>
-        <w:t xml:space="preserve">MRI scans are available. </w:t>
-      </w:r>
-      <w:r>
-        <w:rPr>
-          <w:rFonts w:ascii="Times New Roman" w:hAnsi="Times New Roman" w:cs="Times New Roman"/>
-          <w:sz w:val="20"/>
-          <w:szCs w:val="20"/>
-        </w:rPr>
-        <w:t xml:space="preserve">We </w:t>
-      </w:r>
-      <w:r>
-        <w:rPr>
-          <w:rFonts w:ascii="Times New Roman" w:hAnsi="Times New Roman" w:cs="Times New Roman"/>
-          <w:sz w:val="20"/>
-          <w:szCs w:val="20"/>
-        </w:rPr>
-        <w:t xml:space="preserve">first </w:t>
-      </w:r>
-      <w:r>
-        <w:rPr>
-          <w:rFonts w:ascii="Times New Roman" w:hAnsi="Times New Roman" w:cs="Times New Roman"/>
-          <w:sz w:val="20"/>
-          <w:szCs w:val="20"/>
-        </w:rPr>
-        <w:t xml:space="preserve">show that </w:t>
-      </w:r>
-      <w:r>
-        <w:rPr>
-          <w:rFonts w:ascii="Times New Roman" w:hAnsi="Times New Roman" w:cs="Times New Roman"/>
-          <w:sz w:val="20"/>
-          <w:szCs w:val="20"/>
-        </w:rPr>
-        <w:t xml:space="preserve">DKT </w:t>
-      </w:r>
-      <w:r>
-        <w:rPr>
-          <w:rFonts w:ascii="Times New Roman" w:hAnsi="Times New Roman" w:cs="Times New Roman"/>
-          <w:sz w:val="20"/>
-          <w:szCs w:val="20"/>
-        </w:rPr>
-        <w:t>can</w:t>
-      </w:r>
-      <w:r>
-        <w:rPr>
-          <w:rFonts w:ascii="Times New Roman" w:hAnsi="Times New Roman" w:cs="Times New Roman"/>
-          <w:sz w:val="20"/>
-          <w:szCs w:val="20"/>
-        </w:rPr>
-        <w:t xml:space="preserve"> predict, plausible population-level biomarkers for structural and molecular imaging biomarkers</w:t>
-      </w:r>
-      <w:r>
-        <w:rPr>
-          <w:rFonts w:ascii="Times New Roman" w:hAnsi="Times New Roman" w:cs="Times New Roman"/>
-          <w:sz w:val="20"/>
-          <w:szCs w:val="20"/>
-        </w:rPr>
-        <w:t xml:space="preserve"> in PCA</w:t>
-      </w:r>
-      <w:r>
-        <w:rPr>
-          <w:rFonts w:ascii="Times New Roman" w:hAnsi="Times New Roman" w:cs="Times New Roman"/>
-          <w:sz w:val="20"/>
-          <w:szCs w:val="20"/>
-        </w:rPr>
-        <w:t>.</w:t>
-      </w:r>
-      <w:r>
-        <w:rPr>
-          <w:rFonts w:ascii="Times New Roman" w:hAnsi="Times New Roman" w:cs="Times New Roman"/>
-          <w:sz w:val="20"/>
-          <w:szCs w:val="20"/>
-        </w:rPr>
-        <w:t xml:space="preserve"> We </w:t>
-      </w:r>
-      <w:r>
-        <w:rPr>
-          <w:rFonts w:ascii="Times New Roman" w:hAnsi="Times New Roman" w:cs="Times New Roman"/>
-          <w:sz w:val="20"/>
-          <w:szCs w:val="20"/>
-        </w:rPr>
-        <w:t xml:space="preserve">further </w:t>
-      </w:r>
-      <w:r>
-        <w:rPr>
-          <w:rFonts w:ascii="Times New Roman" w:hAnsi="Times New Roman" w:cs="Times New Roman"/>
-          <w:sz w:val="20"/>
-          <w:szCs w:val="20"/>
-        </w:rPr>
-        <w:t xml:space="preserve">validate DKT on synthetic data in the presence of ground truth, </w:t>
-      </w:r>
-      <w:r>
-        <w:rPr>
-          <w:rFonts w:ascii="Times New Roman" w:hAnsi="Times New Roman" w:cs="Times New Roman"/>
-          <w:sz w:val="20"/>
-          <w:szCs w:val="20"/>
-        </w:rPr>
-        <w:t xml:space="preserve">and </w:t>
-      </w:r>
-      <w:r>
-        <w:rPr>
-          <w:rFonts w:ascii="Times New Roman" w:hAnsi="Times New Roman" w:cs="Times New Roman"/>
-          <w:sz w:val="20"/>
-          <w:szCs w:val="20"/>
-        </w:rPr>
-        <w:t>on a test set of 20 DTI scans</w:t>
-      </w:r>
-      <w:r>
-        <w:rPr>
-          <w:rFonts w:ascii="Times New Roman" w:hAnsi="Times New Roman" w:cs="Times New Roman"/>
-          <w:sz w:val="20"/>
-          <w:szCs w:val="20"/>
-        </w:rPr>
-        <w:t xml:space="preserve"> from controls and PCA patients</w:t>
-      </w:r>
-      <w:r>
-        <w:rPr>
-          <w:rFonts w:ascii="Times New Roman" w:hAnsi="Times New Roman" w:cs="Times New Roman"/>
-          <w:sz w:val="20"/>
-          <w:szCs w:val="20"/>
-        </w:rPr>
-        <w:t xml:space="preserve">, </w:t>
-      </w:r>
-      <w:r>
-        <w:rPr>
-          <w:rFonts w:ascii="Times New Roman" w:hAnsi="Times New Roman" w:cs="Times New Roman"/>
-          <w:sz w:val="20"/>
-          <w:szCs w:val="20"/>
-        </w:rPr>
-        <w:t>showing</w:t>
-      </w:r>
-      <w:r>
-        <w:rPr>
-          <w:rFonts w:ascii="Times New Roman" w:hAnsi="Times New Roman" w:cs="Times New Roman"/>
-          <w:sz w:val="20"/>
-          <w:szCs w:val="20"/>
-        </w:rPr>
-        <w:t xml:space="preserve"> that it has </w:t>
-      </w:r>
-      <w:r>
-        <w:rPr>
-          <w:rFonts w:ascii="Times New Roman" w:hAnsi="Times New Roman" w:cs="Times New Roman"/>
-          <w:sz w:val="20"/>
-          <w:szCs w:val="20"/>
-        </w:rPr>
-        <w:t>favourable</w:t>
-      </w:r>
-      <w:r>
-        <w:rPr>
-          <w:rFonts w:ascii="Times New Roman" w:hAnsi="Times New Roman" w:cs="Times New Roman"/>
-          <w:sz w:val="20"/>
-          <w:szCs w:val="20"/>
-        </w:rPr>
-        <w:t xml:space="preserve"> </w:t>
-      </w:r>
-      <w:r>
-        <w:rPr>
-          <w:rFonts w:ascii="Times New Roman" w:hAnsi="Times New Roman" w:cs="Times New Roman"/>
-          <w:sz w:val="20"/>
-          <w:szCs w:val="20"/>
-        </w:rPr>
-        <w:t xml:space="preserve">performance compared to </w:t>
-      </w:r>
-      <w:r>
-        <w:rPr>
-          <w:rFonts w:ascii="Times New Roman" w:hAnsi="Times New Roman" w:cs="Times New Roman"/>
-          <w:sz w:val="20"/>
-          <w:szCs w:val="20"/>
-        </w:rPr>
-        <w:t>standard approaches</w:t>
-      </w:r>
-      <w:r>
-        <w:rPr>
-          <w:rFonts w:ascii="Times New Roman" w:hAnsi="Times New Roman" w:cs="Times New Roman"/>
-          <w:sz w:val="20"/>
-          <w:szCs w:val="20"/>
-        </w:rPr>
-        <w:t>.</w:t>
-      </w:r>
-      <w:r>
-        <w:rPr>
-          <w:rFonts w:ascii="Times New Roman" w:hAnsi="Times New Roman" w:cs="Times New Roman"/>
-          <w:sz w:val="20"/>
-          <w:szCs w:val="20"/>
-        </w:rPr>
-        <w:t xml:space="preserve"> As opposed to </w:t>
-      </w:r>
-      <w:r>
-        <w:rPr>
-          <w:rFonts w:ascii="Times New Roman" w:hAnsi="Times New Roman" w:cs="Times New Roman"/>
-          <w:sz w:val="20"/>
-          <w:szCs w:val="20"/>
-        </w:rPr>
-        <w:t>current</w:t>
-      </w:r>
-      <w:r>
-        <w:rPr>
-          <w:rFonts w:ascii="Times New Roman" w:hAnsi="Times New Roman" w:cs="Times New Roman"/>
-          <w:sz w:val="20"/>
-          <w:szCs w:val="20"/>
-        </w:rPr>
-        <w:t xml:space="preserve"> </w:t>
-      </w:r>
-      <w:r>
-        <w:rPr>
-          <w:rFonts w:ascii="Times New Roman" w:hAnsi="Times New Roman" w:cs="Times New Roman"/>
-          <w:sz w:val="20"/>
-          <w:szCs w:val="20"/>
-        </w:rPr>
-        <w:t>deep</w:t>
-      </w:r>
-      <w:r>
-        <w:rPr>
-          <w:rFonts w:ascii="Times New Roman" w:hAnsi="Times New Roman" w:cs="Times New Roman"/>
-          <w:sz w:val="20"/>
-          <w:szCs w:val="20"/>
-        </w:rPr>
-        <w:t xml:space="preserve"> learning approaches,</w:t>
-      </w:r>
-      <w:r>
-        <w:rPr>
-          <w:rFonts w:ascii="Times New Roman" w:hAnsi="Times New Roman" w:cs="Times New Roman"/>
-          <w:sz w:val="20"/>
-          <w:szCs w:val="20"/>
-        </w:rPr>
-        <w:t xml:space="preserve"> DKT </w:t>
-      </w:r>
-      <w:r>
-        <w:rPr>
-          <w:rFonts w:ascii="Times New Roman" w:hAnsi="Times New Roman" w:cs="Times New Roman"/>
-          <w:sz w:val="20"/>
-          <w:szCs w:val="20"/>
-        </w:rPr>
-        <w:t xml:space="preserve">is </w:t>
-      </w:r>
-      <w:r>
-        <w:rPr>
-          <w:rFonts w:ascii="Times New Roman" w:hAnsi="Times New Roman" w:cs="Times New Roman"/>
-          <w:sz w:val="20"/>
-          <w:szCs w:val="20"/>
-        </w:rPr>
-        <w:t>interpretable</w:t>
-      </w:r>
-      <w:r>
-        <w:rPr>
-          <w:rFonts w:ascii="Times New Roman" w:hAnsi="Times New Roman" w:cs="Times New Roman"/>
-          <w:sz w:val="20"/>
-          <w:szCs w:val="20"/>
-        </w:rPr>
-        <w:t>, which</w:t>
-      </w:r>
-      <w:r>
-        <w:rPr>
-          <w:rFonts w:ascii="Times New Roman" w:hAnsi="Times New Roman" w:cs="Times New Roman"/>
-          <w:sz w:val="20"/>
-          <w:szCs w:val="20"/>
-        </w:rPr>
-        <w:t xml:space="preserve"> allows us to</w:t>
-      </w:r>
-      <w:r>
-        <w:rPr>
-          <w:rFonts w:ascii="Times New Roman" w:hAnsi="Times New Roman" w:cs="Times New Roman"/>
-          <w:sz w:val="20"/>
-          <w:szCs w:val="20"/>
-        </w:rPr>
-        <w:t xml:space="preserve"> understand underlying disease mechanisms</w:t>
-      </w:r>
-      <w:r>
-        <w:rPr>
-          <w:rFonts w:ascii="Times New Roman" w:hAnsi="Times New Roman" w:cs="Times New Roman"/>
-          <w:sz w:val="20"/>
-          <w:szCs w:val="20"/>
-        </w:rPr>
-        <w:t xml:space="preserve">, and can also be used to predict </w:t>
-      </w:r>
-      <w:r>
-        <w:rPr>
-          <w:rFonts w:ascii="Times New Roman" w:hAnsi="Times New Roman" w:cs="Times New Roman"/>
-          <w:sz w:val="20"/>
-          <w:szCs w:val="20"/>
-        </w:rPr>
-        <w:t>the future evolution of subje</w:t>
-      </w:r>
-      <w:r>
-        <w:rPr>
-          <w:rFonts w:ascii="Times New Roman" w:hAnsi="Times New Roman" w:cs="Times New Roman"/>
-          <w:sz w:val="20"/>
-          <w:szCs w:val="20"/>
-        </w:rPr>
-        <w:t>c</w:t>
-      </w:r>
-      <w:r>
-        <w:rPr>
-          <w:rFonts w:ascii="Times New Roman" w:hAnsi="Times New Roman" w:cs="Times New Roman"/>
-          <w:sz w:val="20"/>
-          <w:szCs w:val="20"/>
-        </w:rPr>
-        <w:t>ts</w:t>
-      </w:r>
-      <w:r>
-        <w:rPr>
-          <w:rFonts w:ascii="Times New Roman" w:hAnsi="Times New Roman" w:cs="Times New Roman"/>
-          <w:sz w:val="20"/>
-          <w:szCs w:val="20"/>
-        </w:rPr>
-        <w:t xml:space="preserve"> instead of</w:t>
-      </w:r>
-      <w:r>
-        <w:rPr>
-          <w:rFonts w:ascii="Times New Roman" w:hAnsi="Times New Roman" w:cs="Times New Roman"/>
-          <w:sz w:val="20"/>
-          <w:szCs w:val="20"/>
-        </w:rPr>
-        <w:t xml:space="preserve"> solving</w:t>
-      </w:r>
-      <w:r>
-        <w:rPr>
-          <w:rFonts w:ascii="Times New Roman" w:hAnsi="Times New Roman" w:cs="Times New Roman"/>
-          <w:sz w:val="20"/>
-          <w:szCs w:val="20"/>
-        </w:rPr>
-        <w:t xml:space="preserve"> simpler control vs </w:t>
-      </w:r>
-      <w:r>
-        <w:rPr>
-          <w:rFonts w:ascii="Times New Roman" w:hAnsi="Times New Roman" w:cs="Times New Roman"/>
-          <w:sz w:val="20"/>
-          <w:szCs w:val="20"/>
-        </w:rPr>
-        <w:t>AD</w:t>
-      </w:r>
-      <w:r>
-        <w:rPr>
-          <w:rFonts w:ascii="Times New Roman" w:hAnsi="Times New Roman" w:cs="Times New Roman"/>
-          <w:sz w:val="20"/>
-          <w:szCs w:val="20"/>
-        </w:rPr>
-        <w:t xml:space="preserve"> classification tasks</w:t>
-      </w:r>
-      <w:r>
-        <w:rPr>
-          <w:rFonts w:ascii="Times New Roman" w:hAnsi="Times New Roman" w:cs="Times New Roman"/>
-          <w:sz w:val="20"/>
-          <w:szCs w:val="20"/>
-        </w:rPr>
-        <w:t>.</w:t>
-      </w:r>
-      <w:r>
-        <w:rPr>
-          <w:rFonts w:ascii="Times New Roman" w:hAnsi="Times New Roman" w:cs="Times New Roman"/>
-          <w:sz w:val="20"/>
-          <w:szCs w:val="20"/>
-        </w:rPr>
-        <w:t xml:space="preserve"> </w:t>
-      </w:r>
-      <w:r>
-        <w:rPr>
-          <w:rFonts w:ascii="Times New Roman" w:hAnsi="Times New Roman" w:cs="Times New Roman"/>
-          <w:sz w:val="20"/>
-          <w:szCs w:val="20"/>
-        </w:rPr>
-        <w:t xml:space="preserve">While we show an application to Alzheimer’s variants, </w:t>
-      </w:r>
-      <w:r>
-        <w:rPr>
-          <w:rFonts w:ascii="Times New Roman" w:hAnsi="Times New Roman" w:cs="Times New Roman"/>
-          <w:sz w:val="20"/>
-          <w:szCs w:val="20"/>
-        </w:rPr>
-        <w:t xml:space="preserve">we note </w:t>
-      </w:r>
-      <w:r>
-        <w:rPr>
-          <w:rFonts w:ascii="Times New Roman" w:hAnsi="Times New Roman" w:cs="Times New Roman"/>
-          <w:sz w:val="20"/>
-          <w:szCs w:val="20"/>
-        </w:rPr>
-        <w:t>DKT</w:t>
-      </w:r>
-      <w:r>
-        <w:rPr>
-          <w:rFonts w:ascii="Times New Roman" w:hAnsi="Times New Roman" w:cs="Times New Roman"/>
-          <w:sz w:val="20"/>
-          <w:szCs w:val="20"/>
-        </w:rPr>
-        <w:t xml:space="preserve"> </w:t>
-      </w:r>
-      <w:r>
-        <w:rPr>
-          <w:rFonts w:ascii="Times New Roman" w:hAnsi="Times New Roman" w:cs="Times New Roman"/>
-          <w:sz w:val="20"/>
-          <w:szCs w:val="20"/>
-        </w:rPr>
-        <w:t xml:space="preserve">is </w:t>
-      </w:r>
-      <w:r>
-        <w:rPr>
-          <w:rFonts w:ascii="Times New Roman" w:hAnsi="Times New Roman" w:cs="Times New Roman"/>
-          <w:sz w:val="20"/>
-          <w:szCs w:val="20"/>
-        </w:rPr>
-        <w:t xml:space="preserve">generalisable </w:t>
-      </w:r>
-      <w:r>
-        <w:rPr>
-          <w:rFonts w:ascii="Times New Roman" w:hAnsi="Times New Roman" w:cs="Times New Roman"/>
-          <w:sz w:val="20"/>
-          <w:szCs w:val="20"/>
-        </w:rPr>
-        <w:t xml:space="preserve">to </w:t>
-      </w:r>
-      <w:r>
-        <w:rPr>
-          <w:rFonts w:ascii="Times New Roman" w:hAnsi="Times New Roman" w:cs="Times New Roman"/>
-          <w:sz w:val="20"/>
-          <w:szCs w:val="20"/>
-        </w:rPr>
-        <w:t>other</w:t>
-      </w:r>
-      <w:r>
-        <w:rPr>
-          <w:rFonts w:ascii="Times New Roman" w:hAnsi="Times New Roman" w:cs="Times New Roman"/>
-          <w:sz w:val="20"/>
-          <w:szCs w:val="20"/>
-        </w:rPr>
-        <w:t xml:space="preserve"> forms of </w:t>
-      </w:r>
-      <w:r>
-        <w:rPr>
-          <w:rFonts w:ascii="Times New Roman" w:hAnsi="Times New Roman" w:cs="Times New Roman"/>
-          <w:sz w:val="20"/>
-          <w:szCs w:val="20"/>
-        </w:rPr>
-        <w:t xml:space="preserve">related </w:t>
-      </w:r>
-      <w:r>
-        <w:rPr>
-          <w:rFonts w:ascii="Times New Roman" w:hAnsi="Times New Roman" w:cs="Times New Roman"/>
-          <w:sz w:val="20"/>
-          <w:szCs w:val="20"/>
-        </w:rPr>
-        <w:t>dementia</w:t>
-      </w:r>
-      <w:r>
-        <w:rPr>
-          <w:rFonts w:ascii="Times New Roman" w:hAnsi="Times New Roman" w:cs="Times New Roman"/>
-          <w:sz w:val="20"/>
-          <w:szCs w:val="20"/>
-        </w:rPr>
-        <w:t>s.</w:t>
-      </w:r>
-      <w:r>
-        <w:rPr>
-          <w:rFonts w:ascii="Times New Roman" w:hAnsi="Times New Roman" w:cs="Times New Roman"/>
-          <w:sz w:val="20"/>
-          <w:szCs w:val="20"/>
-        </w:rPr>
-        <w:t xml:space="preserve"> We release our code publicly.</w:t>
+        <w:t>Our code is available online: &lt;URL&gt;</w:t>
       </w:r>
     </w:p>
     <w:p>
@@ -1106,7 +1307,23 @@
           <w:sz w:val="20"/>
           <w:szCs w:val="20"/>
         </w:rPr>
-        <w:t xml:space="preserve">rare dementias </w:t>
+        <w:t xml:space="preserve">rare </w:t>
+      </w:r>
+      <w:r>
+        <w:rPr>
+          <w:rFonts w:ascii="Times New Roman" w:hAnsi="Times New Roman" w:cs="Times New Roman"/>
+          <w:sz w:val="20"/>
+          <w:szCs w:val="20"/>
+        </w:rPr>
+        <w:t>neurodegenerative diseases</w:t>
+      </w:r>
+      <w:r>
+        <w:rPr>
+          <w:rFonts w:ascii="Times New Roman" w:hAnsi="Times New Roman" w:cs="Times New Roman"/>
+          <w:sz w:val="20"/>
+          <w:szCs w:val="20"/>
+        </w:rPr>
+        <w:t xml:space="preserve"> </w:t>
       </w:r>
       <w:r>
         <w:rPr>
@@ -1162,7 +1379,15 @@
           <w:sz w:val="20"/>
           <w:szCs w:val="20"/>
         </w:rPr>
-        <w:t>related dementias</w:t>
+        <w:t xml:space="preserve">related </w:t>
+      </w:r>
+      <w:r>
+        <w:rPr>
+          <w:rFonts w:ascii="Times New Roman" w:hAnsi="Times New Roman" w:cs="Times New Roman"/>
+          <w:sz w:val="20"/>
+          <w:szCs w:val="20"/>
+        </w:rPr>
+        <w:t>neurodegenerative diseases</w:t>
       </w:r>
       <w:r>
         <w:rPr>
@@ -1261,7 +1486,31 @@
           <w:sz w:val="20"/>
           <w:szCs w:val="20"/>
         </w:rPr>
-        <w:t xml:space="preserve"> Alzheimer’s disease is crucial for understanding underlying disease mechanisms, </w:t>
+        <w:t xml:space="preserve"> Alzheimer’s disease</w:t>
+      </w:r>
+      <w:r>
+        <w:rPr>
+          <w:rFonts w:ascii="Times New Roman" w:hAnsi="Times New Roman" w:cs="Times New Roman"/>
+          <w:sz w:val="20"/>
+          <w:szCs w:val="20"/>
+        </w:rPr>
+        <w:t xml:space="preserve"> (AD)</w:t>
+      </w:r>
+      <w:r>
+        <w:rPr>
+          <w:rFonts w:ascii="Times New Roman" w:hAnsi="Times New Roman" w:cs="Times New Roman"/>
+          <w:sz w:val="20"/>
+          <w:szCs w:val="20"/>
+        </w:rPr>
+        <w:t xml:space="preserve"> and related neurodegenerative diseases</w:t>
+      </w:r>
+      <w:r>
+        <w:rPr>
+          <w:rFonts w:ascii="Times New Roman" w:hAnsi="Times New Roman" w:cs="Times New Roman"/>
+          <w:sz w:val="20"/>
+          <w:szCs w:val="20"/>
+        </w:rPr>
+        <w:t xml:space="preserve"> is crucial for understanding underlying disease mechanisms, </w:t>
       </w:r>
       <w:r>
         <w:rPr>
@@ -1357,15 +1606,49 @@
           <w:sz w:val="20"/>
           <w:szCs w:val="20"/>
         </w:rPr>
-        <w:t>reconstruct long term biomarker progressions from collections of short term individual measurements</w:t>
-      </w:r>
-      <w:r>
-        <w:rPr>
-          <w:rFonts w:ascii="Times New Roman" w:hAnsi="Times New Roman" w:cs="Times New Roman"/>
-          <w:sz w:val="20"/>
-          <w:szCs w:val="20"/>
-        </w:rPr>
-        <w:t xml:space="preserve"> (Lorenzi et al., 2017, Oxtoby et al., 2018</w:t>
+        <w:t xml:space="preserve">reconstruct long term biomarker </w:t>
+      </w:r>
+      <w:r>
+        <w:rPr>
+          <w:rFonts w:ascii="Times New Roman" w:hAnsi="Times New Roman" w:cs="Times New Roman"/>
+          <w:sz w:val="20"/>
+          <w:szCs w:val="20"/>
+        </w:rPr>
+        <w:t xml:space="preserve">signatures </w:t>
+      </w:r>
+      <w:r>
+        <w:rPr>
+          <w:rFonts w:ascii="Times New Roman" w:hAnsi="Times New Roman" w:cs="Times New Roman"/>
+          <w:sz w:val="20"/>
+          <w:szCs w:val="20"/>
+        </w:rPr>
+        <w:t>from collections of short term individual measurements</w:t>
+      </w:r>
+      <w:r>
+        <w:rPr>
+          <w:rFonts w:ascii="Times New Roman" w:hAnsi="Times New Roman" w:cs="Times New Roman"/>
+          <w:sz w:val="20"/>
+          <w:szCs w:val="20"/>
+        </w:rPr>
+        <w:t xml:space="preserve"> (</w:t>
+      </w:r>
+      <w:proofErr w:type="spellStart"/>
+      <w:r>
+        <w:rPr>
+          <w:rFonts w:ascii="Times New Roman" w:hAnsi="Times New Roman" w:cs="Times New Roman"/>
+          <w:sz w:val="20"/>
+          <w:szCs w:val="20"/>
+        </w:rPr>
+        <w:t>Lorenzi</w:t>
+      </w:r>
+      <w:proofErr w:type="spellEnd"/>
+      <w:r>
+        <w:rPr>
+          <w:rFonts w:ascii="Times New Roman" w:hAnsi="Times New Roman" w:cs="Times New Roman"/>
+          <w:sz w:val="20"/>
+          <w:szCs w:val="20"/>
+        </w:rPr>
+        <w:t xml:space="preserve"> et al., 2017, Oxtoby et al., 2018</w:t>
       </w:r>
       <w:r>
         <w:rPr>
@@ -1477,7 +1760,15 @@
           <w:sz w:val="20"/>
           <w:szCs w:val="20"/>
         </w:rPr>
-        <w:t>) and</w:t>
+        <w:t>)</w:t>
+      </w:r>
+      <w:r>
+        <w:rPr>
+          <w:rFonts w:ascii="Times New Roman" w:hAnsi="Times New Roman" w:cs="Times New Roman"/>
+          <w:sz w:val="20"/>
+          <w:szCs w:val="20"/>
+        </w:rPr>
+        <w:t>,</w:t>
       </w:r>
       <w:r>
         <w:rPr>
@@ -1501,7 +1792,41 @@
           <w:sz w:val="20"/>
           <w:szCs w:val="20"/>
         </w:rPr>
-        <w:t>, identifying novel genes involved in AD (Sclesi et al, 2018)</w:t>
+        <w:t xml:space="preserve">, </w:t>
+      </w:r>
+      <w:r>
+        <w:rPr>
+          <w:rFonts w:ascii="Times New Roman" w:hAnsi="Times New Roman" w:cs="Times New Roman"/>
+          <w:sz w:val="20"/>
+          <w:szCs w:val="20"/>
+        </w:rPr>
+        <w:t>helped discover</w:t>
+      </w:r>
+      <w:r>
+        <w:rPr>
+          <w:rFonts w:ascii="Times New Roman" w:hAnsi="Times New Roman" w:cs="Times New Roman"/>
+          <w:sz w:val="20"/>
+          <w:szCs w:val="20"/>
+        </w:rPr>
+        <w:t xml:space="preserve"> novel genes involved in AD (</w:t>
+      </w:r>
+      <w:proofErr w:type="spellStart"/>
+      <w:r>
+        <w:rPr>
+          <w:rFonts w:ascii="Times New Roman" w:hAnsi="Times New Roman" w:cs="Times New Roman"/>
+          <w:sz w:val="20"/>
+          <w:szCs w:val="20"/>
+        </w:rPr>
+        <w:t>Sclesi</w:t>
+      </w:r>
+      <w:proofErr w:type="spellEnd"/>
+      <w:r>
+        <w:rPr>
+          <w:rFonts w:ascii="Times New Roman" w:hAnsi="Times New Roman" w:cs="Times New Roman"/>
+          <w:sz w:val="20"/>
+          <w:szCs w:val="20"/>
+        </w:rPr>
+        <w:t xml:space="preserve"> et al, 2018)</w:t>
       </w:r>
       <w:r>
         <w:rPr>
@@ -1565,6 +1890,14 @@
           <w:sz w:val="20"/>
           <w:szCs w:val="20"/>
         </w:rPr>
+        <w:t xml:space="preserve">by necessity </w:t>
+      </w:r>
+      <w:r>
+        <w:rPr>
+          <w:rFonts w:ascii="Times New Roman" w:hAnsi="Times New Roman" w:cs="Times New Roman"/>
+          <w:sz w:val="20"/>
+          <w:szCs w:val="20"/>
+        </w:rPr>
         <w:t xml:space="preserve">these models </w:t>
       </w:r>
       <w:r>
@@ -1573,31 +1906,330 @@
           <w:sz w:val="20"/>
           <w:szCs w:val="20"/>
         </w:rPr>
-        <w:t>fundamentally</w:t>
-      </w:r>
-      <w:r>
-        <w:rPr>
-          <w:rFonts w:ascii="Times New Roman" w:hAnsi="Times New Roman" w:cs="Times New Roman"/>
-          <w:sz w:val="20"/>
-          <w:szCs w:val="20"/>
-        </w:rPr>
-        <w:t xml:space="preserve"> require </w:t>
-      </w:r>
-      <w:r>
-        <w:rPr>
-          <w:rFonts w:ascii="Times New Roman" w:hAnsi="Times New Roman" w:cs="Times New Roman"/>
-          <w:sz w:val="20"/>
-          <w:szCs w:val="20"/>
-        </w:rPr>
-        <w:t xml:space="preserve">datasets that are </w:t>
-      </w:r>
-      <w:r>
-        <w:rPr>
-          <w:rFonts w:ascii="Times New Roman" w:hAnsi="Times New Roman" w:cs="Times New Roman"/>
-          <w:sz w:val="20"/>
-          <w:szCs w:val="20"/>
-        </w:rPr>
-        <w:t>large</w:t>
+        <w:lastRenderedPageBreak/>
+        <w:t xml:space="preserve">require </w:t>
+      </w:r>
+      <w:r>
+        <w:rPr>
+          <w:rFonts w:ascii="Times New Roman" w:hAnsi="Times New Roman" w:cs="Times New Roman"/>
+          <w:sz w:val="20"/>
+          <w:szCs w:val="20"/>
+        </w:rPr>
+        <w:t xml:space="preserve">large </w:t>
+      </w:r>
+      <w:r>
+        <w:rPr>
+          <w:rFonts w:ascii="Times New Roman" w:hAnsi="Times New Roman" w:cs="Times New Roman"/>
+          <w:sz w:val="20"/>
+          <w:szCs w:val="20"/>
+        </w:rPr>
+        <w:t>datasets</w:t>
+      </w:r>
+      <w:r>
+        <w:rPr>
+          <w:rFonts w:ascii="Times New Roman" w:hAnsi="Times New Roman" w:cs="Times New Roman"/>
+          <w:sz w:val="20"/>
+          <w:szCs w:val="20"/>
+        </w:rPr>
+        <w:t xml:space="preserve"> –</w:t>
+      </w:r>
+      <w:r>
+        <w:rPr>
+          <w:rFonts w:ascii="Times New Roman" w:hAnsi="Times New Roman" w:cs="Times New Roman"/>
+          <w:sz w:val="20"/>
+          <w:szCs w:val="20"/>
+        </w:rPr>
+        <w:t xml:space="preserve"> </w:t>
+      </w:r>
+      <w:r>
+        <w:rPr>
+          <w:rFonts w:ascii="Times New Roman" w:hAnsi="Times New Roman" w:cs="Times New Roman"/>
+          <w:sz w:val="20"/>
+          <w:szCs w:val="20"/>
+        </w:rPr>
+        <w:t xml:space="preserve">in addition they must be both </w:t>
+      </w:r>
+      <w:r>
+        <w:rPr>
+          <w:rFonts w:ascii="Times New Roman" w:hAnsi="Times New Roman" w:cs="Times New Roman"/>
+          <w:sz w:val="20"/>
+          <w:szCs w:val="20"/>
+        </w:rPr>
+        <w:t>multimodal</w:t>
+      </w:r>
+      <w:r>
+        <w:rPr>
+          <w:rFonts w:ascii="Times New Roman" w:hAnsi="Times New Roman" w:cs="Times New Roman"/>
+          <w:sz w:val="20"/>
+          <w:szCs w:val="20"/>
+        </w:rPr>
+        <w:t xml:space="preserve"> and longitudinal</w:t>
+      </w:r>
+      <w:r>
+        <w:rPr>
+          <w:rFonts w:ascii="Times New Roman" w:hAnsi="Times New Roman" w:cs="Times New Roman"/>
+          <w:sz w:val="20"/>
+          <w:szCs w:val="20"/>
+        </w:rPr>
+        <w:t xml:space="preserve">. Such data is </w:t>
+      </w:r>
+      <w:r>
+        <w:rPr>
+          <w:rFonts w:ascii="Times New Roman" w:hAnsi="Times New Roman" w:cs="Times New Roman"/>
+          <w:sz w:val="20"/>
+          <w:szCs w:val="20"/>
+        </w:rPr>
+        <w:t xml:space="preserve">not available in rare </w:t>
+      </w:r>
+      <w:r>
+        <w:rPr>
+          <w:rFonts w:ascii="Times New Roman" w:hAnsi="Times New Roman" w:cs="Times New Roman"/>
+          <w:sz w:val="20"/>
+          <w:szCs w:val="20"/>
+        </w:rPr>
+        <w:t>neurodegenerative diseases</w:t>
+      </w:r>
+      <w:r>
+        <w:rPr>
+          <w:rFonts w:ascii="Times New Roman" w:hAnsi="Times New Roman" w:cs="Times New Roman"/>
+          <w:sz w:val="20"/>
+          <w:szCs w:val="20"/>
+        </w:rPr>
+        <w:t xml:space="preserve">. </w:t>
+      </w:r>
+      <w:proofErr w:type="gramStart"/>
+      <w:r>
+        <w:rPr>
+          <w:rFonts w:ascii="Times New Roman" w:hAnsi="Times New Roman" w:cs="Times New Roman"/>
+          <w:sz w:val="20"/>
+          <w:szCs w:val="20"/>
+        </w:rPr>
+        <w:t xml:space="preserve">In particular, </w:t>
+      </w:r>
+      <w:r>
+        <w:rPr>
+          <w:rFonts w:ascii="Times New Roman" w:hAnsi="Times New Roman" w:cs="Times New Roman"/>
+          <w:sz w:val="20"/>
+          <w:szCs w:val="20"/>
+        </w:rPr>
+        <w:t>most</w:t>
+      </w:r>
+      <w:proofErr w:type="gramEnd"/>
+      <w:r>
+        <w:rPr>
+          <w:rFonts w:ascii="Times New Roman" w:hAnsi="Times New Roman" w:cs="Times New Roman"/>
+          <w:sz w:val="20"/>
+          <w:szCs w:val="20"/>
+        </w:rPr>
+        <w:t xml:space="preserve"> datasets</w:t>
+      </w:r>
+      <w:r>
+        <w:rPr>
+          <w:rFonts w:ascii="Times New Roman" w:hAnsi="Times New Roman" w:cs="Times New Roman"/>
+          <w:sz w:val="20"/>
+          <w:szCs w:val="20"/>
+        </w:rPr>
+        <w:t xml:space="preserve"> for rare neurodegenerative diseases come from</w:t>
+      </w:r>
+      <w:r>
+        <w:rPr>
+          <w:rFonts w:ascii="Times New Roman" w:hAnsi="Times New Roman" w:cs="Times New Roman"/>
+          <w:sz w:val="20"/>
+          <w:szCs w:val="20"/>
+        </w:rPr>
+        <w:t xml:space="preserve"> </w:t>
+      </w:r>
+      <w:r>
+        <w:rPr>
+          <w:rFonts w:ascii="Times New Roman" w:hAnsi="Times New Roman" w:cs="Times New Roman"/>
+          <w:sz w:val="20"/>
+          <w:szCs w:val="20"/>
+        </w:rPr>
+        <w:t>local clinical centres</w:t>
+      </w:r>
+      <w:r>
+        <w:rPr>
+          <w:rFonts w:ascii="Times New Roman" w:hAnsi="Times New Roman" w:cs="Times New Roman"/>
+          <w:sz w:val="20"/>
+          <w:szCs w:val="20"/>
+        </w:rPr>
+        <w:t xml:space="preserve">, </w:t>
+      </w:r>
+      <w:r>
+        <w:rPr>
+          <w:rFonts w:ascii="Times New Roman" w:hAnsi="Times New Roman" w:cs="Times New Roman"/>
+          <w:sz w:val="20"/>
+          <w:szCs w:val="20"/>
+        </w:rPr>
+        <w:t>are unimodal (e.g. MRI only)</w:t>
+      </w:r>
+      <w:r>
+        <w:rPr>
+          <w:rFonts w:ascii="Times New Roman" w:hAnsi="Times New Roman" w:cs="Times New Roman"/>
+          <w:sz w:val="20"/>
+          <w:szCs w:val="20"/>
+        </w:rPr>
+        <w:t xml:space="preserve"> and</w:t>
+      </w:r>
+      <w:r>
+        <w:rPr>
+          <w:rFonts w:ascii="Times New Roman" w:hAnsi="Times New Roman" w:cs="Times New Roman"/>
+          <w:sz w:val="20"/>
+          <w:szCs w:val="20"/>
+        </w:rPr>
+        <w:t xml:space="preserve"> </w:t>
+      </w:r>
+      <w:r>
+        <w:rPr>
+          <w:rFonts w:ascii="Times New Roman" w:hAnsi="Times New Roman" w:cs="Times New Roman"/>
+          <w:sz w:val="20"/>
+          <w:szCs w:val="20"/>
+        </w:rPr>
+        <w:t xml:space="preserve">limited </w:t>
+      </w:r>
+      <w:r>
+        <w:rPr>
+          <w:rFonts w:ascii="Times New Roman" w:hAnsi="Times New Roman" w:cs="Times New Roman"/>
+          <w:sz w:val="20"/>
+          <w:szCs w:val="20"/>
+        </w:rPr>
+        <w:t>both cross-sectionally and longitudinally</w:t>
+      </w:r>
+      <w:r>
+        <w:rPr>
+          <w:rFonts w:ascii="Times New Roman" w:hAnsi="Times New Roman" w:cs="Times New Roman"/>
+          <w:sz w:val="20"/>
+          <w:szCs w:val="20"/>
+        </w:rPr>
+        <w:t xml:space="preserve"> --</w:t>
+      </w:r>
+      <w:r>
+        <w:rPr>
+          <w:rFonts w:ascii="Times New Roman" w:hAnsi="Times New Roman" w:cs="Times New Roman"/>
+          <w:sz w:val="20"/>
+          <w:szCs w:val="20"/>
+        </w:rPr>
+        <w:t xml:space="preserve"> </w:t>
+      </w:r>
+      <w:r>
+        <w:rPr>
+          <w:rFonts w:ascii="Times New Roman" w:hAnsi="Times New Roman" w:cs="Times New Roman"/>
+          <w:sz w:val="20"/>
+          <w:szCs w:val="20"/>
+        </w:rPr>
+        <w:t>this</w:t>
+      </w:r>
+      <w:r>
+        <w:rPr>
+          <w:rFonts w:ascii="Times New Roman" w:hAnsi="Times New Roman" w:cs="Times New Roman"/>
+          <w:sz w:val="20"/>
+          <w:szCs w:val="20"/>
+        </w:rPr>
+        <w:t xml:space="preserve"> makes the application of disease progression models extremely difficult</w:t>
+      </w:r>
+      <w:r>
+        <w:rPr>
+          <w:rFonts w:ascii="Times New Roman" w:hAnsi="Times New Roman" w:cs="Times New Roman"/>
+          <w:sz w:val="20"/>
+          <w:szCs w:val="20"/>
+        </w:rPr>
+        <w:t>.</w:t>
+      </w:r>
+      <w:r>
+        <w:rPr>
+          <w:rFonts w:ascii="Times New Roman" w:hAnsi="Times New Roman" w:cs="Times New Roman"/>
+          <w:sz w:val="20"/>
+          <w:szCs w:val="20"/>
+        </w:rPr>
+        <w:t xml:space="preserve"> </w:t>
+      </w:r>
+      <w:r>
+        <w:rPr>
+          <w:rFonts w:ascii="Times New Roman" w:hAnsi="Times New Roman" w:cs="Times New Roman"/>
+          <w:sz w:val="20"/>
+          <w:szCs w:val="20"/>
+        </w:rPr>
+        <w:t xml:space="preserve"> Moreover, </w:t>
+      </w:r>
+      <w:r>
+        <w:rPr>
+          <w:rFonts w:ascii="Times New Roman" w:hAnsi="Times New Roman" w:cs="Times New Roman"/>
+          <w:sz w:val="20"/>
+          <w:szCs w:val="20"/>
+        </w:rPr>
+        <w:t>such a model</w:t>
+      </w:r>
+      <w:r>
+        <w:rPr>
+          <w:rFonts w:ascii="Times New Roman" w:hAnsi="Times New Roman" w:cs="Times New Roman"/>
+          <w:sz w:val="20"/>
+          <w:szCs w:val="20"/>
+        </w:rPr>
+        <w:t xml:space="preserve"> estimated from</w:t>
+      </w:r>
+      <w:r>
+        <w:rPr>
+          <w:rFonts w:ascii="Times New Roman" w:hAnsi="Times New Roman" w:cs="Times New Roman"/>
+          <w:sz w:val="20"/>
+          <w:szCs w:val="20"/>
+        </w:rPr>
+        <w:t xml:space="preserve"> common diseases such as</w:t>
+      </w:r>
+      <w:r>
+        <w:rPr>
+          <w:rFonts w:ascii="Times New Roman" w:hAnsi="Times New Roman" w:cs="Times New Roman"/>
+          <w:sz w:val="20"/>
+          <w:szCs w:val="20"/>
+        </w:rPr>
+        <w:t xml:space="preserve"> </w:t>
+      </w:r>
+      <w:r>
+        <w:rPr>
+          <w:rFonts w:ascii="Times New Roman" w:hAnsi="Times New Roman" w:cs="Times New Roman"/>
+          <w:sz w:val="20"/>
+          <w:szCs w:val="20"/>
+        </w:rPr>
+        <w:t xml:space="preserve">typical </w:t>
+      </w:r>
+      <w:r>
+        <w:rPr>
+          <w:rFonts w:ascii="Times New Roman" w:hAnsi="Times New Roman" w:cs="Times New Roman"/>
+          <w:sz w:val="20"/>
+          <w:szCs w:val="20"/>
+        </w:rPr>
+        <w:t>AD may not generalize to specific variants. For example, in Posterior Cortical Atrophy</w:t>
+      </w:r>
+      <w:r>
+        <w:rPr>
+          <w:rFonts w:ascii="Times New Roman" w:hAnsi="Times New Roman" w:cs="Times New Roman"/>
+          <w:sz w:val="20"/>
+          <w:szCs w:val="20"/>
+        </w:rPr>
+        <w:t xml:space="preserve"> – a neurodegenerative syndrome causing visual disruption --</w:t>
+      </w:r>
+      <w:r>
+        <w:rPr>
+          <w:rFonts w:ascii="Times New Roman" w:hAnsi="Times New Roman" w:cs="Times New Roman"/>
+          <w:sz w:val="20"/>
+          <w:szCs w:val="20"/>
+        </w:rPr>
+        <w:t xml:space="preserve"> posterior regions such as the occipital lobe and superior parietal regions </w:t>
+      </w:r>
+      <w:r>
+        <w:rPr>
+          <w:rFonts w:ascii="Times New Roman" w:hAnsi="Times New Roman" w:cs="Times New Roman"/>
+          <w:sz w:val="20"/>
+          <w:szCs w:val="20"/>
+        </w:rPr>
+        <w:t>are</w:t>
+      </w:r>
+      <w:r>
+        <w:rPr>
+          <w:rFonts w:ascii="Times New Roman" w:hAnsi="Times New Roman" w:cs="Times New Roman"/>
+          <w:sz w:val="20"/>
+          <w:szCs w:val="20"/>
+        </w:rPr>
+        <w:t xml:space="preserve"> affected early</w:t>
       </w:r>
       <w:r>
         <w:rPr>
@@ -1613,88 +2245,31 @@
           <w:sz w:val="20"/>
           <w:szCs w:val="20"/>
         </w:rPr>
+        <w:t xml:space="preserve"> instead of the hippocampus and temporal regions</w:t>
+      </w:r>
+      <w:r>
+        <w:rPr>
+          <w:rFonts w:ascii="Times New Roman" w:hAnsi="Times New Roman" w:cs="Times New Roman"/>
+          <w:sz w:val="20"/>
+          <w:szCs w:val="20"/>
+        </w:rPr>
+        <w:t xml:space="preserve"> that are affected early in typical AD</w:t>
+      </w:r>
+      <w:r>
+        <w:rPr>
+          <w:rFonts w:ascii="Times New Roman" w:hAnsi="Times New Roman" w:cs="Times New Roman"/>
+          <w:sz w:val="20"/>
+          <w:szCs w:val="20"/>
+        </w:rPr>
+        <w:t>.</w:t>
+      </w:r>
+      <w:r>
+        <w:rPr>
+          <w:rFonts w:ascii="Times New Roman" w:hAnsi="Times New Roman" w:cs="Times New Roman"/>
+          <w:sz w:val="20"/>
+          <w:szCs w:val="20"/>
+        </w:rPr>
         <w:t xml:space="preserve"> </w:t>
-      </w:r>
-      <w:r>
-        <w:rPr>
-          <w:rFonts w:ascii="Times New Roman" w:hAnsi="Times New Roman" w:cs="Times New Roman"/>
-          <w:sz w:val="20"/>
-          <w:szCs w:val="20"/>
-        </w:rPr>
-        <w:t>longitudinal and multimodal, which are generally not available in rare dementias</w:t>
-      </w:r>
-      <w:r>
-        <w:rPr>
-          <w:rFonts w:ascii="Times New Roman" w:hAnsi="Times New Roman" w:cs="Times New Roman"/>
-          <w:sz w:val="20"/>
-          <w:szCs w:val="20"/>
-        </w:rPr>
-        <w:t>.</w:t>
-      </w:r>
-      <w:r>
-        <w:rPr>
-          <w:rFonts w:ascii="Times New Roman" w:hAnsi="Times New Roman" w:cs="Times New Roman"/>
-          <w:sz w:val="20"/>
-          <w:szCs w:val="20"/>
-        </w:rPr>
-        <w:t xml:space="preserve"> Moreover, an average model of disease progression estimated from sporadic AD cases may not generalize to specific disease variants. For example, in Posterior Cortical Atrophy, posterior regions such as the occipital lobe </w:t>
-      </w:r>
-      <w:r>
-        <w:rPr>
-          <w:rFonts w:ascii="Times New Roman" w:hAnsi="Times New Roman" w:cs="Times New Roman"/>
-          <w:sz w:val="20"/>
-          <w:szCs w:val="20"/>
-        </w:rPr>
-        <w:lastRenderedPageBreak/>
-        <w:t xml:space="preserve">and superior parietal regions </w:t>
-      </w:r>
-      <w:r>
-        <w:rPr>
-          <w:rFonts w:ascii="Times New Roman" w:hAnsi="Times New Roman" w:cs="Times New Roman"/>
-          <w:sz w:val="20"/>
-          <w:szCs w:val="20"/>
-        </w:rPr>
-        <w:t>are</w:t>
-      </w:r>
-      <w:r>
-        <w:rPr>
-          <w:rFonts w:ascii="Times New Roman" w:hAnsi="Times New Roman" w:cs="Times New Roman"/>
-          <w:sz w:val="20"/>
-          <w:szCs w:val="20"/>
-        </w:rPr>
-        <w:t xml:space="preserve"> affected early</w:t>
-      </w:r>
-      <w:r>
-        <w:rPr>
-          <w:rFonts w:ascii="Times New Roman" w:hAnsi="Times New Roman" w:cs="Times New Roman"/>
-          <w:sz w:val="20"/>
-          <w:szCs w:val="20"/>
-        </w:rPr>
-        <w:t>,</w:t>
-      </w:r>
-      <w:r>
-        <w:rPr>
-          <w:rFonts w:ascii="Times New Roman" w:hAnsi="Times New Roman" w:cs="Times New Roman"/>
-          <w:sz w:val="20"/>
-          <w:szCs w:val="20"/>
-        </w:rPr>
-        <w:t xml:space="preserve"> instead of the hippocampus and temporal regions</w:t>
-      </w:r>
-      <w:r>
-        <w:rPr>
-          <w:rFonts w:ascii="Times New Roman" w:hAnsi="Times New Roman" w:cs="Times New Roman"/>
-          <w:sz w:val="20"/>
-          <w:szCs w:val="20"/>
-        </w:rPr>
-        <w:t xml:space="preserve"> that are affected early in typical AD</w:t>
-      </w:r>
-      <w:r>
-        <w:rPr>
-          <w:rFonts w:ascii="Times New Roman" w:hAnsi="Times New Roman" w:cs="Times New Roman"/>
-          <w:sz w:val="20"/>
-          <w:szCs w:val="20"/>
-        </w:rPr>
-        <w:t>.</w:t>
       </w:r>
     </w:p>
     <w:p>
@@ -1743,23 +2318,15 @@
           <w:sz w:val="20"/>
           <w:szCs w:val="20"/>
         </w:rPr>
-        <w:t>Previous studies (</w:t>
-      </w:r>
-      <w:r>
-        <w:rPr>
-          <w:rFonts w:ascii="Times New Roman" w:hAnsi="Times New Roman" w:cs="Times New Roman"/>
-          <w:sz w:val="20"/>
-          <w:szCs w:val="20"/>
-        </w:rPr>
-        <w:t>Hon et al., 2017</w:t>
-      </w:r>
-      <w:r>
-        <w:rPr>
-          <w:rFonts w:ascii="Times New Roman" w:hAnsi="Times New Roman" w:cs="Times New Roman"/>
-          <w:sz w:val="20"/>
-          <w:szCs w:val="20"/>
-        </w:rPr>
-        <w:t xml:space="preserve">, Cheng et al., 2014, Cheng 2015) </w:t>
+        <w:t>These techniques</w:t>
+      </w:r>
+      <w:r>
+        <w:rPr>
+          <w:rFonts w:ascii="Times New Roman" w:hAnsi="Times New Roman" w:cs="Times New Roman"/>
+          <w:sz w:val="20"/>
+          <w:szCs w:val="20"/>
+        </w:rPr>
+        <w:t xml:space="preserve"> </w:t>
       </w:r>
       <w:r>
         <w:rPr>
@@ -1791,23 +2358,7 @@
           <w:sz w:val="20"/>
           <w:szCs w:val="20"/>
         </w:rPr>
-        <w:t>to improve the accuracy of AD diagnosis (</w:t>
-      </w:r>
-      <w:r>
-        <w:rPr>
-          <w:rFonts w:ascii="Times New Roman" w:hAnsi="Times New Roman" w:cs="Times New Roman"/>
-          <w:sz w:val="20"/>
-          <w:szCs w:val="20"/>
-        </w:rPr>
-        <w:t>Hon et al., 2017, Cheng et al., 2014</w:t>
-      </w:r>
-      <w:r>
-        <w:rPr>
-          <w:rFonts w:ascii="Times New Roman" w:hAnsi="Times New Roman" w:cs="Times New Roman"/>
-          <w:sz w:val="20"/>
-          <w:szCs w:val="20"/>
-        </w:rPr>
-        <w:t>) or predict</w:t>
+        <w:t>to improve the accuracy of AD diagnosis (Hon et al., 2017, Cheng et al., 2014) or predict</w:t>
       </w:r>
       <w:r>
         <w:rPr>
@@ -1831,7 +2382,144 @@
           <w:sz w:val="20"/>
           <w:szCs w:val="20"/>
         </w:rPr>
-        <w:t>)</w:t>
+        <w:t>) but</w:t>
+      </w:r>
+      <w:r>
+        <w:rPr>
+          <w:rFonts w:ascii="Times New Roman" w:hAnsi="Times New Roman" w:cs="Times New Roman"/>
+          <w:sz w:val="20"/>
+          <w:szCs w:val="20"/>
+        </w:rPr>
+        <w:t xml:space="preserve"> </w:t>
+      </w:r>
+      <w:r>
+        <w:rPr>
+          <w:rFonts w:ascii="Times New Roman" w:hAnsi="Times New Roman" w:cs="Times New Roman"/>
+          <w:sz w:val="20"/>
+          <w:szCs w:val="20"/>
+        </w:rPr>
+        <w:t>have</w:t>
+      </w:r>
+      <w:r>
+        <w:rPr>
+          <w:rFonts w:ascii="Times New Roman" w:hAnsi="Times New Roman" w:cs="Times New Roman"/>
+          <w:sz w:val="20"/>
+          <w:szCs w:val="20"/>
+        </w:rPr>
+        <w:t xml:space="preserve"> two key limitations</w:t>
+      </w:r>
+      <w:r>
+        <w:rPr>
+          <w:rFonts w:ascii="Times New Roman" w:hAnsi="Times New Roman" w:cs="Times New Roman"/>
+          <w:sz w:val="20"/>
+          <w:szCs w:val="20"/>
+        </w:rPr>
+        <w:t>.</w:t>
+      </w:r>
+      <w:r>
+        <w:rPr>
+          <w:rFonts w:ascii="Times New Roman" w:hAnsi="Times New Roman" w:cs="Times New Roman"/>
+          <w:sz w:val="20"/>
+          <w:szCs w:val="20"/>
+        </w:rPr>
+        <w:t xml:space="preserve"> </w:t>
+      </w:r>
+      <w:r>
+        <w:rPr>
+          <w:rFonts w:ascii="Times New Roman" w:hAnsi="Times New Roman" w:cs="Times New Roman"/>
+          <w:sz w:val="20"/>
+          <w:szCs w:val="20"/>
+        </w:rPr>
+        <w:t xml:space="preserve">First, they </w:t>
+      </w:r>
+      <w:r>
+        <w:rPr>
+          <w:rFonts w:ascii="Times New Roman" w:hAnsi="Times New Roman" w:cs="Times New Roman"/>
+          <w:sz w:val="20"/>
+          <w:szCs w:val="20"/>
+        </w:rPr>
+        <w:t>use deep</w:t>
+      </w:r>
+      <w:r>
+        <w:rPr>
+          <w:rFonts w:ascii="Times New Roman" w:hAnsi="Times New Roman" w:cs="Times New Roman"/>
+          <w:sz w:val="20"/>
+          <w:szCs w:val="20"/>
+        </w:rPr>
+        <w:t xml:space="preserve"> </w:t>
+      </w:r>
+      <w:r>
+        <w:rPr>
+          <w:rFonts w:ascii="Times New Roman" w:hAnsi="Times New Roman" w:cs="Times New Roman"/>
+          <w:sz w:val="20"/>
+          <w:szCs w:val="20"/>
+        </w:rPr>
+        <w:t xml:space="preserve">learning or </w:t>
+      </w:r>
+      <w:r>
+        <w:rPr>
+          <w:rFonts w:ascii="Times New Roman" w:hAnsi="Times New Roman" w:cs="Times New Roman"/>
+          <w:sz w:val="20"/>
+          <w:szCs w:val="20"/>
+        </w:rPr>
+        <w:t xml:space="preserve">other machine learning </w:t>
+      </w:r>
+      <w:r>
+        <w:rPr>
+          <w:rFonts w:ascii="Times New Roman" w:hAnsi="Times New Roman" w:cs="Times New Roman"/>
+          <w:sz w:val="20"/>
+          <w:szCs w:val="20"/>
+        </w:rPr>
+        <w:t>methods</w:t>
+      </w:r>
+      <w:r>
+        <w:rPr>
+          <w:rFonts w:ascii="Times New Roman" w:hAnsi="Times New Roman" w:cs="Times New Roman"/>
+          <w:sz w:val="20"/>
+          <w:szCs w:val="20"/>
+        </w:rPr>
+        <w:t>, which</w:t>
+      </w:r>
+      <w:r>
+        <w:rPr>
+          <w:rFonts w:ascii="Times New Roman" w:hAnsi="Times New Roman" w:cs="Times New Roman"/>
+          <w:sz w:val="20"/>
+          <w:szCs w:val="20"/>
+        </w:rPr>
+        <w:t xml:space="preserve"> </w:t>
+      </w:r>
+      <w:r>
+        <w:rPr>
+          <w:rFonts w:ascii="Times New Roman" w:hAnsi="Times New Roman" w:cs="Times New Roman"/>
+          <w:sz w:val="20"/>
+          <w:szCs w:val="20"/>
+        </w:rPr>
+        <w:t xml:space="preserve">are not interpretable and don’t allow us to understand underlying disease mechanisms that are </w:t>
+      </w:r>
+      <w:r>
+        <w:rPr>
+          <w:rFonts w:ascii="Times New Roman" w:hAnsi="Times New Roman" w:cs="Times New Roman"/>
+          <w:sz w:val="20"/>
+          <w:szCs w:val="20"/>
+        </w:rPr>
+        <w:t xml:space="preserve">either </w:t>
+      </w:r>
+      <w:r>
+        <w:rPr>
+          <w:rFonts w:ascii="Times New Roman" w:hAnsi="Times New Roman" w:cs="Times New Roman"/>
+          <w:sz w:val="20"/>
+          <w:szCs w:val="20"/>
+        </w:rPr>
+        <w:t xml:space="preserve">specific to rare </w:t>
+      </w:r>
+      <w:proofErr w:type="gramStart"/>
+      <w:r>
+        <w:rPr>
+          <w:rFonts w:ascii="Times New Roman" w:hAnsi="Times New Roman" w:cs="Times New Roman"/>
+          <w:sz w:val="20"/>
+          <w:szCs w:val="20"/>
+        </w:rPr>
+        <w:t>diseases</w:t>
       </w:r>
       <w:r>
         <w:rPr>
@@ -1847,111 +2535,48 @@
           <w:sz w:val="20"/>
           <w:szCs w:val="20"/>
         </w:rPr>
-        <w:t xml:space="preserve"> but</w:t>
-      </w:r>
-      <w:r>
-        <w:rPr>
-          <w:rFonts w:ascii="Times New Roman" w:hAnsi="Times New Roman" w:cs="Times New Roman"/>
-          <w:sz w:val="20"/>
-          <w:szCs w:val="20"/>
-        </w:rPr>
-        <w:t xml:space="preserve"> </w:t>
-      </w:r>
-      <w:r>
-        <w:rPr>
-          <w:rFonts w:ascii="Times New Roman" w:hAnsi="Times New Roman" w:cs="Times New Roman"/>
-          <w:sz w:val="20"/>
-          <w:szCs w:val="20"/>
-        </w:rPr>
-        <w:t>have</w:t>
-      </w:r>
-      <w:r>
-        <w:rPr>
-          <w:rFonts w:ascii="Times New Roman" w:hAnsi="Times New Roman" w:cs="Times New Roman"/>
-          <w:sz w:val="20"/>
-          <w:szCs w:val="20"/>
-        </w:rPr>
-        <w:t xml:space="preserve"> two key limitations</w:t>
-      </w:r>
-      <w:r>
-        <w:rPr>
-          <w:rFonts w:ascii="Times New Roman" w:hAnsi="Times New Roman" w:cs="Times New Roman"/>
-          <w:sz w:val="20"/>
-          <w:szCs w:val="20"/>
-        </w:rPr>
-        <w:t>.</w:t>
-      </w:r>
-      <w:r>
-        <w:rPr>
-          <w:rFonts w:ascii="Times New Roman" w:hAnsi="Times New Roman" w:cs="Times New Roman"/>
-          <w:sz w:val="20"/>
-          <w:szCs w:val="20"/>
-        </w:rPr>
-        <w:t xml:space="preserve"> </w:t>
-      </w:r>
-      <w:r>
-        <w:rPr>
-          <w:rFonts w:ascii="Times New Roman" w:hAnsi="Times New Roman" w:cs="Times New Roman"/>
-          <w:sz w:val="20"/>
-          <w:szCs w:val="20"/>
-        </w:rPr>
-        <w:t xml:space="preserve">First, they </w:t>
-      </w:r>
-      <w:r>
-        <w:rPr>
-          <w:rFonts w:ascii="Times New Roman" w:hAnsi="Times New Roman" w:cs="Times New Roman"/>
-          <w:sz w:val="20"/>
-          <w:szCs w:val="20"/>
-        </w:rPr>
-        <w:t>use deep</w:t>
-      </w:r>
-      <w:r>
-        <w:rPr>
-          <w:rFonts w:ascii="Times New Roman" w:hAnsi="Times New Roman" w:cs="Times New Roman"/>
-          <w:sz w:val="20"/>
-          <w:szCs w:val="20"/>
-        </w:rPr>
-        <w:t xml:space="preserve"> </w:t>
-      </w:r>
-      <w:r>
-        <w:rPr>
-          <w:rFonts w:ascii="Times New Roman" w:hAnsi="Times New Roman" w:cs="Times New Roman"/>
-          <w:sz w:val="20"/>
-          <w:szCs w:val="20"/>
-        </w:rPr>
-        <w:t>learning or kernel methods</w:t>
-      </w:r>
-      <w:r>
-        <w:rPr>
-          <w:rFonts w:ascii="Times New Roman" w:hAnsi="Times New Roman" w:cs="Times New Roman"/>
-          <w:sz w:val="20"/>
-          <w:szCs w:val="20"/>
-        </w:rPr>
-        <w:t>, which</w:t>
-      </w:r>
-      <w:r>
-        <w:rPr>
-          <w:rFonts w:ascii="Times New Roman" w:hAnsi="Times New Roman" w:cs="Times New Roman"/>
-          <w:sz w:val="20"/>
-          <w:szCs w:val="20"/>
-        </w:rPr>
-        <w:t xml:space="preserve"> </w:t>
-      </w:r>
-      <w:r>
-        <w:rPr>
-          <w:rFonts w:ascii="Times New Roman" w:hAnsi="Times New Roman" w:cs="Times New Roman"/>
-          <w:sz w:val="20"/>
-          <w:szCs w:val="20"/>
-        </w:rPr>
-        <w:t xml:space="preserve">are not interpretable and don’t allow us to understand underlying disease mechanisms that are specific to rare dementias or shared across related dementias. </w:t>
-      </w:r>
-      <w:r>
-        <w:rPr>
-          <w:rFonts w:ascii="Times New Roman" w:hAnsi="Times New Roman" w:cs="Times New Roman"/>
-          <w:sz w:val="20"/>
-          <w:szCs w:val="20"/>
-        </w:rPr>
-        <w:t>Secondly, they cannot be used to forecast the future evolution of subjects</w:t>
+        <w:t xml:space="preserve"> or</w:t>
+      </w:r>
+      <w:proofErr w:type="gramEnd"/>
+      <w:r>
+        <w:rPr>
+          <w:rFonts w:ascii="Times New Roman" w:hAnsi="Times New Roman" w:cs="Times New Roman"/>
+          <w:sz w:val="20"/>
+          <w:szCs w:val="20"/>
+        </w:rPr>
+        <w:t xml:space="preserve"> shared across related </w:t>
+      </w:r>
+      <w:r>
+        <w:rPr>
+          <w:rFonts w:ascii="Times New Roman" w:hAnsi="Times New Roman" w:cs="Times New Roman"/>
+          <w:sz w:val="20"/>
+          <w:szCs w:val="20"/>
+        </w:rPr>
+        <w:t>diseases</w:t>
+      </w:r>
+      <w:r>
+        <w:rPr>
+          <w:rFonts w:ascii="Times New Roman" w:hAnsi="Times New Roman" w:cs="Times New Roman"/>
+          <w:sz w:val="20"/>
+          <w:szCs w:val="20"/>
+        </w:rPr>
+        <w:t xml:space="preserve">. </w:t>
+      </w:r>
+      <w:r>
+        <w:rPr>
+          <w:rFonts w:ascii="Times New Roman" w:hAnsi="Times New Roman" w:cs="Times New Roman"/>
+          <w:sz w:val="20"/>
+          <w:szCs w:val="20"/>
+        </w:rPr>
+        <w:t>Secondly, these models</w:t>
+      </w:r>
+      <w:r>
+        <w:rPr>
+          <w:rFonts w:ascii="Times New Roman" w:hAnsi="Times New Roman" w:cs="Times New Roman"/>
+          <w:sz w:val="20"/>
+          <w:szCs w:val="20"/>
+        </w:rPr>
+        <w:t xml:space="preserve"> cannot be used to forecast the future evolution of subjects</w:t>
       </w:r>
       <w:r>
         <w:rPr>
@@ -2008,15 +2633,87 @@
           <w:sz w:val="20"/>
           <w:szCs w:val="20"/>
         </w:rPr>
-        <w:t xml:space="preserve">progressions for multiple dementias simultaneously and which inherently performs transfer learning between the modelled dementia phenotypes. This is achieved </w:t>
-      </w:r>
-      <w:r>
-        <w:rPr>
-          <w:rFonts w:ascii="Times New Roman" w:hAnsi="Times New Roman" w:cs="Times New Roman"/>
-          <w:sz w:val="20"/>
-          <w:szCs w:val="20"/>
-        </w:rPr>
-        <w:t>by exploiting</w:t>
+        <w:t xml:space="preserve">progressions for multiple </w:t>
+      </w:r>
+      <w:r>
+        <w:rPr>
+          <w:rFonts w:ascii="Times New Roman" w:hAnsi="Times New Roman" w:cs="Times New Roman"/>
+          <w:sz w:val="20"/>
+          <w:szCs w:val="20"/>
+        </w:rPr>
+        <w:t>neurodegenerative diseases</w:t>
+      </w:r>
+      <w:r>
+        <w:rPr>
+          <w:rFonts w:ascii="Times New Roman" w:hAnsi="Times New Roman" w:cs="Times New Roman"/>
+          <w:sz w:val="20"/>
+          <w:szCs w:val="20"/>
+        </w:rPr>
+        <w:t xml:space="preserve"> simultaneously and which inherently performs transfer learning between the modelled phenotypes. This is achieved </w:t>
+      </w:r>
+      <w:r>
+        <w:rPr>
+          <w:rFonts w:ascii="Times New Roman" w:hAnsi="Times New Roman" w:cs="Times New Roman"/>
+          <w:sz w:val="20"/>
+          <w:szCs w:val="20"/>
+        </w:rPr>
+        <w:t xml:space="preserve">by exploiting </w:t>
+      </w:r>
+      <w:r>
+        <w:rPr>
+          <w:rFonts w:ascii="Times New Roman" w:hAnsi="Times New Roman" w:cs="Times New Roman"/>
+          <w:sz w:val="20"/>
+          <w:szCs w:val="20"/>
+        </w:rPr>
+        <w:t>biomarker relationships</w:t>
+      </w:r>
+      <w:r>
+        <w:rPr>
+          <w:rFonts w:ascii="Times New Roman" w:hAnsi="Times New Roman" w:cs="Times New Roman"/>
+          <w:sz w:val="20"/>
+          <w:szCs w:val="20"/>
+        </w:rPr>
+        <w:t xml:space="preserve"> that are shared across diseases</w:t>
+      </w:r>
+      <w:r>
+        <w:rPr>
+          <w:rFonts w:ascii="Times New Roman" w:hAnsi="Times New Roman" w:cs="Times New Roman"/>
+          <w:sz w:val="20"/>
+          <w:szCs w:val="20"/>
+        </w:rPr>
+        <w:t>, whilst</w:t>
+      </w:r>
+      <w:r>
+        <w:rPr>
+          <w:rFonts w:ascii="Times New Roman" w:hAnsi="Times New Roman" w:cs="Times New Roman"/>
+          <w:sz w:val="20"/>
+          <w:szCs w:val="20"/>
+        </w:rPr>
+        <w:t xml:space="preserve"> accounting for </w:t>
+      </w:r>
+      <w:r>
+        <w:rPr>
+          <w:rFonts w:ascii="Times New Roman" w:hAnsi="Times New Roman" w:cs="Times New Roman"/>
+          <w:sz w:val="20"/>
+          <w:szCs w:val="20"/>
+        </w:rPr>
+        <w:t>differences in the</w:t>
+      </w:r>
+      <w:r>
+        <w:rPr>
+          <w:rFonts w:ascii="Times New Roman" w:hAnsi="Times New Roman" w:cs="Times New Roman"/>
+          <w:sz w:val="20"/>
+          <w:szCs w:val="20"/>
+        </w:rPr>
+        <w:t xml:space="preserve"> spatial distribution of brain pathology</w:t>
+      </w:r>
+      <w:r>
+        <w:rPr>
+          <w:rFonts w:ascii="Times New Roman" w:hAnsi="Times New Roman" w:cs="Times New Roman"/>
+          <w:sz w:val="20"/>
+          <w:szCs w:val="20"/>
+        </w:rPr>
+        <w:t>.</w:t>
       </w:r>
       <w:r>
         <w:rPr>
@@ -2032,39 +2729,263 @@
           <w:sz w:val="20"/>
           <w:szCs w:val="20"/>
         </w:rPr>
-        <w:t>biomarker relationships</w:t>
-      </w:r>
-      <w:r>
-        <w:rPr>
-          <w:rFonts w:ascii="Times New Roman" w:hAnsi="Times New Roman" w:cs="Times New Roman"/>
-          <w:sz w:val="20"/>
-          <w:szCs w:val="20"/>
-        </w:rPr>
-        <w:t xml:space="preserve"> that are shared across diseases</w:t>
-      </w:r>
-      <w:r>
-        <w:rPr>
-          <w:rFonts w:ascii="Times New Roman" w:hAnsi="Times New Roman" w:cs="Times New Roman"/>
-          <w:sz w:val="20"/>
-          <w:szCs w:val="20"/>
-        </w:rPr>
-        <w:t xml:space="preserve">, while accounting for </w:t>
-      </w:r>
-      <w:r>
-        <w:rPr>
-          <w:rFonts w:ascii="Times New Roman" w:hAnsi="Times New Roman" w:cs="Times New Roman"/>
-          <w:sz w:val="20"/>
-          <w:szCs w:val="20"/>
-        </w:rPr>
-        <w:t>differences in the</w:t>
-      </w:r>
-      <w:r>
-        <w:rPr>
-          <w:rFonts w:ascii="Times New Roman" w:hAnsi="Times New Roman" w:cs="Times New Roman"/>
-          <w:sz w:val="20"/>
-          <w:szCs w:val="20"/>
-        </w:rPr>
-        <w:t xml:space="preserve"> spatial distribution of brain pathology</w:t>
+        <w:t xml:space="preserve">DKT </w:t>
+      </w:r>
+      <w:r>
+        <w:rPr>
+          <w:rFonts w:ascii="Times New Roman" w:hAnsi="Times New Roman" w:cs="Times New Roman"/>
+          <w:sz w:val="20"/>
+          <w:szCs w:val="20"/>
+        </w:rPr>
+        <w:t>is interpretable, which allows us to understand underlying disease mechanisms, and can also predict the future evolution of subjects at risk of disease</w:t>
+      </w:r>
+      <w:r>
+        <w:rPr>
+          <w:rFonts w:ascii="Times New Roman" w:hAnsi="Times New Roman" w:cs="Times New Roman"/>
+          <w:sz w:val="20"/>
+          <w:szCs w:val="20"/>
+        </w:rPr>
+        <w:t>s</w:t>
+      </w:r>
+      <w:r>
+        <w:rPr>
+          <w:rFonts w:ascii="Times New Roman" w:hAnsi="Times New Roman" w:cs="Times New Roman"/>
+          <w:sz w:val="20"/>
+          <w:szCs w:val="20"/>
+        </w:rPr>
+        <w:t xml:space="preserve">. </w:t>
+      </w:r>
+      <w:r>
+        <w:rPr>
+          <w:rFonts w:ascii="Times New Roman" w:hAnsi="Times New Roman" w:cs="Times New Roman"/>
+          <w:sz w:val="20"/>
+          <w:szCs w:val="20"/>
+        </w:rPr>
+        <w:t xml:space="preserve">We </w:t>
+      </w:r>
+      <w:r>
+        <w:rPr>
+          <w:rFonts w:ascii="Times New Roman" w:hAnsi="Times New Roman" w:cs="Times New Roman"/>
+          <w:sz w:val="20"/>
+          <w:szCs w:val="20"/>
+        </w:rPr>
+        <w:t xml:space="preserve">apply DKT on Alzheimer’s variants and </w:t>
+      </w:r>
+      <w:r>
+        <w:rPr>
+          <w:rFonts w:ascii="Times New Roman" w:hAnsi="Times New Roman" w:cs="Times New Roman"/>
+          <w:sz w:val="20"/>
+          <w:szCs w:val="20"/>
+        </w:rPr>
+        <w:t xml:space="preserve">demonstrate </w:t>
+      </w:r>
+      <w:r>
+        <w:rPr>
+          <w:rFonts w:ascii="Times New Roman" w:hAnsi="Times New Roman" w:cs="Times New Roman"/>
+          <w:sz w:val="20"/>
+          <w:szCs w:val="20"/>
+        </w:rPr>
+        <w:t>its</w:t>
+      </w:r>
+      <w:r>
+        <w:rPr>
+          <w:rFonts w:ascii="Times New Roman" w:hAnsi="Times New Roman" w:cs="Times New Roman"/>
+          <w:sz w:val="20"/>
+          <w:szCs w:val="20"/>
+        </w:rPr>
+        <w:t xml:space="preserve"> ability</w:t>
+      </w:r>
+      <w:r>
+        <w:rPr>
+          <w:rFonts w:ascii="Times New Roman" w:hAnsi="Times New Roman" w:cs="Times New Roman"/>
+          <w:sz w:val="20"/>
+          <w:szCs w:val="20"/>
+        </w:rPr>
+        <w:t xml:space="preserve"> to predict non-MRI trajectories for </w:t>
+      </w:r>
+      <w:r>
+        <w:rPr>
+          <w:rFonts w:ascii="Times New Roman" w:hAnsi="Times New Roman" w:cs="Times New Roman"/>
+          <w:sz w:val="20"/>
+          <w:szCs w:val="20"/>
+        </w:rPr>
+        <w:t>patients with Posterior Cortical Atrophy</w:t>
+      </w:r>
+      <w:r>
+        <w:rPr>
+          <w:rFonts w:ascii="Times New Roman" w:hAnsi="Times New Roman" w:cs="Times New Roman"/>
+          <w:sz w:val="20"/>
+          <w:szCs w:val="20"/>
+        </w:rPr>
+        <w:t>, in lack of such data</w:t>
+      </w:r>
+      <w:r>
+        <w:rPr>
+          <w:rFonts w:ascii="Times New Roman" w:hAnsi="Times New Roman" w:cs="Times New Roman"/>
+          <w:sz w:val="20"/>
+          <w:szCs w:val="20"/>
+        </w:rPr>
+        <w:t>. This is done</w:t>
+      </w:r>
+      <w:r>
+        <w:rPr>
+          <w:rFonts w:ascii="Times New Roman" w:hAnsi="Times New Roman" w:cs="Times New Roman"/>
+          <w:sz w:val="20"/>
+          <w:szCs w:val="20"/>
+        </w:rPr>
+        <w:t xml:space="preserve"> by</w:t>
+      </w:r>
+      <w:r>
+        <w:rPr>
+          <w:rFonts w:ascii="Times New Roman" w:hAnsi="Times New Roman" w:cs="Times New Roman"/>
+          <w:sz w:val="20"/>
+          <w:szCs w:val="20"/>
+        </w:rPr>
+        <w:t xml:space="preserve"> fit</w:t>
+      </w:r>
+      <w:r>
+        <w:rPr>
+          <w:rFonts w:ascii="Times New Roman" w:hAnsi="Times New Roman" w:cs="Times New Roman"/>
+          <w:sz w:val="20"/>
+          <w:szCs w:val="20"/>
+        </w:rPr>
+        <w:t>ting</w:t>
+      </w:r>
+      <w:r>
+        <w:rPr>
+          <w:rFonts w:ascii="Times New Roman" w:hAnsi="Times New Roman" w:cs="Times New Roman"/>
+          <w:sz w:val="20"/>
+          <w:szCs w:val="20"/>
+        </w:rPr>
+        <w:t xml:space="preserve"> DKT to two datasets simultaneously: (1) the TADPOLE Challenge</w:t>
+      </w:r>
+      <w:r>
+        <w:rPr>
+          <w:rFonts w:ascii="Times New Roman" w:hAnsi="Times New Roman" w:cs="Times New Roman"/>
+          <w:sz w:val="20"/>
+          <w:szCs w:val="20"/>
+        </w:rPr>
+        <w:t xml:space="preserve"> (Marinescu et al., 2018)</w:t>
+      </w:r>
+      <w:r>
+        <w:rPr>
+          <w:rFonts w:ascii="Times New Roman" w:hAnsi="Times New Roman" w:cs="Times New Roman"/>
+          <w:sz w:val="20"/>
+          <w:szCs w:val="20"/>
+        </w:rPr>
+        <w:t xml:space="preserve"> dataset containing subjects from the </w:t>
+      </w:r>
+      <w:r>
+        <w:rPr>
+          <w:rFonts w:ascii="Times New Roman" w:hAnsi="Times New Roman" w:cs="Times New Roman"/>
+          <w:sz w:val="20"/>
+          <w:szCs w:val="20"/>
+        </w:rPr>
+        <w:t>Alzheimer’s Disease Neuroimaging Initiative (ADNI)</w:t>
+      </w:r>
+      <w:r>
+        <w:rPr>
+          <w:rFonts w:ascii="Times New Roman" w:hAnsi="Times New Roman" w:cs="Times New Roman"/>
+          <w:sz w:val="20"/>
+          <w:szCs w:val="20"/>
+        </w:rPr>
+        <w:t xml:space="preserve"> with MRI, FDG-PET, DTI, AV45 and AV1451 scans and (2) MRI scans from patients with Posterior Cortical Atrophy fro</w:t>
+      </w:r>
+      <w:r>
+        <w:rPr>
+          <w:rFonts w:ascii="Times New Roman" w:hAnsi="Times New Roman" w:cs="Times New Roman"/>
+          <w:sz w:val="20"/>
+          <w:szCs w:val="20"/>
+        </w:rPr>
+        <w:t xml:space="preserve">m our </w:t>
+      </w:r>
+      <w:r>
+        <w:rPr>
+          <w:rFonts w:ascii="Times New Roman" w:hAnsi="Times New Roman" w:cs="Times New Roman"/>
+          <w:sz w:val="20"/>
+          <w:szCs w:val="20"/>
+        </w:rPr>
+        <w:t>own</w:t>
+      </w:r>
+      <w:r>
+        <w:rPr>
+          <w:rFonts w:ascii="Times New Roman" w:hAnsi="Times New Roman" w:cs="Times New Roman"/>
+          <w:sz w:val="20"/>
+          <w:szCs w:val="20"/>
+        </w:rPr>
+        <w:t xml:space="preserve"> </w:t>
+      </w:r>
+      <w:r>
+        <w:rPr>
+          <w:rFonts w:ascii="Times New Roman" w:hAnsi="Times New Roman" w:cs="Times New Roman"/>
+          <w:sz w:val="20"/>
+          <w:szCs w:val="20"/>
+        </w:rPr>
+        <w:t xml:space="preserve">clinical </w:t>
+      </w:r>
+      <w:r>
+        <w:rPr>
+          <w:rFonts w:ascii="Times New Roman" w:hAnsi="Times New Roman" w:cs="Times New Roman"/>
+          <w:sz w:val="20"/>
+          <w:szCs w:val="20"/>
+        </w:rPr>
+        <w:t xml:space="preserve">centre. </w:t>
+      </w:r>
+      <w:r>
+        <w:rPr>
+          <w:rFonts w:ascii="Times New Roman" w:hAnsi="Times New Roman" w:cs="Times New Roman"/>
+          <w:sz w:val="20"/>
+          <w:szCs w:val="20"/>
+        </w:rPr>
+        <w:t>We</w:t>
+      </w:r>
+      <w:r>
+        <w:rPr>
+          <w:rFonts w:ascii="Times New Roman" w:hAnsi="Times New Roman" w:cs="Times New Roman"/>
+          <w:sz w:val="20"/>
+          <w:szCs w:val="20"/>
+        </w:rPr>
+        <w:t xml:space="preserve"> first</w:t>
+      </w:r>
+      <w:r>
+        <w:rPr>
+          <w:rFonts w:ascii="Times New Roman" w:hAnsi="Times New Roman" w:cs="Times New Roman"/>
+          <w:sz w:val="20"/>
+          <w:szCs w:val="20"/>
+        </w:rPr>
+        <w:t xml:space="preserve"> show that </w:t>
+      </w:r>
+      <w:r>
+        <w:rPr>
+          <w:rFonts w:ascii="Times New Roman" w:hAnsi="Times New Roman" w:cs="Times New Roman"/>
+          <w:sz w:val="20"/>
+          <w:szCs w:val="20"/>
+        </w:rPr>
+        <w:t>the estimated</w:t>
+      </w:r>
+      <w:r>
+        <w:rPr>
+          <w:rFonts w:ascii="Times New Roman" w:hAnsi="Times New Roman" w:cs="Times New Roman"/>
+          <w:sz w:val="20"/>
+          <w:szCs w:val="20"/>
+        </w:rPr>
+        <w:t xml:space="preserve"> non-MRI trajectories</w:t>
+      </w:r>
+      <w:r>
+        <w:rPr>
+          <w:rFonts w:ascii="Times New Roman" w:hAnsi="Times New Roman" w:cs="Times New Roman"/>
+          <w:sz w:val="20"/>
+          <w:szCs w:val="20"/>
+        </w:rPr>
+        <w:t xml:space="preserve"> for PCA subjects</w:t>
+      </w:r>
+      <w:r>
+        <w:rPr>
+          <w:rFonts w:ascii="Times New Roman" w:hAnsi="Times New Roman" w:cs="Times New Roman"/>
+          <w:sz w:val="20"/>
+          <w:szCs w:val="20"/>
+        </w:rPr>
+        <w:t xml:space="preserve"> are plausible as they agree with previous literature findings</w:t>
       </w:r>
       <w:r>
         <w:rPr>
@@ -2080,142 +3001,6 @@
           <w:sz w:val="20"/>
           <w:szCs w:val="20"/>
         </w:rPr>
-        <w:t xml:space="preserve"> We demonstrate DKT’s ability</w:t>
-      </w:r>
-      <w:r>
-        <w:rPr>
-          <w:rFonts w:ascii="Times New Roman" w:hAnsi="Times New Roman" w:cs="Times New Roman"/>
-          <w:sz w:val="20"/>
-          <w:szCs w:val="20"/>
-        </w:rPr>
-        <w:t xml:space="preserve"> to predict non-MRI trajectories for PCA patients</w:t>
-      </w:r>
-      <w:r>
-        <w:rPr>
-          <w:rFonts w:ascii="Times New Roman" w:hAnsi="Times New Roman" w:cs="Times New Roman"/>
-          <w:sz w:val="20"/>
-          <w:szCs w:val="20"/>
-        </w:rPr>
-        <w:t>, in lack of such data</w:t>
-      </w:r>
-      <w:r>
-        <w:rPr>
-          <w:rFonts w:ascii="Times New Roman" w:hAnsi="Times New Roman" w:cs="Times New Roman"/>
-          <w:sz w:val="20"/>
-          <w:szCs w:val="20"/>
-        </w:rPr>
-        <w:t>. This is done</w:t>
-      </w:r>
-      <w:r>
-        <w:rPr>
-          <w:rFonts w:ascii="Times New Roman" w:hAnsi="Times New Roman" w:cs="Times New Roman"/>
-          <w:sz w:val="20"/>
-          <w:szCs w:val="20"/>
-        </w:rPr>
-        <w:t xml:space="preserve"> by</w:t>
-      </w:r>
-      <w:r>
-        <w:rPr>
-          <w:rFonts w:ascii="Times New Roman" w:hAnsi="Times New Roman" w:cs="Times New Roman"/>
-          <w:sz w:val="20"/>
-          <w:szCs w:val="20"/>
-        </w:rPr>
-        <w:t xml:space="preserve"> fit</w:t>
-      </w:r>
-      <w:r>
-        <w:rPr>
-          <w:rFonts w:ascii="Times New Roman" w:hAnsi="Times New Roman" w:cs="Times New Roman"/>
-          <w:sz w:val="20"/>
-          <w:szCs w:val="20"/>
-        </w:rPr>
-        <w:t>ting</w:t>
-      </w:r>
-      <w:r>
-        <w:rPr>
-          <w:rFonts w:ascii="Times New Roman" w:hAnsi="Times New Roman" w:cs="Times New Roman"/>
-          <w:sz w:val="20"/>
-          <w:szCs w:val="20"/>
-        </w:rPr>
-        <w:t xml:space="preserve"> DKT to two datasets simultaneously: (1) the TADPOLE Challenge</w:t>
-      </w:r>
-      <w:r>
-        <w:rPr>
-          <w:rFonts w:ascii="Times New Roman" w:hAnsi="Times New Roman" w:cs="Times New Roman"/>
-          <w:sz w:val="20"/>
-          <w:szCs w:val="20"/>
-        </w:rPr>
-        <w:t xml:space="preserve"> (Marinescu et al., 2018)</w:t>
-      </w:r>
-      <w:r>
-        <w:rPr>
-          <w:rFonts w:ascii="Times New Roman" w:hAnsi="Times New Roman" w:cs="Times New Roman"/>
-          <w:sz w:val="20"/>
-          <w:szCs w:val="20"/>
-        </w:rPr>
-        <w:t xml:space="preserve"> dataset containing subjects from the </w:t>
-      </w:r>
-      <w:r>
-        <w:rPr>
-          <w:rFonts w:ascii="Times New Roman" w:hAnsi="Times New Roman" w:cs="Times New Roman"/>
-          <w:sz w:val="20"/>
-          <w:szCs w:val="20"/>
-        </w:rPr>
-        <w:t>Alzheimer’s Disease Neuroimaging Initiative (ADNI)</w:t>
-      </w:r>
-      <w:r>
-        <w:rPr>
-          <w:rFonts w:ascii="Times New Roman" w:hAnsi="Times New Roman" w:cs="Times New Roman"/>
-          <w:sz w:val="20"/>
-          <w:szCs w:val="20"/>
-        </w:rPr>
-        <w:t xml:space="preserve"> with MRI, FDG-PET, DTI, AV45 and AV1451 scans and (2) MRI scans from patients with Posterior Cortical Atrophy fro</w:t>
-      </w:r>
-      <w:r>
-        <w:rPr>
-          <w:rFonts w:ascii="Times New Roman" w:hAnsi="Times New Roman" w:cs="Times New Roman"/>
-          <w:sz w:val="20"/>
-          <w:szCs w:val="20"/>
-        </w:rPr>
-        <w:t xml:space="preserve">m our local centre. </w:t>
-      </w:r>
-      <w:r>
-        <w:rPr>
-          <w:rFonts w:ascii="Times New Roman" w:hAnsi="Times New Roman" w:cs="Times New Roman"/>
-          <w:sz w:val="20"/>
-          <w:szCs w:val="20"/>
-        </w:rPr>
-        <w:t>We</w:t>
-      </w:r>
-      <w:r>
-        <w:rPr>
-          <w:rFonts w:ascii="Times New Roman" w:hAnsi="Times New Roman" w:cs="Times New Roman"/>
-          <w:sz w:val="20"/>
-          <w:szCs w:val="20"/>
-        </w:rPr>
-        <w:t xml:space="preserve"> first</w:t>
-      </w:r>
-      <w:r>
-        <w:rPr>
-          <w:rFonts w:ascii="Times New Roman" w:hAnsi="Times New Roman" w:cs="Times New Roman"/>
-          <w:sz w:val="20"/>
-          <w:szCs w:val="20"/>
-        </w:rPr>
-        <w:t xml:space="preserve"> show that DKT estimates plausible non-MRI trajectories</w:t>
-      </w:r>
-      <w:r>
-        <w:rPr>
-          <w:rFonts w:ascii="Times New Roman" w:hAnsi="Times New Roman" w:cs="Times New Roman"/>
-          <w:sz w:val="20"/>
-          <w:szCs w:val="20"/>
-        </w:rPr>
-        <w:t xml:space="preserve"> for PCA subjects.</w:t>
-      </w:r>
-      <w:r>
-        <w:rPr>
-          <w:rFonts w:ascii="Times New Roman" w:hAnsi="Times New Roman" w:cs="Times New Roman"/>
-          <w:sz w:val="20"/>
-          <w:szCs w:val="20"/>
-        </w:rPr>
         <w:t xml:space="preserve"> </w:t>
       </w:r>
       <w:r>
@@ -2361,64 +3146,6 @@
           <w:szCs w:val="20"/>
         </w:rPr>
         <w:t xml:space="preserve"> </w:t>
-      </w:r>
-      <w:r>
-        <w:rPr>
-          <w:rFonts w:ascii="Times New Roman" w:hAnsi="Times New Roman" w:cs="Times New Roman"/>
-          <w:sz w:val="20"/>
-          <w:szCs w:val="20"/>
-        </w:rPr>
-        <w:t xml:space="preserve"> </w:t>
-      </w:r>
-      <w:bookmarkStart w:id="0" w:name="_GoBack"/>
-      <w:bookmarkEnd w:id="0"/>
-      <w:r>
-        <w:rPr>
-          <w:rFonts w:ascii="Times New Roman" w:hAnsi="Times New Roman" w:cs="Times New Roman"/>
-          <w:sz w:val="20"/>
-          <w:szCs w:val="20"/>
-        </w:rPr>
-        <w:t xml:space="preserve">Compared with previous </w:t>
-      </w:r>
-      <w:r>
-        <w:rPr>
-          <w:rFonts w:ascii="Times New Roman" w:hAnsi="Times New Roman" w:cs="Times New Roman"/>
-          <w:sz w:val="20"/>
-          <w:szCs w:val="20"/>
-        </w:rPr>
-        <w:t>disease progression models or transfer learning methods</w:t>
-      </w:r>
-      <w:r>
-        <w:rPr>
-          <w:rFonts w:ascii="Times New Roman" w:hAnsi="Times New Roman" w:cs="Times New Roman"/>
-          <w:sz w:val="20"/>
-          <w:szCs w:val="20"/>
-        </w:rPr>
-        <w:t>, DKT can be applied to small unimodal datasets of rare dementias, is interpretable and can be used to forecast</w:t>
-      </w:r>
-      <w:r>
-        <w:rPr>
-          <w:rFonts w:ascii="Times New Roman" w:hAnsi="Times New Roman" w:cs="Times New Roman"/>
-          <w:sz w:val="20"/>
-          <w:szCs w:val="20"/>
-        </w:rPr>
-        <w:t xml:space="preserve"> t</w:t>
-      </w:r>
-      <w:r>
-        <w:rPr>
-          <w:rFonts w:ascii="Times New Roman" w:hAnsi="Times New Roman" w:cs="Times New Roman"/>
-          <w:sz w:val="20"/>
-          <w:szCs w:val="20"/>
-        </w:rPr>
-        <w:t xml:space="preserve">he future evolution of subjects </w:t>
-      </w:r>
-      <w:r>
-        <w:rPr>
-          <w:rFonts w:ascii="Times New Roman" w:hAnsi="Times New Roman" w:cs="Times New Roman"/>
-          <w:sz w:val="20"/>
-          <w:szCs w:val="20"/>
-        </w:rPr>
-        <w:t>at risk of dementia.</w:t>
       </w:r>
     </w:p>
     <w:p>
@@ -2437,11 +3164,12 @@
           <w:sz w:val="20"/>
           <w:szCs w:val="20"/>
         </w:rPr>
+        <w:lastRenderedPageBreak/>
         <w:drawing>
-          <wp:inline distT="0" distB="0" distL="0" distR="0" wp14:anchorId="395CDB9C" wp14:editId="3A61AF23">
-            <wp:extent cx="4445000" cy="3277363"/>
-            <wp:effectExtent l="0" t="0" r="0" b="0"/>
-            <wp:docPr id="1" name="Picture 1" descr="A picture containing text, map&#10;&#10;Description generated with very high confidence"/>
+          <wp:inline distT="0" distB="0" distL="0" distR="0" wp14:anchorId="7A999D79" wp14:editId="63A61A6D">
+            <wp:extent cx="5040630" cy="3716020"/>
+            <wp:effectExtent l="0" t="0" r="7620" b="0"/>
+            <wp:docPr id="13" name="Picture 13" descr="A picture containing text, map&#10;&#10;Description generated with very high confidence"/>
             <wp:cNvGraphicFramePr>
               <a:graphicFrameLocks xmlns:a="http://schemas.openxmlformats.org/drawingml/2006/main" noChangeAspect="1"/>
             </wp:cNvGraphicFramePr>
@@ -2449,11 +3177,11 @@
               <a:graphicData uri="http://schemas.openxmlformats.org/drawingml/2006/picture">
                 <pic:pic xmlns:pic="http://schemas.openxmlformats.org/drawingml/2006/picture">
                   <pic:nvPicPr>
-                    <pic:cNvPr id="1" name="disease_knowledge_transfer.png"/>
+                    <pic:cNvPr id="13" name="disease_knowledge_transfer.png"/>
                     <pic:cNvPicPr/>
                   </pic:nvPicPr>
                   <pic:blipFill>
-                    <a:blip r:embed="rId5" cstate="print">
+                    <a:blip r:embed="rId8" cstate="print">
                       <a:extLst>
                         <a:ext uri="{28A0092B-C50C-407E-A947-70E740481C1C}">
                           <a14:useLocalDpi xmlns:a14="http://schemas.microsoft.com/office/drawing/2010/main" val="0"/>
@@ -2467,7 +3195,7 @@
                   <pic:spPr>
                     <a:xfrm>
                       <a:off x="0" y="0"/>
-                      <a:ext cx="4449289" cy="3280525"/>
+                      <a:ext cx="5040630" cy="3716020"/>
                     </a:xfrm>
                     <a:prstGeom prst="rect">
                       <a:avLst/>
@@ -2494,7 +3222,6 @@
           <w:sz w:val="20"/>
           <w:szCs w:val="20"/>
         </w:rPr>
-        <w:lastRenderedPageBreak/>
         <w:t xml:space="preserve">Figure 1. Diagram of the proposed </w:t>
       </w:r>
       <w:r>
@@ -2511,7 +3238,41 @@
           <w:sz w:val="20"/>
           <w:szCs w:val="20"/>
         </w:rPr>
-        <w:t>framework. We assume that each disease can be modelled as the evolution of abstract dysfunctionality scores (Y-axis, top row), each one related to different brain regions. Each region-specific dysfunctionality score then further models (X-axis, bottom row) the progression of several modality-specific biomarkers within that same region. The biomarker correlations within the bottom units are assumed to be disease agnostic and shared across all diseases modelled. Disease knowledge transfer can then be achieved via the disease-agnostic units.</w:t>
+        <w:t>framework. We assume that each disease can be modelled as the evolution of abstract dysfunctionality scores (Y-axis, top row), each one related to different brain regions. Each region-specific dysfunctionality score then further models (X-axis, bottom row) the progression of several modality-specific biomarkers within that same region.</w:t>
+      </w:r>
+      <w:ins w:id="1" w:author="Razvan Valentin Marinescu" w:date="2018-10-09T17:05:00Z">
+        <w:r>
+          <w:rPr>
+            <w:rFonts w:ascii="Times New Roman" w:hAnsi="Times New Roman" w:cs="Times New Roman"/>
+            <w:sz w:val="20"/>
+            <w:szCs w:val="20"/>
+          </w:rPr>
+          <w:t xml:space="preserve"> </w:t>
+        </w:r>
+        <w:r>
+          <w:rPr>
+            <w:rFonts w:ascii="Times New Roman" w:hAnsi="Times New Roman" w:cs="Times New Roman"/>
+            <w:sz w:val="20"/>
+            <w:szCs w:val="20"/>
+          </w:rPr>
+          <w:t>For instance, the temporal dysfunction, modelled as a biomarker in the disease specific model (top row), is the X-axis in the disease agnostic model (temporal unit, bottom row), which aggregates together abnormality from amyloid, tau and MR imaging within the temporal lobe</w:t>
+        </w:r>
+      </w:ins>
+      <w:r>
+        <w:rPr>
+          <w:rFonts w:ascii="Times New Roman" w:hAnsi="Times New Roman" w:cs="Times New Roman"/>
+          <w:sz w:val="20"/>
+          <w:szCs w:val="20"/>
+        </w:rPr>
+        <w:t>.</w:t>
+      </w:r>
+      <w:r>
+        <w:rPr>
+          <w:rFonts w:ascii="Times New Roman" w:hAnsi="Times New Roman" w:cs="Times New Roman"/>
+          <w:sz w:val="20"/>
+          <w:szCs w:val="20"/>
+        </w:rPr>
+        <w:t xml:space="preserve"> The biomarker correlations within the bottom units are assumed to be disease agnostic and shared across all diseases modelled. Disease knowledge transfer can then be achieved via the disease-agnostic units.</w:t>
       </w:r>
     </w:p>
     <w:p>
@@ -2576,7 +3337,25 @@
           <w:sz w:val="20"/>
           <w:szCs w:val="20"/>
         </w:rPr>
-        <w:t xml:space="preserve">the progression of each disease (X-axis, top row) can be modelled as the evolution of abstract dysfunctionality scores, each one related to different brain regions (top row). Each dysfunctionality score is then modelled as the progression of several biomarkers within that same region, but acquired using different types of modalities (bottom row). Each group of biomarkers in the bottom row will be called a </w:t>
+        <w:t xml:space="preserve">the progression of each disease (X-axis, top row) can be modelled as the evolution of abstract dysfunctionality scores, each one related to different brain regions (top row). Each dysfunctionality score is then modelled as the progression of several biomarkers within that same </w:t>
+      </w:r>
+      <w:proofErr w:type="gramStart"/>
+      <w:r>
+        <w:rPr>
+          <w:rFonts w:ascii="Times New Roman" w:hAnsi="Times New Roman" w:cs="Times New Roman"/>
+          <w:sz w:val="20"/>
+          <w:szCs w:val="20"/>
+        </w:rPr>
+        <w:t>region, but</w:t>
+      </w:r>
+      <w:proofErr w:type="gramEnd"/>
+      <w:r>
+        <w:rPr>
+          <w:rFonts w:ascii="Times New Roman" w:hAnsi="Times New Roman" w:cs="Times New Roman"/>
+          <w:sz w:val="20"/>
+          <w:szCs w:val="20"/>
+        </w:rPr>
+        <w:t xml:space="preserve"> acquired using different types of modalities (bottom row). Each group of biomarkers in the bottom row will be called a </w:t>
       </w:r>
       <w:r>
         <w:rPr>
@@ -2593,7 +3372,25 @@
           <w:sz w:val="20"/>
           <w:szCs w:val="20"/>
         </w:rPr>
-        <w:t>, because the correlations between biomarkers are related though common "function" in a disease agnostic way, since they are related to the same underlying brain region. Biomarker groupings into functional units are defined a-priori. We choose to model the correlations within each unit using the disease progression model (DPM) by Jedynak et al.</w:t>
+        <w:t xml:space="preserve">, because the correlations between biomarkers are related though common "function" in a disease agnostic way, since they are related to the same underlying brain region. Biomarker groupings into functional units are defined a-priori. We choose to model the correlations within each unit using the disease progression model (DPM) by </w:t>
+      </w:r>
+      <w:proofErr w:type="spellStart"/>
+      <w:r>
+        <w:rPr>
+          <w:rFonts w:ascii="Times New Roman" w:hAnsi="Times New Roman" w:cs="Times New Roman"/>
+          <w:sz w:val="20"/>
+          <w:szCs w:val="20"/>
+        </w:rPr>
+        <w:t>Jedynak</w:t>
+      </w:r>
+      <w:proofErr w:type="spellEnd"/>
+      <w:r>
+        <w:rPr>
+          <w:rFonts w:ascii="Times New Roman" w:hAnsi="Times New Roman" w:cs="Times New Roman"/>
+          <w:sz w:val="20"/>
+          <w:szCs w:val="20"/>
+        </w:rPr>
+        <w:t xml:space="preserve"> et al.</w:t>
       </w:r>
       <w:r>
         <w:rPr>
@@ -2626,7 +3423,16 @@
           <w:sz w:val="20"/>
           <w:szCs w:val="20"/>
         </w:rPr>
-        <w:t xml:space="preserve"> progression manifolds (bottom row, X axis), which can be used for staging subjects. Finally, we use the same GP model to express the progression within each disease (Figure 1, top) in terms of the dysfunction scores estimated within each functional unit. More precisely, the X-axis dysfunction scores from the functional units become Y-axis measurements in the disease specific models.</w:t>
+        <w:t xml:space="preserve"> progression manifolds (bottom row, X axis), which can be used for staging subjects. Finally, we use the same model to express the progression within each disease (Figure 1, top) in </w:t>
+      </w:r>
+      <w:r>
+        <w:rPr>
+          <w:rFonts w:ascii="Times New Roman" w:hAnsi="Times New Roman" w:cs="Times New Roman"/>
+          <w:sz w:val="20"/>
+          <w:szCs w:val="20"/>
+        </w:rPr>
+        <w:lastRenderedPageBreak/>
+        <w:t>terms of the dysfunction scores estimated within each functional unit. More precisely, the X-axis dysfunction scores from the functional units become Y-axis measurements in the disease specific models.</w:t>
       </w:r>
     </w:p>
     <w:p>
@@ -2741,7 +3547,17 @@
           <w:sz w:val="20"/>
           <w:szCs w:val="20"/>
         </w:rPr>
-        <w:t>Y = [y</w:t>
+        <w:t>Y = [</w:t>
+      </w:r>
+      <w:proofErr w:type="spellStart"/>
+      <w:r>
+        <w:rPr>
+          <w:rFonts w:ascii="Times New Roman" w:hAnsi="Times New Roman" w:cs="Times New Roman"/>
+          <w:i/>
+          <w:sz w:val="20"/>
+          <w:szCs w:val="20"/>
+        </w:rPr>
+        <w:t>y</w:t>
       </w:r>
       <w:r>
         <w:rPr>
@@ -2753,6 +3569,7 @@
         </w:rPr>
         <w:t>ijk</w:t>
       </w:r>
+      <w:proofErr w:type="spellEnd"/>
       <w:r>
         <w:rPr>
           <w:rFonts w:ascii="Times New Roman" w:hAnsi="Times New Roman" w:cs="Times New Roman"/>
@@ -2769,7 +3586,38 @@
           <w:sz w:val="20"/>
           <w:szCs w:val="20"/>
         </w:rPr>
-        <w:t xml:space="preserve">| (i,j,k) </w:t>
+        <w:t>| (</w:t>
+      </w:r>
+      <w:proofErr w:type="spellStart"/>
+      <w:proofErr w:type="gramStart"/>
+      <w:r>
+        <w:rPr>
+          <w:rFonts w:ascii="Times New Roman" w:hAnsi="Times New Roman" w:cs="Times New Roman"/>
+          <w:i/>
+          <w:sz w:val="20"/>
+          <w:szCs w:val="20"/>
+        </w:rPr>
+        <w:t>i,j</w:t>
+      </w:r>
+      <w:proofErr w:type="gramEnd"/>
+      <w:r>
+        <w:rPr>
+          <w:rFonts w:ascii="Times New Roman" w:hAnsi="Times New Roman" w:cs="Times New Roman"/>
+          <w:i/>
+          <w:sz w:val="20"/>
+          <w:szCs w:val="20"/>
+        </w:rPr>
+        <w:t>,k</w:t>
+      </w:r>
+      <w:proofErr w:type="spellEnd"/>
+      <w:r>
+        <w:rPr>
+          <w:rFonts w:ascii="Times New Roman" w:hAnsi="Times New Roman" w:cs="Times New Roman"/>
+          <w:i/>
+          <w:sz w:val="20"/>
+          <w:szCs w:val="20"/>
+        </w:rPr>
+        <w:t xml:space="preserve">) </w:t>
       </w:r>
       <w:r>
         <w:rPr>
@@ -2815,6 +3663,7 @@
         </w:rPr>
         <w:t xml:space="preserve"> for subject </w:t>
       </w:r>
+      <w:proofErr w:type="spellStart"/>
       <w:r>
         <w:rPr>
           <w:rFonts w:ascii="Times New Roman" w:hAnsi="Times New Roman" w:cs="Times New Roman"/>
@@ -2824,6 +3673,7 @@
         </w:rPr>
         <w:t>i</w:t>
       </w:r>
+      <w:proofErr w:type="spellEnd"/>
       <w:r>
         <w:rPr>
           <w:rFonts w:ascii="Times New Roman" w:hAnsi="Times New Roman" w:cs="Times New Roman"/>
@@ -2883,6 +3733,7 @@
         </w:rPr>
         <w:t xml:space="preserve">is defined as the set of available biomarker measurements, since subjects can have missing biomarkers at various visits. We assume that each subject </w:t>
       </w:r>
+      <w:proofErr w:type="spellStart"/>
       <w:r>
         <w:rPr>
           <w:rFonts w:ascii="Times New Roman" w:hAnsi="Times New Roman" w:cs="Times New Roman"/>
@@ -2892,6 +3743,7 @@
         </w:rPr>
         <w:t>i</w:t>
       </w:r>
+      <w:proofErr w:type="spellEnd"/>
       <w:r>
         <w:rPr>
           <w:rFonts w:ascii="Times New Roman" w:hAnsi="Times New Roman" w:cs="Times New Roman"/>
@@ -2925,6 +3777,7 @@
         </w:rPr>
         <w:t xml:space="preserve">as an underlying disease stage </w:t>
       </w:r>
+      <w:proofErr w:type="spellStart"/>
       <w:r>
         <w:rPr>
           <w:rFonts w:ascii="Times New Roman" w:hAnsi="Times New Roman" w:cs="Times New Roman"/>
@@ -2944,6 +3797,7 @@
         </w:rPr>
         <w:t>ij</w:t>
       </w:r>
+      <w:proofErr w:type="spellEnd"/>
       <w:r>
         <w:rPr>
           <w:rFonts w:ascii="Times New Roman" w:hAnsi="Times New Roman" w:cs="Times New Roman"/>
@@ -2962,6 +3816,7 @@
         </w:rPr>
         <w:t>β</w:t>
       </w:r>
+      <w:proofErr w:type="spellStart"/>
       <w:r>
         <w:rPr>
           <w:rFonts w:ascii="Times New Roman" w:hAnsi="Times New Roman" w:cs="Times New Roman"/>
@@ -2972,14 +3827,25 @@
         </w:rPr>
         <w:t>i</w:t>
       </w:r>
-      <w:r>
-        <w:rPr>
-          <w:rFonts w:ascii="Times New Roman" w:hAnsi="Times New Roman" w:cs="Times New Roman"/>
-          <w:i/>
-          <w:sz w:val="20"/>
-          <w:szCs w:val="20"/>
-        </w:rPr>
-        <w:t xml:space="preserve"> + m</w:t>
+      <w:proofErr w:type="spellEnd"/>
+      <w:r>
+        <w:rPr>
+          <w:rFonts w:ascii="Times New Roman" w:hAnsi="Times New Roman" w:cs="Times New Roman"/>
+          <w:i/>
+          <w:sz w:val="20"/>
+          <w:szCs w:val="20"/>
+        </w:rPr>
+        <w:t xml:space="preserve"> + </w:t>
+      </w:r>
+      <w:proofErr w:type="spellStart"/>
+      <w:r>
+        <w:rPr>
+          <w:rFonts w:ascii="Times New Roman" w:hAnsi="Times New Roman" w:cs="Times New Roman"/>
+          <w:i/>
+          <w:sz w:val="20"/>
+          <w:szCs w:val="20"/>
+        </w:rPr>
+        <w:t>m</w:t>
       </w:r>
       <w:r>
         <w:rPr>
@@ -2991,6 +3857,7 @@
         </w:rPr>
         <w:t>ij</w:t>
       </w:r>
+      <w:proofErr w:type="spellEnd"/>
       <w:r>
         <w:rPr>
           <w:rFonts w:ascii="Times New Roman" w:hAnsi="Times New Roman" w:cs="Times New Roman"/>
@@ -2999,6 +3866,7 @@
         </w:rPr>
         <w:t xml:space="preserve">, where </w:t>
       </w:r>
+      <w:proofErr w:type="spellStart"/>
       <w:r>
         <w:rPr>
           <w:rFonts w:ascii="Times New Roman" w:hAnsi="Times New Roman" w:cs="Times New Roman"/>
@@ -3018,56 +3886,72 @@
         </w:rPr>
         <w:t>ij</w:t>
       </w:r>
-      <w:r>
-        <w:rPr>
-          <w:rFonts w:ascii="Times New Roman" w:hAnsi="Times New Roman" w:cs="Times New Roman"/>
-          <w:sz w:val="20"/>
-          <w:szCs w:val="20"/>
-        </w:rPr>
-        <w:t xml:space="preserve"> represents the months since baseline visit for subject </w:t>
-      </w:r>
-      <w:r>
-        <w:rPr>
-          <w:rFonts w:ascii="Times New Roman" w:hAnsi="Times New Roman" w:cs="Times New Roman"/>
-          <w:i/>
-          <w:sz w:val="20"/>
-          <w:szCs w:val="20"/>
+      <w:proofErr w:type="spellEnd"/>
+      <w:r>
+        <w:rPr>
+          <w:rFonts w:ascii="Times New Roman" w:hAnsi="Times New Roman" w:cs="Times New Roman"/>
+          <w:sz w:val="20"/>
+          <w:szCs w:val="20"/>
+        </w:rPr>
+        <w:t xml:space="preserve"> represents the months since baseline visit and </w:t>
+      </w:r>
+      <w:r>
+        <w:rPr>
+          <w:rFonts w:ascii="Times New Roman" w:hAnsi="Times New Roman" w:cs="Times New Roman"/>
+          <w:i/>
+          <w:sz w:val="20"/>
+          <w:szCs w:val="20"/>
+        </w:rPr>
+        <w:t>β</w:t>
+      </w:r>
+      <w:proofErr w:type="spellStart"/>
+      <w:r>
+        <w:rPr>
+          <w:rFonts w:ascii="Times New Roman" w:hAnsi="Times New Roman" w:cs="Times New Roman"/>
+          <w:i/>
+          <w:sz w:val="20"/>
+          <w:szCs w:val="20"/>
+          <w:vertAlign w:val="subscript"/>
         </w:rPr>
         <w:t>i</w:t>
       </w:r>
-      <w:r>
-        <w:rPr>
-          <w:rFonts w:ascii="Times New Roman" w:hAnsi="Times New Roman" w:cs="Times New Roman"/>
-          <w:sz w:val="20"/>
-          <w:szCs w:val="20"/>
-        </w:rPr>
-        <w:t xml:space="preserve"> at visit </w:t>
-      </w:r>
-      <w:r>
-        <w:rPr>
-          <w:rFonts w:ascii="Times New Roman" w:hAnsi="Times New Roman" w:cs="Times New Roman"/>
-          <w:i/>
-          <w:sz w:val="20"/>
-          <w:szCs w:val="20"/>
-        </w:rPr>
-        <w:t>j</w:t>
-      </w:r>
-      <w:r>
-        <w:rPr>
-          <w:rFonts w:ascii="Times New Roman" w:hAnsi="Times New Roman" w:cs="Times New Roman"/>
-          <w:sz w:val="20"/>
-          <w:szCs w:val="20"/>
-        </w:rPr>
-        <w:t xml:space="preserve"> and </w:t>
-      </w:r>
-      <w:r>
-        <w:rPr>
-          <w:rFonts w:ascii="Times New Roman" w:hAnsi="Times New Roman" w:cs="Times New Roman"/>
-          <w:i/>
-          <w:sz w:val="20"/>
-          <w:szCs w:val="20"/>
-        </w:rPr>
-        <w:t>β</w:t>
+      <w:proofErr w:type="spellEnd"/>
+      <w:r>
+        <w:rPr>
+          <w:rFonts w:ascii="Times New Roman" w:hAnsi="Times New Roman" w:cs="Times New Roman"/>
+          <w:sz w:val="20"/>
+          <w:szCs w:val="20"/>
+        </w:rPr>
+        <w:t xml:space="preserve"> represents the time shift of subject </w:t>
+      </w:r>
+      <w:proofErr w:type="spellStart"/>
+      <w:r>
+        <w:rPr>
+          <w:rFonts w:ascii="Times New Roman" w:hAnsi="Times New Roman" w:cs="Times New Roman"/>
+          <w:i/>
+          <w:sz w:val="20"/>
+          <w:szCs w:val="20"/>
+        </w:rPr>
+        <w:t>i</w:t>
+      </w:r>
+      <w:proofErr w:type="spellEnd"/>
+      <w:r>
+        <w:rPr>
+          <w:rFonts w:ascii="Times New Roman" w:hAnsi="Times New Roman" w:cs="Times New Roman"/>
+          <w:sz w:val="20"/>
+          <w:szCs w:val="20"/>
+        </w:rPr>
+        <w:t xml:space="preserve">. We further denote by </w:t>
+      </w:r>
+      <w:proofErr w:type="spellStart"/>
+      <w:r>
+        <w:rPr>
+          <w:rFonts w:ascii="Times New Roman" w:hAnsi="Times New Roman" w:cs="Times New Roman"/>
+          <w:i/>
+          <w:sz w:val="20"/>
+          <w:szCs w:val="20"/>
+        </w:rPr>
+        <w:t>θ</w:t>
       </w:r>
       <w:r>
         <w:rPr>
@@ -3077,41 +3961,218 @@
           <w:szCs w:val="20"/>
           <w:vertAlign w:val="subscript"/>
         </w:rPr>
-        <w:t>i</w:t>
-      </w:r>
-      <w:r>
-        <w:rPr>
-          <w:rFonts w:ascii="Times New Roman" w:hAnsi="Times New Roman" w:cs="Times New Roman"/>
-          <w:sz w:val="20"/>
-          <w:szCs w:val="20"/>
-        </w:rPr>
-        <w:t xml:space="preserve"> represents the time shift of subject </w:t>
-      </w:r>
-      <w:r>
-        <w:rPr>
-          <w:rFonts w:ascii="Times New Roman" w:hAnsi="Times New Roman" w:cs="Times New Roman"/>
-          <w:i/>
-          <w:sz w:val="20"/>
-          <w:szCs w:val="20"/>
-        </w:rPr>
-        <w:t>i</w:t>
-      </w:r>
-      <w:r>
-        <w:rPr>
-          <w:rFonts w:ascii="Times New Roman" w:hAnsi="Times New Roman" w:cs="Times New Roman"/>
-          <w:sz w:val="20"/>
-          <w:szCs w:val="20"/>
-        </w:rPr>
-        <w:t xml:space="preserve">. We further denote by </w:t>
-      </w:r>
-      <w:r>
-        <w:rPr>
-          <w:rFonts w:ascii="Times New Roman" w:hAnsi="Times New Roman" w:cs="Times New Roman"/>
-          <w:i/>
-          <w:sz w:val="20"/>
-          <w:szCs w:val="20"/>
-        </w:rPr>
-        <w:t>θ</w:t>
+        <w:t>k</w:t>
+      </w:r>
+      <w:proofErr w:type="spellEnd"/>
+      <w:r>
+        <w:rPr>
+          <w:rFonts w:ascii="Times New Roman" w:hAnsi="Times New Roman" w:cs="Times New Roman"/>
+          <w:sz w:val="20"/>
+          <w:szCs w:val="20"/>
+        </w:rPr>
+        <w:t xml:space="preserve"> the parameters used to represent the trajectory for biomarker </w:t>
+      </w:r>
+      <w:r>
+        <w:rPr>
+          <w:rFonts w:ascii="Times New Roman" w:hAnsi="Times New Roman" w:cs="Times New Roman"/>
+          <w:i/>
+          <w:sz w:val="20"/>
+          <w:szCs w:val="20"/>
+        </w:rPr>
+        <w:t xml:space="preserve">k </w:t>
+      </w:r>
+      <w:r>
+        <w:rPr>
+          <w:rFonts w:ascii="Cambria Math" w:hAnsi="Cambria Math" w:cs="Cambria Math"/>
+          <w:i/>
+          <w:sz w:val="20"/>
+          <w:szCs w:val="20"/>
+        </w:rPr>
+        <w:t>∈</w:t>
+      </w:r>
+      <w:r>
+        <w:rPr>
+          <w:rFonts w:ascii="Times New Roman" w:hAnsi="Times New Roman" w:cs="Times New Roman"/>
+          <w:i/>
+          <w:sz w:val="20"/>
+          <w:szCs w:val="20"/>
+        </w:rPr>
+        <w:t xml:space="preserve"> K</w:t>
+      </w:r>
+      <w:r>
+        <w:rPr>
+          <w:rFonts w:ascii="Times New Roman" w:hAnsi="Times New Roman" w:cs="Times New Roman"/>
+          <w:sz w:val="20"/>
+          <w:szCs w:val="20"/>
+        </w:rPr>
+        <w:t xml:space="preserve"> within its functional unit </w:t>
+      </w:r>
+      <w:r>
+        <w:rPr>
+          <w:rFonts w:ascii="Times New Roman" w:hAnsi="Times New Roman" w:cs="Times New Roman"/>
+          <w:i/>
+          <w:sz w:val="20"/>
+          <w:szCs w:val="20"/>
+        </w:rPr>
+        <w:t>ψ(k)</w:t>
+      </w:r>
+      <w:r>
+        <w:rPr>
+          <w:rFonts w:ascii="Times New Roman" w:hAnsi="Times New Roman" w:cs="Times New Roman"/>
+          <w:sz w:val="20"/>
+          <w:szCs w:val="20"/>
+        </w:rPr>
+        <w:t xml:space="preserve">, where </w:t>
+      </w:r>
+      <w:r>
+        <w:rPr>
+          <w:rFonts w:ascii="Times New Roman" w:hAnsi="Times New Roman" w:cs="Times New Roman"/>
+          <w:i/>
+          <w:sz w:val="20"/>
+          <w:szCs w:val="20"/>
+        </w:rPr>
+        <w:t xml:space="preserve">ψ: </w:t>
+      </w:r>
+      <w:r>
+        <w:rPr>
+          <w:rFonts w:ascii="Times New Roman" w:hAnsi="Times New Roman" w:cs="Times New Roman"/>
+          <w:i/>
+          <w:sz w:val="20"/>
+          <w:szCs w:val="20"/>
+        </w:rPr>
+        <w:t xml:space="preserve">{1, ..., K} </w:t>
+      </w:r>
+      <w:r>
+        <w:rPr>
+          <w:rFonts w:ascii="Times New Roman" w:hAnsi="Times New Roman" w:cs="Times New Roman"/>
+          <w:i/>
+          <w:sz w:val="20"/>
+          <w:szCs w:val="20"/>
+        </w:rPr>
+        <w:t>→</w:t>
+      </w:r>
+      <w:r>
+        <w:rPr>
+          <w:rFonts w:ascii="Times New Roman" w:hAnsi="Times New Roman" w:cs="Times New Roman"/>
+          <w:i/>
+          <w:sz w:val="20"/>
+          <w:szCs w:val="20"/>
+        </w:rPr>
+        <w:t xml:space="preserve"> </w:t>
+      </w:r>
+      <w:r>
+        <w:rPr>
+          <w:rFonts w:ascii="Times New Roman" w:hAnsi="Times New Roman" w:cs="Times New Roman"/>
+          <w:i/>
+          <w:sz w:val="20"/>
+          <w:szCs w:val="20"/>
+        </w:rPr>
+        <w:t>Λ</w:t>
+      </w:r>
+      <w:r>
+        <w:rPr>
+          <w:rFonts w:ascii="Times New Roman" w:hAnsi="Times New Roman" w:cs="Times New Roman"/>
+          <w:i/>
+          <w:sz w:val="20"/>
+          <w:szCs w:val="20"/>
+        </w:rPr>
+        <w:t xml:space="preserve"> </w:t>
+      </w:r>
+      <w:r>
+        <w:rPr>
+          <w:rFonts w:ascii="Times New Roman" w:hAnsi="Times New Roman" w:cs="Times New Roman"/>
+          <w:sz w:val="20"/>
+          <w:szCs w:val="20"/>
+        </w:rPr>
+        <w:t xml:space="preserve">maps each biomarker </w:t>
+      </w:r>
+      <w:r>
+        <w:rPr>
+          <w:rFonts w:ascii="Times New Roman" w:hAnsi="Times New Roman" w:cs="Times New Roman"/>
+          <w:i/>
+          <w:sz w:val="20"/>
+          <w:szCs w:val="20"/>
+        </w:rPr>
+        <w:t>k</w:t>
+      </w:r>
+      <w:r>
+        <w:rPr>
+          <w:rFonts w:ascii="Times New Roman" w:hAnsi="Times New Roman" w:cs="Times New Roman"/>
+          <w:sz w:val="20"/>
+          <w:szCs w:val="20"/>
+        </w:rPr>
+        <w:t xml:space="preserve"> to a unique functional unit </w:t>
+      </w:r>
+      <w:r>
+        <w:rPr>
+          <w:rFonts w:ascii="Times New Roman" w:hAnsi="Times New Roman" w:cs="Times New Roman"/>
+          <w:i/>
+          <w:sz w:val="20"/>
+          <w:szCs w:val="20"/>
+        </w:rPr>
+        <w:t xml:space="preserve">l </w:t>
+      </w:r>
+      <w:r>
+        <w:rPr>
+          <w:rFonts w:ascii="Cambria Math" w:hAnsi="Cambria Math" w:cs="Cambria Math"/>
+          <w:i/>
+          <w:sz w:val="20"/>
+          <w:szCs w:val="20"/>
+        </w:rPr>
+        <w:t>∈</w:t>
+      </w:r>
+      <w:r>
+        <w:rPr>
+          <w:rFonts w:ascii="Times New Roman" w:hAnsi="Times New Roman" w:cs="Times New Roman"/>
+          <w:i/>
+          <w:sz w:val="20"/>
+          <w:szCs w:val="20"/>
+        </w:rPr>
+        <w:t xml:space="preserve"> </w:t>
+      </w:r>
+      <w:r>
+        <w:rPr>
+          <w:rFonts w:ascii="Times New Roman" w:hAnsi="Times New Roman" w:cs="Times New Roman"/>
+          <w:i/>
+          <w:sz w:val="20"/>
+          <w:szCs w:val="20"/>
+        </w:rPr>
+        <w:t>Λ</w:t>
+      </w:r>
+      <w:r>
+        <w:rPr>
+          <w:rFonts w:ascii="Times New Roman" w:hAnsi="Times New Roman" w:cs="Times New Roman"/>
+          <w:sz w:val="20"/>
+          <w:szCs w:val="20"/>
+        </w:rPr>
+        <w:t xml:space="preserve">, where </w:t>
+      </w:r>
+      <w:r>
+        <w:rPr>
+          <w:rFonts w:ascii="Times New Roman" w:hAnsi="Times New Roman" w:cs="Times New Roman"/>
+          <w:i/>
+          <w:sz w:val="20"/>
+          <w:szCs w:val="20"/>
+        </w:rPr>
+        <w:t>Λ</w:t>
+      </w:r>
+      <w:r>
+        <w:rPr>
+          <w:rFonts w:ascii="Times New Roman" w:hAnsi="Times New Roman" w:cs="Times New Roman"/>
+          <w:sz w:val="20"/>
+          <w:szCs w:val="20"/>
+        </w:rPr>
+        <w:t xml:space="preserve"> is the set of functional units. Moreover, we denote by </w:t>
+      </w:r>
+      <w:proofErr w:type="spellStart"/>
+      <w:r>
+        <w:rPr>
+          <w:rFonts w:ascii="Times New Roman" w:hAnsi="Times New Roman" w:cs="Times New Roman"/>
+          <w:i/>
+          <w:sz w:val="20"/>
+          <w:szCs w:val="20"/>
+        </w:rPr>
+        <w:t>λ</w:t>
       </w:r>
       <w:r>
         <w:rPr>
@@ -3121,24 +4182,35 @@
           <w:szCs w:val="20"/>
           <w:vertAlign w:val="subscript"/>
         </w:rPr>
-        <w:t>k</w:t>
-      </w:r>
-      <w:r>
-        <w:rPr>
-          <w:rFonts w:ascii="Times New Roman" w:hAnsi="Times New Roman" w:cs="Times New Roman"/>
-          <w:sz w:val="20"/>
-          <w:szCs w:val="20"/>
-        </w:rPr>
-        <w:t xml:space="preserve"> the parameters used to represent the trajectory for biomarker </w:t>
-      </w:r>
-      <w:r>
-        <w:rPr>
-          <w:rFonts w:ascii="Times New Roman" w:hAnsi="Times New Roman" w:cs="Times New Roman"/>
-          <w:i/>
-          <w:sz w:val="20"/>
-          <w:szCs w:val="20"/>
-        </w:rPr>
-        <w:t xml:space="preserve">k </w:t>
+        <w:t>d</w:t>
+      </w:r>
+      <w:r>
+        <w:rPr>
+          <w:rFonts w:ascii="Times New Roman" w:hAnsi="Times New Roman" w:cs="Times New Roman"/>
+          <w:i/>
+          <w:sz w:val="20"/>
+          <w:szCs w:val="20"/>
+          <w:vertAlign w:val="superscript"/>
+        </w:rPr>
+        <w:t>l</w:t>
+      </w:r>
+      <w:proofErr w:type="spellEnd"/>
+      <w:r>
+        <w:rPr>
+          <w:rFonts w:ascii="Times New Roman" w:hAnsi="Times New Roman" w:cs="Times New Roman"/>
+          <w:sz w:val="20"/>
+          <w:szCs w:val="20"/>
+        </w:rPr>
+        <w:t xml:space="preserve"> the parameters for the trajectory of the dysfunction score corresponding to functional unit </w:t>
+      </w:r>
+      <w:r>
+        <w:rPr>
+          <w:rFonts w:ascii="Times New Roman" w:hAnsi="Times New Roman" w:cs="Times New Roman"/>
+          <w:i/>
+          <w:sz w:val="20"/>
+          <w:szCs w:val="20"/>
+        </w:rPr>
+        <w:t xml:space="preserve">l </w:t>
       </w:r>
       <w:r>
         <w:rPr>
@@ -3156,67 +4228,6 @@
           <w:sz w:val="20"/>
           <w:szCs w:val="20"/>
         </w:rPr>
-        <w:t xml:space="preserve"> K</w:t>
-      </w:r>
-      <w:r>
-        <w:rPr>
-          <w:rFonts w:ascii="Times New Roman" w:hAnsi="Times New Roman" w:cs="Times New Roman"/>
-          <w:sz w:val="20"/>
-          <w:szCs w:val="20"/>
-        </w:rPr>
-        <w:t xml:space="preserve"> within its functional unit </w:t>
-      </w:r>
-      <w:r>
-        <w:rPr>
-          <w:rFonts w:ascii="Times New Roman" w:hAnsi="Times New Roman" w:cs="Times New Roman"/>
-          <w:i/>
-          <w:sz w:val="20"/>
-          <w:szCs w:val="20"/>
-        </w:rPr>
-        <w:t>ψ(k)</w:t>
-      </w:r>
-      <w:r>
-        <w:rPr>
-          <w:rFonts w:ascii="Times New Roman" w:hAnsi="Times New Roman" w:cs="Times New Roman"/>
-          <w:sz w:val="20"/>
-          <w:szCs w:val="20"/>
-        </w:rPr>
-        <w:t xml:space="preserve">, where </w:t>
-      </w:r>
-      <w:r>
-        <w:rPr>
-          <w:rFonts w:ascii="Times New Roman" w:hAnsi="Times New Roman" w:cs="Times New Roman"/>
-          <w:i/>
-          <w:sz w:val="20"/>
-          <w:szCs w:val="20"/>
-        </w:rPr>
-        <w:t xml:space="preserve">ψ: </w:t>
-      </w:r>
-      <w:r>
-        <w:rPr>
-          <w:rFonts w:ascii="Times New Roman" w:hAnsi="Times New Roman" w:cs="Times New Roman"/>
-          <w:i/>
-          <w:sz w:val="20"/>
-          <w:szCs w:val="20"/>
-        </w:rPr>
-        <w:t xml:space="preserve">{1, ..., K} </w:t>
-      </w:r>
-      <w:r>
-        <w:rPr>
-          <w:rFonts w:ascii="Times New Roman" w:hAnsi="Times New Roman" w:cs="Times New Roman"/>
-          <w:i/>
-          <w:sz w:val="20"/>
-          <w:szCs w:val="20"/>
-        </w:rPr>
-        <w:t>→</w:t>
-      </w:r>
-      <w:r>
-        <w:rPr>
-          <w:rFonts w:ascii="Times New Roman" w:hAnsi="Times New Roman" w:cs="Times New Roman"/>
-          <w:i/>
-          <w:sz w:val="20"/>
-          <w:szCs w:val="20"/>
-        </w:rPr>
         <w:t xml:space="preserve"> </w:t>
       </w:r>
       <w:r>
@@ -3231,106 +4242,37 @@
       <w:r>
         <w:rPr>
           <w:rFonts w:ascii="Times New Roman" w:hAnsi="Times New Roman" w:cs="Times New Roman"/>
-          <w:i/>
-          <w:sz w:val="20"/>
-          <w:szCs w:val="20"/>
-        </w:rPr>
-        <w:t xml:space="preserve"> </w:t>
-      </w:r>
-      <w:r>
-        <w:rPr>
-          <w:rFonts w:ascii="Times New Roman" w:hAnsi="Times New Roman" w:cs="Times New Roman"/>
-          <w:sz w:val="20"/>
-          <w:szCs w:val="20"/>
-        </w:rPr>
-        <w:t xml:space="preserve">is a function that maps each biomarker </w:t>
-      </w:r>
-      <w:r>
-        <w:rPr>
-          <w:rFonts w:ascii="Times New Roman" w:hAnsi="Times New Roman" w:cs="Times New Roman"/>
-          <w:i/>
-          <w:sz w:val="20"/>
-          <w:szCs w:val="20"/>
-        </w:rPr>
-        <w:t>k</w:t>
-      </w:r>
-      <w:r>
-        <w:rPr>
-          <w:rFonts w:ascii="Times New Roman" w:hAnsi="Times New Roman" w:cs="Times New Roman"/>
-          <w:sz w:val="20"/>
-          <w:szCs w:val="20"/>
-        </w:rPr>
-        <w:t xml:space="preserve"> to a unique functional unit </w:t>
-      </w:r>
-      <w:r>
-        <w:rPr>
-          <w:rFonts w:ascii="Times New Roman" w:hAnsi="Times New Roman" w:cs="Times New Roman"/>
-          <w:i/>
-          <w:sz w:val="20"/>
-          <w:szCs w:val="20"/>
-        </w:rPr>
-        <w:t xml:space="preserve">l </w:t>
-      </w:r>
-      <w:r>
-        <w:rPr>
-          <w:rFonts w:ascii="Cambria Math" w:hAnsi="Cambria Math" w:cs="Cambria Math"/>
-          <w:i/>
-          <w:sz w:val="20"/>
-          <w:szCs w:val="20"/>
-        </w:rPr>
-        <w:t>∈</w:t>
-      </w:r>
-      <w:r>
-        <w:rPr>
-          <w:rFonts w:ascii="Times New Roman" w:hAnsi="Times New Roman" w:cs="Times New Roman"/>
-          <w:i/>
-          <w:sz w:val="20"/>
-          <w:szCs w:val="20"/>
-        </w:rPr>
-        <w:t xml:space="preserve"> </w:t>
-      </w:r>
-      <w:r>
-        <w:rPr>
-          <w:rFonts w:ascii="Times New Roman" w:hAnsi="Times New Roman" w:cs="Times New Roman"/>
-          <w:i/>
-          <w:sz w:val="20"/>
-          <w:szCs w:val="20"/>
-        </w:rPr>
-        <w:t>Λ</w:t>
-      </w:r>
-      <w:r>
-        <w:rPr>
-          <w:rFonts w:ascii="Times New Roman" w:hAnsi="Times New Roman" w:cs="Times New Roman"/>
-          <w:sz w:val="20"/>
-          <w:szCs w:val="20"/>
-        </w:rPr>
-        <w:t xml:space="preserve">, where </w:t>
-      </w:r>
-      <w:r>
-        <w:rPr>
-          <w:rFonts w:ascii="Times New Roman" w:hAnsi="Times New Roman" w:cs="Times New Roman"/>
-          <w:i/>
-          <w:sz w:val="20"/>
-          <w:szCs w:val="20"/>
-        </w:rPr>
-        <w:t>Λ</w:t>
-      </w:r>
-      <w:r>
-        <w:rPr>
-          <w:rFonts w:ascii="Times New Roman" w:hAnsi="Times New Roman" w:cs="Times New Roman"/>
-          <w:sz w:val="20"/>
-          <w:szCs w:val="20"/>
-        </w:rPr>
-        <w:t xml:space="preserve"> is the set of functional units. Moreover, we denote by </w:t>
-      </w:r>
-      <w:r>
-        <w:rPr>
-          <w:rFonts w:ascii="Times New Roman" w:hAnsi="Times New Roman" w:cs="Times New Roman"/>
-          <w:i/>
-          <w:sz w:val="20"/>
-          <w:szCs w:val="20"/>
-        </w:rPr>
-        <w:t>λ</w:t>
+          <w:sz w:val="20"/>
+          <w:szCs w:val="20"/>
+        </w:rPr>
+        <w:t xml:space="preserve"> in the space of disease </w:t>
+      </w:r>
+      <w:r>
+        <w:rPr>
+          <w:rFonts w:ascii="Times New Roman" w:hAnsi="Times New Roman" w:cs="Times New Roman"/>
+          <w:i/>
+          <w:sz w:val="20"/>
+          <w:szCs w:val="20"/>
+        </w:rPr>
+        <w:t>d</w:t>
+      </w:r>
+      <w:r>
+        <w:rPr>
+          <w:rFonts w:ascii="Times New Roman" w:hAnsi="Times New Roman" w:cs="Times New Roman"/>
+          <w:sz w:val="20"/>
+          <w:szCs w:val="20"/>
+        </w:rPr>
+        <w:t xml:space="preserve">. These definitions allow us to formulate the likelihood for a single measurement </w:t>
+      </w:r>
+      <w:proofErr w:type="spellStart"/>
+      <w:r>
+        <w:rPr>
+          <w:rFonts w:ascii="Times New Roman" w:hAnsi="Times New Roman" w:cs="Times New Roman"/>
+          <w:i/>
+          <w:sz w:val="20"/>
+          <w:szCs w:val="20"/>
+        </w:rPr>
+        <w:t>y</w:t>
       </w:r>
       <w:r>
         <w:rPr>
@@ -3340,106 +4282,9 @@
           <w:szCs w:val="20"/>
           <w:vertAlign w:val="subscript"/>
         </w:rPr>
-        <w:t>d</w:t>
-      </w:r>
-      <w:r>
-        <w:rPr>
-          <w:rFonts w:ascii="Times New Roman" w:hAnsi="Times New Roman" w:cs="Times New Roman"/>
-          <w:i/>
-          <w:sz w:val="20"/>
-          <w:szCs w:val="20"/>
-          <w:vertAlign w:val="superscript"/>
-        </w:rPr>
-        <w:t>l</w:t>
-      </w:r>
-      <w:r>
-        <w:rPr>
-          <w:rFonts w:ascii="Times New Roman" w:hAnsi="Times New Roman" w:cs="Times New Roman"/>
-          <w:sz w:val="20"/>
-          <w:szCs w:val="20"/>
-        </w:rPr>
-        <w:t xml:space="preserve"> the parameters for the trajectory of the dysfunction score corresponding to functional unit </w:t>
-      </w:r>
-      <w:r>
-        <w:rPr>
-          <w:rFonts w:ascii="Times New Roman" w:hAnsi="Times New Roman" w:cs="Times New Roman"/>
-          <w:i/>
-          <w:sz w:val="20"/>
-          <w:szCs w:val="20"/>
-        </w:rPr>
-        <w:t xml:space="preserve">l </w:t>
-      </w:r>
-      <w:r>
-        <w:rPr>
-          <w:rFonts w:ascii="Cambria Math" w:hAnsi="Cambria Math" w:cs="Cambria Math"/>
-          <w:i/>
-          <w:sz w:val="20"/>
-          <w:szCs w:val="20"/>
-        </w:rPr>
-        <w:t>∈</w:t>
-      </w:r>
-      <w:r>
-        <w:rPr>
-          <w:rFonts w:ascii="Times New Roman" w:hAnsi="Times New Roman" w:cs="Times New Roman"/>
-          <w:i/>
-          <w:sz w:val="20"/>
-          <w:szCs w:val="20"/>
-        </w:rPr>
-        <w:t xml:space="preserve"> </w:t>
-      </w:r>
-      <w:r>
-        <w:rPr>
-          <w:rFonts w:ascii="Times New Roman" w:hAnsi="Times New Roman" w:cs="Times New Roman"/>
-          <w:i/>
-          <w:sz w:val="20"/>
-          <w:szCs w:val="20"/>
-        </w:rPr>
-        <w:t>Λ</w:t>
-      </w:r>
-      <w:r>
-        <w:rPr>
-          <w:rFonts w:ascii="Times New Roman" w:hAnsi="Times New Roman" w:cs="Times New Roman"/>
-          <w:sz w:val="20"/>
-          <w:szCs w:val="20"/>
-        </w:rPr>
-        <w:t xml:space="preserve"> in the space of disease </w:t>
-      </w:r>
-      <w:r>
-        <w:rPr>
-          <w:rFonts w:ascii="Times New Roman" w:hAnsi="Times New Roman" w:cs="Times New Roman"/>
-          <w:i/>
-          <w:sz w:val="20"/>
-          <w:szCs w:val="20"/>
-        </w:rPr>
-        <w:t>d</w:t>
-      </w:r>
-      <w:r>
-        <w:rPr>
-          <w:rFonts w:ascii="Times New Roman" w:hAnsi="Times New Roman" w:cs="Times New Roman"/>
-          <w:sz w:val="20"/>
-          <w:szCs w:val="20"/>
-        </w:rPr>
-        <w:t xml:space="preserve">. These definitions allow us to formulate the likelihood for a single measurement </w:t>
-      </w:r>
-      <w:r>
-        <w:rPr>
-          <w:rFonts w:ascii="Times New Roman" w:hAnsi="Times New Roman" w:cs="Times New Roman"/>
-          <w:i/>
-          <w:sz w:val="20"/>
-          <w:szCs w:val="20"/>
-        </w:rPr>
-        <w:t>y</w:t>
-      </w:r>
-      <w:r>
-        <w:rPr>
-          <w:rFonts w:ascii="Times New Roman" w:hAnsi="Times New Roman" w:cs="Times New Roman"/>
-          <w:i/>
-          <w:sz w:val="20"/>
-          <w:szCs w:val="20"/>
-          <w:vertAlign w:val="subscript"/>
-        </w:rPr>
         <w:t>ijk</w:t>
       </w:r>
+      <w:proofErr w:type="spellEnd"/>
       <w:r>
         <w:rPr>
           <w:rFonts w:ascii="Times New Roman" w:hAnsi="Times New Roman" w:cs="Times New Roman"/>
@@ -3480,7 +4325,7 @@
                     <pic:cNvPicPr/>
                   </pic:nvPicPr>
                   <pic:blipFill>
-                    <a:blip r:embed="rId6"/>
+                    <a:blip r:embed="rId9"/>
                     <a:stretch>
                       <a:fillRect/>
                     </a:stretch>
@@ -3518,15 +4363,27 @@
         </w:rPr>
         <w:t xml:space="preserve">where </w:t>
       </w:r>
-      <w:r>
-        <w:rPr>
-          <w:rFonts w:ascii="Times New Roman" w:hAnsi="Times New Roman" w:cs="Times New Roman"/>
-          <w:i/>
-          <w:sz w:val="20"/>
-          <w:szCs w:val="20"/>
-        </w:rPr>
-        <w:t xml:space="preserve">g(. ; </w:t>
-      </w:r>
+      <w:proofErr w:type="gramStart"/>
+      <w:r>
+        <w:rPr>
+          <w:rFonts w:ascii="Times New Roman" w:hAnsi="Times New Roman" w:cs="Times New Roman"/>
+          <w:i/>
+          <w:sz w:val="20"/>
+          <w:szCs w:val="20"/>
+        </w:rPr>
+        <w:t>g(</w:t>
+      </w:r>
+      <w:proofErr w:type="gramEnd"/>
+      <w:r>
+        <w:rPr>
+          <w:rFonts w:ascii="Times New Roman" w:hAnsi="Times New Roman" w:cs="Times New Roman"/>
+          <w:i/>
+          <w:sz w:val="20"/>
+          <w:szCs w:val="20"/>
+        </w:rPr>
+        <w:t xml:space="preserve">. ; </w:t>
+      </w:r>
+      <w:proofErr w:type="spellStart"/>
       <w:r>
         <w:rPr>
           <w:rFonts w:ascii="Times New Roman" w:hAnsi="Times New Roman" w:cs="Times New Roman"/>
@@ -3546,6 +4403,7 @@
         </w:rPr>
         <w:t>k</w:t>
       </w:r>
+      <w:proofErr w:type="spellEnd"/>
       <w:r>
         <w:rPr>
           <w:rFonts w:ascii="Times New Roman" w:hAnsi="Times New Roman" w:cs="Times New Roman"/>
@@ -3606,6 +4464,7 @@
         </w:rPr>
         <w:t xml:space="preserve">f( . ; </w:t>
       </w:r>
+      <w:proofErr w:type="spellStart"/>
       <w:r>
         <w:rPr>
           <w:rFonts w:ascii="Times New Roman" w:hAnsi="Times New Roman" w:cs="Times New Roman"/>
@@ -3645,6 +4504,7 @@
         </w:rPr>
         <w:t>ψ</w:t>
       </w:r>
+      <w:proofErr w:type="spellEnd"/>
       <w:r>
         <w:rPr>
           <w:rFonts w:ascii="Times New Roman" w:hAnsi="Times New Roman" w:cs="Times New Roman"/>
@@ -3771,6 +4631,7 @@
         </w:rPr>
         <w:t xml:space="preserve"> represents the index of the disease space where subject </w:t>
       </w:r>
+      <w:proofErr w:type="spellStart"/>
       <w:r>
         <w:rPr>
           <w:rFonts w:ascii="Times New Roman" w:hAnsi="Times New Roman" w:cs="Times New Roman"/>
@@ -3780,6 +4641,7 @@
         </w:rPr>
         <w:t>i</w:t>
       </w:r>
+      <w:proofErr w:type="spellEnd"/>
       <w:r>
         <w:rPr>
           <w:rFonts w:ascii="Times New Roman" w:hAnsi="Times New Roman" w:cs="Times New Roman"/>
@@ -3804,32 +4666,23 @@
           <w:sz w:val="20"/>
           <w:szCs w:val="20"/>
         </w:rPr>
-        <w:t xml:space="preserve"> is the set of all diseases modelled. For example, MCI and tAD subjects from ADNI as well as tAD subjects </w:t>
-      </w:r>
-      <w:r>
-        <w:rPr>
-          <w:rFonts w:ascii="Times New Roman" w:hAnsi="Times New Roman" w:cs="Times New Roman"/>
-          <w:sz w:val="20"/>
-          <w:szCs w:val="20"/>
-        </w:rPr>
-        <w:lastRenderedPageBreak/>
-        <w:t xml:space="preserve">from </w:t>
-      </w:r>
-      <w:r>
-        <w:rPr>
-          <w:rFonts w:ascii="Times New Roman" w:hAnsi="Times New Roman" w:cs="Times New Roman"/>
-          <w:sz w:val="20"/>
-          <w:szCs w:val="20"/>
-        </w:rPr>
-        <w:t xml:space="preserve">our local </w:t>
-      </w:r>
-      <w:r>
-        <w:rPr>
-          <w:rFonts w:ascii="Times New Roman" w:hAnsi="Times New Roman" w:cs="Times New Roman"/>
-          <w:sz w:val="20"/>
-          <w:szCs w:val="20"/>
-        </w:rPr>
-        <w:t>centre</w:t>
+        <w:t xml:space="preserve"> is the set of all diseases modelled. For example, MCI and tAD subjects from ADNI as well as tAD subjects from </w:t>
+      </w:r>
+      <w:r>
+        <w:rPr>
+          <w:rFonts w:ascii="Times New Roman" w:hAnsi="Times New Roman" w:cs="Times New Roman"/>
+          <w:sz w:val="20"/>
+          <w:szCs w:val="20"/>
+        </w:rPr>
+        <w:t xml:space="preserve">our </w:t>
+      </w:r>
+      <w:r>
+        <w:rPr>
+          <w:rFonts w:ascii="Times New Roman" w:hAnsi="Times New Roman" w:cs="Times New Roman"/>
+          <w:sz w:val="20"/>
+          <w:szCs w:val="20"/>
+        </w:rPr>
+        <w:t>own centre</w:t>
       </w:r>
       <w:r>
         <w:rPr>
@@ -3881,7 +4734,15 @@
           <w:sz w:val="20"/>
           <w:szCs w:val="20"/>
         </w:rPr>
-        <w:t>our local centre</w:t>
+        <w:t xml:space="preserve">our </w:t>
+      </w:r>
+      <w:r>
+        <w:rPr>
+          <w:rFonts w:ascii="Times New Roman" w:hAnsi="Times New Roman" w:cs="Times New Roman"/>
+          <w:sz w:val="20"/>
+          <w:szCs w:val="20"/>
+        </w:rPr>
+        <w:t>own centre</w:t>
       </w:r>
       <w:r>
         <w:rPr>
@@ -3955,6 +4816,7 @@
         </w:rPr>
         <w:t xml:space="preserve">. Healthy controls can be assigned to either disease space. Variable </w:t>
       </w:r>
+      <w:proofErr w:type="spellStart"/>
       <w:r>
         <w:rPr>
           <w:rFonts w:ascii="Times New Roman" w:hAnsi="Times New Roman" w:cs="Times New Roman"/>
@@ -3974,6 +4836,7 @@
         </w:rPr>
         <w:t>k</w:t>
       </w:r>
+      <w:proofErr w:type="spellEnd"/>
       <w:r>
         <w:rPr>
           <w:rFonts w:ascii="Times New Roman" w:hAnsi="Times New Roman" w:cs="Times New Roman"/>
@@ -4048,7 +4911,7 @@
                     <pic:cNvPicPr/>
                   </pic:nvPicPr>
                   <pic:blipFill>
-                    <a:blip r:embed="rId7"/>
+                    <a:blip r:embed="rId10"/>
                     <a:stretch>
                       <a:fillRect/>
                     </a:stretch>
@@ -4102,7 +4965,17 @@
           <w:sz w:val="20"/>
           <w:szCs w:val="20"/>
         </w:rPr>
-        <w:t xml:space="preserve"> = [y</w:t>
+        <w:t xml:space="preserve"> = [</w:t>
+      </w:r>
+      <w:proofErr w:type="spellStart"/>
+      <w:r>
+        <w:rPr>
+          <w:rFonts w:ascii="Times New Roman" w:hAnsi="Times New Roman" w:cs="Times New Roman"/>
+          <w:i/>
+          <w:sz w:val="20"/>
+          <w:szCs w:val="20"/>
+        </w:rPr>
+        <w:t>y</w:t>
       </w:r>
       <w:r>
         <w:rPr>
@@ -4114,6 +4987,7 @@
         </w:rPr>
         <w:t>ijk</w:t>
       </w:r>
+      <w:proofErr w:type="spellEnd"/>
       <w:r>
         <w:rPr>
           <w:rFonts w:ascii="Times New Roman" w:hAnsi="Times New Roman" w:cs="Times New Roman"/>
@@ -4139,7 +5013,27 @@
           <w:sz w:val="20"/>
           <w:szCs w:val="20"/>
         </w:rPr>
-        <w:t xml:space="preserve"> (i,j,k) </w:t>
+        <w:t xml:space="preserve"> (</w:t>
+      </w:r>
+      <w:proofErr w:type="spellStart"/>
+      <w:r>
+        <w:rPr>
+          <w:rFonts w:ascii="Times New Roman" w:hAnsi="Times New Roman" w:cs="Times New Roman"/>
+          <w:i/>
+          <w:sz w:val="20"/>
+          <w:szCs w:val="20"/>
+        </w:rPr>
+        <w:t>i,j,k</w:t>
+      </w:r>
+      <w:proofErr w:type="spellEnd"/>
+      <w:r>
+        <w:rPr>
+          <w:rFonts w:ascii="Times New Roman" w:hAnsi="Times New Roman" w:cs="Times New Roman"/>
+          <w:i/>
+          <w:sz w:val="20"/>
+          <w:szCs w:val="20"/>
+        </w:rPr>
+        <w:t xml:space="preserve">) </w:t>
       </w:r>
       <w:r>
         <w:rPr>
@@ -4232,6 +5126,7 @@
         </w:rPr>
         <w:t xml:space="preserve">, ..., </w:t>
       </w:r>
+      <w:proofErr w:type="spellStart"/>
       <w:r>
         <w:rPr>
           <w:rFonts w:ascii="Times New Roman" w:hAnsi="Times New Roman" w:cs="Times New Roman"/>
@@ -4251,6 +5146,7 @@
         </w:rPr>
         <w:t>k</w:t>
       </w:r>
+      <w:proofErr w:type="spellEnd"/>
       <w:r>
         <w:rPr>
           <w:rFonts w:ascii="Times New Roman" w:hAnsi="Times New Roman" w:cs="Times New Roman"/>
@@ -4287,6 +5183,7 @@
         </w:rPr>
         <w:t xml:space="preserve"> = [</w:t>
       </w:r>
+      <w:proofErr w:type="spellStart"/>
       <w:r>
         <w:rPr>
           <w:rFonts w:ascii="Times New Roman" w:hAnsi="Times New Roman" w:cs="Times New Roman"/>
@@ -4314,7 +5211,18 @@
           <w:szCs w:val="20"/>
           <w:vertAlign w:val="superscript"/>
         </w:rPr>
-        <w:t xml:space="preserve">l </w:t>
+        <w:t>l</w:t>
+      </w:r>
+      <w:proofErr w:type="spellEnd"/>
+      <w:r>
+        <w:rPr>
+          <w:rFonts w:ascii="Times New Roman" w:hAnsi="Times New Roman" w:cs="Times New Roman"/>
+          <w:i/>
+          <w:sz w:val="20"/>
+          <w:szCs w:val="20"/>
+          <w:vertAlign w:val="superscript"/>
+        </w:rPr>
+        <w:t xml:space="preserve"> </w:t>
       </w:r>
       <w:r>
         <w:rPr>
@@ -4526,6 +5434,7 @@
         </w:rPr>
         <w:t xml:space="preserve"> = [</w:t>
       </w:r>
+      <w:proofErr w:type="spellStart"/>
       <w:r>
         <w:rPr>
           <w:rFonts w:ascii="Times New Roman" w:hAnsi="Times New Roman" w:cs="Times New Roman"/>
@@ -4545,6 +5454,7 @@
         </w:rPr>
         <w:t>k</w:t>
       </w:r>
+      <w:proofErr w:type="spellEnd"/>
       <w:r>
         <w:rPr>
           <w:rFonts w:ascii="Times New Roman" w:hAnsi="Times New Roman" w:cs="Times New Roman"/>
@@ -4578,7 +5488,23 @@
           <w:sz w:val="20"/>
           <w:szCs w:val="20"/>
         </w:rPr>
-        <w:t xml:space="preserve">  estimate the biomarker measurement noise. Here, we assumed independence across different subjects, but the biomarker measurements and visits are linked using the latent time-shift </w:t>
+        <w:t xml:space="preserve">  </w:t>
+      </w:r>
+      <w:r>
+        <w:rPr>
+          <w:rFonts w:ascii="Times New Roman" w:hAnsi="Times New Roman" w:cs="Times New Roman"/>
+          <w:sz w:val="20"/>
+          <w:szCs w:val="20"/>
+        </w:rPr>
+        <w:t>models</w:t>
+      </w:r>
+      <w:r>
+        <w:rPr>
+          <w:rFonts w:ascii="Times New Roman" w:hAnsi="Times New Roman" w:cs="Times New Roman"/>
+          <w:sz w:val="20"/>
+          <w:szCs w:val="20"/>
+        </w:rPr>
+        <w:t xml:space="preserve"> measurement noise. Here, we assumed independence across different subjects, but the biomarker measurements and visits are linked using the latent time-shift </w:t>
       </w:r>
       <w:r>
         <w:rPr>
@@ -4589,6 +5515,7 @@
         </w:rPr>
         <w:t>β</w:t>
       </w:r>
+      <w:proofErr w:type="spellStart"/>
       <w:r>
         <w:rPr>
           <w:rFonts w:ascii="Times New Roman" w:hAnsi="Times New Roman" w:cs="Times New Roman"/>
@@ -4599,13 +5526,30 @@
         </w:rPr>
         <w:t>i</w:t>
       </w:r>
-      <w:r>
-        <w:rPr>
-          <w:rFonts w:ascii="Times New Roman" w:hAnsi="Times New Roman" w:cs="Times New Roman"/>
-          <w:sz w:val="20"/>
-          <w:szCs w:val="20"/>
-        </w:rPr>
-        <w:t xml:space="preserve"> for each subject. The parameters of the model that need to be estimated are </w:t>
+      <w:proofErr w:type="spellEnd"/>
+      <w:r>
+        <w:rPr>
+          <w:rFonts w:ascii="Times New Roman" w:hAnsi="Times New Roman" w:cs="Times New Roman"/>
+          <w:sz w:val="20"/>
+          <w:szCs w:val="20"/>
+        </w:rPr>
+        <w:t xml:space="preserve"> for each subject. The </w:t>
+      </w:r>
+      <w:r>
+        <w:rPr>
+          <w:rFonts w:ascii="Times New Roman" w:hAnsi="Times New Roman" w:cs="Times New Roman"/>
+          <w:sz w:val="20"/>
+          <w:szCs w:val="20"/>
+        </w:rPr>
+        <w:t xml:space="preserve">DKT </w:t>
+      </w:r>
+      <w:r>
+        <w:rPr>
+          <w:rFonts w:ascii="Times New Roman" w:hAnsi="Times New Roman" w:cs="Times New Roman"/>
+          <w:sz w:val="20"/>
+          <w:szCs w:val="20"/>
+        </w:rPr>
+        <w:t xml:space="preserve">parameters that need to be estimated are </w:t>
       </w:r>
       <w:r>
         <w:rPr>
@@ -4734,15 +5678,27 @@
         </w:rPr>
         <w:t xml:space="preserve">So far we defined the DKT framework using generic models </w:t>
       </w:r>
-      <w:r>
-        <w:rPr>
-          <w:rFonts w:ascii="Times New Roman" w:hAnsi="Times New Roman" w:cs="Times New Roman"/>
-          <w:i/>
-          <w:sz w:val="20"/>
-          <w:szCs w:val="20"/>
-        </w:rPr>
-        <w:t xml:space="preserve">g( . ; </w:t>
-      </w:r>
+      <w:proofErr w:type="gramStart"/>
+      <w:r>
+        <w:rPr>
+          <w:rFonts w:ascii="Times New Roman" w:hAnsi="Times New Roman" w:cs="Times New Roman"/>
+          <w:i/>
+          <w:sz w:val="20"/>
+          <w:szCs w:val="20"/>
+        </w:rPr>
+        <w:t>g( .</w:t>
+      </w:r>
+      <w:proofErr w:type="gramEnd"/>
+      <w:r>
+        <w:rPr>
+          <w:rFonts w:ascii="Times New Roman" w:hAnsi="Times New Roman" w:cs="Times New Roman"/>
+          <w:i/>
+          <w:sz w:val="20"/>
+          <w:szCs w:val="20"/>
+        </w:rPr>
+        <w:t xml:space="preserve"> ; </w:t>
+      </w:r>
+      <w:proofErr w:type="spellStart"/>
       <w:r>
         <w:rPr>
           <w:rFonts w:ascii="Times New Roman" w:hAnsi="Times New Roman" w:cs="Times New Roman"/>
@@ -4762,6 +5718,7 @@
         </w:rPr>
         <w:t>k</w:t>
       </w:r>
+      <w:proofErr w:type="spellEnd"/>
       <w:r>
         <w:rPr>
           <w:rFonts w:ascii="Times New Roman" w:hAnsi="Times New Roman" w:cs="Times New Roman"/>
@@ -4788,7 +5745,8 @@
         </w:rPr>
         <w:t xml:space="preserve">f( . ; </w:t>
       </w:r>
-      <w:bookmarkStart w:id="1" w:name="_Hlk525847980"/>
+      <w:bookmarkStart w:id="2" w:name="_Hlk525847980"/>
+      <w:proofErr w:type="spellStart"/>
       <w:r>
         <w:rPr>
           <w:rFonts w:ascii="Times New Roman" w:hAnsi="Times New Roman" w:cs="Times New Roman"/>
@@ -4798,7 +5756,7 @@
         </w:rPr>
         <w:t>λ</w:t>
       </w:r>
-      <w:bookmarkEnd w:id="1"/>
+      <w:bookmarkEnd w:id="2"/>
       <w:r>
         <w:rPr>
           <w:rFonts w:ascii="Times New Roman" w:hAnsi="Times New Roman" w:cs="Times New Roman"/>
@@ -4817,7 +5775,18 @@
           <w:szCs w:val="20"/>
           <w:vertAlign w:val="superscript"/>
         </w:rPr>
-        <w:t>ψ(k)</w:t>
+        <w:t>ψ</w:t>
+      </w:r>
+      <w:proofErr w:type="spellEnd"/>
+      <w:r>
+        <w:rPr>
+          <w:rFonts w:ascii="Times New Roman" w:hAnsi="Times New Roman" w:cs="Times New Roman"/>
+          <w:i/>
+          <w:sz w:val="20"/>
+          <w:szCs w:val="20"/>
+          <w:vertAlign w:val="superscript"/>
+        </w:rPr>
+        <w:t>(k)</w:t>
       </w:r>
       <w:r>
         <w:rPr>
@@ -4834,7 +5803,32 @@
           <w:sz w:val="20"/>
           <w:szCs w:val="20"/>
         </w:rPr>
-        <w:t xml:space="preserve"> for the biomarker trajectories within the functional units and the disease models. We choose to implement the </w:t>
+        <w:t xml:space="preserve"> for the biomarker trajectories within the functional units and the disease models. </w:t>
+      </w:r>
+      <w:r>
+        <w:rPr>
+          <w:rFonts w:ascii="Times New Roman" w:hAnsi="Times New Roman" w:cs="Times New Roman"/>
+          <w:sz w:val="20"/>
+          <w:szCs w:val="20"/>
+        </w:rPr>
+        <w:t>In this paper we</w:t>
+      </w:r>
+      <w:r>
+        <w:rPr>
+          <w:rFonts w:ascii="Times New Roman" w:hAnsi="Times New Roman" w:cs="Times New Roman"/>
+          <w:sz w:val="20"/>
+          <w:szCs w:val="20"/>
+        </w:rPr>
+        <w:t xml:space="preserve"> </w:t>
+      </w:r>
+      <w:r>
+        <w:rPr>
+          <w:rFonts w:ascii="Times New Roman" w:hAnsi="Times New Roman" w:cs="Times New Roman"/>
+          <w:sz w:val="20"/>
+          <w:szCs w:val="20"/>
+        </w:rPr>
+        <w:lastRenderedPageBreak/>
+        <w:t xml:space="preserve">implement the </w:t>
       </w:r>
       <w:r>
         <w:rPr>
@@ -4870,7 +5864,7 @@
         </w:rPr>
         <w:t xml:space="preserve"> models as parametric </w:t>
       </w:r>
-      <w:commentRangeStart w:id="2"/>
+      <w:commentRangeStart w:id="3"/>
       <w:r>
         <w:rPr>
           <w:rFonts w:ascii="Times New Roman" w:hAnsi="Times New Roman" w:cs="Times New Roman"/>
@@ -4879,100 +5873,28 @@
         </w:rPr>
         <w:t xml:space="preserve">sigmoidal </w:t>
       </w:r>
-      <w:commentRangeEnd w:id="2"/>
+      <w:commentRangeEnd w:id="3"/>
       <w:r>
         <w:rPr>
           <w:rStyle w:val="CommentReference"/>
         </w:rPr>
-        <w:commentReference w:id="2"/>
-      </w:r>
-      <w:r>
-        <w:rPr>
-          <w:rFonts w:ascii="Times New Roman" w:hAnsi="Times New Roman" w:cs="Times New Roman"/>
-          <w:sz w:val="20"/>
-          <w:szCs w:val="20"/>
-        </w:rPr>
-        <w:t xml:space="preserve">curves, in order to enable fast optimisation and because these models account for floor and ceiling effects normally observed in AD biomarkers </w:t>
-      </w:r>
-      <w:r>
-        <w:rPr>
-          <w:rFonts w:ascii="Times New Roman" w:hAnsi="Times New Roman" w:cs="Times New Roman"/>
-          <w:sz w:val="20"/>
-          <w:szCs w:val="20"/>
-        </w:rPr>
-        <w:t>(</w:t>
-      </w:r>
-      <w:r>
-        <w:rPr>
-          <w:rFonts w:ascii="Times New Roman" w:hAnsi="Times New Roman" w:cs="Times New Roman"/>
-          <w:sz w:val="20"/>
-          <w:szCs w:val="20"/>
-        </w:rPr>
-        <w:t>Sa</w:t>
-      </w:r>
-      <w:r>
-        <w:rPr>
-          <w:rFonts w:ascii="Times New Roman" w:hAnsi="Times New Roman" w:cs="Times New Roman"/>
-          <w:sz w:val="20"/>
-          <w:szCs w:val="20"/>
-        </w:rPr>
-        <w:t>buncu</w:t>
-      </w:r>
-      <w:r>
-        <w:rPr>
-          <w:rFonts w:ascii="Times New Roman" w:hAnsi="Times New Roman" w:cs="Times New Roman"/>
-          <w:sz w:val="20"/>
-          <w:szCs w:val="20"/>
-        </w:rPr>
-        <w:t xml:space="preserve"> et al., </w:t>
-      </w:r>
-      <w:r>
-        <w:rPr>
-          <w:rFonts w:ascii="Times New Roman" w:hAnsi="Times New Roman" w:cs="Times New Roman"/>
-          <w:sz w:val="20"/>
-          <w:szCs w:val="20"/>
-        </w:rPr>
-        <w:t>2011,</w:t>
-      </w:r>
-      <w:r>
-        <w:rPr>
-          <w:rFonts w:ascii="Times New Roman" w:hAnsi="Times New Roman" w:cs="Times New Roman"/>
-          <w:sz w:val="20"/>
-          <w:szCs w:val="20"/>
-        </w:rPr>
-        <w:t xml:space="preserve"> C</w:t>
-      </w:r>
-      <w:r>
-        <w:rPr>
-          <w:rFonts w:ascii="Times New Roman" w:hAnsi="Times New Roman" w:cs="Times New Roman"/>
-          <w:sz w:val="20"/>
-          <w:szCs w:val="20"/>
-        </w:rPr>
-        <w:t>aroli</w:t>
-      </w:r>
-      <w:r>
-        <w:rPr>
-          <w:rFonts w:ascii="Times New Roman" w:hAnsi="Times New Roman" w:cs="Times New Roman"/>
-          <w:sz w:val="20"/>
-          <w:szCs w:val="20"/>
-        </w:rPr>
-        <w:t xml:space="preserve"> et al., 2010</w:t>
-      </w:r>
-      <w:r>
-        <w:rPr>
-          <w:rFonts w:ascii="Times New Roman" w:hAnsi="Times New Roman" w:cs="Times New Roman"/>
-          <w:sz w:val="20"/>
-          <w:szCs w:val="20"/>
-        </w:rPr>
-        <w:t>)</w:t>
-      </w:r>
-      <w:r>
-        <w:rPr>
-          <w:rFonts w:ascii="Times New Roman" w:hAnsi="Times New Roman" w:cs="Times New Roman"/>
-          <w:sz w:val="20"/>
-          <w:szCs w:val="20"/>
-        </w:rPr>
-        <w:t xml:space="preserve">. The sigmoidal model for </w:t>
+        <w:commentReference w:id="3"/>
+      </w:r>
+      <w:r>
+        <w:rPr>
+          <w:rFonts w:ascii="Times New Roman" w:hAnsi="Times New Roman" w:cs="Times New Roman"/>
+          <w:sz w:val="20"/>
+          <w:szCs w:val="20"/>
+        </w:rPr>
+        <w:t>curves, for parsimony and for enabling</w:t>
+      </w:r>
+      <w:r>
+        <w:rPr>
+          <w:rFonts w:ascii="Times New Roman" w:hAnsi="Times New Roman" w:cs="Times New Roman"/>
+          <w:sz w:val="20"/>
+          <w:szCs w:val="20"/>
+        </w:rPr>
+        <w:t xml:space="preserve"> fast optimisation. The sigmoidal model for </w:t>
       </w:r>
       <w:r>
         <w:rPr>
@@ -5060,6 +5982,7 @@
         </w:rPr>
         <w:t xml:space="preserve">where s is the disease progression score of a subject and </w:t>
       </w:r>
+      <w:proofErr w:type="spellStart"/>
       <w:r>
         <w:rPr>
           <w:rFonts w:ascii="Times New Roman" w:hAnsi="Times New Roman" w:cs="Times New Roman"/>
@@ -5079,14 +6002,25 @@
         </w:rPr>
         <w:t>k</w:t>
       </w:r>
-      <w:r>
-        <w:rPr>
-          <w:rFonts w:ascii="Times New Roman" w:hAnsi="Times New Roman" w:cs="Times New Roman"/>
-          <w:i/>
-          <w:sz w:val="20"/>
-          <w:szCs w:val="20"/>
-        </w:rPr>
-        <w:t xml:space="preserve"> = [a</w:t>
+      <w:proofErr w:type="spellEnd"/>
+      <w:r>
+        <w:rPr>
+          <w:rFonts w:ascii="Times New Roman" w:hAnsi="Times New Roman" w:cs="Times New Roman"/>
+          <w:i/>
+          <w:sz w:val="20"/>
+          <w:szCs w:val="20"/>
+        </w:rPr>
+        <w:t xml:space="preserve"> = [</w:t>
+      </w:r>
+      <w:proofErr w:type="spellStart"/>
+      <w:r>
+        <w:rPr>
+          <w:rFonts w:ascii="Times New Roman" w:hAnsi="Times New Roman" w:cs="Times New Roman"/>
+          <w:i/>
+          <w:sz w:val="20"/>
+          <w:szCs w:val="20"/>
+        </w:rPr>
+        <w:t>a</w:t>
       </w:r>
       <w:r>
         <w:rPr>
@@ -5098,14 +6032,25 @@
         </w:rPr>
         <w:t>k</w:t>
       </w:r>
-      <w:r>
-        <w:rPr>
-          <w:rFonts w:ascii="Times New Roman" w:hAnsi="Times New Roman" w:cs="Times New Roman"/>
-          <w:i/>
-          <w:sz w:val="20"/>
-          <w:szCs w:val="20"/>
-        </w:rPr>
-        <w:t>, b</w:t>
+      <w:proofErr w:type="spellEnd"/>
+      <w:r>
+        <w:rPr>
+          <w:rFonts w:ascii="Times New Roman" w:hAnsi="Times New Roman" w:cs="Times New Roman"/>
+          <w:i/>
+          <w:sz w:val="20"/>
+          <w:szCs w:val="20"/>
+        </w:rPr>
+        <w:t xml:space="preserve">, </w:t>
+      </w:r>
+      <w:proofErr w:type="spellStart"/>
+      <w:r>
+        <w:rPr>
+          <w:rFonts w:ascii="Times New Roman" w:hAnsi="Times New Roman" w:cs="Times New Roman"/>
+          <w:i/>
+          <w:sz w:val="20"/>
+          <w:szCs w:val="20"/>
+        </w:rPr>
+        <w:t>b</w:t>
       </w:r>
       <w:r>
         <w:rPr>
@@ -5117,6 +6062,7 @@
         </w:rPr>
         <w:t>k</w:t>
       </w:r>
+      <w:proofErr w:type="spellEnd"/>
       <w:r>
         <w:rPr>
           <w:rFonts w:ascii="Times New Roman" w:hAnsi="Times New Roman" w:cs="Times New Roman"/>
@@ -5143,7 +6089,17 @@
           <w:sz w:val="20"/>
           <w:szCs w:val="20"/>
         </w:rPr>
-        <w:t>, d</w:t>
+        <w:t xml:space="preserve">, </w:t>
+      </w:r>
+      <w:proofErr w:type="spellStart"/>
+      <w:r>
+        <w:rPr>
+          <w:rFonts w:ascii="Times New Roman" w:hAnsi="Times New Roman" w:cs="Times New Roman"/>
+          <w:i/>
+          <w:sz w:val="20"/>
+          <w:szCs w:val="20"/>
+        </w:rPr>
+        <w:t>d</w:t>
       </w:r>
       <w:r>
         <w:rPr>
@@ -5155,6 +6111,7 @@
         </w:rPr>
         <w:t>k</w:t>
       </w:r>
+      <w:proofErr w:type="spellEnd"/>
       <w:r>
         <w:rPr>
           <w:rFonts w:ascii="Times New Roman" w:hAnsi="Times New Roman" w:cs="Times New Roman"/>
@@ -5197,6 +6154,7 @@
         </w:rPr>
         <w:t xml:space="preserve"> </w:t>
       </w:r>
+      <w:proofErr w:type="spellStart"/>
       <w:r>
         <w:rPr>
           <w:rFonts w:ascii="Times New Roman" w:hAnsi="Times New Roman" w:cs="Times New Roman"/>
@@ -5216,6 +6174,7 @@
         </w:rPr>
         <w:t>k</w:t>
       </w:r>
+      <w:proofErr w:type="spellEnd"/>
       <w:r>
         <w:rPr>
           <w:rFonts w:ascii="Times New Roman" w:hAnsi="Times New Roman" w:cs="Times New Roman"/>
@@ -5224,6 +6183,7 @@
         </w:rPr>
         <w:t xml:space="preserve"> and </w:t>
       </w:r>
+      <w:proofErr w:type="spellStart"/>
       <w:r>
         <w:rPr>
           <w:rFonts w:ascii="Times New Roman" w:hAnsi="Times New Roman" w:cs="Times New Roman"/>
@@ -5243,14 +6203,25 @@
         </w:rPr>
         <w:t>k</w:t>
       </w:r>
-      <w:r>
-        <w:rPr>
-          <w:rFonts w:ascii="Times New Roman" w:hAnsi="Times New Roman" w:cs="Times New Roman"/>
-          <w:i/>
-          <w:sz w:val="20"/>
-          <w:szCs w:val="20"/>
-        </w:rPr>
-        <w:t xml:space="preserve"> + a</w:t>
+      <w:proofErr w:type="spellEnd"/>
+      <w:r>
+        <w:rPr>
+          <w:rFonts w:ascii="Times New Roman" w:hAnsi="Times New Roman" w:cs="Times New Roman"/>
+          <w:i/>
+          <w:sz w:val="20"/>
+          <w:szCs w:val="20"/>
+        </w:rPr>
+        <w:t xml:space="preserve"> + </w:t>
+      </w:r>
+      <w:proofErr w:type="spellStart"/>
+      <w:r>
+        <w:rPr>
+          <w:rFonts w:ascii="Times New Roman" w:hAnsi="Times New Roman" w:cs="Times New Roman"/>
+          <w:i/>
+          <w:sz w:val="20"/>
+          <w:szCs w:val="20"/>
+        </w:rPr>
+        <w:t>a</w:t>
       </w:r>
       <w:r>
         <w:rPr>
@@ -5262,6 +6233,7 @@
         </w:rPr>
         <w:t>k</w:t>
       </w:r>
+      <w:proofErr w:type="spellEnd"/>
       <w:r>
         <w:rPr>
           <w:rFonts w:ascii="Times New Roman" w:hAnsi="Times New Roman" w:cs="Times New Roman"/>
@@ -5288,6 +6260,7 @@
         </w:rPr>
         <w:t xml:space="preserve"> represents the inflection point and </w:t>
       </w:r>
+      <w:proofErr w:type="spellStart"/>
       <w:r>
         <w:rPr>
           <w:rFonts w:ascii="Times New Roman" w:hAnsi="Times New Roman" w:cs="Times New Roman"/>
@@ -5307,14 +6280,25 @@
         </w:rPr>
         <w:t>k</w:t>
       </w:r>
-      <w:r>
-        <w:rPr>
-          <w:rFonts w:ascii="Times New Roman" w:hAnsi="Times New Roman" w:cs="Times New Roman"/>
-          <w:i/>
-          <w:sz w:val="20"/>
-          <w:szCs w:val="20"/>
-        </w:rPr>
-        <w:t xml:space="preserve"> b</w:t>
+      <w:proofErr w:type="spellEnd"/>
+      <w:r>
+        <w:rPr>
+          <w:rFonts w:ascii="Times New Roman" w:hAnsi="Times New Roman" w:cs="Times New Roman"/>
+          <w:i/>
+          <w:sz w:val="20"/>
+          <w:szCs w:val="20"/>
+        </w:rPr>
+        <w:t xml:space="preserve"> </w:t>
+      </w:r>
+      <w:proofErr w:type="spellStart"/>
+      <w:r>
+        <w:rPr>
+          <w:rFonts w:ascii="Times New Roman" w:hAnsi="Times New Roman" w:cs="Times New Roman"/>
+          <w:i/>
+          <w:sz w:val="20"/>
+          <w:szCs w:val="20"/>
+        </w:rPr>
+        <w:t>b</w:t>
       </w:r>
       <w:r>
         <w:rPr>
@@ -5326,6 +6310,7 @@
         </w:rPr>
         <w:t>k</w:t>
       </w:r>
+      <w:proofErr w:type="spellEnd"/>
       <w:r>
         <w:rPr>
           <w:rFonts w:ascii="Times New Roman" w:hAnsi="Times New Roman" w:cs="Times New Roman"/>
@@ -5366,7 +6351,6 @@
         <w:pStyle w:val="Heading2"/>
       </w:pPr>
       <w:r>
-        <w:lastRenderedPageBreak/>
         <w:t>Parameter estimation</w:t>
       </w:r>
     </w:p>
@@ -5492,23 +6476,57 @@
           <w:sz w:val="20"/>
           <w:szCs w:val="20"/>
         </w:rPr>
-        <w:t xml:space="preserve">which we do through </w:t>
-      </w:r>
-      <w:r>
-        <w:rPr>
-          <w:rFonts w:ascii="Times New Roman" w:hAnsi="Times New Roman" w:cs="Times New Roman"/>
-          <w:sz w:val="20"/>
-          <w:szCs w:val="20"/>
-        </w:rPr>
-        <w:t xml:space="preserve">belief propagation within each functional unit and then within each disease model. Each functional unit and disease model is assumed to be an independent disease progression model that we fit by alternatively optimising the biomarker trajectories and subject-specific time-shifts, using the approach described in </w:t>
-      </w:r>
-      <w:r>
-        <w:rPr>
-          <w:rFonts w:ascii="Times New Roman" w:hAnsi="Times New Roman" w:cs="Times New Roman"/>
-          <w:sz w:val="20"/>
-          <w:szCs w:val="20"/>
-        </w:rPr>
-        <w:t>Jedynak et al., 2012.</w:t>
+        <w:t xml:space="preserve">first </w:t>
+      </w:r>
+      <w:r>
+        <w:rPr>
+          <w:rFonts w:ascii="Times New Roman" w:hAnsi="Times New Roman" w:cs="Times New Roman"/>
+          <w:sz w:val="20"/>
+          <w:szCs w:val="20"/>
+        </w:rPr>
+        <w:t xml:space="preserve">via </w:t>
+      </w:r>
+      <w:r>
+        <w:rPr>
+          <w:rFonts w:ascii="Times New Roman" w:hAnsi="Times New Roman" w:cs="Times New Roman"/>
+          <w:sz w:val="20"/>
+          <w:szCs w:val="20"/>
+        </w:rPr>
+        <w:t xml:space="preserve">belief propagation within each functional unit then within each disease model. </w:t>
+      </w:r>
+      <w:r>
+        <w:rPr>
+          <w:rFonts w:ascii="Times New Roman" w:hAnsi="Times New Roman" w:cs="Times New Roman"/>
+          <w:sz w:val="20"/>
+          <w:szCs w:val="20"/>
+        </w:rPr>
+        <w:t>We model e</w:t>
+      </w:r>
+      <w:r>
+        <w:rPr>
+          <w:rFonts w:ascii="Times New Roman" w:hAnsi="Times New Roman" w:cs="Times New Roman"/>
+          <w:sz w:val="20"/>
+          <w:szCs w:val="20"/>
+        </w:rPr>
+        <w:t xml:space="preserve">ach functional unit and disease model to be an independent disease progression model that we fit by alternatively optimising the biomarker trajectories and subject-specific time-shifts, using the approach described in </w:t>
+      </w:r>
+      <w:proofErr w:type="spellStart"/>
+      <w:r>
+        <w:rPr>
+          <w:rFonts w:ascii="Times New Roman" w:hAnsi="Times New Roman" w:cs="Times New Roman"/>
+          <w:sz w:val="20"/>
+          <w:szCs w:val="20"/>
+        </w:rPr>
+        <w:t>Jedynak</w:t>
+      </w:r>
+      <w:proofErr w:type="spellEnd"/>
+      <w:r>
+        <w:rPr>
+          <w:rFonts w:ascii="Times New Roman" w:hAnsi="Times New Roman" w:cs="Times New Roman"/>
+          <w:sz w:val="20"/>
+          <w:szCs w:val="20"/>
+        </w:rPr>
+        <w:t xml:space="preserve"> et al., 2012.</w:t>
       </w:r>
       <w:r>
         <w:rPr>
@@ -5533,7 +6551,23 @@
           <w:sz w:val="20"/>
           <w:szCs w:val="20"/>
         </w:rPr>
-        <w:t xml:space="preserve">In the second stage we perform the full optimisation across all functional units and disease models using loopy belief propagation. An overview of the algorithm is given in Figure </w:t>
+        <w:t xml:space="preserve">In the second stage we </w:t>
+      </w:r>
+      <w:r>
+        <w:rPr>
+          <w:rFonts w:ascii="Times New Roman" w:hAnsi="Times New Roman" w:cs="Times New Roman"/>
+          <w:sz w:val="20"/>
+          <w:szCs w:val="20"/>
+        </w:rPr>
+        <w:t>jointly optimise</w:t>
+      </w:r>
+      <w:r>
+        <w:rPr>
+          <w:rFonts w:ascii="Times New Roman" w:hAnsi="Times New Roman" w:cs="Times New Roman"/>
+          <w:sz w:val="20"/>
+          <w:szCs w:val="20"/>
+        </w:rPr>
+        <w:t xml:space="preserve"> across all functional units and disease models using loopy belief propagation. An overview of the algorithm is given in Figure </w:t>
       </w:r>
       <w:r>
         <w:rPr>
@@ -5558,7 +6592,27 @@
           <w:sz w:val="20"/>
           <w:szCs w:val="20"/>
         </w:rPr>
-        <w:t>(i,</w:t>
+        <w:t>(</w:t>
+      </w:r>
+      <w:proofErr w:type="spellStart"/>
+      <w:r>
+        <w:rPr>
+          <w:rFonts w:ascii="Times New Roman" w:hAnsi="Times New Roman" w:cs="Times New Roman"/>
+          <w:i/>
+          <w:sz w:val="20"/>
+          <w:szCs w:val="20"/>
+        </w:rPr>
+        <w:t>i</w:t>
+      </w:r>
+      <w:proofErr w:type="spellEnd"/>
+      <w:r>
+        <w:rPr>
+          <w:rFonts w:ascii="Times New Roman" w:hAnsi="Times New Roman" w:cs="Times New Roman"/>
+          <w:i/>
+          <w:sz w:val="20"/>
+          <w:szCs w:val="20"/>
+        </w:rPr>
+        <w:t>,</w:t>
       </w:r>
       <w:r>
         <w:rPr>
@@ -5604,6 +6658,7 @@
         </w:rPr>
         <w:t xml:space="preserve"> over subjects </w:t>
       </w:r>
+      <w:proofErr w:type="spellStart"/>
       <w:r>
         <w:rPr>
           <w:rFonts w:ascii="Times New Roman" w:hAnsi="Times New Roman" w:cs="Times New Roman"/>
@@ -5613,6 +6668,7 @@
         </w:rPr>
         <w:t>i</w:t>
       </w:r>
+      <w:proofErr w:type="spellEnd"/>
       <w:r>
         <w:rPr>
           <w:rFonts w:ascii="Times New Roman" w:hAnsi="Times New Roman" w:cs="Times New Roman"/>
@@ -5653,7 +6709,23 @@
           <w:sz w:val="20"/>
           <w:szCs w:val="20"/>
         </w:rPr>
-        <w:t xml:space="preserve"> that are selected for computing the measurement error. For estimating the trajectory of biomarker </w:t>
+        <w:t xml:space="preserve"> that are selected for computing the measurement error. </w:t>
+      </w:r>
+      <w:r>
+        <w:rPr>
+          <w:rFonts w:ascii="Times New Roman" w:hAnsi="Times New Roman" w:cs="Times New Roman"/>
+          <w:sz w:val="20"/>
+          <w:szCs w:val="20"/>
+        </w:rPr>
+        <w:t>To estimate</w:t>
+      </w:r>
+      <w:r>
+        <w:rPr>
+          <w:rFonts w:ascii="Times New Roman" w:hAnsi="Times New Roman" w:cs="Times New Roman"/>
+          <w:sz w:val="20"/>
+          <w:szCs w:val="20"/>
+        </w:rPr>
+        <w:t xml:space="preserve"> the trajectory of biomarker </w:t>
       </w:r>
       <w:r>
         <w:rPr>
@@ -5689,6 +6761,7 @@
         </w:rPr>
         <w:t xml:space="preserve">, measurements are taken from </w:t>
       </w:r>
+      <w:proofErr w:type="spellStart"/>
       <w:r>
         <w:rPr>
           <w:rFonts w:ascii="Times New Roman" w:hAnsi="Times New Roman" w:cs="Times New Roman"/>
@@ -5708,6 +6781,7 @@
         </w:rPr>
         <w:t>k</w:t>
       </w:r>
+      <w:proofErr w:type="spellEnd"/>
       <w:r>
         <w:rPr>
           <w:rFonts w:ascii="Times New Roman" w:hAnsi="Times New Roman" w:cs="Times New Roman"/>
@@ -5739,8 +6813,18 @@
           <w:sz w:val="20"/>
           <w:szCs w:val="20"/>
         </w:rPr>
-        <w:t xml:space="preserve">dysfunctionality trajectories, </w:t>
-      </w:r>
+        <w:t xml:space="preserve">dysfunctionality </w:t>
+      </w:r>
+      <w:r>
+        <w:rPr>
+          <w:rFonts w:ascii="Times New Roman" w:hAnsi="Times New Roman" w:cs="Times New Roman"/>
+          <w:sz w:val="20"/>
+          <w:szCs w:val="20"/>
+        </w:rPr>
+        <w:lastRenderedPageBreak/>
+        <w:t xml:space="preserve">trajectories, </w:t>
+      </w:r>
+      <w:proofErr w:type="spellStart"/>
       <w:r>
         <w:rPr>
           <w:rFonts w:ascii="Times New Roman" w:hAnsi="Times New Roman" w:cs="Times New Roman"/>
@@ -5750,6 +6834,7 @@
         </w:rPr>
         <w:t>Ω</w:t>
       </w:r>
+      <w:proofErr w:type="gramStart"/>
       <w:r>
         <w:rPr>
           <w:rFonts w:ascii="Times New Roman" w:hAnsi="Times New Roman" w:cs="Times New Roman"/>
@@ -5760,6 +6845,8 @@
         </w:rPr>
         <w:t>d,l</w:t>
       </w:r>
+      <w:proofErr w:type="spellEnd"/>
+      <w:proofErr w:type="gramEnd"/>
       <w:r>
         <w:rPr>
           <w:rFonts w:ascii="Times New Roman" w:hAnsi="Times New Roman" w:cs="Times New Roman"/>
@@ -5881,6 +6968,7 @@
         </w:rPr>
         <w:t xml:space="preserve">). Finally, </w:t>
       </w:r>
+      <w:proofErr w:type="spellStart"/>
       <w:r>
         <w:rPr>
           <w:rFonts w:ascii="Times New Roman" w:hAnsi="Times New Roman" w:cs="Times New Roman"/>
@@ -5900,6 +6988,7 @@
         </w:rPr>
         <w:t>i</w:t>
       </w:r>
+      <w:proofErr w:type="spellEnd"/>
       <w:r>
         <w:rPr>
           <w:rFonts w:ascii="Times New Roman" w:hAnsi="Times New Roman" w:cs="Times New Roman"/>
@@ -5908,6 +6997,7 @@
         </w:rPr>
         <w:t xml:space="preserve"> (line 13) represents all measurements from subject </w:t>
       </w:r>
+      <w:proofErr w:type="spellStart"/>
       <w:r>
         <w:rPr>
           <w:rFonts w:ascii="Times New Roman" w:hAnsi="Times New Roman" w:cs="Times New Roman"/>
@@ -5917,6 +7007,7 @@
         </w:rPr>
         <w:t>i</w:t>
       </w:r>
+      <w:proofErr w:type="spellEnd"/>
       <w:r>
         <w:rPr>
           <w:rFonts w:ascii="Times New Roman" w:hAnsi="Times New Roman" w:cs="Times New Roman"/>
@@ -5931,7 +7022,23 @@
         <w:pStyle w:val="Heading2"/>
       </w:pPr>
       <w:r>
-        <w:t>Synthetic Experiment</w:t>
+        <w:t xml:space="preserve">Generating </w:t>
+      </w:r>
+      <w:r>
+        <w:t xml:space="preserve">Synthetic </w:t>
+      </w:r>
+      <w:commentRangeStart w:id="4"/>
+      <w:r>
+        <w:t>Data</w:t>
+      </w:r>
+      <w:commentRangeEnd w:id="4"/>
+      <w:r>
+        <w:rPr>
+          <w:rStyle w:val="CommentReference"/>
+          <w:rFonts w:asciiTheme="minorHAnsi" w:eastAsiaTheme="minorHAnsi" w:hAnsiTheme="minorHAnsi" w:cstheme="minorBidi"/>
+          <w:color w:val="auto"/>
+        </w:rPr>
+        <w:commentReference w:id="4"/>
       </w:r>
     </w:p>
     <w:p>
@@ -5965,7 +7072,33 @@
           <w:sz w:val="20"/>
           <w:szCs w:val="20"/>
         </w:rPr>
-        <w:t xml:space="preserve">tested the DKT method on synthetic data, in order to </w:t>
+        <w:t>test</w:t>
+      </w:r>
+      <w:r>
+        <w:rPr>
+          <w:rFonts w:ascii="Times New Roman" w:hAnsi="Times New Roman" w:cs="Times New Roman"/>
+          <w:sz w:val="20"/>
+          <w:szCs w:val="20"/>
+        </w:rPr>
+        <w:t xml:space="preserve"> DKT on synthetic data, </w:t>
+      </w:r>
+      <w:proofErr w:type="gramStart"/>
+      <w:r>
+        <w:rPr>
+          <w:rFonts w:ascii="Times New Roman" w:hAnsi="Times New Roman" w:cs="Times New Roman"/>
+          <w:sz w:val="20"/>
+          <w:szCs w:val="20"/>
+        </w:rPr>
+        <w:t>in order to</w:t>
+      </w:r>
+      <w:proofErr w:type="gramEnd"/>
+      <w:r>
+        <w:rPr>
+          <w:rFonts w:ascii="Times New Roman" w:hAnsi="Times New Roman" w:cs="Times New Roman"/>
+          <w:sz w:val="20"/>
+          <w:szCs w:val="20"/>
+        </w:rPr>
+        <w:t xml:space="preserve"> </w:t>
       </w:r>
       <w:r>
         <w:rPr>
@@ -5989,15 +7122,39 @@
           <w:sz w:val="20"/>
           <w:szCs w:val="20"/>
         </w:rPr>
-        <w:t xml:space="preserve">the performance in the presence of ground truth. </w:t>
-      </w:r>
-      <w:r>
-        <w:rPr>
-          <w:rFonts w:ascii="Times New Roman" w:hAnsi="Times New Roman" w:cs="Times New Roman"/>
-          <w:sz w:val="20"/>
-          <w:szCs w:val="20"/>
-        </w:rPr>
-        <w:t>We generated synthetic dat</w:t>
+        <w:t xml:space="preserve">the performance </w:t>
+      </w:r>
+      <w:r>
+        <w:rPr>
+          <w:rFonts w:ascii="Times New Roman" w:hAnsi="Times New Roman" w:cs="Times New Roman"/>
+          <w:sz w:val="20"/>
+          <w:szCs w:val="20"/>
+        </w:rPr>
+        <w:t>when ground truth is known</w:t>
+      </w:r>
+      <w:r>
+        <w:rPr>
+          <w:rFonts w:ascii="Times New Roman" w:hAnsi="Times New Roman" w:cs="Times New Roman"/>
+          <w:sz w:val="20"/>
+          <w:szCs w:val="20"/>
+        </w:rPr>
+        <w:t xml:space="preserve">. </w:t>
+      </w:r>
+      <w:r>
+        <w:rPr>
+          <w:rFonts w:ascii="Times New Roman" w:hAnsi="Times New Roman" w:cs="Times New Roman"/>
+          <w:sz w:val="20"/>
+          <w:szCs w:val="20"/>
+        </w:rPr>
+        <w:t>We generate</w:t>
+      </w:r>
+      <w:r>
+        <w:rPr>
+          <w:rFonts w:ascii="Times New Roman" w:hAnsi="Times New Roman" w:cs="Times New Roman"/>
+          <w:sz w:val="20"/>
+          <w:szCs w:val="20"/>
+        </w:rPr>
+        <w:t xml:space="preserve"> synthetic dat</w:t>
       </w:r>
       <w:r>
         <w:rPr>
@@ -6326,7 +7483,32 @@
           <w:sz w:val="20"/>
           <w:szCs w:val="20"/>
         </w:rPr>
-        <w:t xml:space="preserve"> In a real setting, </w:t>
+        <w:t xml:space="preserve"> </w:t>
+      </w:r>
+      <w:proofErr w:type="gramStart"/>
+      <w:r>
+        <w:rPr>
+          <w:rFonts w:ascii="Times New Roman" w:hAnsi="Times New Roman" w:cs="Times New Roman"/>
+          <w:sz w:val="20"/>
+          <w:szCs w:val="20"/>
+        </w:rPr>
+        <w:t xml:space="preserve">In </w:t>
+      </w:r>
+      <w:r>
+        <w:rPr>
+          <w:rFonts w:ascii="Times New Roman" w:hAnsi="Times New Roman" w:cs="Times New Roman"/>
+          <w:sz w:val="20"/>
+          <w:szCs w:val="20"/>
+        </w:rPr>
+        <w:t>reality</w:t>
+      </w:r>
+      <w:r>
+        <w:rPr>
+          <w:rFonts w:ascii="Times New Roman" w:hAnsi="Times New Roman" w:cs="Times New Roman"/>
+          <w:sz w:val="20"/>
+          <w:szCs w:val="20"/>
+        </w:rPr>
+        <w:t xml:space="preserve">, </w:t>
       </w:r>
       <w:r>
         <w:rPr>
@@ -6347,6 +7529,7 @@
         </w:rPr>
         <w:t>0</w:t>
       </w:r>
+      <w:proofErr w:type="gramEnd"/>
       <w:r>
         <w:rPr>
           <w:rFonts w:ascii="Times New Roman" w:hAnsi="Times New Roman" w:cs="Times New Roman"/>
@@ -6478,7 +7661,23 @@
           <w:sz w:val="20"/>
           <w:szCs w:val="20"/>
         </w:rPr>
-        <w:t xml:space="preserve"> corresponding to region </w:t>
+        <w:t xml:space="preserve"> </w:t>
+      </w:r>
+      <w:r>
+        <w:rPr>
+          <w:rFonts w:ascii="Times New Roman" w:hAnsi="Times New Roman" w:cs="Times New Roman"/>
+          <w:sz w:val="20"/>
+          <w:szCs w:val="20"/>
+        </w:rPr>
+        <w:t>of</w:t>
+      </w:r>
+      <w:r>
+        <w:rPr>
+          <w:rFonts w:ascii="Times New Roman" w:hAnsi="Times New Roman" w:cs="Times New Roman"/>
+          <w:sz w:val="20"/>
+          <w:szCs w:val="20"/>
+        </w:rPr>
+        <w:t xml:space="preserve"> region </w:t>
       </w:r>
       <w:r>
         <w:rPr>
@@ -6561,43 +7760,7 @@
           <w:sz w:val="20"/>
           <w:szCs w:val="20"/>
         </w:rPr>
-        <w:t xml:space="preserve"> with </w:t>
-      </w:r>
-      <w:r>
-        <w:rPr>
-          <w:rFonts w:ascii="Times New Roman" w:hAnsi="Times New Roman" w:cs="Times New Roman"/>
-          <w:sz w:val="20"/>
-          <w:szCs w:val="20"/>
-        </w:rPr>
-        <w:lastRenderedPageBreak/>
-        <w:t xml:space="preserve">the following </w:t>
-      </w:r>
-      <w:r>
-        <w:rPr>
-          <w:rFonts w:ascii="Times New Roman" w:hAnsi="Times New Roman" w:cs="Times New Roman"/>
-          <w:i/>
-          <w:sz w:val="20"/>
-          <w:szCs w:val="20"/>
-        </w:rPr>
-        <w:t>θ</w:t>
-      </w:r>
-      <w:r>
-        <w:rPr>
-          <w:rFonts w:ascii="Times New Roman" w:hAnsi="Times New Roman" w:cs="Times New Roman"/>
-          <w:i/>
-          <w:sz w:val="20"/>
-          <w:szCs w:val="20"/>
-          <w:vertAlign w:val="subscript"/>
-        </w:rPr>
-        <w:t>k</w:t>
-      </w:r>
-      <w:r>
-        <w:rPr>
-          <w:rFonts w:ascii="Times New Roman" w:hAnsi="Times New Roman" w:cs="Times New Roman"/>
-          <w:sz w:val="20"/>
-          <w:szCs w:val="20"/>
-        </w:rPr>
-        <w:t xml:space="preserve"> parameters:</w:t>
+        <w:t xml:space="preserve"> with the following parameters:</w:t>
       </w:r>
       <w:r>
         <w:rPr>
@@ -7134,6 +8297,7 @@
         </w:rPr>
         <w:t xml:space="preserve">as a sigmoidal curve with parameters </w:t>
       </w:r>
+      <w:proofErr w:type="spellStart"/>
       <w:r>
         <w:rPr>
           <w:rFonts w:ascii="Times New Roman" w:hAnsi="Times New Roman" w:cs="Times New Roman"/>
@@ -7163,6 +8327,7 @@
         </w:rPr>
         <w:t>l</w:t>
       </w:r>
+      <w:proofErr w:type="spellEnd"/>
       <w:r>
         <w:rPr>
           <w:rFonts w:ascii="Times New Roman" w:hAnsi="Times New Roman" w:cs="Times New Roman"/>
@@ -7423,6 +8588,7 @@
         </w:rPr>
         <w:t>β</w:t>
       </w:r>
+      <w:proofErr w:type="spellStart"/>
       <w:r>
         <w:rPr>
           <w:rFonts w:ascii="Times New Roman" w:hAnsi="Times New Roman" w:cs="Times New Roman"/>
@@ -7433,6 +8599,7 @@
         </w:rPr>
         <w:t>i</w:t>
       </w:r>
+      <w:proofErr w:type="spellEnd"/>
       <w:r>
         <w:rPr>
           <w:rFonts w:ascii="Times New Roman" w:hAnsi="Times New Roman" w:cs="Times New Roman"/>
@@ -7550,15 +8717,23 @@
           <w:sz w:val="20"/>
           <w:szCs w:val="20"/>
         </w:rPr>
-        <w:t>our local centre</w:t>
-      </w:r>
-      <w:r>
-        <w:rPr>
-          <w:rFonts w:ascii="Times New Roman" w:hAnsi="Times New Roman" w:cs="Times New Roman"/>
-          <w:sz w:val="20"/>
-          <w:szCs w:val="20"/>
-        </w:rPr>
-        <w:t>, described further below</w:t>
+        <w:t xml:space="preserve">our </w:t>
+      </w:r>
+      <w:r>
+        <w:rPr>
+          <w:rFonts w:ascii="Times New Roman" w:hAnsi="Times New Roman" w:cs="Times New Roman"/>
+          <w:sz w:val="20"/>
+          <w:szCs w:val="20"/>
+        </w:rPr>
+        <w:t>own centre</w:t>
+      </w:r>
+      <w:r>
+        <w:rPr>
+          <w:rFonts w:ascii="Times New Roman" w:hAnsi="Times New Roman" w:cs="Times New Roman"/>
+          <w:sz w:val="20"/>
+          <w:szCs w:val="20"/>
+        </w:rPr>
+        <w:t>, described below</w:t>
       </w:r>
       <w:r>
         <w:rPr>
@@ -7628,10 +8803,19 @@
       <w:r>
         <w:rPr>
           <w:rFonts w:ascii="Times New Roman" w:hAnsi="Times New Roman" w:cs="Times New Roman"/>
-          <w:sz w:val="20"/>
-          <w:szCs w:val="20"/>
-        </w:rPr>
-        <w:t xml:space="preserve"> and </w:t>
+          <w:i/>
+          <w:sz w:val="20"/>
+          <w:szCs w:val="20"/>
+        </w:rPr>
+        <w:t>,</w:t>
+      </w:r>
+      <w:r>
+        <w:rPr>
+          <w:rFonts w:ascii="Times New Roman" w:hAnsi="Times New Roman" w:cs="Times New Roman"/>
+          <w:sz w:val="20"/>
+          <w:szCs w:val="20"/>
+        </w:rPr>
+        <w:t xml:space="preserve"> </w:t>
       </w:r>
       <w:r>
         <w:rPr>
@@ -7720,8 +8904,13 @@
         <w:pStyle w:val="Heading2"/>
       </w:pPr>
       <w:r>
-        <w:t>Data acquisition and Preprocessing</w:t>
-      </w:r>
+        <w:t xml:space="preserve">Data acquisition and </w:t>
+      </w:r>
+      <w:proofErr w:type="spellStart"/>
+      <w:r>
+        <w:t>Preprocessing</w:t>
+      </w:r>
+      <w:proofErr w:type="spellEnd"/>
     </w:p>
     <w:p>
       <w:pPr>
@@ -7737,7 +8926,23 @@
           <w:sz w:val="20"/>
           <w:szCs w:val="20"/>
         </w:rPr>
-        <w:t xml:space="preserve">We chose to train </w:t>
+        <w:t>We train</w:t>
+      </w:r>
+      <w:r>
+        <w:rPr>
+          <w:rFonts w:ascii="Times New Roman" w:hAnsi="Times New Roman" w:cs="Times New Roman"/>
+          <w:sz w:val="20"/>
+          <w:szCs w:val="20"/>
+        </w:rPr>
+        <w:t>ed</w:t>
+      </w:r>
+      <w:r>
+        <w:rPr>
+          <w:rFonts w:ascii="Times New Roman" w:hAnsi="Times New Roman" w:cs="Times New Roman"/>
+          <w:sz w:val="20"/>
+          <w:szCs w:val="20"/>
+        </w:rPr>
+        <w:t xml:space="preserve"> </w:t>
       </w:r>
       <w:r>
         <w:rPr>
@@ -7777,7 +8982,25 @@
           <w:sz w:val="20"/>
           <w:szCs w:val="20"/>
         </w:rPr>
-        <w:t xml:space="preserve"> (Marinescu et al., arXiv, 2018)</w:t>
+        <w:t xml:space="preserve"> (Marinescu et al., </w:t>
+      </w:r>
+      <w:proofErr w:type="spellStart"/>
+      <w:r>
+        <w:rPr>
+          <w:rFonts w:ascii="Times New Roman" w:hAnsi="Times New Roman" w:cs="Times New Roman"/>
+          <w:sz w:val="20"/>
+          <w:szCs w:val="20"/>
+        </w:rPr>
+        <w:t>arXiv</w:t>
+      </w:r>
+      <w:proofErr w:type="spellEnd"/>
+      <w:r>
+        <w:rPr>
+          <w:rFonts w:ascii="Times New Roman" w:hAnsi="Times New Roman" w:cs="Times New Roman"/>
+          <w:sz w:val="20"/>
+          <w:szCs w:val="20"/>
+        </w:rPr>
+        <w:t>, 2018)</w:t>
       </w:r>
       <w:r>
         <w:rPr>
@@ -7793,7 +9016,25 @@
           <w:sz w:val="20"/>
           <w:szCs w:val="20"/>
         </w:rPr>
-        <w:t>since it contained a large number of multimodal biomarkers</w:t>
+        <w:t xml:space="preserve">since it contained </w:t>
+      </w:r>
+      <w:proofErr w:type="gramStart"/>
+      <w:r>
+        <w:rPr>
+          <w:rFonts w:ascii="Times New Roman" w:hAnsi="Times New Roman" w:cs="Times New Roman"/>
+          <w:sz w:val="20"/>
+          <w:szCs w:val="20"/>
+        </w:rPr>
+        <w:t>a large number of</w:t>
+      </w:r>
+      <w:proofErr w:type="gramEnd"/>
+      <w:r>
+        <w:rPr>
+          <w:rFonts w:ascii="Times New Roman" w:hAnsi="Times New Roman" w:cs="Times New Roman"/>
+          <w:sz w:val="20"/>
+          <w:szCs w:val="20"/>
+        </w:rPr>
+        <w:t xml:space="preserve"> multimodal biomarkers</w:t>
       </w:r>
       <w:r>
         <w:rPr>
@@ -7873,55 +9114,145 @@
           <w:sz w:val="20"/>
           <w:szCs w:val="20"/>
         </w:rPr>
-        <w:t xml:space="preserve"> From our local centre, we used</w:t>
-      </w:r>
-      <w:r>
-        <w:rPr>
-          <w:rFonts w:ascii="Times New Roman" w:hAnsi="Times New Roman" w:cs="Times New Roman"/>
-          <w:sz w:val="20"/>
-          <w:szCs w:val="20"/>
-        </w:rPr>
-        <w:t xml:space="preserve"> 87 controls, 76 PCA and 67 tAD subjects which only had MRI scans. </w:t>
-      </w:r>
-      <w:r>
-        <w:rPr>
-          <w:rFonts w:ascii="Times New Roman" w:hAnsi="Times New Roman" w:cs="Times New Roman"/>
-          <w:sz w:val="20"/>
-          <w:szCs w:val="20"/>
-        </w:rPr>
-        <w:t>For</w:t>
-      </w:r>
-      <w:r>
-        <w:rPr>
-          <w:rFonts w:ascii="Times New Roman" w:hAnsi="Times New Roman" w:cs="Times New Roman"/>
-          <w:sz w:val="20"/>
-          <w:szCs w:val="20"/>
-        </w:rPr>
-        <w:t xml:space="preserve"> both datasets, v</w:t>
-      </w:r>
-      <w:r>
-        <w:rPr>
-          <w:rFonts w:ascii="Times New Roman" w:hAnsi="Times New Roman" w:cs="Times New Roman"/>
-          <w:sz w:val="20"/>
-          <w:szCs w:val="20"/>
-        </w:rPr>
-        <w:t xml:space="preserve">olumetric measures for each subject have been obtained using the Freesurfer software. For FDG, AV45 and AV1451 PET, we used already extracted SUVR measures from ADNI. For DTI, we used fractional anisotropy (FA) measures from white-matter regions adjacent to each lobe. For every lobe, we averaged the biomarker values for regions of interest within each lobe and regressed out the following covariates: age, gender, total intracranial volume (TIV) and dataset (ADNI vs </w:t>
-      </w:r>
-      <w:r>
-        <w:rPr>
-          <w:rFonts w:ascii="Times New Roman" w:hAnsi="Times New Roman" w:cs="Times New Roman"/>
-          <w:sz w:val="20"/>
-          <w:szCs w:val="20"/>
-        </w:rPr>
-        <w:t xml:space="preserve">our local </w:t>
-      </w:r>
-      <w:r>
-        <w:rPr>
-          <w:rFonts w:ascii="Times New Roman" w:hAnsi="Times New Roman" w:cs="Times New Roman"/>
-          <w:sz w:val="20"/>
-          <w:szCs w:val="20"/>
-        </w:rPr>
-        <w:t xml:space="preserve">dataset). Finally, we normalised the biomarker values to lie within the [0,1] range. </w:t>
+        <w:t xml:space="preserve"> </w:t>
+      </w:r>
+      <w:r>
+        <w:rPr>
+          <w:rFonts w:ascii="Times New Roman" w:hAnsi="Times New Roman" w:cs="Times New Roman"/>
+          <w:sz w:val="20"/>
+          <w:szCs w:val="20"/>
+        </w:rPr>
+        <w:t>In order to model another disease, w</w:t>
+      </w:r>
+      <w:r>
+        <w:rPr>
+          <w:rFonts w:ascii="Times New Roman" w:hAnsi="Times New Roman" w:cs="Times New Roman"/>
+          <w:sz w:val="20"/>
+          <w:szCs w:val="20"/>
+        </w:rPr>
+        <w:t xml:space="preserve">e </w:t>
+      </w:r>
+      <w:r>
+        <w:rPr>
+          <w:rFonts w:ascii="Times New Roman" w:hAnsi="Times New Roman" w:cs="Times New Roman"/>
+          <w:sz w:val="20"/>
+          <w:szCs w:val="20"/>
+        </w:rPr>
+        <w:t xml:space="preserve">further included </w:t>
+      </w:r>
+      <w:r>
+        <w:rPr>
+          <w:rFonts w:ascii="Times New Roman" w:hAnsi="Times New Roman" w:cs="Times New Roman"/>
+          <w:sz w:val="20"/>
+          <w:szCs w:val="20"/>
+        </w:rPr>
+        <w:t>76 PCA</w:t>
+      </w:r>
+      <w:r>
+        <w:rPr>
+          <w:rFonts w:ascii="Times New Roman" w:hAnsi="Times New Roman" w:cs="Times New Roman"/>
+          <w:sz w:val="20"/>
+          <w:szCs w:val="20"/>
+        </w:rPr>
+        <w:t xml:space="preserve"> subjects from our own centre in the training set</w:t>
+      </w:r>
+      <w:r>
+        <w:rPr>
+          <w:rFonts w:ascii="Times New Roman" w:hAnsi="Times New Roman" w:cs="Times New Roman"/>
+          <w:sz w:val="20"/>
+          <w:szCs w:val="20"/>
+        </w:rPr>
+        <w:t>,</w:t>
+      </w:r>
+      <w:r>
+        <w:rPr>
+          <w:rFonts w:ascii="Times New Roman" w:hAnsi="Times New Roman" w:cs="Times New Roman"/>
+          <w:sz w:val="20"/>
+          <w:szCs w:val="20"/>
+        </w:rPr>
+        <w:t xml:space="preserve"> along with</w:t>
+      </w:r>
+      <w:r>
+        <w:rPr>
+          <w:rFonts w:ascii="Times New Roman" w:hAnsi="Times New Roman" w:cs="Times New Roman"/>
+          <w:sz w:val="20"/>
+          <w:szCs w:val="20"/>
+        </w:rPr>
+        <w:t xml:space="preserve"> </w:t>
+      </w:r>
+      <w:r>
+        <w:rPr>
+          <w:rFonts w:ascii="Times New Roman" w:hAnsi="Times New Roman" w:cs="Times New Roman"/>
+          <w:sz w:val="20"/>
+          <w:szCs w:val="20"/>
+        </w:rPr>
+        <w:t xml:space="preserve">67 </w:t>
+      </w:r>
+      <w:proofErr w:type="gramStart"/>
+      <w:r>
+        <w:rPr>
+          <w:rFonts w:ascii="Times New Roman" w:hAnsi="Times New Roman" w:cs="Times New Roman"/>
+          <w:sz w:val="20"/>
+          <w:szCs w:val="20"/>
+        </w:rPr>
+        <w:t>tAD</w:t>
+      </w:r>
+      <w:proofErr w:type="gramEnd"/>
+      <w:r>
+        <w:rPr>
+          <w:rFonts w:ascii="Times New Roman" w:hAnsi="Times New Roman" w:cs="Times New Roman"/>
+          <w:sz w:val="20"/>
+          <w:szCs w:val="20"/>
+        </w:rPr>
+        <w:t xml:space="preserve"> and 87 </w:t>
+      </w:r>
+      <w:r>
+        <w:rPr>
+          <w:rFonts w:ascii="Times New Roman" w:hAnsi="Times New Roman" w:cs="Times New Roman"/>
+          <w:sz w:val="20"/>
+          <w:szCs w:val="20"/>
+        </w:rPr>
+        <w:t xml:space="preserve">age-matched </w:t>
+      </w:r>
+      <w:r>
+        <w:rPr>
+          <w:rFonts w:ascii="Times New Roman" w:hAnsi="Times New Roman" w:cs="Times New Roman"/>
+          <w:sz w:val="20"/>
+          <w:szCs w:val="20"/>
+        </w:rPr>
+        <w:t>control</w:t>
+      </w:r>
+      <w:r>
+        <w:rPr>
+          <w:rFonts w:ascii="Times New Roman" w:hAnsi="Times New Roman" w:cs="Times New Roman"/>
+          <w:sz w:val="20"/>
+          <w:szCs w:val="20"/>
+        </w:rPr>
+        <w:t>s</w:t>
+      </w:r>
+      <w:r>
+        <w:rPr>
+          <w:rFonts w:ascii="Times New Roman" w:hAnsi="Times New Roman" w:cs="Times New Roman"/>
+          <w:sz w:val="20"/>
+          <w:szCs w:val="20"/>
+        </w:rPr>
+        <w:t xml:space="preserve">, </w:t>
+      </w:r>
+      <w:r>
+        <w:rPr>
+          <w:rFonts w:ascii="Times New Roman" w:hAnsi="Times New Roman" w:cs="Times New Roman"/>
+          <w:sz w:val="20"/>
+          <w:szCs w:val="20"/>
+        </w:rPr>
+        <w:t xml:space="preserve">all of </w:t>
+      </w:r>
+      <w:r>
+        <w:rPr>
+          <w:rFonts w:ascii="Times New Roman" w:hAnsi="Times New Roman" w:cs="Times New Roman"/>
+          <w:sz w:val="20"/>
+          <w:szCs w:val="20"/>
+        </w:rPr>
+        <w:t xml:space="preserve">which only had MRI scans. </w:t>
       </w:r>
     </w:p>
     <w:p>
@@ -7938,15 +9269,121 @@
           <w:sz w:val="20"/>
           <w:szCs w:val="20"/>
         </w:rPr>
-        <w:t xml:space="preserve">For validation, we used a separate test set of DTI scans from </w:t>
-      </w:r>
-      <w:r>
-        <w:rPr>
-          <w:rFonts w:ascii="Times New Roman" w:hAnsi="Times New Roman" w:cs="Times New Roman"/>
-          <w:sz w:val="20"/>
-          <w:szCs w:val="20"/>
-        </w:rPr>
-        <w:t>our local</w:t>
+        <w:t>For</w:t>
+      </w:r>
+      <w:r>
+        <w:rPr>
+          <w:rFonts w:ascii="Times New Roman" w:hAnsi="Times New Roman" w:cs="Times New Roman"/>
+          <w:sz w:val="20"/>
+          <w:szCs w:val="20"/>
+        </w:rPr>
+        <w:t xml:space="preserve"> both datasets, v</w:t>
+      </w:r>
+      <w:r>
+        <w:rPr>
+          <w:rFonts w:ascii="Times New Roman" w:hAnsi="Times New Roman" w:cs="Times New Roman"/>
+          <w:sz w:val="20"/>
+          <w:szCs w:val="20"/>
+        </w:rPr>
+        <w:t xml:space="preserve">olumetric measures for each subject have been obtained using the Freesurfer software. For FDG, AV45 and AV1451 PET, we used already extracted SUVR measures from ADNI. For DTI, we used fractional anisotropy (FA) measures from white-matter regions adjacent to each lobe. For every lobe, we averaged the biomarker values for regions of interest within each lobe and regressed out the following covariates: age, gender, total intracranial volume (TIV) and dataset (ADNI vs </w:t>
+      </w:r>
+      <w:r>
+        <w:rPr>
+          <w:rFonts w:ascii="Times New Roman" w:hAnsi="Times New Roman" w:cs="Times New Roman"/>
+          <w:sz w:val="20"/>
+          <w:szCs w:val="20"/>
+        </w:rPr>
+        <w:t xml:space="preserve">our </w:t>
+      </w:r>
+      <w:r>
+        <w:rPr>
+          <w:rFonts w:ascii="Times New Roman" w:hAnsi="Times New Roman" w:cs="Times New Roman"/>
+          <w:sz w:val="20"/>
+          <w:szCs w:val="20"/>
+        </w:rPr>
+        <w:t>own</w:t>
+      </w:r>
+      <w:r>
+        <w:rPr>
+          <w:rFonts w:ascii="Times New Roman" w:hAnsi="Times New Roman" w:cs="Times New Roman"/>
+          <w:sz w:val="20"/>
+          <w:szCs w:val="20"/>
+        </w:rPr>
+        <w:t xml:space="preserve"> </w:t>
+      </w:r>
+      <w:r>
+        <w:rPr>
+          <w:rFonts w:ascii="Times New Roman" w:hAnsi="Times New Roman" w:cs="Times New Roman"/>
+          <w:sz w:val="20"/>
+          <w:szCs w:val="20"/>
+        </w:rPr>
+        <w:t xml:space="preserve">dataset). Finally, we normalised the biomarker values to lie within the [0,1] range. </w:t>
+      </w:r>
+    </w:p>
+    <w:p>
+      <w:pPr>
+        <w:rPr>
+          <w:rFonts w:ascii="Times New Roman" w:hAnsi="Times New Roman" w:cs="Times New Roman"/>
+          <w:sz w:val="20"/>
+          <w:szCs w:val="20"/>
+        </w:rPr>
+      </w:pPr>
+      <w:r>
+        <w:rPr>
+          <w:rFonts w:ascii="Times New Roman" w:hAnsi="Times New Roman" w:cs="Times New Roman"/>
+          <w:sz w:val="20"/>
+          <w:szCs w:val="20"/>
+        </w:rPr>
+        <w:lastRenderedPageBreak/>
+        <w:t>For validating</w:t>
+      </w:r>
+      <w:r>
+        <w:rPr>
+          <w:rFonts w:ascii="Times New Roman" w:hAnsi="Times New Roman" w:cs="Times New Roman"/>
+          <w:sz w:val="20"/>
+          <w:szCs w:val="20"/>
+        </w:rPr>
+        <w:t xml:space="preserve"> DKT’</w:t>
+      </w:r>
+      <w:r>
+        <w:rPr>
+          <w:rFonts w:ascii="Times New Roman" w:hAnsi="Times New Roman" w:cs="Times New Roman"/>
+          <w:sz w:val="20"/>
+          <w:szCs w:val="20"/>
+        </w:rPr>
+        <w:t>s performance at predicting missing biomarkers</w:t>
+      </w:r>
+      <w:r>
+        <w:rPr>
+          <w:rFonts w:ascii="Times New Roman" w:hAnsi="Times New Roman" w:cs="Times New Roman"/>
+          <w:sz w:val="20"/>
+          <w:szCs w:val="20"/>
+        </w:rPr>
+        <w:t xml:space="preserve"> in PCA</w:t>
+      </w:r>
+      <w:r>
+        <w:rPr>
+          <w:rFonts w:ascii="Times New Roman" w:hAnsi="Times New Roman" w:cs="Times New Roman"/>
+          <w:sz w:val="20"/>
+          <w:szCs w:val="20"/>
+        </w:rPr>
+        <w:t xml:space="preserve">, we used a separate test set of DTI scans from </w:t>
+      </w:r>
+      <w:r>
+        <w:rPr>
+          <w:rFonts w:ascii="Times New Roman" w:hAnsi="Times New Roman" w:cs="Times New Roman"/>
+          <w:sz w:val="20"/>
+          <w:szCs w:val="20"/>
+        </w:rPr>
+        <w:t xml:space="preserve">our </w:t>
+      </w:r>
+      <w:r>
+        <w:rPr>
+          <w:rFonts w:ascii="Times New Roman" w:hAnsi="Times New Roman" w:cs="Times New Roman"/>
+          <w:sz w:val="20"/>
+          <w:szCs w:val="20"/>
+        </w:rPr>
+        <w:t>own</w:t>
       </w:r>
       <w:r>
         <w:rPr>
@@ -7962,7 +9399,23 @@
           <w:sz w:val="20"/>
           <w:szCs w:val="20"/>
         </w:rPr>
-        <w:t xml:space="preserve">our local </w:t>
+        <w:t xml:space="preserve">our </w:t>
+      </w:r>
+      <w:r>
+        <w:rPr>
+          <w:rFonts w:ascii="Times New Roman" w:hAnsi="Times New Roman" w:cs="Times New Roman"/>
+          <w:sz w:val="20"/>
+          <w:szCs w:val="20"/>
+        </w:rPr>
+        <w:t>own</w:t>
+      </w:r>
+      <w:r>
+        <w:rPr>
+          <w:rFonts w:ascii="Times New Roman" w:hAnsi="Times New Roman" w:cs="Times New Roman"/>
+          <w:sz w:val="20"/>
+          <w:szCs w:val="20"/>
+        </w:rPr>
+        <w:t xml:space="preserve"> </w:t>
       </w:r>
       <w:r>
         <w:rPr>
@@ -8070,16 +9523,7 @@
           <w:sz w:val="20"/>
           <w:szCs w:val="20"/>
         </w:rPr>
-        <w:t xml:space="preserve">. In the top-left figures we show scatter plots of the true shifts (y-axis) against estimated shifts (x-axis), for the 'synthetic AD' and 'synthetic PCA' diseases. On the top-right and </w:t>
-      </w:r>
-      <w:r>
-        <w:rPr>
-          <w:rFonts w:ascii="Times New Roman" w:hAnsi="Times New Roman" w:cs="Times New Roman"/>
-          <w:sz w:val="20"/>
-          <w:szCs w:val="20"/>
-        </w:rPr>
-        <w:lastRenderedPageBreak/>
-        <w:t xml:space="preserve">middle-left figures, we show the trajectories of the functional units within disease </w:t>
+        <w:t xml:space="preserve">. In the top-left figures we show scatter plots of the true shifts (y-axis) against estimated shifts (x-axis), for the 'synthetic AD' and 'synthetic PCA' diseases. On the top-right and middle-left figures, we show the trajectories of the functional units within disease </w:t>
       </w:r>
       <w:r>
         <w:rPr>
@@ -8232,7 +9676,87 @@
           <w:sz w:val="20"/>
           <w:szCs w:val="20"/>
         </w:rPr>
-        <w:t xml:space="preserve"> suggest that the DKT-estimated trajectories match closely with the true trajectories, for both the unit-trajectories within the disease-specific models and the biomarker trajectories within the disease-agnostic models. Moreover, the subject time-shifts are very close to the true time-shifts. When plotted directly against the disease space, the estimated PCA trajectories also match the true trajectories, even when there is a complete lack of such data (Fig. </w:t>
+        <w:t xml:space="preserve"> suggest that the DKT-estimated trajectories match closely</w:t>
+      </w:r>
+      <w:r>
+        <w:rPr>
+          <w:rFonts w:ascii="Times New Roman" w:hAnsi="Times New Roman" w:cs="Times New Roman"/>
+          <w:sz w:val="20"/>
+          <w:szCs w:val="20"/>
+        </w:rPr>
+        <w:t xml:space="preserve"> (</w:t>
+      </w:r>
+      <w:r>
+        <w:rPr>
+          <w:rFonts w:ascii="Times New Roman" w:hAnsi="Times New Roman" w:cs="Times New Roman"/>
+          <w:sz w:val="20"/>
+          <w:szCs w:val="20"/>
+        </w:rPr>
+        <w:t xml:space="preserve">MAE &lt; </w:t>
+      </w:r>
+      <w:r>
+        <w:rPr>
+          <w:rFonts w:ascii="Times New Roman" w:hAnsi="Times New Roman" w:cs="Times New Roman"/>
+          <w:sz w:val="20"/>
+          <w:szCs w:val="20"/>
+        </w:rPr>
+        <w:t>0.05</w:t>
+      </w:r>
+      <w:r>
+        <w:rPr>
+          <w:rFonts w:ascii="Times New Roman" w:hAnsi="Times New Roman" w:cs="Times New Roman"/>
+          <w:sz w:val="20"/>
+          <w:szCs w:val="20"/>
+        </w:rPr>
+        <w:t>8</w:t>
+      </w:r>
+      <w:r>
+        <w:rPr>
+          <w:rFonts w:ascii="Times New Roman" w:hAnsi="Times New Roman" w:cs="Times New Roman"/>
+          <w:sz w:val="20"/>
+          <w:szCs w:val="20"/>
+        </w:rPr>
+        <w:t>)</w:t>
+      </w:r>
+      <w:r>
+        <w:rPr>
+          <w:rFonts w:ascii="Times New Roman" w:hAnsi="Times New Roman" w:cs="Times New Roman"/>
+          <w:sz w:val="20"/>
+          <w:szCs w:val="20"/>
+        </w:rPr>
+        <w:t xml:space="preserve"> with the true trajectories, for both the unit-trajectories within the disease-specific models and the biomarker trajectories within the disease-agnostic models. Moreover, the subject time-shifts are very close to the true time-shifts. When plotted directly against the disease space, the estimated PCA trajectories also match</w:t>
+      </w:r>
+      <w:r>
+        <w:rPr>
+          <w:rFonts w:ascii="Times New Roman" w:hAnsi="Times New Roman" w:cs="Times New Roman"/>
+          <w:sz w:val="20"/>
+          <w:szCs w:val="20"/>
+        </w:rPr>
+        <w:t xml:space="preserve"> (</w:t>
+      </w:r>
+      <w:r>
+        <w:rPr>
+          <w:rFonts w:ascii="Times New Roman" w:hAnsi="Times New Roman" w:cs="Times New Roman"/>
+          <w:sz w:val="20"/>
+          <w:szCs w:val="20"/>
+        </w:rPr>
+        <w:t>MAE &lt; 0.0</w:t>
+      </w:r>
+      <w:r>
+        <w:rPr>
+          <w:rFonts w:ascii="Times New Roman" w:hAnsi="Times New Roman" w:cs="Times New Roman"/>
+          <w:sz w:val="20"/>
+          <w:szCs w:val="20"/>
+        </w:rPr>
+        <w:t>58)</w:t>
+      </w:r>
+      <w:r>
+        <w:rPr>
+          <w:rFonts w:ascii="Times New Roman" w:hAnsi="Times New Roman" w:cs="Times New Roman"/>
+          <w:sz w:val="20"/>
+          <w:szCs w:val="20"/>
+        </w:rPr>
+        <w:t xml:space="preserve"> the true trajectories, even when there is a complete lack of such data (Fig. </w:t>
       </w:r>
       <w:r>
         <w:rPr>
@@ -8309,10 +9833,10 @@
           <w:szCs w:val="20"/>
         </w:rPr>
         <w:drawing>
-          <wp:inline distT="0" distB="0" distL="0" distR="0" wp14:anchorId="672B5A4B" wp14:editId="0533E869">
-            <wp:extent cx="4980962" cy="2801722"/>
-            <wp:effectExtent l="0" t="0" r="0" b="0"/>
-            <wp:docPr id="6" name="Picture 6" descr="A close up of a map&#10;&#10;Description generated with high confidence"/>
+          <wp:inline distT="0" distB="0" distL="0" distR="0" wp14:anchorId="16141B95" wp14:editId="7A2B15F6">
+            <wp:extent cx="5040630" cy="2835275"/>
+            <wp:effectExtent l="0" t="0" r="7620" b="3175"/>
+            <wp:docPr id="16" name="Picture 16" descr="A close up of a map&#10;&#10;Description generated with high confidence"/>
             <wp:cNvGraphicFramePr>
               <a:graphicFrameLocks xmlns:a="http://schemas.openxmlformats.org/drawingml/2006/main" noChangeAspect="1"/>
             </wp:cNvGraphicFramePr>
@@ -8320,7 +9844,7 @@
               <a:graphicData uri="http://schemas.openxmlformats.org/drawingml/2006/picture">
                 <pic:pic xmlns:pic="http://schemas.openxmlformats.org/drawingml/2006/picture">
                   <pic:nvPicPr>
-                    <pic:cNvPr id="6" name="compTrueParams101_synth1_JMD.png"/>
+                    <pic:cNvPr id="16" name="compTrueParams101_synth1_JMD.png"/>
                     <pic:cNvPicPr/>
                   </pic:nvPicPr>
                   <pic:blipFill>
@@ -8338,7 +9862,7 @@
                   <pic:spPr>
                     <a:xfrm>
                       <a:off x="0" y="0"/>
-                      <a:ext cx="4989811" cy="2806699"/>
+                      <a:ext cx="5040630" cy="2835275"/>
                     </a:xfrm>
                     <a:prstGeom prst="rect">
                       <a:avLst/>
@@ -8365,6 +9889,7 @@
           <w:sz w:val="20"/>
           <w:szCs w:val="20"/>
         </w:rPr>
+        <w:lastRenderedPageBreak/>
         <w:t xml:space="preserve">Figure 2. </w:t>
       </w:r>
       <w:r>
@@ -8375,6 +9900,7 @@
         </w:rPr>
         <w:t xml:space="preserve">Comparison between true and DKT-estimated subject time-shifts and biomarker trajectories. (top-left) Scatter plots of the true shifts (y-axis) against estimated shifts (x-axis), for the 'synthetic AD' (left) and 'synthetic PCA' (right) diseases. We also show the DKT-estimated and true trajectories of the functional units within the 'synthetic AD' disease (top-right) and the 'synthetic PCA' disease (middle-left). For these figures, the x-axis measures the normalised disease progression score </w:t>
       </w:r>
+      <w:proofErr w:type="spellStart"/>
       <w:r>
         <w:rPr>
           <w:rFonts w:ascii="Times New Roman" w:hAnsi="Times New Roman" w:cs="Times New Roman"/>
@@ -8394,6 +9920,7 @@
         </w:rPr>
         <w:t>i</w:t>
       </w:r>
+      <w:proofErr w:type="spellEnd"/>
       <w:r>
         <w:rPr>
           <w:rFonts w:ascii="Times New Roman" w:hAnsi="Times New Roman" w:cs="Times New Roman"/>
@@ -8402,14 +9929,26 @@
         </w:rPr>
         <w:t xml:space="preserve"> while the y-axis measures the dysfunctionality scores </w:t>
       </w:r>
-      <w:r>
-        <w:rPr>
-          <w:rFonts w:ascii="Times New Roman" w:hAnsi="Times New Roman" w:cs="Times New Roman"/>
-          <w:i/>
-          <w:sz w:val="20"/>
-          <w:szCs w:val="20"/>
-        </w:rPr>
-        <w:t>f(s</w:t>
+      <w:proofErr w:type="gramStart"/>
+      <w:r>
+        <w:rPr>
+          <w:rFonts w:ascii="Times New Roman" w:hAnsi="Times New Roman" w:cs="Times New Roman"/>
+          <w:i/>
+          <w:sz w:val="20"/>
+          <w:szCs w:val="20"/>
+        </w:rPr>
+        <w:t>f(</w:t>
+      </w:r>
+      <w:proofErr w:type="spellStart"/>
+      <w:proofErr w:type="gramEnd"/>
+      <w:r>
+        <w:rPr>
+          <w:rFonts w:ascii="Times New Roman" w:hAnsi="Times New Roman" w:cs="Times New Roman"/>
+          <w:i/>
+          <w:sz w:val="20"/>
+          <w:szCs w:val="20"/>
+        </w:rPr>
+        <w:t>s</w:t>
       </w:r>
       <w:r>
         <w:rPr>
@@ -8421,6 +9960,7 @@
         </w:rPr>
         <w:t>i</w:t>
       </w:r>
+      <w:proofErr w:type="spellEnd"/>
       <w:r>
         <w:rPr>
           <w:rFonts w:ascii="Times New Roman" w:hAnsi="Times New Roman" w:cs="Times New Roman"/>
@@ -8449,6 +9989,7 @@
         </w:rPr>
         <w:t xml:space="preserve"> </w:t>
       </w:r>
+      <w:proofErr w:type="spellStart"/>
       <w:r>
         <w:rPr>
           <w:rFonts w:ascii="Times New Roman" w:hAnsi="Times New Roman" w:cs="Times New Roman"/>
@@ -8478,6 +10019,7 @@
         </w:rPr>
         <w:t>l</w:t>
       </w:r>
+      <w:proofErr w:type="spellEnd"/>
       <w:r>
         <w:rPr>
           <w:rFonts w:ascii="Times New Roman" w:hAnsi="Times New Roman" w:cs="Times New Roman"/>
@@ -8549,14 +10091,26 @@
         </w:rPr>
         <w:t xml:space="preserve"> (bottom), where the x-axis represents the dysfunctionality scores </w:t>
       </w:r>
-      <w:r>
-        <w:rPr>
-          <w:rFonts w:ascii="Times New Roman" w:hAnsi="Times New Roman" w:cs="Times New Roman"/>
-          <w:i/>
-          <w:sz w:val="20"/>
-          <w:szCs w:val="20"/>
-        </w:rPr>
-        <w:t>f(s</w:t>
+      <w:proofErr w:type="gramStart"/>
+      <w:r>
+        <w:rPr>
+          <w:rFonts w:ascii="Times New Roman" w:hAnsi="Times New Roman" w:cs="Times New Roman"/>
+          <w:i/>
+          <w:sz w:val="20"/>
+          <w:szCs w:val="20"/>
+        </w:rPr>
+        <w:t>f(</w:t>
+      </w:r>
+      <w:proofErr w:type="spellStart"/>
+      <w:proofErr w:type="gramEnd"/>
+      <w:r>
+        <w:rPr>
+          <w:rFonts w:ascii="Times New Roman" w:hAnsi="Times New Roman" w:cs="Times New Roman"/>
+          <w:i/>
+          <w:sz w:val="20"/>
+          <w:szCs w:val="20"/>
+        </w:rPr>
+        <w:t>s</w:t>
       </w:r>
       <w:r>
         <w:rPr>
@@ -8568,6 +10122,7 @@
         </w:rPr>
         <w:t>i</w:t>
       </w:r>
+      <w:proofErr w:type="spellEnd"/>
       <w:r>
         <w:rPr>
           <w:rFonts w:ascii="Times New Roman" w:hAnsi="Times New Roman" w:cs="Times New Roman"/>
@@ -8596,6 +10151,7 @@
         </w:rPr>
         <w:t xml:space="preserve"> </w:t>
       </w:r>
+      <w:proofErr w:type="spellStart"/>
       <w:r>
         <w:rPr>
           <w:rFonts w:ascii="Times New Roman" w:hAnsi="Times New Roman" w:cs="Times New Roman"/>
@@ -8625,6 +10181,7 @@
         </w:rPr>
         <w:t>l</w:t>
       </w:r>
+      <w:proofErr w:type="spellEnd"/>
       <w:r>
         <w:rPr>
           <w:rFonts w:ascii="Times New Roman" w:hAnsi="Times New Roman" w:cs="Times New Roman"/>
@@ -8676,12 +10233,11 @@
           <w:sz w:val="20"/>
           <w:szCs w:val="20"/>
         </w:rPr>
-        <w:lastRenderedPageBreak/>
         <w:drawing>
-          <wp:inline distT="0" distB="0" distL="0" distR="0" wp14:anchorId="3367AC9B" wp14:editId="2B559372">
-            <wp:extent cx="4125773" cy="2320690"/>
-            <wp:effectExtent l="0" t="0" r="8255" b="3810"/>
-            <wp:docPr id="7" name="Picture 7" descr="A close up of a map&#10;&#10;Description generated with high confidence"/>
+          <wp:inline distT="0" distB="0" distL="0" distR="0" wp14:anchorId="58F727A9" wp14:editId="09FC0AC2">
+            <wp:extent cx="5040630" cy="2835275"/>
+            <wp:effectExtent l="0" t="0" r="7620" b="3175"/>
+            <wp:docPr id="17" name="Picture 17" descr="A close up of a map&#10;&#10;Description generated with high confidence"/>
             <wp:cNvGraphicFramePr>
               <a:graphicFrameLocks xmlns:a="http://schemas.openxmlformats.org/drawingml/2006/main" noChangeAspect="1"/>
             </wp:cNvGraphicFramePr>
@@ -8689,7 +10245,7 @@
               <a:graphicData uri="http://schemas.openxmlformats.org/drawingml/2006/picture">
                 <pic:pic xmlns:pic="http://schemas.openxmlformats.org/drawingml/2006/picture">
                   <pic:nvPicPr>
-                    <pic:cNvPr id="7" name="trajDisSpaceDis1_101_synth1_JMD.png"/>
+                    <pic:cNvPr id="17" name="trajDisSpaceDis1_101_synth1_JMD.png"/>
                     <pic:cNvPicPr/>
                   </pic:nvPicPr>
                   <pic:blipFill>
@@ -8707,7 +10263,7 @@
                   <pic:spPr>
                     <a:xfrm>
                       <a:off x="0" y="0"/>
-                      <a:ext cx="4146093" cy="2332120"/>
+                      <a:ext cx="5040630" cy="2835275"/>
                     </a:xfrm>
                     <a:prstGeom prst="rect">
                       <a:avLst/>
@@ -8762,10 +10318,10 @@
         <w:t xml:space="preserve">Results on TADPOLE and </w:t>
       </w:r>
       <w:r>
-        <w:t>our local</w:t>
-      </w:r>
-      <w:r>
-        <w:t xml:space="preserve"> datasets</w:t>
+        <w:t xml:space="preserve">our </w:t>
+      </w:r>
+      <w:r>
+        <w:t>own dataset</w:t>
       </w:r>
     </w:p>
     <w:p>
@@ -8782,6 +10338,214 @@
           <w:sz w:val="20"/>
           <w:szCs w:val="20"/>
         </w:rPr>
+        <w:t xml:space="preserve">In Fig 4 we show estimated data-driven signatures from DKT, which mimic the cartoon from Fig. 1. </w:t>
+      </w:r>
+      <w:r>
+        <w:rPr>
+          <w:rFonts w:ascii="Times New Roman" w:hAnsi="Times New Roman" w:cs="Times New Roman"/>
+          <w:sz w:val="20"/>
+          <w:szCs w:val="20"/>
+        </w:rPr>
+        <w:t>In Fig 4-top, w</w:t>
+      </w:r>
+      <w:r>
+        <w:rPr>
+          <w:rFonts w:ascii="Times New Roman" w:hAnsi="Times New Roman" w:cs="Times New Roman"/>
+          <w:sz w:val="20"/>
+          <w:szCs w:val="20"/>
+        </w:rPr>
+        <w:t xml:space="preserve">e show the progression of dysfunctionality </w:t>
+      </w:r>
+      <w:r>
+        <w:rPr>
+          <w:rFonts w:ascii="Times New Roman" w:hAnsi="Times New Roman" w:cs="Times New Roman"/>
+          <w:sz w:val="20"/>
+          <w:szCs w:val="20"/>
+        </w:rPr>
+        <w:t>trajectories</w:t>
+      </w:r>
+      <w:r>
+        <w:rPr>
+          <w:rFonts w:ascii="Times New Roman" w:hAnsi="Times New Roman" w:cs="Times New Roman"/>
+          <w:sz w:val="20"/>
+          <w:szCs w:val="20"/>
+        </w:rPr>
+        <w:t xml:space="preserve"> for </w:t>
+      </w:r>
+      <w:r>
+        <w:rPr>
+          <w:rFonts w:ascii="Times New Roman" w:hAnsi="Times New Roman" w:cs="Times New Roman"/>
+          <w:sz w:val="20"/>
+          <w:szCs w:val="20"/>
+        </w:rPr>
+        <w:t xml:space="preserve">PCA (left) and </w:t>
+      </w:r>
+      <w:r>
+        <w:rPr>
+          <w:rFonts w:ascii="Times New Roman" w:hAnsi="Times New Roman" w:cs="Times New Roman"/>
+          <w:sz w:val="20"/>
+          <w:szCs w:val="20"/>
+        </w:rPr>
+        <w:t>typical AD</w:t>
+      </w:r>
+      <w:r>
+        <w:rPr>
+          <w:rFonts w:ascii="Times New Roman" w:hAnsi="Times New Roman" w:cs="Times New Roman"/>
+          <w:sz w:val="20"/>
+          <w:szCs w:val="20"/>
+        </w:rPr>
+        <w:t xml:space="preserve"> (right)</w:t>
+      </w:r>
+      <w:r>
+        <w:rPr>
+          <w:rFonts w:ascii="Times New Roman" w:hAnsi="Times New Roman" w:cs="Times New Roman"/>
+          <w:sz w:val="20"/>
+          <w:szCs w:val="20"/>
+        </w:rPr>
+        <w:t>.</w:t>
+      </w:r>
+      <w:r>
+        <w:rPr>
+          <w:rFonts w:ascii="Times New Roman" w:hAnsi="Times New Roman" w:cs="Times New Roman"/>
+          <w:sz w:val="20"/>
+          <w:szCs w:val="20"/>
+        </w:rPr>
+        <w:t xml:space="preserve"> For </w:t>
+      </w:r>
+      <w:r>
+        <w:rPr>
+          <w:rFonts w:ascii="Times New Roman" w:hAnsi="Times New Roman" w:cs="Times New Roman"/>
+          <w:sz w:val="20"/>
+          <w:szCs w:val="20"/>
+        </w:rPr>
+        <w:t xml:space="preserve">PCA </w:t>
+      </w:r>
+      <w:r>
+        <w:rPr>
+          <w:rFonts w:ascii="Times New Roman" w:hAnsi="Times New Roman" w:cs="Times New Roman"/>
+          <w:sz w:val="20"/>
+          <w:szCs w:val="20"/>
+        </w:rPr>
+        <w:t>we see late</w:t>
+      </w:r>
+      <w:r>
+        <w:rPr>
+          <w:rFonts w:ascii="Times New Roman" w:hAnsi="Times New Roman" w:cs="Times New Roman"/>
+          <w:sz w:val="20"/>
+          <w:szCs w:val="20"/>
+        </w:rPr>
+        <w:t xml:space="preserve"> dysfunction in the occipital, temporal and parietal regions, which are known to be affected in PCA (Crutch et al., 2012, Baron et al., 2001)</w:t>
+      </w:r>
+      <w:r>
+        <w:rPr>
+          <w:rFonts w:ascii="Times New Roman" w:hAnsi="Times New Roman" w:cs="Times New Roman"/>
+          <w:sz w:val="20"/>
+          <w:szCs w:val="20"/>
+        </w:rPr>
+        <w:t xml:space="preserve"> while for typical AD,</w:t>
+      </w:r>
+      <w:r>
+        <w:rPr>
+          <w:rFonts w:ascii="Times New Roman" w:hAnsi="Times New Roman" w:cs="Times New Roman"/>
+          <w:sz w:val="20"/>
+          <w:szCs w:val="20"/>
+        </w:rPr>
+        <w:t xml:space="preserve"> we see </w:t>
+      </w:r>
+      <w:r>
+        <w:rPr>
+          <w:rFonts w:ascii="Times New Roman" w:hAnsi="Times New Roman" w:cs="Times New Roman"/>
+          <w:sz w:val="20"/>
+          <w:szCs w:val="20"/>
+        </w:rPr>
+        <w:t xml:space="preserve">strong </w:t>
+      </w:r>
+      <w:r>
+        <w:rPr>
+          <w:rFonts w:ascii="Times New Roman" w:hAnsi="Times New Roman" w:cs="Times New Roman"/>
+          <w:sz w:val="20"/>
+          <w:szCs w:val="20"/>
+        </w:rPr>
+        <w:t xml:space="preserve">hippocampal </w:t>
+      </w:r>
+      <w:r>
+        <w:rPr>
+          <w:rFonts w:ascii="Times New Roman" w:hAnsi="Times New Roman" w:cs="Times New Roman"/>
+          <w:sz w:val="20"/>
+          <w:szCs w:val="20"/>
+        </w:rPr>
+        <w:t xml:space="preserve">and temporal </w:t>
+      </w:r>
+      <w:r>
+        <w:rPr>
+          <w:rFonts w:ascii="Times New Roman" w:hAnsi="Times New Roman" w:cs="Times New Roman"/>
+          <w:sz w:val="20"/>
+          <w:szCs w:val="20"/>
+        </w:rPr>
+        <w:t>dysfunction</w:t>
+      </w:r>
+      <w:r>
+        <w:rPr>
+          <w:rFonts w:ascii="Times New Roman" w:hAnsi="Times New Roman" w:cs="Times New Roman"/>
+          <w:sz w:val="20"/>
+          <w:szCs w:val="20"/>
+        </w:rPr>
+        <w:t>, regions typically affected in tAD</w:t>
+      </w:r>
+      <w:r>
+        <w:rPr>
+          <w:rFonts w:ascii="Times New Roman" w:hAnsi="Times New Roman" w:cs="Times New Roman"/>
+          <w:sz w:val="20"/>
+          <w:szCs w:val="20"/>
+        </w:rPr>
+        <w:t xml:space="preserve"> (</w:t>
+      </w:r>
+      <w:r>
+        <w:rPr>
+          <w:rFonts w:ascii="Times New Roman" w:hAnsi="Times New Roman" w:cs="Times New Roman"/>
+          <w:sz w:val="20"/>
+          <w:szCs w:val="20"/>
+        </w:rPr>
+        <w:t>Crutch et al., 2012</w:t>
+      </w:r>
+      <w:r>
+        <w:rPr>
+          <w:rFonts w:ascii="Times New Roman" w:hAnsi="Times New Roman" w:cs="Times New Roman"/>
+          <w:sz w:val="20"/>
+          <w:szCs w:val="20"/>
+        </w:rPr>
+        <w:t>)</w:t>
+      </w:r>
+      <w:r>
+        <w:rPr>
+          <w:rFonts w:ascii="Times New Roman" w:hAnsi="Times New Roman" w:cs="Times New Roman"/>
+          <w:sz w:val="20"/>
+          <w:szCs w:val="20"/>
+        </w:rPr>
+        <w:t xml:space="preserve">. </w:t>
+      </w:r>
+      <w:r>
+        <w:rPr>
+          <w:rFonts w:ascii="Times New Roman" w:hAnsi="Times New Roman" w:cs="Times New Roman"/>
+          <w:sz w:val="20"/>
+          <w:szCs w:val="20"/>
+        </w:rPr>
+        <w:t>In</w:t>
+      </w:r>
+      <w:r>
+        <w:rPr>
+          <w:rFonts w:ascii="Times New Roman" w:hAnsi="Times New Roman" w:cs="Times New Roman"/>
+          <w:sz w:val="20"/>
+          <w:szCs w:val="20"/>
+        </w:rPr>
+        <w:t xml:space="preserve"> </w:t>
+      </w:r>
+      <w:r>
+        <w:rPr>
+          <w:rFonts w:ascii="Times New Roman" w:hAnsi="Times New Roman" w:cs="Times New Roman"/>
+          <w:sz w:val="20"/>
+          <w:szCs w:val="20"/>
+        </w:rPr>
         <w:t xml:space="preserve">Fig. </w:t>
       </w:r>
       <w:r>
@@ -8798,15 +10562,31 @@
           <w:sz w:val="20"/>
           <w:szCs w:val="20"/>
         </w:rPr>
-        <w:t xml:space="preserve"> (top)</w:t>
-      </w:r>
-      <w:r>
-        <w:rPr>
-          <w:rFonts w:ascii="Times New Roman" w:hAnsi="Times New Roman" w:cs="Times New Roman"/>
-          <w:sz w:val="20"/>
-          <w:szCs w:val="20"/>
-        </w:rPr>
-        <w:t xml:space="preserve"> shows the estimated biomarker trajectories within the </w:t>
+        <w:t>-</w:t>
+      </w:r>
+      <w:r>
+        <w:rPr>
+          <w:rFonts w:ascii="Times New Roman" w:hAnsi="Times New Roman" w:cs="Times New Roman"/>
+          <w:sz w:val="20"/>
+          <w:szCs w:val="20"/>
+        </w:rPr>
+        <w:t>bottom</w:t>
+      </w:r>
+      <w:r>
+        <w:rPr>
+          <w:rFonts w:ascii="Times New Roman" w:hAnsi="Times New Roman" w:cs="Times New Roman"/>
+          <w:sz w:val="20"/>
+          <w:szCs w:val="20"/>
+        </w:rPr>
+        <w:t>, we show</w:t>
+      </w:r>
+      <w:r>
+        <w:rPr>
+          <w:rFonts w:ascii="Times New Roman" w:hAnsi="Times New Roman" w:cs="Times New Roman"/>
+          <w:sz w:val="20"/>
+          <w:szCs w:val="20"/>
+        </w:rPr>
+        <w:t xml:space="preserve"> the estimated biomarker trajectories within the </w:t>
       </w:r>
       <w:r>
         <w:rPr>
@@ -8823,7 +10603,47 @@
           <w:sz w:val="20"/>
           <w:szCs w:val="20"/>
         </w:rPr>
-        <w:t xml:space="preserve"> plotted over the dysfunction scores, along with samples from the model posterior and aligned subject data. The X-axis shows the dysfunctionality scores within the occipital unit, which represent estimated time-shifts, in months, from an arbitrary reference X=0, while the Y-axis shows biomarker values normalised to [0,1] range. The model shows a good data fit, and we can observe most PCA subjects having abnormal occipital volumes, thus leading to high occipital dysfunctionality scores, in line with the current understanding of PCA as affecting posterior regions </w:t>
+        <w:t xml:space="preserve"> plotted over the dysfunction scores, along with samples from the model posterior and aligned subject data. The X-axis shows the dysfunctionality scores within the occipital unit, which represent estimated time-shifts, in months, from an arbitrary reference X=0, while the Y-axis shows biomarker values normalised to [0,1] range. The model shows a good data fit</w:t>
+      </w:r>
+      <w:r>
+        <w:rPr>
+          <w:rFonts w:ascii="Times New Roman" w:hAnsi="Times New Roman" w:cs="Times New Roman"/>
+          <w:sz w:val="20"/>
+          <w:szCs w:val="20"/>
+        </w:rPr>
+        <w:t xml:space="preserve"> </w:t>
+      </w:r>
+      <w:r>
+        <w:rPr>
+          <w:rFonts w:ascii="Times New Roman" w:hAnsi="Times New Roman" w:cs="Times New Roman"/>
+          <w:sz w:val="20"/>
+          <w:szCs w:val="20"/>
+        </w:rPr>
+        <w:t>(</w:t>
+      </w:r>
+      <w:r>
+        <w:rPr>
+          <w:rFonts w:ascii="Times New Roman" w:hAnsi="Times New Roman" w:cs="Times New Roman"/>
+          <w:sz w:val="20"/>
+          <w:szCs w:val="20"/>
+        </w:rPr>
+        <w:t>MAE &lt; 0.25</w:t>
+      </w:r>
+      <w:r>
+        <w:rPr>
+          <w:rFonts w:ascii="Times New Roman" w:hAnsi="Times New Roman" w:cs="Times New Roman"/>
+          <w:sz w:val="20"/>
+          <w:szCs w:val="20"/>
+        </w:rPr>
+        <w:t>)</w:t>
+      </w:r>
+      <w:r>
+        <w:rPr>
+          <w:rFonts w:ascii="Times New Roman" w:hAnsi="Times New Roman" w:cs="Times New Roman"/>
+          <w:sz w:val="20"/>
+          <w:szCs w:val="20"/>
+        </w:rPr>
+        <w:t xml:space="preserve">, and we can observe most PCA subjects having abnormal occipital volumes, thus leading to high occipital dysfunctionality scores, in line with the current understanding of PCA as affecting posterior regions </w:t>
       </w:r>
       <w:r>
         <w:rPr>
@@ -8848,38 +10668,6 @@
           <w:szCs w:val="20"/>
         </w:rPr>
         <w:t xml:space="preserve"> et al., 2012)</w:t>
-      </w:r>
-      <w:r>
-        <w:rPr>
-          <w:rFonts w:ascii="Times New Roman" w:hAnsi="Times New Roman" w:cs="Times New Roman"/>
-          <w:sz w:val="20"/>
-          <w:szCs w:val="20"/>
-        </w:rPr>
-        <w:t>. We also show the progression of dysfunctionality scores over the disease stage for typical AD and PCA (Fig</w:t>
-      </w:r>
-      <w:r>
-        <w:rPr>
-          <w:rFonts w:ascii="Times New Roman" w:hAnsi="Times New Roman" w:cs="Times New Roman"/>
-          <w:sz w:val="20"/>
-          <w:szCs w:val="20"/>
-        </w:rPr>
-        <w:t xml:space="preserve"> 4, bottom</w:t>
-      </w:r>
-      <w:r>
-        <w:rPr>
-          <w:rFonts w:ascii="Times New Roman" w:hAnsi="Times New Roman" w:cs="Times New Roman"/>
-          <w:sz w:val="20"/>
-          <w:szCs w:val="20"/>
-        </w:rPr>
-        <w:t xml:space="preserve">). In typical AD, we see that hippocampal dysfunction becomes abnormal earliest, while PCA shows early hippocampal dysfunction, which is later exceeded by the dysfunction in the occipital, temporal and parietal regions, which are known to be affected in PCA </w:t>
-      </w:r>
-      <w:r>
-        <w:rPr>
-          <w:rFonts w:ascii="Times New Roman" w:hAnsi="Times New Roman" w:cs="Times New Roman"/>
-          <w:sz w:val="20"/>
-          <w:szCs w:val="20"/>
-        </w:rPr>
-        <w:t>(Crutch et al., 2012, Baron et al., 2001)</w:t>
       </w:r>
       <w:r>
         <w:rPr>
@@ -8904,23 +10692,32 @@
           <w:sz w:val="20"/>
           <w:szCs w:val="20"/>
         </w:rPr>
-        <w:t xml:space="preserve">In Fig. </w:t>
-      </w:r>
-      <w:r>
-        <w:rPr>
-          <w:rFonts w:ascii="Times New Roman" w:hAnsi="Times New Roman" w:cs="Times New Roman"/>
-          <w:sz w:val="20"/>
-          <w:szCs w:val="20"/>
-        </w:rPr>
-        <w:t>5</w:t>
-      </w:r>
-      <w:r>
-        <w:rPr>
-          <w:rFonts w:ascii="Times New Roman" w:hAnsi="Times New Roman" w:cs="Times New Roman"/>
-          <w:sz w:val="20"/>
-          <w:szCs w:val="20"/>
-        </w:rPr>
-        <w:t xml:space="preserve">, we plot the inferred biomarker trajectories for PCA directly across the disease progression. We do this for five different modalities: MRI </w:t>
+        <w:lastRenderedPageBreak/>
+        <w:t xml:space="preserve">Due to its interpretability, DKT allows us to plot </w:t>
+      </w:r>
+      <w:r>
+        <w:rPr>
+          <w:rFonts w:ascii="Times New Roman" w:hAnsi="Times New Roman" w:cs="Times New Roman"/>
+          <w:sz w:val="20"/>
+          <w:szCs w:val="20"/>
+        </w:rPr>
+        <w:t>inferred biomarker trajectories for PCA directly across the disease progression</w:t>
+      </w:r>
+      <w:r>
+        <w:rPr>
+          <w:rFonts w:ascii="Times New Roman" w:hAnsi="Times New Roman" w:cs="Times New Roman"/>
+          <w:sz w:val="20"/>
+          <w:szCs w:val="20"/>
+        </w:rPr>
+        <w:t xml:space="preserve"> (Fig 5)</w:t>
+      </w:r>
+      <w:r>
+        <w:rPr>
+          <w:rFonts w:ascii="Times New Roman" w:hAnsi="Times New Roman" w:cs="Times New Roman"/>
+          <w:sz w:val="20"/>
+          <w:szCs w:val="20"/>
+        </w:rPr>
+        <w:t xml:space="preserve">. We do this for five different modalities: MRI </w:t>
       </w:r>
       <w:r>
         <w:rPr>
@@ -8936,11 +10733,60 @@
           <w:sz w:val="20"/>
           <w:szCs w:val="20"/>
         </w:rPr>
-        <w:t>olumes, DTI, FDG, AV45 and AV1451. The results again recapitulate known patterns in PCA, where posterior regions are predominantly affected in all modalities. However, for MRI volumes and AV45, we also see early abnormalities, which we attribute to the models underestimating the biomarker measurement noise.</w:t>
+        <w:t xml:space="preserve">olumes, DTI, FDG, AV45 and AV1451. The results again recapitulate known patterns in PCA, where posterior regions are predominantly affected in all modalities. However, for </w:t>
+      </w:r>
+      <w:r>
+        <w:rPr>
+          <w:rFonts w:ascii="Times New Roman" w:hAnsi="Times New Roman" w:cs="Times New Roman"/>
+          <w:sz w:val="20"/>
+          <w:szCs w:val="20"/>
+        </w:rPr>
+        <w:t>AV45</w:t>
+      </w:r>
+      <w:r>
+        <w:rPr>
+          <w:rFonts w:ascii="Times New Roman" w:hAnsi="Times New Roman" w:cs="Times New Roman"/>
+          <w:sz w:val="20"/>
+          <w:szCs w:val="20"/>
+        </w:rPr>
+        <w:t>,</w:t>
+      </w:r>
+      <w:r>
+        <w:rPr>
+          <w:rFonts w:ascii="Times New Roman" w:hAnsi="Times New Roman" w:cs="Times New Roman"/>
+          <w:sz w:val="20"/>
+          <w:szCs w:val="20"/>
+        </w:rPr>
+        <w:t xml:space="preserve"> we also see early abnormalities, </w:t>
+      </w:r>
+      <w:r>
+        <w:rPr>
+          <w:rFonts w:ascii="Times New Roman" w:hAnsi="Times New Roman" w:cs="Times New Roman"/>
+          <w:sz w:val="20"/>
+          <w:szCs w:val="20"/>
+        </w:rPr>
+        <w:t xml:space="preserve">which </w:t>
+      </w:r>
+      <w:r>
+        <w:rPr>
+          <w:rFonts w:ascii="Times New Roman" w:hAnsi="Times New Roman" w:cs="Times New Roman"/>
+          <w:sz w:val="20"/>
+          <w:szCs w:val="20"/>
+        </w:rPr>
+        <w:t>can be due to diffuse amyloid uptake already observed in PCA literature (Crutch, 2012)</w:t>
+      </w:r>
+      <w:r>
+        <w:rPr>
+          <w:rFonts w:ascii="Times New Roman" w:hAnsi="Times New Roman" w:cs="Times New Roman"/>
+          <w:sz w:val="20"/>
+          <w:szCs w:val="20"/>
+        </w:rPr>
+        <w:t>.</w:t>
       </w:r>
     </w:p>
     <w:p>
       <w:pPr>
+        <w:jc w:val="center"/>
         <w:rPr>
           <w:rFonts w:ascii="Times New Roman" w:hAnsi="Times New Roman" w:cs="Times New Roman"/>
           <w:sz w:val="20"/>
@@ -8950,21 +10796,13 @@
     </w:p>
     <w:p>
       <w:pPr>
+        <w:jc w:val="center"/>
         <w:rPr>
           <w:rFonts w:ascii="Times New Roman" w:hAnsi="Times New Roman" w:cs="Times New Roman"/>
           <w:sz w:val="20"/>
           <w:szCs w:val="20"/>
         </w:rPr>
       </w:pPr>
-    </w:p>
-    <w:p>
-      <w:pPr>
-        <w:rPr>
-          <w:rFonts w:ascii="Times New Roman" w:hAnsi="Times New Roman" w:cs="Times New Roman"/>
-          <w:sz w:val="20"/>
-          <w:szCs w:val="20"/>
-        </w:rPr>
-      </w:pPr>
       <w:r>
         <w:rPr>
           <w:rFonts w:ascii="Times New Roman" w:hAnsi="Times New Roman" w:cs="Times New Roman"/>
@@ -8972,12 +10810,11 @@
           <w:sz w:val="20"/>
           <w:szCs w:val="20"/>
         </w:rPr>
-        <w:lastRenderedPageBreak/>
         <w:drawing>
-          <wp:inline distT="0" distB="0" distL="0" distR="0" wp14:anchorId="0D064DCA" wp14:editId="45E2FBE6">
-            <wp:extent cx="4521200" cy="2543112"/>
-            <wp:effectExtent l="0" t="0" r="0" b="0"/>
-            <wp:docPr id="8" name="Picture 8" descr="A close up of a map&#10;&#10;Description generated with very high confidence"/>
+          <wp:inline distT="0" distB="0" distL="0" distR="0" wp14:anchorId="07A7B379" wp14:editId="0CF42663">
+            <wp:extent cx="2501798" cy="1667865"/>
+            <wp:effectExtent l="0" t="0" r="0" b="8890"/>
+            <wp:docPr id="14" name="Picture 14" descr="A close up of a map&#10;&#10;Description generated with high confidence"/>
             <wp:cNvGraphicFramePr>
               <a:graphicFrameLocks xmlns:a="http://schemas.openxmlformats.org/drawingml/2006/main" noChangeAspect="1"/>
             </wp:cNvGraphicFramePr>
@@ -8985,11 +10822,11 @@
               <a:graphicData uri="http://schemas.openxmlformats.org/drawingml/2006/picture">
                 <pic:pic xmlns:pic="http://schemas.openxmlformats.org/drawingml/2006/picture">
                   <pic:nvPicPr>
-                    <pic:cNvPr id="8" name="unit1_allTraj.png"/>
+                    <pic:cNvPr id="14" name="dis0_tAD_allTrajZeroOne.png"/>
                     <pic:cNvPicPr/>
                   </pic:nvPicPr>
                   <pic:blipFill>
-                    <a:blip r:embed="rId15" cstate="print">
+                    <a:blip r:embed="rId15">
                       <a:extLst>
                         <a:ext uri="{28A0092B-C50C-407E-A947-70E740481C1C}">
                           <a14:useLocalDpi xmlns:a14="http://schemas.microsoft.com/office/drawing/2010/main" val="0"/>
@@ -9003,7 +10840,7 @@
                   <pic:spPr>
                     <a:xfrm>
                       <a:off x="0" y="0"/>
-                      <a:ext cx="4527993" cy="2546933"/>
+                      <a:ext cx="2516979" cy="1677986"/>
                     </a:xfrm>
                     <a:prstGeom prst="rect">
                       <a:avLst/>
@@ -9015,16 +10852,6 @@
           </wp:inline>
         </w:drawing>
       </w:r>
-    </w:p>
-    <w:p>
-      <w:pPr>
-        <w:jc w:val="center"/>
-        <w:rPr>
-          <w:rFonts w:ascii="Times New Roman" w:hAnsi="Times New Roman" w:cs="Times New Roman"/>
-          <w:sz w:val="20"/>
-          <w:szCs w:val="20"/>
-        </w:rPr>
-      </w:pPr>
       <w:r>
         <w:rPr>
           <w:rFonts w:ascii="Times New Roman" w:hAnsi="Times New Roman" w:cs="Times New Roman"/>
@@ -9033,10 +10860,10 @@
           <w:szCs w:val="20"/>
         </w:rPr>
         <w:drawing>
-          <wp:inline distT="0" distB="0" distL="0" distR="0" wp14:anchorId="2FE68544" wp14:editId="39934BF5">
-            <wp:extent cx="2419350" cy="1612900"/>
-            <wp:effectExtent l="0" t="0" r="0" b="6350"/>
-            <wp:docPr id="9" name="Picture 9" descr="A close up of a map&#10;&#10;Description generated with high confidence"/>
+          <wp:inline distT="0" distB="0" distL="0" distR="0" wp14:anchorId="2CB5F81F" wp14:editId="4DAE336F">
+            <wp:extent cx="2516429" cy="1677620"/>
+            <wp:effectExtent l="0" t="0" r="0" b="0"/>
+            <wp:docPr id="15" name="Picture 15"/>
             <wp:cNvGraphicFramePr>
               <a:graphicFrameLocks xmlns:a="http://schemas.openxmlformats.org/drawingml/2006/main" noChangeAspect="1"/>
             </wp:cNvGraphicFramePr>
@@ -9044,11 +10871,11 @@
               <a:graphicData uri="http://schemas.openxmlformats.org/drawingml/2006/picture">
                 <pic:pic xmlns:pic="http://schemas.openxmlformats.org/drawingml/2006/picture">
                   <pic:nvPicPr>
-                    <pic:cNvPr id="9" name="dis0_tAD_allTrajZeroOne.png"/>
+                    <pic:cNvPr id="15" name="dis1_PCA_allTrajZeroOne.png"/>
                     <pic:cNvPicPr/>
                   </pic:nvPicPr>
                   <pic:blipFill>
-                    <a:blip r:embed="rId16" cstate="print">
+                    <a:blip r:embed="rId16">
                       <a:extLst>
                         <a:ext uri="{28A0092B-C50C-407E-A947-70E740481C1C}">
                           <a14:useLocalDpi xmlns:a14="http://schemas.microsoft.com/office/drawing/2010/main" val="0"/>
@@ -9062,7 +10889,7 @@
                   <pic:spPr>
                     <a:xfrm>
                       <a:off x="0" y="0"/>
-                      <a:ext cx="2419988" cy="1613325"/>
+                      <a:ext cx="2571782" cy="1714522"/>
                     </a:xfrm>
                     <a:prstGeom prst="rect">
                       <a:avLst/>
@@ -9074,6 +10901,15 @@
           </wp:inline>
         </w:drawing>
       </w:r>
+    </w:p>
+    <w:p>
+      <w:pPr>
+        <w:rPr>
+          <w:rFonts w:ascii="Times New Roman" w:hAnsi="Times New Roman" w:cs="Times New Roman"/>
+          <w:sz w:val="20"/>
+          <w:szCs w:val="20"/>
+        </w:rPr>
+      </w:pPr>
       <w:r>
         <w:rPr>
           <w:rFonts w:ascii="Times New Roman" w:hAnsi="Times New Roman" w:cs="Times New Roman"/>
@@ -9082,10 +10918,10 @@
           <w:szCs w:val="20"/>
         </w:rPr>
         <w:drawing>
-          <wp:inline distT="0" distB="0" distL="0" distR="0" wp14:anchorId="62D5D011" wp14:editId="3F9C02C1">
-            <wp:extent cx="2479358" cy="1652905"/>
-            <wp:effectExtent l="0" t="0" r="0" b="4445"/>
-            <wp:docPr id="10" name="Picture 10"/>
+          <wp:inline distT="0" distB="0" distL="0" distR="0" wp14:anchorId="7E930B1B" wp14:editId="6CD40AAD">
+            <wp:extent cx="5040630" cy="2835275"/>
+            <wp:effectExtent l="0" t="0" r="7620" b="3175"/>
+            <wp:docPr id="18" name="Picture 18" descr="A close up of a map&#10;&#10;Description generated with very high confidence"/>
             <wp:cNvGraphicFramePr>
               <a:graphicFrameLocks xmlns:a="http://schemas.openxmlformats.org/drawingml/2006/main" noChangeAspect="1"/>
             </wp:cNvGraphicFramePr>
@@ -9093,11 +10929,11 @@
               <a:graphicData uri="http://schemas.openxmlformats.org/drawingml/2006/picture">
                 <pic:pic xmlns:pic="http://schemas.openxmlformats.org/drawingml/2006/picture">
                   <pic:nvPicPr>
-                    <pic:cNvPr id="10" name="dis1_PCA_allTrajZeroOne.png"/>
+                    <pic:cNvPr id="18" name="unit1_allTraj.png"/>
                     <pic:cNvPicPr/>
                   </pic:nvPicPr>
                   <pic:blipFill>
-                    <a:blip r:embed="rId17">
+                    <a:blip r:embed="rId17" cstate="print">
                       <a:extLst>
                         <a:ext uri="{28A0092B-C50C-407E-A947-70E740481C1C}">
                           <a14:useLocalDpi xmlns:a14="http://schemas.microsoft.com/office/drawing/2010/main" val="0"/>
@@ -9111,7 +10947,7 @@
                   <pic:spPr>
                     <a:xfrm>
                       <a:off x="0" y="0"/>
-                      <a:ext cx="2497965" cy="1665310"/>
+                      <a:ext cx="5040630" cy="2835275"/>
                     </a:xfrm>
                     <a:prstGeom prst="rect">
                       <a:avLst/>
@@ -9146,39 +10982,95 @@
           <w:sz w:val="20"/>
           <w:szCs w:val="20"/>
         </w:rPr>
-        <w:t xml:space="preserve">. </w:t>
-      </w:r>
-      <w:r>
-        <w:rPr>
-          <w:rFonts w:ascii="Times New Roman" w:hAnsi="Times New Roman" w:cs="Times New Roman"/>
-          <w:sz w:val="20"/>
-          <w:szCs w:val="20"/>
-        </w:rPr>
-        <w:t>(top</w:t>
-      </w:r>
-      <w:r>
-        <w:rPr>
-          <w:rFonts w:ascii="Times New Roman" w:hAnsi="Times New Roman" w:cs="Times New Roman"/>
-          <w:sz w:val="20"/>
-          <w:szCs w:val="20"/>
-        </w:rPr>
-        <w:t xml:space="preserve">) DKT-estimated biomarker trajectories in the occipital functional unit. Subject data from ADNI and </w:t>
-      </w:r>
-      <w:r>
-        <w:rPr>
-          <w:rFonts w:ascii="Times New Roman" w:hAnsi="Times New Roman" w:cs="Times New Roman"/>
-          <w:sz w:val="20"/>
-          <w:szCs w:val="20"/>
-        </w:rPr>
-        <w:t>our local</w:t>
-      </w:r>
-      <w:r>
-        <w:rPr>
-          <w:rFonts w:ascii="Times New Roman" w:hAnsi="Times New Roman" w:cs="Times New Roman"/>
-          <w:sz w:val="20"/>
-          <w:szCs w:val="20"/>
-        </w:rPr>
-        <w:t xml:space="preserve"> cohort are also shown. The X-axis, defined as the occipital dysfunctionality score, represents the time-shifts (in months) of each subject. Red lines represent samples from the trajectory posterior. The Y-axis measures biomarker values (normalised). (</w:t>
+        <w:t>.</w:t>
+      </w:r>
+      <w:r>
+        <w:rPr>
+          <w:rFonts w:ascii="Times New Roman" w:hAnsi="Times New Roman" w:cs="Times New Roman"/>
+          <w:sz w:val="20"/>
+          <w:szCs w:val="20"/>
+        </w:rPr>
+        <w:t xml:space="preserve"> Disease-specific and -agnostic signatures estimated by DKT</w:t>
+      </w:r>
+      <w:r>
+        <w:rPr>
+          <w:rFonts w:ascii="Times New Roman" w:hAnsi="Times New Roman" w:cs="Times New Roman"/>
+          <w:sz w:val="20"/>
+          <w:szCs w:val="20"/>
+        </w:rPr>
+        <w:t xml:space="preserve">, </w:t>
+      </w:r>
+      <w:r>
+        <w:rPr>
+          <w:rFonts w:ascii="Times New Roman" w:hAnsi="Times New Roman" w:cs="Times New Roman"/>
+          <w:sz w:val="20"/>
+          <w:szCs w:val="20"/>
+        </w:rPr>
+        <w:t>mimicking the cartoon in Fig. 1</w:t>
+      </w:r>
+      <w:r>
+        <w:rPr>
+          <w:rFonts w:ascii="Times New Roman" w:hAnsi="Times New Roman" w:cs="Times New Roman"/>
+          <w:sz w:val="20"/>
+          <w:szCs w:val="20"/>
+        </w:rPr>
+        <w:t>.</w:t>
+      </w:r>
+      <w:r>
+        <w:rPr>
+          <w:rFonts w:ascii="Times New Roman" w:hAnsi="Times New Roman" w:cs="Times New Roman"/>
+          <w:sz w:val="20"/>
+          <w:szCs w:val="20"/>
+        </w:rPr>
+        <w:t xml:space="preserve"> </w:t>
+      </w:r>
+      <w:r>
+        <w:rPr>
+          <w:rFonts w:ascii="Times New Roman" w:hAnsi="Times New Roman" w:cs="Times New Roman"/>
+          <w:sz w:val="20"/>
+          <w:szCs w:val="20"/>
+        </w:rPr>
+        <w:t>(</w:t>
+      </w:r>
+      <w:r>
+        <w:rPr>
+          <w:rFonts w:ascii="Times New Roman" w:hAnsi="Times New Roman" w:cs="Times New Roman"/>
+          <w:sz w:val="20"/>
+          <w:szCs w:val="20"/>
+        </w:rPr>
+        <w:t>top</w:t>
+      </w:r>
+      <w:r>
+        <w:rPr>
+          <w:rFonts w:ascii="Times New Roman" w:hAnsi="Times New Roman" w:cs="Times New Roman"/>
+          <w:sz w:val="20"/>
+          <w:szCs w:val="20"/>
+        </w:rPr>
+        <w:t>) Progression of DKT-estimated dysfunctionality scores for (left) typical AD and (right</w:t>
+      </w:r>
+      <w:r>
+        <w:rPr>
+          <w:rFonts w:ascii="Times New Roman" w:hAnsi="Times New Roman" w:cs="Times New Roman"/>
+          <w:sz w:val="20"/>
+          <w:szCs w:val="20"/>
+        </w:rPr>
+        <w:t>) PCA, mimicking the disease-specific models from Fig. 1, top row.</w:t>
+      </w:r>
+      <w:r>
+        <w:rPr>
+          <w:rFonts w:ascii="Times New Roman" w:hAnsi="Times New Roman" w:cs="Times New Roman"/>
+          <w:sz w:val="20"/>
+          <w:szCs w:val="20"/>
+        </w:rPr>
+        <w:t xml:space="preserve"> </w:t>
+      </w:r>
+      <w:r>
+        <w:rPr>
+          <w:rFonts w:ascii="Times New Roman" w:hAnsi="Times New Roman" w:cs="Times New Roman"/>
+          <w:sz w:val="20"/>
+          <w:szCs w:val="20"/>
+        </w:rPr>
+        <w:t>(</w:t>
       </w:r>
       <w:r>
         <w:rPr>
@@ -9194,31 +11086,119 @@
           <w:sz w:val="20"/>
           <w:szCs w:val="20"/>
         </w:rPr>
-        <w:t xml:space="preserve">) Progression of DKT-estimated dysfunctionality scores </w:t>
-      </w:r>
-      <w:r>
-        <w:rPr>
-          <w:rFonts w:ascii="Times New Roman" w:hAnsi="Times New Roman" w:cs="Times New Roman"/>
-          <w:sz w:val="20"/>
-          <w:szCs w:val="20"/>
-        </w:rPr>
-        <w:t>for (</w:t>
-      </w:r>
-      <w:r>
-        <w:rPr>
-          <w:rFonts w:ascii="Times New Roman" w:hAnsi="Times New Roman" w:cs="Times New Roman"/>
-          <w:sz w:val="20"/>
-          <w:szCs w:val="20"/>
-        </w:rPr>
-        <w:t>left) typical AD and (right</w:t>
-      </w:r>
-      <w:r>
-        <w:rPr>
-          <w:rFonts w:ascii="Times New Roman" w:hAnsi="Times New Roman" w:cs="Times New Roman"/>
-          <w:sz w:val="20"/>
-          <w:szCs w:val="20"/>
-        </w:rPr>
-        <w:t>) PCA.</w:t>
+        <w:t>) DKT-estimated biomarker trajectories in the occipital functional unit</w:t>
+      </w:r>
+      <w:r>
+        <w:rPr>
+          <w:rFonts w:ascii="Times New Roman" w:hAnsi="Times New Roman" w:cs="Times New Roman"/>
+          <w:sz w:val="20"/>
+          <w:szCs w:val="20"/>
+        </w:rPr>
+        <w:t xml:space="preserve">, </w:t>
+      </w:r>
+      <w:r>
+        <w:rPr>
+          <w:rFonts w:ascii="Times New Roman" w:hAnsi="Times New Roman" w:cs="Times New Roman"/>
+          <w:sz w:val="20"/>
+          <w:szCs w:val="20"/>
+        </w:rPr>
+        <w:t>mimicking</w:t>
+      </w:r>
+      <w:r>
+        <w:rPr>
+          <w:rFonts w:ascii="Times New Roman" w:hAnsi="Times New Roman" w:cs="Times New Roman"/>
+          <w:sz w:val="20"/>
+          <w:szCs w:val="20"/>
+        </w:rPr>
+        <w:t xml:space="preserve"> the occipital </w:t>
+      </w:r>
+      <w:r>
+        <w:rPr>
+          <w:rFonts w:ascii="Times New Roman" w:hAnsi="Times New Roman" w:cs="Times New Roman"/>
+          <w:sz w:val="20"/>
+          <w:szCs w:val="20"/>
+        </w:rPr>
+        <w:t xml:space="preserve">unit </w:t>
+      </w:r>
+      <w:r>
+        <w:rPr>
+          <w:rFonts w:ascii="Times New Roman" w:hAnsi="Times New Roman" w:cs="Times New Roman"/>
+          <w:sz w:val="20"/>
+          <w:szCs w:val="20"/>
+        </w:rPr>
+        <w:t xml:space="preserve">from </w:t>
+      </w:r>
+      <w:r>
+        <w:rPr>
+          <w:rFonts w:ascii="Times New Roman" w:hAnsi="Times New Roman" w:cs="Times New Roman"/>
+          <w:sz w:val="20"/>
+          <w:szCs w:val="20"/>
+        </w:rPr>
+        <w:t>Fig 1</w:t>
+      </w:r>
+      <w:r>
+        <w:rPr>
+          <w:rFonts w:ascii="Times New Roman" w:hAnsi="Times New Roman" w:cs="Times New Roman"/>
+          <w:sz w:val="20"/>
+          <w:szCs w:val="20"/>
+        </w:rPr>
+        <w:t>,</w:t>
+      </w:r>
+      <w:r>
+        <w:rPr>
+          <w:rFonts w:ascii="Times New Roman" w:hAnsi="Times New Roman" w:cs="Times New Roman"/>
+          <w:sz w:val="20"/>
+          <w:szCs w:val="20"/>
+        </w:rPr>
+        <w:t xml:space="preserve"> bottom-</w:t>
+      </w:r>
+      <w:r>
+        <w:rPr>
+          <w:rFonts w:ascii="Times New Roman" w:hAnsi="Times New Roman" w:cs="Times New Roman"/>
+          <w:sz w:val="20"/>
+          <w:szCs w:val="20"/>
+        </w:rPr>
+        <w:t>right</w:t>
+      </w:r>
+      <w:r>
+        <w:rPr>
+          <w:rFonts w:ascii="Times New Roman" w:hAnsi="Times New Roman" w:cs="Times New Roman"/>
+          <w:sz w:val="20"/>
+          <w:szCs w:val="20"/>
+        </w:rPr>
+        <w:t xml:space="preserve">. Subject data from ADNI and </w:t>
+      </w:r>
+      <w:r>
+        <w:rPr>
+          <w:rFonts w:ascii="Times New Roman" w:hAnsi="Times New Roman" w:cs="Times New Roman"/>
+          <w:sz w:val="20"/>
+          <w:szCs w:val="20"/>
+        </w:rPr>
+        <w:t xml:space="preserve">our </w:t>
+      </w:r>
+      <w:r>
+        <w:rPr>
+          <w:rFonts w:ascii="Times New Roman" w:hAnsi="Times New Roman" w:cs="Times New Roman"/>
+          <w:sz w:val="20"/>
+          <w:szCs w:val="20"/>
+        </w:rPr>
+        <w:t xml:space="preserve">own </w:t>
+      </w:r>
+      <w:r>
+        <w:rPr>
+          <w:rFonts w:ascii="Times New Roman" w:hAnsi="Times New Roman" w:cs="Times New Roman"/>
+          <w:sz w:val="20"/>
+          <w:szCs w:val="20"/>
+        </w:rPr>
+        <w:t>local</w:t>
+      </w:r>
+      <w:r>
+        <w:rPr>
+          <w:rFonts w:ascii="Times New Roman" w:hAnsi="Times New Roman" w:cs="Times New Roman"/>
+          <w:sz w:val="20"/>
+          <w:szCs w:val="20"/>
+        </w:rPr>
+        <w:t xml:space="preserve"> cohort are also shown. The X-axis, defined as the occipital dysfunctionality score, represents the time-shifts (in months) of each subject. Red lines represent samples from the trajectory posterior. The Y-axis measures biomarker values (normalised). </w:t>
       </w:r>
     </w:p>
     <w:p>
@@ -9303,7 +11283,25 @@
           <w:sz w:val="20"/>
           <w:szCs w:val="20"/>
         </w:rPr>
-        <w:t>Estimated multi-modal trajectories for the PCA cohort. The only data that were available were the MRI volumetric data. The dynamics of the other biomarkers has been inferred by the model using data from typical AD, and taking into account the different spatial distribution of pathology in</w:t>
+        <w:t xml:space="preserve">Estimated multi-modal trajectories for the PCA cohort. The only data that were available were the MRI volumetric data. The dynamics of the other biomarkers has been inferred by the model using data from typical AD, and </w:t>
+      </w:r>
+      <w:proofErr w:type="gramStart"/>
+      <w:r>
+        <w:rPr>
+          <w:rFonts w:ascii="Times New Roman" w:hAnsi="Times New Roman" w:cs="Times New Roman"/>
+          <w:sz w:val="20"/>
+          <w:szCs w:val="20"/>
+        </w:rPr>
+        <w:t>taking into account</w:t>
+      </w:r>
+      <w:proofErr w:type="gramEnd"/>
+      <w:r>
+        <w:rPr>
+          <w:rFonts w:ascii="Times New Roman" w:hAnsi="Times New Roman" w:cs="Times New Roman"/>
+          <w:sz w:val="20"/>
+          <w:szCs w:val="20"/>
+        </w:rPr>
+        <w:t xml:space="preserve"> the different spatial distribution of pathology in</w:t>
       </w:r>
       <w:r>
         <w:rPr>
@@ -9330,6 +11328,9 @@
       <w:r>
         <w:t>Validation</w:t>
       </w:r>
+      <w:r>
+        <w:t xml:space="preserve"> on DTI data in PCA</w:t>
+      </w:r>
     </w:p>
     <w:p>
       <w:pPr>
@@ -9353,7 +11354,23 @@
           <w:sz w:val="20"/>
           <w:szCs w:val="20"/>
         </w:rPr>
-        <w:t xml:space="preserve">our local </w:t>
+        <w:t xml:space="preserve">our </w:t>
+      </w:r>
+      <w:r>
+        <w:rPr>
+          <w:rFonts w:ascii="Times New Roman" w:hAnsi="Times New Roman" w:cs="Times New Roman"/>
+          <w:sz w:val="20"/>
+          <w:szCs w:val="20"/>
+        </w:rPr>
+        <w:t>own</w:t>
+      </w:r>
+      <w:r>
+        <w:rPr>
+          <w:rFonts w:ascii="Times New Roman" w:hAnsi="Times New Roman" w:cs="Times New Roman"/>
+          <w:sz w:val="20"/>
+          <w:szCs w:val="20"/>
+        </w:rPr>
+        <w:t xml:space="preserve"> </w:t>
       </w:r>
       <w:r>
         <w:rPr>
@@ -9377,7 +11394,43 @@
           <w:sz w:val="20"/>
           <w:szCs w:val="20"/>
         </w:rPr>
-        <w:t xml:space="preserve"> shows the prediction mean squared error (MSE) and rank correlation between the DKT predicted biomaker values and the true values. We computed the rank correlation in order to remove the effect of any systemic biases due the completely different disease and dataset that we are predicting on. We also show similar performance</w:t>
+        <w:t xml:space="preserve"> shows the prediction mean squared error (MSE) and rank correlation between the DKT predicted </w:t>
+      </w:r>
+      <w:proofErr w:type="spellStart"/>
+      <w:r>
+        <w:rPr>
+          <w:rFonts w:ascii="Times New Roman" w:hAnsi="Times New Roman" w:cs="Times New Roman"/>
+          <w:sz w:val="20"/>
+          <w:szCs w:val="20"/>
+        </w:rPr>
+        <w:t>biomaker</w:t>
+      </w:r>
+      <w:proofErr w:type="spellEnd"/>
+      <w:r>
+        <w:rPr>
+          <w:rFonts w:ascii="Times New Roman" w:hAnsi="Times New Roman" w:cs="Times New Roman"/>
+          <w:sz w:val="20"/>
+          <w:szCs w:val="20"/>
+        </w:rPr>
+        <w:t xml:space="preserve"> values and the true values. We computed the rank correlation </w:t>
+      </w:r>
+      <w:proofErr w:type="gramStart"/>
+      <w:r>
+        <w:rPr>
+          <w:rFonts w:ascii="Times New Roman" w:hAnsi="Times New Roman" w:cs="Times New Roman"/>
+          <w:sz w:val="20"/>
+          <w:szCs w:val="20"/>
+        </w:rPr>
+        <w:t>in order to</w:t>
+      </w:r>
+      <w:proofErr w:type="gramEnd"/>
+      <w:r>
+        <w:rPr>
+          <w:rFonts w:ascii="Times New Roman" w:hAnsi="Times New Roman" w:cs="Times New Roman"/>
+          <w:sz w:val="20"/>
+          <w:szCs w:val="20"/>
+        </w:rPr>
+        <w:t xml:space="preserve"> remove the effect of any systemic biases due the completely different disease and dataset that we are predicting on. We also show similar performance</w:t>
       </w:r>
       <w:r>
         <w:rPr>
@@ -9446,6 +11499,7 @@
         </w:rPr>
         <w:t xml:space="preserve"> disease progression model, as described in </w:t>
       </w:r>
+      <w:proofErr w:type="spellStart"/>
       <w:r>
         <w:rPr>
           <w:rFonts w:ascii="Times New Roman" w:hAnsi="Times New Roman" w:cs="Times New Roman"/>
@@ -9462,6 +11516,7 @@
         </w:rPr>
         <w:t>edynak</w:t>
       </w:r>
+      <w:proofErr w:type="spellEnd"/>
       <w:r>
         <w:rPr>
           <w:rFonts w:ascii="Times New Roman" w:hAnsi="Times New Roman" w:cs="Times New Roman"/>
@@ -9557,7 +11612,135 @@
           <w:sz w:val="20"/>
           <w:szCs w:val="20"/>
         </w:rPr>
-        <w:t xml:space="preserve"> temporal and parietal areas. Moreover, rank correlation of the DKT predicted values is also high for the cingulate lobe and the hippocampus. In terms of model comparison, DKT has better performance than the linear model (all differences are statistically significant with p &lt; 0.002, Bonferroni corrected) and similar performance to the latent stage model. However, the fact that DKT has a similar performance to a simpler latent-stage model suggests that the patterns it estimates are meaningful. Moreover, the performance difference might become statistically significant when tested on diseases with more distinct evolutions such as Frontotemporal dementia or Huntington's and Parkinson's disease, because in this case the assumption of the latent-stage model that all patients follow the same progression breaks down. </w:t>
+        <w:t xml:space="preserve"> temporal and parietal areas. Moreover, rank correlation of the DKT predicted values is also high for the cingulate lobe and the hippocampus. In terms of model comparison, DKT has better performance than the linear model (all </w:t>
+      </w:r>
+      <w:r>
+        <w:rPr>
+          <w:rFonts w:ascii="Times New Roman" w:hAnsi="Times New Roman" w:cs="Times New Roman"/>
+          <w:sz w:val="20"/>
+          <w:szCs w:val="20"/>
+        </w:rPr>
+        <w:t xml:space="preserve">results </w:t>
+      </w:r>
+      <w:r>
+        <w:rPr>
+          <w:rFonts w:ascii="Times New Roman" w:hAnsi="Times New Roman" w:cs="Times New Roman"/>
+          <w:sz w:val="20"/>
+          <w:szCs w:val="20"/>
+        </w:rPr>
+        <w:t>significant with p &lt; 0.002, Bonferroni corrected)</w:t>
+      </w:r>
+      <w:r>
+        <w:rPr>
+          <w:rFonts w:ascii="Times New Roman" w:hAnsi="Times New Roman" w:cs="Times New Roman"/>
+          <w:sz w:val="20"/>
+          <w:szCs w:val="20"/>
+        </w:rPr>
+        <w:t>, since it uses information across all brain regions instead of assuming</w:t>
+      </w:r>
+      <w:r>
+        <w:rPr>
+          <w:rFonts w:ascii="Times New Roman" w:hAnsi="Times New Roman" w:cs="Times New Roman"/>
+          <w:sz w:val="20"/>
+          <w:szCs w:val="20"/>
+        </w:rPr>
+        <w:t xml:space="preserve"> independence across</w:t>
+      </w:r>
+      <w:r>
+        <w:rPr>
+          <w:rFonts w:ascii="Times New Roman" w:hAnsi="Times New Roman" w:cs="Times New Roman"/>
+          <w:sz w:val="20"/>
+          <w:szCs w:val="20"/>
+        </w:rPr>
+        <w:t xml:space="preserve"> region</w:t>
+      </w:r>
+      <w:r>
+        <w:rPr>
+          <w:rFonts w:ascii="Times New Roman" w:hAnsi="Times New Roman" w:cs="Times New Roman"/>
+          <w:sz w:val="20"/>
+          <w:szCs w:val="20"/>
+        </w:rPr>
+        <w:t>s</w:t>
+      </w:r>
+      <w:r>
+        <w:rPr>
+          <w:rFonts w:ascii="Times New Roman" w:hAnsi="Times New Roman" w:cs="Times New Roman"/>
+          <w:sz w:val="20"/>
+          <w:szCs w:val="20"/>
+        </w:rPr>
+        <w:t>.</w:t>
+      </w:r>
+      <w:r>
+        <w:rPr>
+          <w:rFonts w:ascii="Times New Roman" w:hAnsi="Times New Roman" w:cs="Times New Roman"/>
+          <w:sz w:val="20"/>
+          <w:szCs w:val="20"/>
+        </w:rPr>
+        <w:t xml:space="preserve"> </w:t>
+      </w:r>
+      <w:r>
+        <w:rPr>
+          <w:rFonts w:ascii="Times New Roman" w:hAnsi="Times New Roman" w:cs="Times New Roman"/>
+          <w:sz w:val="20"/>
+          <w:szCs w:val="20"/>
+        </w:rPr>
+        <w:t xml:space="preserve">While DKT has </w:t>
+      </w:r>
+      <w:r>
+        <w:rPr>
+          <w:rFonts w:ascii="Times New Roman" w:hAnsi="Times New Roman" w:cs="Times New Roman"/>
+          <w:sz w:val="20"/>
+          <w:szCs w:val="20"/>
+        </w:rPr>
+        <w:t>similar performance to the latent stage model</w:t>
+      </w:r>
+      <w:r>
+        <w:rPr>
+          <w:rFonts w:ascii="Times New Roman" w:hAnsi="Times New Roman" w:cs="Times New Roman"/>
+          <w:sz w:val="20"/>
+          <w:szCs w:val="20"/>
+        </w:rPr>
+        <w:t xml:space="preserve">, it </w:t>
+      </w:r>
+      <w:r>
+        <w:rPr>
+          <w:rFonts w:ascii="Times New Roman" w:hAnsi="Times New Roman" w:cs="Times New Roman"/>
+          <w:sz w:val="20"/>
+          <w:szCs w:val="20"/>
+        </w:rPr>
+        <w:t xml:space="preserve">does not assume that the diseases have the same progression and </w:t>
+      </w:r>
+      <w:r>
+        <w:rPr>
+          <w:rFonts w:ascii="Times New Roman" w:hAnsi="Times New Roman" w:cs="Times New Roman"/>
+          <w:sz w:val="20"/>
+          <w:szCs w:val="20"/>
+        </w:rPr>
+        <w:t xml:space="preserve">it </w:t>
+      </w:r>
+      <w:r>
+        <w:rPr>
+          <w:rFonts w:ascii="Times New Roman" w:hAnsi="Times New Roman" w:cs="Times New Roman"/>
+          <w:sz w:val="20"/>
+          <w:szCs w:val="20"/>
+        </w:rPr>
+        <w:t xml:space="preserve">allows us to understand mechanisms that are </w:t>
+      </w:r>
+      <w:r>
+        <w:rPr>
+          <w:rFonts w:ascii="Times New Roman" w:hAnsi="Times New Roman" w:cs="Times New Roman"/>
+          <w:sz w:val="20"/>
+          <w:szCs w:val="20"/>
+        </w:rPr>
+        <w:t>shared between related diseases.</w:t>
+      </w:r>
+      <w:r>
+        <w:rPr>
+          <w:rFonts w:ascii="Times New Roman" w:hAnsi="Times New Roman" w:cs="Times New Roman"/>
+          <w:sz w:val="20"/>
+          <w:szCs w:val="20"/>
+        </w:rPr>
+        <w:t xml:space="preserve"> </w:t>
       </w:r>
     </w:p>
     <w:p>
@@ -9668,7 +11851,15 @@
           <w:sz w:val="20"/>
           <w:szCs w:val="20"/>
         </w:rPr>
-        <w:t xml:space="preserve">We presented </w:t>
+        <w:t>We presented</w:t>
+      </w:r>
+      <w:r>
+        <w:rPr>
+          <w:rFonts w:ascii="Times New Roman" w:hAnsi="Times New Roman" w:cs="Times New Roman"/>
+          <w:sz w:val="20"/>
+          <w:szCs w:val="20"/>
+        </w:rPr>
+        <w:t xml:space="preserve"> </w:t>
       </w:r>
       <w:r>
         <w:rPr>
@@ -9684,7 +11875,39 @@
           <w:sz w:val="20"/>
           <w:szCs w:val="20"/>
         </w:rPr>
-        <w:t xml:space="preserve">, for the first time, joint modelling of biomarker progressions in multiple dementias simultaneously. The framework allows the inference of biomarker trajectories in rare dementias, for which there is not enough data to allow estimation of such trajectories, and accounts for a different spatial distribution of pathology between </w:t>
+        <w:t xml:space="preserve">, for the first time, joint modelling of biomarker progressions in multiple </w:t>
+      </w:r>
+      <w:r>
+        <w:rPr>
+          <w:rFonts w:ascii="Times New Roman" w:hAnsi="Times New Roman" w:cs="Times New Roman"/>
+          <w:sz w:val="20"/>
+          <w:szCs w:val="20"/>
+        </w:rPr>
+        <w:t>neurodegenerative diseases</w:t>
+      </w:r>
+      <w:r>
+        <w:rPr>
+          <w:rFonts w:ascii="Times New Roman" w:hAnsi="Times New Roman" w:cs="Times New Roman"/>
+          <w:sz w:val="20"/>
+          <w:szCs w:val="20"/>
+        </w:rPr>
+        <w:t xml:space="preserve"> simultaneously. The framework allows the inference of biomarker trajectories in rare </w:t>
+      </w:r>
+      <w:r>
+        <w:rPr>
+          <w:rFonts w:ascii="Times New Roman" w:hAnsi="Times New Roman" w:cs="Times New Roman"/>
+          <w:sz w:val="20"/>
+          <w:szCs w:val="20"/>
+        </w:rPr>
+        <w:t>diseases</w:t>
+      </w:r>
+      <w:r>
+        <w:rPr>
+          <w:rFonts w:ascii="Times New Roman" w:hAnsi="Times New Roman" w:cs="Times New Roman"/>
+          <w:sz w:val="20"/>
+          <w:szCs w:val="20"/>
+        </w:rPr>
+        <w:t xml:space="preserve">, for which there is not enough data to allow estimation of such trajectories, and accounts for a different spatial distribution of pathology between </w:t>
       </w:r>
       <w:r>
         <w:rPr>
@@ -9724,15 +11947,55 @@
           <w:sz w:val="20"/>
           <w:szCs w:val="20"/>
         </w:rPr>
-        <w:t xml:space="preserve"> dementias</w:t>
-      </w:r>
-      <w:r>
-        <w:rPr>
-          <w:rFonts w:ascii="Times New Roman" w:hAnsi="Times New Roman" w:cs="Times New Roman"/>
-          <w:sz w:val="20"/>
-          <w:szCs w:val="20"/>
-        </w:rPr>
-        <w:t>, as well as shared mechanisms between different types of related dementias.</w:t>
+        <w:t xml:space="preserve"> </w:t>
+      </w:r>
+      <w:r>
+        <w:rPr>
+          <w:rFonts w:ascii="Times New Roman" w:hAnsi="Times New Roman" w:cs="Times New Roman"/>
+          <w:sz w:val="20"/>
+          <w:szCs w:val="20"/>
+        </w:rPr>
+        <w:t>diseases</w:t>
+      </w:r>
+      <w:r>
+        <w:rPr>
+          <w:rFonts w:ascii="Times New Roman" w:hAnsi="Times New Roman" w:cs="Times New Roman"/>
+          <w:sz w:val="20"/>
+          <w:szCs w:val="20"/>
+        </w:rPr>
+        <w:t xml:space="preserve">, as well as mechanisms </w:t>
+      </w:r>
+      <w:r>
+        <w:rPr>
+          <w:rFonts w:ascii="Times New Roman" w:hAnsi="Times New Roman" w:cs="Times New Roman"/>
+          <w:sz w:val="20"/>
+          <w:szCs w:val="20"/>
+        </w:rPr>
+        <w:t xml:space="preserve">shared </w:t>
+      </w:r>
+      <w:r>
+        <w:rPr>
+          <w:rFonts w:ascii="Times New Roman" w:hAnsi="Times New Roman" w:cs="Times New Roman"/>
+          <w:sz w:val="20"/>
+          <w:szCs w:val="20"/>
+        </w:rPr>
+        <w:t xml:space="preserve">between different types of related </w:t>
+      </w:r>
+      <w:r>
+        <w:rPr>
+          <w:rFonts w:ascii="Times New Roman" w:hAnsi="Times New Roman" w:cs="Times New Roman"/>
+          <w:sz w:val="20"/>
+          <w:szCs w:val="20"/>
+        </w:rPr>
+        <w:t>diseases</w:t>
+      </w:r>
+      <w:r>
+        <w:rPr>
+          <w:rFonts w:ascii="Times New Roman" w:hAnsi="Times New Roman" w:cs="Times New Roman"/>
+          <w:sz w:val="20"/>
+          <w:szCs w:val="20"/>
+        </w:rPr>
+        <w:t>.</w:t>
       </w:r>
     </w:p>
     <w:p>
@@ -9749,15 +12012,47 @@
           <w:sz w:val="20"/>
           <w:szCs w:val="20"/>
         </w:rPr>
-        <w:t>Although</w:t>
-      </w:r>
-      <w:r>
-        <w:rPr>
-          <w:rFonts w:ascii="Times New Roman" w:hAnsi="Times New Roman" w:cs="Times New Roman"/>
-          <w:sz w:val="20"/>
-          <w:szCs w:val="20"/>
-        </w:rPr>
-        <w:t xml:space="preserve"> we provided an actual implementation of DKT using specific models of the biomarker trajectories, measurement noise and link function (the disease progression score), DKT should be considered as a general framework for joint modelling of biomarker trajectories within different diseases simultaneously. The DKT framework tries to disentangle disease-specific from disease-agnostic correlations between biomarkers. The actual implementation of DKT can thus be extended to use non-parametric trajectories, or more complex link functions that estimate not only subject time-shifts but also progression speed or higher order terms.</w:t>
+        <w:t>W</w:t>
+      </w:r>
+      <w:r>
+        <w:rPr>
+          <w:rFonts w:ascii="Times New Roman" w:hAnsi="Times New Roman" w:cs="Times New Roman"/>
+          <w:sz w:val="20"/>
+          <w:szCs w:val="20"/>
+        </w:rPr>
+        <w:t xml:space="preserve">e provided an </w:t>
+      </w:r>
+      <w:r>
+        <w:rPr>
+          <w:rFonts w:ascii="Times New Roman" w:hAnsi="Times New Roman" w:cs="Times New Roman"/>
+          <w:sz w:val="20"/>
+          <w:szCs w:val="20"/>
+        </w:rPr>
+        <w:t>example</w:t>
+      </w:r>
+      <w:r>
+        <w:rPr>
+          <w:rFonts w:ascii="Times New Roman" w:hAnsi="Times New Roman" w:cs="Times New Roman"/>
+          <w:sz w:val="20"/>
+          <w:szCs w:val="20"/>
+        </w:rPr>
+        <w:t xml:space="preserve"> implementation of DKT using specific models of the biomarker trajectories, measurement noise and link function </w:t>
+      </w:r>
+      <w:r>
+        <w:rPr>
+          <w:rFonts w:ascii="Times New Roman" w:hAnsi="Times New Roman" w:cs="Times New Roman"/>
+          <w:sz w:val="20"/>
+          <w:szCs w:val="20"/>
+        </w:rPr>
+        <w:t>(the disease progression score). However,</w:t>
+      </w:r>
+      <w:r>
+        <w:rPr>
+          <w:rFonts w:ascii="Times New Roman" w:hAnsi="Times New Roman" w:cs="Times New Roman"/>
+          <w:sz w:val="20"/>
+          <w:szCs w:val="20"/>
+        </w:rPr>
+        <w:t xml:space="preserve"> DKT should be considered as a general framework for joint modelling of biomarker trajectories within different diseases simultaneously. The actual implementation of DKT can thus be extended to use non-parametric trajectories, or more complex link functions that estimate not only subject time-shifts but also progression speed or higher order terms.</w:t>
       </w:r>
     </w:p>
     <w:p>
@@ -9774,7 +12069,229 @@
           <w:sz w:val="20"/>
           <w:szCs w:val="20"/>
         </w:rPr>
-        <w:t xml:space="preserve">While in this work we have focused on Alzheimer's variants such as tAD and PCA, DKT can also be applied to other progressive neurodegenerative diseases of non-Alzheimer's type such as tauopaties (e.g. Frontotemporal dementia), synucleinopathies (e.g. Parkinson's disease), other diseases such as Huntington's disease or Multiple Sclerosis, and even the normal aging process. Cognitive tests can also be included in the DKT model and even allocated in the functional units of the regions that are responsible for those tasks, based on previous voxel-based morphometry studies. However, some care needs to be exercised when selecting the biomarkers and grouping them into functional units, as in some diseases the assumption of disease agnostic dynamics might not hold for some groups of molecular biomarkers. For example, some non-Alzheimer's tauopaties such as Frontotemporal dementia might show tau abnormalities but no corresponding amyloid abnormalities within the same region. However, higher-level biomarkers such as glucose metabolism from FDG, while matter degeneration from DTI or volume from structural MRI should have more disease-agnostic dynamics over time. </w:t>
+        <w:t xml:space="preserve">While in this work we have focused on Alzheimer's variants such as tAD and PCA, DKT can also be applied to other progressive neurodegenerative diseases of non-Alzheimer's type such as </w:t>
+      </w:r>
+      <w:proofErr w:type="spellStart"/>
+      <w:r>
+        <w:rPr>
+          <w:rFonts w:ascii="Times New Roman" w:hAnsi="Times New Roman" w:cs="Times New Roman"/>
+          <w:sz w:val="20"/>
+          <w:szCs w:val="20"/>
+        </w:rPr>
+        <w:t>tauopaties</w:t>
+      </w:r>
+      <w:proofErr w:type="spellEnd"/>
+      <w:r>
+        <w:rPr>
+          <w:rFonts w:ascii="Times New Roman" w:hAnsi="Times New Roman" w:cs="Times New Roman"/>
+          <w:sz w:val="20"/>
+          <w:szCs w:val="20"/>
+        </w:rPr>
+        <w:t xml:space="preserve"> (e.g. Frontotemporal dementia), </w:t>
+      </w:r>
+      <w:proofErr w:type="spellStart"/>
+      <w:r>
+        <w:rPr>
+          <w:rFonts w:ascii="Times New Roman" w:hAnsi="Times New Roman" w:cs="Times New Roman"/>
+          <w:sz w:val="20"/>
+          <w:szCs w:val="20"/>
+        </w:rPr>
+        <w:t>synucleinopathies</w:t>
+      </w:r>
+      <w:proofErr w:type="spellEnd"/>
+      <w:r>
+        <w:rPr>
+          <w:rFonts w:ascii="Times New Roman" w:hAnsi="Times New Roman" w:cs="Times New Roman"/>
+          <w:sz w:val="20"/>
+          <w:szCs w:val="20"/>
+        </w:rPr>
+        <w:t xml:space="preserve"> (e.g. Parkinson's disease), other </w:t>
+      </w:r>
+      <w:r>
+        <w:rPr>
+          <w:rFonts w:ascii="Times New Roman" w:hAnsi="Times New Roman" w:cs="Times New Roman"/>
+          <w:sz w:val="20"/>
+          <w:szCs w:val="20"/>
+        </w:rPr>
+        <w:t xml:space="preserve">neurodegenerative </w:t>
+      </w:r>
+      <w:r>
+        <w:rPr>
+          <w:rFonts w:ascii="Times New Roman" w:hAnsi="Times New Roman" w:cs="Times New Roman"/>
+          <w:sz w:val="20"/>
+          <w:szCs w:val="20"/>
+        </w:rPr>
+        <w:t>diseases such as Huntington's disease or Multiple Sclerosis, and even the normal aging process. Cognitive tests can also be included in</w:t>
+      </w:r>
+      <w:r>
+        <w:rPr>
+          <w:rFonts w:ascii="Times New Roman" w:hAnsi="Times New Roman" w:cs="Times New Roman"/>
+          <w:sz w:val="20"/>
+          <w:szCs w:val="20"/>
+        </w:rPr>
+        <w:t xml:space="preserve"> the disease-specific sub-models</w:t>
+      </w:r>
+      <w:r>
+        <w:rPr>
+          <w:rFonts w:ascii="Times New Roman" w:hAnsi="Times New Roman" w:cs="Times New Roman"/>
+          <w:sz w:val="20"/>
+          <w:szCs w:val="20"/>
+        </w:rPr>
+        <w:t xml:space="preserve"> </w:t>
+      </w:r>
+      <w:r>
+        <w:rPr>
+          <w:rFonts w:ascii="Times New Roman" w:hAnsi="Times New Roman" w:cs="Times New Roman"/>
+          <w:sz w:val="20"/>
+          <w:szCs w:val="20"/>
+        </w:rPr>
+        <w:t xml:space="preserve">of </w:t>
+      </w:r>
+      <w:r>
+        <w:rPr>
+          <w:rFonts w:ascii="Times New Roman" w:hAnsi="Times New Roman" w:cs="Times New Roman"/>
+          <w:sz w:val="20"/>
+          <w:szCs w:val="20"/>
+        </w:rPr>
+        <w:t>DKT</w:t>
+      </w:r>
+      <w:r>
+        <w:rPr>
+          <w:rFonts w:ascii="Times New Roman" w:hAnsi="Times New Roman" w:cs="Times New Roman"/>
+          <w:sz w:val="20"/>
+          <w:szCs w:val="20"/>
+        </w:rPr>
+        <w:t>, or</w:t>
+      </w:r>
+      <w:r>
+        <w:rPr>
+          <w:rFonts w:ascii="Times New Roman" w:hAnsi="Times New Roman" w:cs="Times New Roman"/>
+          <w:sz w:val="20"/>
+          <w:szCs w:val="20"/>
+        </w:rPr>
+        <w:t xml:space="preserve"> even allocated in the functional units of the regions that are responsible for those tasks, based on previous voxel-based morphometry studies. However, some care needs to be exercised when selecting the biomarkers and grouping them into functional units, as in some diseases the assumption of disease agnostic dynamics might not hold for some groups of molecular biomarkers. For example, some non-Alzheimer's </w:t>
+      </w:r>
+      <w:proofErr w:type="spellStart"/>
+      <w:r>
+        <w:rPr>
+          <w:rFonts w:ascii="Times New Roman" w:hAnsi="Times New Roman" w:cs="Times New Roman"/>
+          <w:sz w:val="20"/>
+          <w:szCs w:val="20"/>
+        </w:rPr>
+        <w:t>tauopaties</w:t>
+      </w:r>
+      <w:proofErr w:type="spellEnd"/>
+      <w:r>
+        <w:rPr>
+          <w:rFonts w:ascii="Times New Roman" w:hAnsi="Times New Roman" w:cs="Times New Roman"/>
+          <w:sz w:val="20"/>
+          <w:szCs w:val="20"/>
+        </w:rPr>
+        <w:t xml:space="preserve"> such as Frontotemporal dementia might show tau abnormalities but no corresponding amyloid abnormalities within the same region. </w:t>
+      </w:r>
+      <w:r>
+        <w:rPr>
+          <w:rFonts w:ascii="Times New Roman" w:hAnsi="Times New Roman" w:cs="Times New Roman"/>
+          <w:sz w:val="20"/>
+          <w:szCs w:val="20"/>
+        </w:rPr>
+        <w:t>In th</w:t>
+      </w:r>
+      <w:r>
+        <w:rPr>
+          <w:rFonts w:ascii="Times New Roman" w:hAnsi="Times New Roman" w:cs="Times New Roman"/>
+          <w:sz w:val="20"/>
+          <w:szCs w:val="20"/>
+        </w:rPr>
+        <w:t>e</w:t>
+      </w:r>
+      <w:r>
+        <w:rPr>
+          <w:rFonts w:ascii="Times New Roman" w:hAnsi="Times New Roman" w:cs="Times New Roman"/>
+          <w:sz w:val="20"/>
+          <w:szCs w:val="20"/>
+        </w:rPr>
+        <w:t xml:space="preserve"> case</w:t>
+      </w:r>
+      <w:r>
+        <w:rPr>
+          <w:rFonts w:ascii="Times New Roman" w:hAnsi="Times New Roman" w:cs="Times New Roman"/>
+          <w:sz w:val="20"/>
+          <w:szCs w:val="20"/>
+        </w:rPr>
+        <w:t xml:space="preserve"> of Frontotemporal dementia</w:t>
+      </w:r>
+      <w:r>
+        <w:rPr>
+          <w:rFonts w:ascii="Times New Roman" w:hAnsi="Times New Roman" w:cs="Times New Roman"/>
+          <w:sz w:val="20"/>
+          <w:szCs w:val="20"/>
+        </w:rPr>
+        <w:t>,</w:t>
+      </w:r>
+      <w:r>
+        <w:rPr>
+          <w:rFonts w:ascii="Times New Roman" w:hAnsi="Times New Roman" w:cs="Times New Roman"/>
+          <w:sz w:val="20"/>
+          <w:szCs w:val="20"/>
+        </w:rPr>
+        <w:t xml:space="preserve"> we recommend including</w:t>
+      </w:r>
+      <w:r>
+        <w:rPr>
+          <w:rFonts w:ascii="Times New Roman" w:hAnsi="Times New Roman" w:cs="Times New Roman"/>
+          <w:sz w:val="20"/>
+          <w:szCs w:val="20"/>
+        </w:rPr>
+        <w:t xml:space="preserve"> higher-level biomarkers such as g</w:t>
+      </w:r>
+      <w:r>
+        <w:rPr>
+          <w:rFonts w:ascii="Times New Roman" w:hAnsi="Times New Roman" w:cs="Times New Roman"/>
+          <w:sz w:val="20"/>
+          <w:szCs w:val="20"/>
+        </w:rPr>
+        <w:t>lucose metabolism from FDG, whit</w:t>
+      </w:r>
+      <w:r>
+        <w:rPr>
+          <w:rFonts w:ascii="Times New Roman" w:hAnsi="Times New Roman" w:cs="Times New Roman"/>
+          <w:sz w:val="20"/>
+          <w:szCs w:val="20"/>
+        </w:rPr>
+        <w:t>e matter degeneration from DTI or volume from structural MRI</w:t>
+      </w:r>
+      <w:r>
+        <w:rPr>
+          <w:rFonts w:ascii="Times New Roman" w:hAnsi="Times New Roman" w:cs="Times New Roman"/>
+          <w:sz w:val="20"/>
+          <w:szCs w:val="20"/>
+        </w:rPr>
+        <w:t xml:space="preserve">, but </w:t>
+      </w:r>
+      <w:r>
+        <w:rPr>
+          <w:rFonts w:ascii="Times New Roman" w:hAnsi="Times New Roman" w:cs="Times New Roman"/>
+          <w:sz w:val="20"/>
+          <w:szCs w:val="20"/>
+        </w:rPr>
+        <w:t>one should exclude</w:t>
+      </w:r>
+      <w:r>
+        <w:rPr>
+          <w:rFonts w:ascii="Times New Roman" w:hAnsi="Times New Roman" w:cs="Times New Roman"/>
+          <w:sz w:val="20"/>
+          <w:szCs w:val="20"/>
+        </w:rPr>
+        <w:t xml:space="preserve"> amyloid markers</w:t>
+      </w:r>
+      <w:r>
+        <w:rPr>
+          <w:rFonts w:ascii="Times New Roman" w:hAnsi="Times New Roman" w:cs="Times New Roman"/>
+          <w:sz w:val="20"/>
+          <w:szCs w:val="20"/>
+        </w:rPr>
+        <w:t xml:space="preserve">. </w:t>
       </w:r>
     </w:p>
     <w:p>
@@ -9791,7 +12308,191 @@
           <w:sz w:val="20"/>
           <w:szCs w:val="20"/>
         </w:rPr>
-        <w:t xml:space="preserve">The DKT methodology has several limitations that need to be addressed. First of all, the model assumes that within each region there is enough disease signal in the data to properly estimate the dysfunctionality scores. In our case with tAD and PCA, this can be a problem when estimating the dynamics of non-MRI occipital biomarkers, which might not reach a high level of abnormality in tAD. As a result, when predicting the corresponding dynamics in PCA, DKT might need to rely on </w:t>
+        <w:t>Our work</w:t>
+      </w:r>
+      <w:r>
+        <w:rPr>
+          <w:rFonts w:ascii="Times New Roman" w:hAnsi="Times New Roman" w:cs="Times New Roman"/>
+          <w:sz w:val="20"/>
+          <w:szCs w:val="20"/>
+        </w:rPr>
+        <w:t xml:space="preserve"> has several limita</w:t>
+      </w:r>
+      <w:r>
+        <w:rPr>
+          <w:rFonts w:ascii="Times New Roman" w:hAnsi="Times New Roman" w:cs="Times New Roman"/>
+          <w:sz w:val="20"/>
+          <w:szCs w:val="20"/>
+        </w:rPr>
+        <w:t>tions that need to be addressed: 1)</w:t>
+      </w:r>
+      <w:r>
+        <w:rPr>
+          <w:rFonts w:ascii="Times New Roman" w:hAnsi="Times New Roman" w:cs="Times New Roman"/>
+          <w:sz w:val="20"/>
+          <w:szCs w:val="20"/>
+        </w:rPr>
+        <w:t xml:space="preserve"> </w:t>
+      </w:r>
+      <w:r>
+        <w:rPr>
+          <w:rFonts w:ascii="Times New Roman" w:hAnsi="Times New Roman" w:cs="Times New Roman"/>
+          <w:sz w:val="20"/>
+          <w:szCs w:val="20"/>
+        </w:rPr>
+        <w:t>DKT assumes</w:t>
+      </w:r>
+      <w:r>
+        <w:rPr>
+          <w:rFonts w:ascii="Times New Roman" w:hAnsi="Times New Roman" w:cs="Times New Roman"/>
+          <w:sz w:val="20"/>
+          <w:szCs w:val="20"/>
+        </w:rPr>
+        <w:t xml:space="preserve"> all subjects</w:t>
+      </w:r>
+      <w:r>
+        <w:rPr>
+          <w:rFonts w:ascii="Times New Roman" w:hAnsi="Times New Roman" w:cs="Times New Roman"/>
+          <w:sz w:val="20"/>
+          <w:szCs w:val="20"/>
+        </w:rPr>
+        <w:t xml:space="preserve"> within a disease</w:t>
+      </w:r>
+      <w:r>
+        <w:rPr>
+          <w:rFonts w:ascii="Times New Roman" w:hAnsi="Times New Roman" w:cs="Times New Roman"/>
+          <w:sz w:val="20"/>
+          <w:szCs w:val="20"/>
+        </w:rPr>
+        <w:t xml:space="preserve"> follow the same trajectory, without </w:t>
+      </w:r>
+      <w:r>
+        <w:rPr>
+          <w:rFonts w:ascii="Times New Roman" w:hAnsi="Times New Roman" w:cs="Times New Roman"/>
+          <w:sz w:val="20"/>
+          <w:szCs w:val="20"/>
+        </w:rPr>
+        <w:t>considering</w:t>
+      </w:r>
+      <w:r>
+        <w:rPr>
+          <w:rFonts w:ascii="Times New Roman" w:hAnsi="Times New Roman" w:cs="Times New Roman"/>
+          <w:sz w:val="20"/>
+          <w:szCs w:val="20"/>
+        </w:rPr>
+        <w:t xml:space="preserve"> heterogeneity </w:t>
+      </w:r>
+      <w:r>
+        <w:rPr>
+          <w:rFonts w:ascii="Times New Roman" w:hAnsi="Times New Roman" w:cs="Times New Roman"/>
+          <w:sz w:val="20"/>
+          <w:szCs w:val="20"/>
+        </w:rPr>
+        <w:t>within the disease population, 2) the a</w:t>
+      </w:r>
+      <w:r>
+        <w:rPr>
+          <w:rFonts w:ascii="Times New Roman" w:hAnsi="Times New Roman" w:cs="Times New Roman"/>
+          <w:sz w:val="20"/>
+          <w:szCs w:val="20"/>
+        </w:rPr>
+        <w:t xml:space="preserve">llocation of biomarkers into </w:t>
+      </w:r>
+      <w:r>
+        <w:rPr>
+          <w:rFonts w:ascii="Times New Roman" w:hAnsi="Times New Roman" w:cs="Times New Roman"/>
+          <w:sz w:val="20"/>
+          <w:szCs w:val="20"/>
+        </w:rPr>
+        <w:t xml:space="preserve">functional units has to be done using a-priori human knowledge, 3) </w:t>
+      </w:r>
+      <w:r>
+        <w:rPr>
+          <w:rFonts w:ascii="Times New Roman" w:hAnsi="Times New Roman" w:cs="Times New Roman"/>
+          <w:sz w:val="20"/>
+          <w:szCs w:val="20"/>
+        </w:rPr>
+        <w:t xml:space="preserve">DKT </w:t>
+      </w:r>
+      <w:r>
+        <w:rPr>
+          <w:rFonts w:ascii="Times New Roman" w:hAnsi="Times New Roman" w:cs="Times New Roman"/>
+          <w:sz w:val="20"/>
+          <w:szCs w:val="20"/>
+        </w:rPr>
+        <w:t>currently</w:t>
+      </w:r>
+      <w:r>
+        <w:rPr>
+          <w:rFonts w:ascii="Times New Roman" w:hAnsi="Times New Roman" w:cs="Times New Roman"/>
+          <w:sz w:val="20"/>
+          <w:szCs w:val="20"/>
+        </w:rPr>
+        <w:t xml:space="preserve"> works </w:t>
+      </w:r>
+      <w:r>
+        <w:rPr>
+          <w:rFonts w:ascii="Times New Roman" w:hAnsi="Times New Roman" w:cs="Times New Roman"/>
+          <w:sz w:val="20"/>
+          <w:szCs w:val="20"/>
+        </w:rPr>
+        <w:t xml:space="preserve">only </w:t>
+      </w:r>
+      <w:r>
+        <w:rPr>
+          <w:rFonts w:ascii="Times New Roman" w:hAnsi="Times New Roman" w:cs="Times New Roman"/>
+          <w:sz w:val="20"/>
+          <w:szCs w:val="20"/>
+        </w:rPr>
+        <w:t>on extracted brain features, discarding important information</w:t>
+      </w:r>
+      <w:r>
+        <w:rPr>
+          <w:rFonts w:ascii="Times New Roman" w:hAnsi="Times New Roman" w:cs="Times New Roman"/>
+          <w:sz w:val="20"/>
+          <w:szCs w:val="20"/>
+        </w:rPr>
+        <w:t xml:space="preserve"> present i</w:t>
+      </w:r>
+      <w:r>
+        <w:rPr>
+          <w:rFonts w:ascii="Times New Roman" w:hAnsi="Times New Roman" w:cs="Times New Roman"/>
+          <w:sz w:val="20"/>
+          <w:szCs w:val="20"/>
+        </w:rPr>
+        <w:t>n the brain morphometry, 4)</w:t>
+      </w:r>
+      <w:r>
+        <w:rPr>
+          <w:rFonts w:ascii="Times New Roman" w:hAnsi="Times New Roman" w:cs="Times New Roman"/>
+          <w:sz w:val="20"/>
+          <w:szCs w:val="20"/>
+        </w:rPr>
+        <w:t xml:space="preserve"> </w:t>
+      </w:r>
+      <w:r>
+        <w:rPr>
+          <w:rFonts w:ascii="Times New Roman" w:hAnsi="Times New Roman" w:cs="Times New Roman"/>
+          <w:sz w:val="20"/>
+          <w:szCs w:val="20"/>
+        </w:rPr>
+        <w:t>f</w:t>
+      </w:r>
+      <w:r>
+        <w:rPr>
+          <w:rFonts w:ascii="Times New Roman" w:hAnsi="Times New Roman" w:cs="Times New Roman"/>
+          <w:sz w:val="20"/>
+          <w:szCs w:val="20"/>
+        </w:rPr>
+        <w:t>or validation, t</w:t>
+      </w:r>
+      <w:r>
+        <w:rPr>
+          <w:rFonts w:ascii="Times New Roman" w:hAnsi="Times New Roman" w:cs="Times New Roman"/>
+          <w:sz w:val="20"/>
+          <w:szCs w:val="20"/>
+        </w:rPr>
+        <w:t xml:space="preserve">he synthetic experiment we ran </w:t>
       </w:r>
       <w:r>
         <w:rPr>
@@ -9800,55 +12501,103 @@
           <w:szCs w:val="20"/>
         </w:rPr>
         <w:lastRenderedPageBreak/>
-        <w:t xml:space="preserve">trajectory extrapolation or on enough heterogeneity within the tAD population. However, whenever there is a lack </w:t>
-      </w:r>
-      <w:r>
-        <w:rPr>
-          <w:rFonts w:ascii="Times New Roman" w:hAnsi="Times New Roman" w:cs="Times New Roman"/>
-          <w:sz w:val="20"/>
-          <w:szCs w:val="20"/>
-        </w:rPr>
-        <w:t xml:space="preserve">in </w:t>
-      </w:r>
-      <w:r>
-        <w:rPr>
-          <w:rFonts w:ascii="Times New Roman" w:hAnsi="Times New Roman" w:cs="Times New Roman"/>
-          <w:sz w:val="20"/>
-          <w:szCs w:val="20"/>
-        </w:rPr>
-        <w:t xml:space="preserve">disease signal, DKT can naturally reflect </w:t>
-      </w:r>
-      <w:r>
-        <w:rPr>
-          <w:rFonts w:ascii="Times New Roman" w:hAnsi="Times New Roman" w:cs="Times New Roman"/>
-          <w:sz w:val="20"/>
-          <w:szCs w:val="20"/>
-        </w:rPr>
-        <w:t xml:space="preserve">such </w:t>
-      </w:r>
-      <w:r>
-        <w:rPr>
-          <w:rFonts w:ascii="Times New Roman" w:hAnsi="Times New Roman" w:cs="Times New Roman"/>
-          <w:sz w:val="20"/>
-          <w:szCs w:val="20"/>
-        </w:rPr>
-        <w:t xml:space="preserve">lack of knowledge through higher uncertainty in the estimated trajectories. Another limitation of our work is that we assume all subjects follow the same trajectory of disease, without taking into account the heterogeneity </w:t>
-      </w:r>
-      <w:r>
-        <w:rPr>
-          <w:rFonts w:ascii="Times New Roman" w:hAnsi="Times New Roman" w:cs="Times New Roman"/>
-          <w:sz w:val="20"/>
-          <w:szCs w:val="20"/>
-        </w:rPr>
-        <w:t>within the disease population. Yet another limitation of DKT is that it works on extracted brain features, discarding important information</w:t>
-      </w:r>
-      <w:r>
-        <w:rPr>
-          <w:rFonts w:ascii="Times New Roman" w:hAnsi="Times New Roman" w:cs="Times New Roman"/>
-          <w:sz w:val="20"/>
-          <w:szCs w:val="20"/>
-        </w:rPr>
-        <w:t xml:space="preserve"> present in the brain morphometry.</w:t>
+        <w:t xml:space="preserve">was limited to only one setting of the parameters </w:t>
+      </w:r>
+      <w:r>
+        <w:rPr>
+          <w:rFonts w:ascii="Times New Roman" w:hAnsi="Times New Roman" w:cs="Times New Roman"/>
+          <w:sz w:val="20"/>
+          <w:szCs w:val="20"/>
+        </w:rPr>
+        <w:t xml:space="preserve">and </w:t>
+      </w:r>
+      <w:r>
+        <w:rPr>
+          <w:rFonts w:ascii="Times New Roman" w:hAnsi="Times New Roman" w:cs="Times New Roman"/>
+          <w:sz w:val="20"/>
+          <w:szCs w:val="20"/>
+        </w:rPr>
+        <w:t>5)</w:t>
+      </w:r>
+      <w:r>
+        <w:rPr>
+          <w:rFonts w:ascii="Times New Roman" w:hAnsi="Times New Roman" w:cs="Times New Roman"/>
+          <w:sz w:val="20"/>
+          <w:szCs w:val="20"/>
+        </w:rPr>
+        <w:t xml:space="preserve"> </w:t>
+      </w:r>
+      <w:r>
+        <w:rPr>
+          <w:rFonts w:ascii="Times New Roman" w:hAnsi="Times New Roman" w:cs="Times New Roman"/>
+          <w:sz w:val="20"/>
+          <w:szCs w:val="20"/>
+        </w:rPr>
+        <w:t>the v</w:t>
+      </w:r>
+      <w:r>
+        <w:rPr>
+          <w:rFonts w:ascii="Times New Roman" w:hAnsi="Times New Roman" w:cs="Times New Roman"/>
+          <w:sz w:val="20"/>
+          <w:szCs w:val="20"/>
+        </w:rPr>
+        <w:t>alidation on patient data was also</w:t>
+      </w:r>
+      <w:r>
+        <w:rPr>
+          <w:rFonts w:ascii="Times New Roman" w:hAnsi="Times New Roman" w:cs="Times New Roman"/>
+          <w:sz w:val="20"/>
+          <w:szCs w:val="20"/>
+        </w:rPr>
+        <w:t xml:space="preserve"> done only on </w:t>
+      </w:r>
+      <w:r>
+        <w:rPr>
+          <w:rFonts w:ascii="Times New Roman" w:hAnsi="Times New Roman" w:cs="Times New Roman"/>
+          <w:sz w:val="20"/>
+          <w:szCs w:val="20"/>
+        </w:rPr>
+        <w:t>a small set of 20 DTI scans</w:t>
+      </w:r>
+      <w:r>
+        <w:rPr>
+          <w:rFonts w:ascii="Times New Roman" w:hAnsi="Times New Roman" w:cs="Times New Roman"/>
+          <w:sz w:val="20"/>
+          <w:szCs w:val="20"/>
+        </w:rPr>
+        <w:t>,</w:t>
+      </w:r>
+      <w:r>
+        <w:rPr>
+          <w:rFonts w:ascii="Times New Roman" w:hAnsi="Times New Roman" w:cs="Times New Roman"/>
+          <w:sz w:val="20"/>
+          <w:szCs w:val="20"/>
+        </w:rPr>
+        <w:t xml:space="preserve"> due to </w:t>
+      </w:r>
+      <w:r>
+        <w:rPr>
+          <w:rFonts w:ascii="Times New Roman" w:hAnsi="Times New Roman" w:cs="Times New Roman"/>
+          <w:sz w:val="20"/>
+          <w:szCs w:val="20"/>
+        </w:rPr>
+        <w:t>lack of multimodal data</w:t>
+      </w:r>
+      <w:r>
+        <w:rPr>
+          <w:rFonts w:ascii="Times New Roman" w:hAnsi="Times New Roman" w:cs="Times New Roman"/>
+          <w:sz w:val="20"/>
+          <w:szCs w:val="20"/>
+        </w:rPr>
+        <w:t xml:space="preserve"> in PCA</w:t>
+      </w:r>
+      <w:r>
+        <w:rPr>
+          <w:rFonts w:ascii="Times New Roman" w:hAnsi="Times New Roman" w:cs="Times New Roman"/>
+          <w:sz w:val="20"/>
+          <w:szCs w:val="20"/>
+        </w:rPr>
+        <w:t>.</w:t>
       </w:r>
     </w:p>
     <w:p>
@@ -9865,23 +12614,169 @@
           <w:sz w:val="20"/>
           <w:szCs w:val="20"/>
         </w:rPr>
-        <w:t xml:space="preserve">There are several potential avenues for further research. During training, we can account for missing disease signal in some brain regions by adding data from other types of dementias that affect those regions. </w:t>
-      </w:r>
-      <w:r>
-        <w:rPr>
-          <w:rFonts w:ascii="Times New Roman" w:hAnsi="Times New Roman" w:cs="Times New Roman"/>
-          <w:sz w:val="20"/>
-          <w:szCs w:val="20"/>
-        </w:rPr>
-        <w:t>To account for heterogeneity, t</w:t>
-      </w:r>
-      <w:r>
-        <w:rPr>
-          <w:rFonts w:ascii="Times New Roman" w:hAnsi="Times New Roman" w:cs="Times New Roman"/>
-          <w:sz w:val="20"/>
-          <w:szCs w:val="20"/>
-        </w:rPr>
-        <w:t xml:space="preserve">he DKT formulation can also be easily extended to include subject-specific effects. Another direction of future research is to extend DKT into a fully spatio-temporal model, by estimating </w:t>
+        <w:t>There are several potenti</w:t>
+      </w:r>
+      <w:r>
+        <w:rPr>
+          <w:rFonts w:ascii="Times New Roman" w:hAnsi="Times New Roman" w:cs="Times New Roman"/>
+          <w:sz w:val="20"/>
+          <w:szCs w:val="20"/>
+        </w:rPr>
+        <w:t>al avenues for further research: 1)</w:t>
+      </w:r>
+      <w:r>
+        <w:rPr>
+          <w:rFonts w:ascii="Times New Roman" w:hAnsi="Times New Roman" w:cs="Times New Roman"/>
+          <w:sz w:val="20"/>
+          <w:szCs w:val="20"/>
+        </w:rPr>
+        <w:t xml:space="preserve"> </w:t>
+      </w:r>
+      <w:r>
+        <w:rPr>
+          <w:rFonts w:ascii="Times New Roman" w:hAnsi="Times New Roman" w:cs="Times New Roman"/>
+          <w:sz w:val="20"/>
+          <w:szCs w:val="20"/>
+        </w:rPr>
+        <w:t>t</w:t>
+      </w:r>
+      <w:r>
+        <w:rPr>
+          <w:rFonts w:ascii="Times New Roman" w:hAnsi="Times New Roman" w:cs="Times New Roman"/>
+          <w:sz w:val="20"/>
+          <w:szCs w:val="20"/>
+        </w:rPr>
+        <w:t xml:space="preserve">o account for heterogeneity, </w:t>
+      </w:r>
+      <w:r>
+        <w:rPr>
+          <w:rFonts w:ascii="Times New Roman" w:hAnsi="Times New Roman" w:cs="Times New Roman"/>
+          <w:sz w:val="20"/>
+          <w:szCs w:val="20"/>
+        </w:rPr>
+        <w:t>DKT can also be easily extended to include subject-specific effects</w:t>
+      </w:r>
+      <w:r>
+        <w:rPr>
+          <w:rFonts w:ascii="Times New Roman" w:hAnsi="Times New Roman" w:cs="Times New Roman"/>
+          <w:sz w:val="20"/>
+          <w:szCs w:val="20"/>
+        </w:rPr>
+        <w:t xml:space="preserve">; 2) improved schemes for biomarker allocation </w:t>
+      </w:r>
+      <w:r>
+        <w:rPr>
+          <w:rFonts w:ascii="Times New Roman" w:hAnsi="Times New Roman" w:cs="Times New Roman"/>
+          <w:sz w:val="20"/>
+          <w:szCs w:val="20"/>
+        </w:rPr>
+        <w:t>to functional units</w:t>
+      </w:r>
+      <w:r>
+        <w:rPr>
+          <w:rFonts w:ascii="Times New Roman" w:hAnsi="Times New Roman" w:cs="Times New Roman"/>
+          <w:sz w:val="20"/>
+          <w:szCs w:val="20"/>
+        </w:rPr>
+        <w:t xml:space="preserve"> can take </w:t>
+      </w:r>
+      <w:r>
+        <w:rPr>
+          <w:rFonts w:ascii="Times New Roman" w:hAnsi="Times New Roman" w:cs="Times New Roman"/>
+          <w:sz w:val="20"/>
+          <w:szCs w:val="20"/>
+        </w:rPr>
+        <w:t>connectivity into account</w:t>
+      </w:r>
+      <w:r>
+        <w:rPr>
+          <w:rFonts w:ascii="Times New Roman" w:hAnsi="Times New Roman" w:cs="Times New Roman"/>
+          <w:sz w:val="20"/>
+          <w:szCs w:val="20"/>
+        </w:rPr>
+        <w:t>, or derive it from the data automatically; 3)</w:t>
+      </w:r>
+      <w:r>
+        <w:rPr>
+          <w:rFonts w:ascii="Times New Roman" w:hAnsi="Times New Roman" w:cs="Times New Roman"/>
+          <w:sz w:val="20"/>
+          <w:szCs w:val="20"/>
+        </w:rPr>
+        <w:t xml:space="preserve"> </w:t>
+      </w:r>
+      <w:r>
+        <w:rPr>
+          <w:rFonts w:ascii="Times New Roman" w:hAnsi="Times New Roman" w:cs="Times New Roman"/>
+          <w:sz w:val="20"/>
+          <w:szCs w:val="20"/>
+        </w:rPr>
+        <w:t>t</w:t>
+      </w:r>
+      <w:r>
+        <w:rPr>
+          <w:rFonts w:ascii="Times New Roman" w:hAnsi="Times New Roman" w:cs="Times New Roman"/>
+          <w:sz w:val="20"/>
+          <w:szCs w:val="20"/>
+        </w:rPr>
+        <w:t>o account for brain morphometry and connecti</w:t>
+      </w:r>
+      <w:r>
+        <w:rPr>
+          <w:rFonts w:ascii="Times New Roman" w:hAnsi="Times New Roman" w:cs="Times New Roman"/>
+          <w:sz w:val="20"/>
+          <w:szCs w:val="20"/>
+        </w:rPr>
+        <w:t>v</w:t>
+      </w:r>
+      <w:r>
+        <w:rPr>
+          <w:rFonts w:ascii="Times New Roman" w:hAnsi="Times New Roman" w:cs="Times New Roman"/>
+          <w:sz w:val="20"/>
+          <w:szCs w:val="20"/>
+        </w:rPr>
+        <w:t xml:space="preserve">ity, </w:t>
+      </w:r>
+      <w:r>
+        <w:rPr>
+          <w:rFonts w:ascii="Times New Roman" w:hAnsi="Times New Roman" w:cs="Times New Roman"/>
+          <w:sz w:val="20"/>
+          <w:szCs w:val="20"/>
+        </w:rPr>
+        <w:t xml:space="preserve">DKT </w:t>
+      </w:r>
+      <w:r>
+        <w:rPr>
+          <w:rFonts w:ascii="Times New Roman" w:hAnsi="Times New Roman" w:cs="Times New Roman"/>
+          <w:sz w:val="20"/>
+          <w:szCs w:val="20"/>
+        </w:rPr>
+        <w:t xml:space="preserve">can be extended </w:t>
+      </w:r>
+      <w:r>
+        <w:rPr>
+          <w:rFonts w:ascii="Times New Roman" w:hAnsi="Times New Roman" w:cs="Times New Roman"/>
+          <w:sz w:val="20"/>
+          <w:szCs w:val="20"/>
+        </w:rPr>
+        <w:t xml:space="preserve">into a fully </w:t>
+      </w:r>
+      <w:proofErr w:type="spellStart"/>
+      <w:r>
+        <w:rPr>
+          <w:rFonts w:ascii="Times New Roman" w:hAnsi="Times New Roman" w:cs="Times New Roman"/>
+          <w:sz w:val="20"/>
+          <w:szCs w:val="20"/>
+        </w:rPr>
+        <w:t>spatio</w:t>
+      </w:r>
+      <w:proofErr w:type="spellEnd"/>
+      <w:r>
+        <w:rPr>
+          <w:rFonts w:ascii="Times New Roman" w:hAnsi="Times New Roman" w:cs="Times New Roman"/>
+          <w:sz w:val="20"/>
+          <w:szCs w:val="20"/>
+        </w:rPr>
+        <w:t xml:space="preserve">-temporal model, by estimating </w:t>
       </w:r>
       <w:r>
         <w:rPr>
@@ -9913,63 +12808,103 @@
           <w:sz w:val="20"/>
           <w:szCs w:val="20"/>
         </w:rPr>
-        <w:t>brain images</w:t>
-      </w:r>
-      <w:r>
-        <w:rPr>
-          <w:rFonts w:ascii="Times New Roman" w:hAnsi="Times New Roman" w:cs="Times New Roman"/>
-          <w:sz w:val="20"/>
-          <w:szCs w:val="20"/>
-        </w:rPr>
-        <w:t xml:space="preserve"> or cortical </w:t>
-      </w:r>
-      <w:r>
-        <w:rPr>
-          <w:rFonts w:ascii="Times New Roman" w:hAnsi="Times New Roman" w:cs="Times New Roman"/>
-          <w:sz w:val="20"/>
-          <w:szCs w:val="20"/>
-        </w:rPr>
-        <w:t>shapes</w:t>
-      </w:r>
-      <w:r>
-        <w:rPr>
-          <w:rFonts w:ascii="Times New Roman" w:hAnsi="Times New Roman" w:cs="Times New Roman"/>
-          <w:sz w:val="20"/>
-          <w:szCs w:val="20"/>
-        </w:rPr>
-        <w:t>. In this case, each voxel can have an associated dysfunctionality score that is derived from measurements of various modalities from that voxel, and perhaps from neighbouring voxels or from voxels that are connected through white-matter tracts or functional (fMRI) links.</w:t>
-      </w:r>
-      <w:r>
-        <w:rPr>
-          <w:rFonts w:ascii="Times New Roman" w:hAnsi="Times New Roman" w:cs="Times New Roman"/>
-          <w:sz w:val="20"/>
-          <w:szCs w:val="20"/>
-        </w:rPr>
-        <w:t xml:space="preserve"> Future work can also improve the a-priori allocation of biomarkers to functional units by taking connectivity into account, or performing this allocation in a </w:t>
-      </w:r>
-      <w:r>
-        <w:rPr>
-          <w:rFonts w:ascii="Times New Roman" w:hAnsi="Times New Roman" w:cs="Times New Roman"/>
-          <w:sz w:val="20"/>
-          <w:szCs w:val="20"/>
-        </w:rPr>
-        <w:t xml:space="preserve">data-driven way, by finding which groups of biomarkers </w:t>
-      </w:r>
-      <w:r>
-        <w:rPr>
-          <w:rFonts w:ascii="Times New Roman" w:hAnsi="Times New Roman" w:cs="Times New Roman"/>
-          <w:sz w:val="20"/>
-          <w:szCs w:val="20"/>
-        </w:rPr>
-        <w:t>show the highest correlations</w:t>
-      </w:r>
-      <w:r>
-        <w:rPr>
-          <w:rFonts w:ascii="Times New Roman" w:hAnsi="Times New Roman" w:cs="Times New Roman"/>
-          <w:sz w:val="20"/>
-          <w:szCs w:val="20"/>
-        </w:rPr>
-        <w:t xml:space="preserve"> across all diseases being modelled.</w:t>
+        <w:t>brain images. In this case, each voxel can have an associated dysfunctionality score that is derived from measurements of various modalities from that voxel</w:t>
+      </w:r>
+      <w:r>
+        <w:rPr>
+          <w:rFonts w:ascii="Times New Roman" w:hAnsi="Times New Roman" w:cs="Times New Roman"/>
+          <w:sz w:val="20"/>
+          <w:szCs w:val="20"/>
+        </w:rPr>
+        <w:t>;</w:t>
+      </w:r>
+      <w:r>
+        <w:rPr>
+          <w:rFonts w:ascii="Times New Roman" w:hAnsi="Times New Roman" w:cs="Times New Roman"/>
+          <w:sz w:val="20"/>
+          <w:szCs w:val="20"/>
+        </w:rPr>
+        <w:t xml:space="preserve"> 4-5) DKT can be further validated on more complex synthetic experiments with variable parameter settings, and on patient data from ADNI, where the population could be a-priori split into sub-gro</w:t>
+      </w:r>
+      <w:r>
+        <w:rPr>
+          <w:rFonts w:ascii="Times New Roman" w:hAnsi="Times New Roman" w:cs="Times New Roman"/>
+          <w:sz w:val="20"/>
+          <w:szCs w:val="20"/>
+        </w:rPr>
+        <w:t>ups with different progressions. On these subgroups,</w:t>
+      </w:r>
+      <w:r>
+        <w:rPr>
+          <w:rFonts w:ascii="Times New Roman" w:hAnsi="Times New Roman" w:cs="Times New Roman"/>
+          <w:sz w:val="20"/>
+          <w:szCs w:val="20"/>
+        </w:rPr>
+        <w:t xml:space="preserve"> DKT can be used to transfer biomarker </w:t>
+      </w:r>
+      <w:r>
+        <w:rPr>
+          <w:rFonts w:ascii="Times New Roman" w:hAnsi="Times New Roman" w:cs="Times New Roman"/>
+          <w:sz w:val="20"/>
+          <w:szCs w:val="20"/>
+        </w:rPr>
+        <w:t>modalities</w:t>
+      </w:r>
+      <w:r>
+        <w:rPr>
+          <w:rFonts w:ascii="Times New Roman" w:hAnsi="Times New Roman" w:cs="Times New Roman"/>
+          <w:sz w:val="20"/>
+          <w:szCs w:val="20"/>
+        </w:rPr>
+        <w:t xml:space="preserve"> </w:t>
+      </w:r>
+      <w:r>
+        <w:rPr>
+          <w:rFonts w:ascii="Times New Roman" w:hAnsi="Times New Roman" w:cs="Times New Roman"/>
+          <w:sz w:val="20"/>
+          <w:szCs w:val="20"/>
+        </w:rPr>
+        <w:t>that have</w:t>
+      </w:r>
+      <w:r>
+        <w:rPr>
+          <w:rFonts w:ascii="Times New Roman" w:hAnsi="Times New Roman" w:cs="Times New Roman"/>
+          <w:sz w:val="20"/>
+          <w:szCs w:val="20"/>
+        </w:rPr>
+        <w:t xml:space="preserve"> been left </w:t>
+      </w:r>
+      <w:r>
+        <w:rPr>
+          <w:rFonts w:ascii="Times New Roman" w:hAnsi="Times New Roman" w:cs="Times New Roman"/>
+          <w:sz w:val="20"/>
+          <w:szCs w:val="20"/>
+        </w:rPr>
+        <w:t xml:space="preserve">out </w:t>
+      </w:r>
+      <w:r>
+        <w:rPr>
+          <w:rFonts w:ascii="Times New Roman" w:hAnsi="Times New Roman" w:cs="Times New Roman"/>
+          <w:sz w:val="20"/>
+          <w:szCs w:val="20"/>
+        </w:rPr>
+        <w:t xml:space="preserve">during </w:t>
+      </w:r>
+      <w:r>
+        <w:rPr>
+          <w:rFonts w:ascii="Times New Roman" w:hAnsi="Times New Roman" w:cs="Times New Roman"/>
+          <w:sz w:val="20"/>
+          <w:szCs w:val="20"/>
+        </w:rPr>
+        <w:t>training</w:t>
+      </w:r>
+      <w:r>
+        <w:rPr>
+          <w:rFonts w:ascii="Times New Roman" w:hAnsi="Times New Roman" w:cs="Times New Roman"/>
+          <w:sz w:val="20"/>
+          <w:szCs w:val="20"/>
+        </w:rPr>
+        <w:t>.</w:t>
       </w:r>
     </w:p>
     <w:sectPr>
@@ -9984,7 +12919,7 @@
 
 <file path=word/comments.xml><?xml version="1.0" encoding="utf-8"?>
 <w:comments xmlns:wpc="http://schemas.microsoft.com/office/word/2010/wordprocessingCanvas" xmlns:cx="http://schemas.microsoft.com/office/drawing/2014/chartex" xmlns:cx1="http://schemas.microsoft.com/office/drawing/2015/9/8/chartex" xmlns:cx2="http://schemas.microsoft.com/office/drawing/2015/10/21/chartex" xmlns:cx3="http://schemas.microsoft.com/office/drawing/2016/5/9/chartex" xmlns:cx4="http://schemas.microsoft.com/office/drawing/2016/5/10/chartex" xmlns:cx5="http://schemas.microsoft.com/office/drawing/2016/5/11/chartex" xmlns:cx6="http://schemas.microsoft.com/office/drawing/2016/5/12/chartex" xmlns:cx7="http://schemas.microsoft.com/office/drawing/2016/5/13/chartex" xmlns:cx8="http://schemas.microsoft.com/office/drawing/2016/5/14/chartex" xmlns:mc="http://schemas.openxmlformats.org/markup-compatibility/2006" xmlns:aink="http://schemas.microsoft.com/office/drawing/2016/ink" xmlns:am3d="http://schemas.microsoft.com/office/drawing/2017/model3d" xmlns:o="urn:schemas-microsoft-com:office:office" xmlns:r="http://schemas.openxmlformats.org/officeDocument/2006/relationships" xmlns:m="http://schemas.openxmlformats.org/officeDocument/2006/math" xmlns:v="urn:schemas-microsoft-com:vml" xmlns:wp14="http://schemas.microsoft.com/office/word/2010/wordprocessingDrawing" xmlns:wp="http://schemas.openxmlformats.org/drawingml/2006/wordprocessingDrawing" xmlns:w10="urn:schemas-microsoft-com:office:word" xmlns:w="http://schemas.openxmlformats.org/wordprocessingml/2006/main" xmlns:w14="http://schemas.microsoft.com/office/word/2010/wordml" xmlns:w15="http://schemas.microsoft.com/office/word/2012/wordml" xmlns:w16cid="http://schemas.microsoft.com/office/word/2016/wordml/cid" xmlns:w16se="http://schemas.microsoft.com/office/word/2015/wordml/symex" xmlns:wpg="http://schemas.microsoft.com/office/word/2010/wordprocessingGroup" xmlns:wpi="http://schemas.microsoft.com/office/word/2010/wordprocessingInk" xmlns:wne="http://schemas.microsoft.com/office/word/2006/wordml" xmlns:wps="http://schemas.microsoft.com/office/word/2010/wordprocessingShape" mc:Ignorable="w14 w15 w16se w16cid wp14">
-  <w:comment w:id="2" w:author="Razvan Valentin Marinescu" w:date="2018-09-28T19:29:00Z" w:initials="RVM">
+  <w:comment w:id="0" w:author="Razvan Valentin Marinescu" w:date="2018-10-04T15:57:00Z" w:initials="RVM">
     <w:p>
       <w:pPr>
         <w:pStyle w:val="CommentText"/>
@@ -9996,6 +12931,22 @@
         <w:annotationRef/>
       </w:r>
       <w:r>
+        <w:t>Decided to sell it as a technique working for neurodegenerative diseases in general. And to say that in this paper we only show an application to Alzheimer’s variants.</w:t>
+      </w:r>
+    </w:p>
+  </w:comment>
+  <w:comment w:id="3" w:author="Razvan Valentin Marinescu" w:date="2018-09-28T19:29:00Z" w:initials="RVM">
+    <w:p>
+      <w:pPr>
+        <w:pStyle w:val="CommentText"/>
+      </w:pPr>
+      <w:r>
+        <w:rPr>
+          <w:rStyle w:val="CommentReference"/>
+        </w:rPr>
+        <w:annotationRef/>
+      </w:r>
+      <w:r>
         <w:t xml:space="preserve">While I initially used the non-parametric GP model by </w:t>
       </w:r>
       <w:r>
@@ -10013,6 +12964,27 @@
       <w:r>
         <w:t xml:space="preserve"> I couldn’t compute the derivatives of some of the parameters. </w:t>
       </w:r>
+    </w:p>
+  </w:comment>
+  <w:comment w:id="4" w:author="Razvan Valentin Marinescu" w:date="2018-10-09T22:07:00Z" w:initials="RVM">
+    <w:p>
+      <w:pPr>
+        <w:pStyle w:val="CommentText"/>
+      </w:pPr>
+      <w:r>
+        <w:rPr>
+          <w:rStyle w:val="CommentReference"/>
+        </w:rPr>
+        <w:annotationRef/>
+      </w:r>
+      <w:r>
+        <w:t xml:space="preserve">Put these numbers in a </w:t>
+      </w:r>
+      <w:r>
+        <w:t>table</w:t>
+      </w:r>
+      <w:bookmarkStart w:id="5" w:name="_GoBack"/>
+      <w:bookmarkEnd w:id="5"/>
     </w:p>
   </w:comment>
 </w:comments>
@@ -10020,13 +12992,17 @@
 
 <file path=word/commentsExtended.xml><?xml version="1.0" encoding="utf-8"?>
 <w15:commentsEx xmlns:wpc="http://schemas.microsoft.com/office/word/2010/wordprocessingCanvas" xmlns:cx="http://schemas.microsoft.com/office/drawing/2014/chartex" xmlns:cx1="http://schemas.microsoft.com/office/drawing/2015/9/8/chartex" xmlns:cx2="http://schemas.microsoft.com/office/drawing/2015/10/21/chartex" xmlns:cx3="http://schemas.microsoft.com/office/drawing/2016/5/9/chartex" xmlns:cx4="http://schemas.microsoft.com/office/drawing/2016/5/10/chartex" xmlns:cx5="http://schemas.microsoft.com/office/drawing/2016/5/11/chartex" xmlns:cx6="http://schemas.microsoft.com/office/drawing/2016/5/12/chartex" xmlns:cx7="http://schemas.microsoft.com/office/drawing/2016/5/13/chartex" xmlns:cx8="http://schemas.microsoft.com/office/drawing/2016/5/14/chartex" xmlns:mc="http://schemas.openxmlformats.org/markup-compatibility/2006" xmlns:aink="http://schemas.microsoft.com/office/drawing/2016/ink" xmlns:am3d="http://schemas.microsoft.com/office/drawing/2017/model3d" xmlns:o="urn:schemas-microsoft-com:office:office" xmlns:r="http://schemas.openxmlformats.org/officeDocument/2006/relationships" xmlns:m="http://schemas.openxmlformats.org/officeDocument/2006/math" xmlns:v="urn:schemas-microsoft-com:vml" xmlns:wp14="http://schemas.microsoft.com/office/word/2010/wordprocessingDrawing" xmlns:wp="http://schemas.openxmlformats.org/drawingml/2006/wordprocessingDrawing" xmlns:w10="urn:schemas-microsoft-com:office:word" xmlns:w="http://schemas.openxmlformats.org/wordprocessingml/2006/main" xmlns:w14="http://schemas.microsoft.com/office/word/2010/wordml" xmlns:w15="http://schemas.microsoft.com/office/word/2012/wordml" xmlns:w16cid="http://schemas.microsoft.com/office/word/2016/wordml/cid" xmlns:w16se="http://schemas.microsoft.com/office/word/2015/wordml/symex" xmlns:wpg="http://schemas.microsoft.com/office/word/2010/wordprocessingGroup" xmlns:wpi="http://schemas.microsoft.com/office/word/2010/wordprocessingInk" xmlns:wne="http://schemas.microsoft.com/office/word/2006/wordml" xmlns:wps="http://schemas.microsoft.com/office/word/2010/wordprocessingShape" mc:Ignorable="w14 w15 w16se w16cid wp14">
+  <w15:commentEx w15:paraId="714B9EAA" w15:done="0"/>
   <w15:commentEx w15:paraId="180A14CE" w15:done="0"/>
+  <w15:commentEx w15:paraId="44325E05" w15:done="0"/>
 </w15:commentsEx>
 </file>
 
 <file path=word/commentsIds.xml><?xml version="1.0" encoding="utf-8"?>
 <w16cid:commentsIds xmlns:wpc="http://schemas.microsoft.com/office/word/2010/wordprocessingCanvas" xmlns:cx="http://schemas.microsoft.com/office/drawing/2014/chartex" xmlns:cx1="http://schemas.microsoft.com/office/drawing/2015/9/8/chartex" xmlns:cx2="http://schemas.microsoft.com/office/drawing/2015/10/21/chartex" xmlns:cx3="http://schemas.microsoft.com/office/drawing/2016/5/9/chartex" xmlns:cx4="http://schemas.microsoft.com/office/drawing/2016/5/10/chartex" xmlns:cx5="http://schemas.microsoft.com/office/drawing/2016/5/11/chartex" xmlns:cx6="http://schemas.microsoft.com/office/drawing/2016/5/12/chartex" xmlns:cx7="http://schemas.microsoft.com/office/drawing/2016/5/13/chartex" xmlns:cx8="http://schemas.microsoft.com/office/drawing/2016/5/14/chartex" xmlns:mc="http://schemas.openxmlformats.org/markup-compatibility/2006" xmlns:aink="http://schemas.microsoft.com/office/drawing/2016/ink" xmlns:am3d="http://schemas.microsoft.com/office/drawing/2017/model3d" xmlns:o="urn:schemas-microsoft-com:office:office" xmlns:r="http://schemas.openxmlformats.org/officeDocument/2006/relationships" xmlns:m="http://schemas.openxmlformats.org/officeDocument/2006/math" xmlns:v="urn:schemas-microsoft-com:vml" xmlns:wp14="http://schemas.microsoft.com/office/word/2010/wordprocessingDrawing" xmlns:wp="http://schemas.openxmlformats.org/drawingml/2006/wordprocessingDrawing" xmlns:w10="urn:schemas-microsoft-com:office:word" xmlns:w="http://schemas.openxmlformats.org/wordprocessingml/2006/main" xmlns:w14="http://schemas.microsoft.com/office/word/2010/wordml" xmlns:w15="http://schemas.microsoft.com/office/word/2012/wordml" xmlns:w16cid="http://schemas.microsoft.com/office/word/2016/wordml/cid" xmlns:w16se="http://schemas.microsoft.com/office/word/2015/wordml/symex" xmlns:wpg="http://schemas.microsoft.com/office/word/2010/wordprocessingGroup" xmlns:wpi="http://schemas.microsoft.com/office/word/2010/wordprocessingInk" xmlns:wne="http://schemas.microsoft.com/office/word/2006/wordml" xmlns:wps="http://schemas.microsoft.com/office/word/2010/wordprocessingShape" mc:Ignorable="w14 w15 w16se w16cid wp14">
+  <w16cid:commentId w16cid:paraId="714B9EAA" w16cid:durableId="1F60B6F9"/>
   <w16cid:commentId w16cid:paraId="180A14CE" w16cid:durableId="1F58FFA4"/>
+  <w16cid:commentId w16cid:paraId="44325E05" w16cid:durableId="1F67A517"/>
 </w16cid:commentsIds>
 </file>
 

--- a/paper/dkt270918.docx
+++ b/paper/dkt270918.docx
@@ -8693,7 +8693,39 @@
           <w:sz w:val="20"/>
           <w:szCs w:val="20"/>
         </w:rPr>
-        <w:t xml:space="preserve">The choice of these parameters and the smaller number of subjects in the second disease were chosen to mimic the </w:t>
+        <w:t>T</w:t>
+      </w:r>
+      <w:r>
+        <w:rPr>
+          <w:rFonts w:ascii="Times New Roman" w:hAnsi="Times New Roman" w:cs="Times New Roman"/>
+          <w:sz w:val="20"/>
+          <w:szCs w:val="20"/>
+        </w:rPr>
+        <w:t xml:space="preserve">hese </w:t>
+      </w:r>
+      <w:r>
+        <w:rPr>
+          <w:rFonts w:ascii="Times New Roman" w:hAnsi="Times New Roman" w:cs="Times New Roman"/>
+          <w:sz w:val="20"/>
+          <w:szCs w:val="20"/>
+        </w:rPr>
+        <w:t xml:space="preserve">trajectory </w:t>
+      </w:r>
+      <w:r>
+        <w:rPr>
+          <w:rFonts w:ascii="Times New Roman" w:hAnsi="Times New Roman" w:cs="Times New Roman"/>
+          <w:sz w:val="20"/>
+          <w:szCs w:val="20"/>
+        </w:rPr>
+        <w:t xml:space="preserve">and subject </w:t>
+      </w:r>
+      <w:r>
+        <w:rPr>
+          <w:rFonts w:ascii="Times New Roman" w:hAnsi="Times New Roman" w:cs="Times New Roman"/>
+          <w:sz w:val="20"/>
+          <w:szCs w:val="20"/>
+        </w:rPr>
+        <w:t xml:space="preserve">parameters were chosen to mimic the </w:t>
       </w:r>
       <w:r>
         <w:rPr>
@@ -9724,31 +9756,48 @@
           <w:sz w:val="20"/>
           <w:szCs w:val="20"/>
         </w:rPr>
-        <w:t xml:space="preserve"> with the true trajectories, for both the unit-trajectories within the disease-specific models and the biomarker trajectories within the disease-agnostic models. Moreover, the subject time-shifts are very close to the true time-shifts. When plotted directly against the disease space, the estimated PCA trajectories also match</w:t>
-      </w:r>
-      <w:r>
-        <w:rPr>
-          <w:rFonts w:ascii="Times New Roman" w:hAnsi="Times New Roman" w:cs="Times New Roman"/>
-          <w:sz w:val="20"/>
-          <w:szCs w:val="20"/>
-        </w:rPr>
-        <w:t xml:space="preserve"> (</w:t>
-      </w:r>
-      <w:r>
-        <w:rPr>
-          <w:rFonts w:ascii="Times New Roman" w:hAnsi="Times New Roman" w:cs="Times New Roman"/>
-          <w:sz w:val="20"/>
-          <w:szCs w:val="20"/>
-        </w:rPr>
-        <w:t>MAE &lt; 0.0</w:t>
-      </w:r>
-      <w:r>
-        <w:rPr>
-          <w:rFonts w:ascii="Times New Roman" w:hAnsi="Times New Roman" w:cs="Times New Roman"/>
-          <w:sz w:val="20"/>
-          <w:szCs w:val="20"/>
-        </w:rPr>
-        <w:t>58)</w:t>
+        <w:t xml:space="preserve"> with the true trajectories, for both the unit-trajectories within the disease-specific models and the biomarker trajectories within the disease-agnostic models. Moreover, the subject time-shifts are very close</w:t>
+      </w:r>
+      <w:r>
+        <w:rPr>
+          <w:rFonts w:ascii="Times New Roman" w:hAnsi="Times New Roman" w:cs="Times New Roman"/>
+          <w:sz w:val="20"/>
+          <w:szCs w:val="20"/>
+        </w:rPr>
+        <w:t xml:space="preserve"> (R</w:t>
+      </w:r>
+      <w:r>
+        <w:rPr>
+          <w:rFonts w:ascii="Times New Roman" w:hAnsi="Times New Roman" w:cs="Times New Roman"/>
+          <w:sz w:val="20"/>
+          <w:szCs w:val="20"/>
+          <w:vertAlign w:val="superscript"/>
+        </w:rPr>
+        <w:t>2</w:t>
+      </w:r>
+      <w:r>
+        <w:rPr>
+          <w:rFonts w:ascii="Times New Roman" w:hAnsi="Times New Roman" w:cs="Times New Roman"/>
+          <w:sz w:val="20"/>
+          <w:szCs w:val="20"/>
+        </w:rPr>
+        <w:t xml:space="preserve"> &gt; 0.98)</w:t>
+      </w:r>
+      <w:r>
+        <w:rPr>
+          <w:rFonts w:ascii="Times New Roman" w:hAnsi="Times New Roman" w:cs="Times New Roman"/>
+          <w:sz w:val="20"/>
+          <w:szCs w:val="20"/>
+        </w:rPr>
+        <w:t xml:space="preserve"> to the true time-shifts. When plotted directly against the disease space, the estimated PCA trajectories also match</w:t>
+      </w:r>
+      <w:r>
+        <w:rPr>
+          <w:rFonts w:ascii="Times New Roman" w:hAnsi="Times New Roman" w:cs="Times New Roman"/>
+          <w:sz w:val="20"/>
+          <w:szCs w:val="20"/>
+        </w:rPr>
+        <w:t xml:space="preserve"> (MAE &lt; 0.058)</w:t>
       </w:r>
       <w:r>
         <w:rPr>
@@ -10603,47 +10652,33 @@
           <w:sz w:val="20"/>
           <w:szCs w:val="20"/>
         </w:rPr>
-        <w:t xml:space="preserve"> plotted over the dysfunction scores, along with samples from the model posterior and aligned subject data. The X-axis shows the dysfunctionality scores within the occipital unit, which represent estimated time-shifts, in months, from an arbitrary reference X=0, while the Y-axis shows biomarker values normalised to [0,1] range. The model shows a good data fit</w:t>
-      </w:r>
-      <w:r>
-        <w:rPr>
-          <w:rFonts w:ascii="Times New Roman" w:hAnsi="Times New Roman" w:cs="Times New Roman"/>
-          <w:sz w:val="20"/>
-          <w:szCs w:val="20"/>
-        </w:rPr>
-        <w:t xml:space="preserve"> </w:t>
-      </w:r>
-      <w:r>
-        <w:rPr>
-          <w:rFonts w:ascii="Times New Roman" w:hAnsi="Times New Roman" w:cs="Times New Roman"/>
-          <w:sz w:val="20"/>
-          <w:szCs w:val="20"/>
-        </w:rPr>
-        <w:t>(</w:t>
-      </w:r>
-      <w:r>
-        <w:rPr>
-          <w:rFonts w:ascii="Times New Roman" w:hAnsi="Times New Roman" w:cs="Times New Roman"/>
-          <w:sz w:val="20"/>
-          <w:szCs w:val="20"/>
-        </w:rPr>
-        <w:t>MAE &lt; 0.25</w:t>
-      </w:r>
-      <w:r>
-        <w:rPr>
-          <w:rFonts w:ascii="Times New Roman" w:hAnsi="Times New Roman" w:cs="Times New Roman"/>
-          <w:sz w:val="20"/>
-          <w:szCs w:val="20"/>
-        </w:rPr>
-        <w:t>)</w:t>
-      </w:r>
-      <w:r>
-        <w:rPr>
-          <w:rFonts w:ascii="Times New Roman" w:hAnsi="Times New Roman" w:cs="Times New Roman"/>
-          <w:sz w:val="20"/>
-          <w:szCs w:val="20"/>
-        </w:rPr>
-        <w:t xml:space="preserve">, and we can observe most PCA subjects having abnormal occipital volumes, thus leading to high occipital dysfunctionality scores, in line with the current understanding of PCA as affecting posterior regions </w:t>
+        <w:t xml:space="preserve"> plotted over the dysfunction scores, along with samples from the model posterior and aligned subject data. The X-axis shows the dysfunctionality scores within the occipital unit, which represent estimated time-shifts, in months, from an arbitrary reference X=0, while the Y-axis shows biomarker values normalised to [0,1] range. The model shows a</w:t>
+      </w:r>
+      <w:r>
+        <w:rPr>
+          <w:rFonts w:ascii="Times New Roman" w:hAnsi="Times New Roman" w:cs="Times New Roman"/>
+          <w:sz w:val="20"/>
+          <w:szCs w:val="20"/>
+        </w:rPr>
+        <w:t>n unbiased</w:t>
+      </w:r>
+      <w:r>
+        <w:rPr>
+          <w:rFonts w:ascii="Times New Roman" w:hAnsi="Times New Roman" w:cs="Times New Roman"/>
+          <w:sz w:val="20"/>
+          <w:szCs w:val="20"/>
+        </w:rPr>
+        <w:t xml:space="preserve"> data fit, and we can observe most PCA </w:t>
+      </w:r>
+      <w:bookmarkStart w:id="5" w:name="_GoBack"/>
+      <w:bookmarkEnd w:id="5"/>
+      <w:r>
+        <w:rPr>
+          <w:rFonts w:ascii="Times New Roman" w:hAnsi="Times New Roman" w:cs="Times New Roman"/>
+          <w:sz w:val="20"/>
+          <w:szCs w:val="20"/>
+        </w:rPr>
+        <w:t xml:space="preserve">subjects having abnormal occipital volumes, thus leading to high occipital dysfunctionality scores, in line with the current understanding of PCA as affecting posterior regions </w:t>
       </w:r>
       <w:r>
         <w:rPr>
@@ -10998,15 +11033,7 @@
           <w:sz w:val="20"/>
           <w:szCs w:val="20"/>
         </w:rPr>
-        <w:t xml:space="preserve">, </w:t>
-      </w:r>
-      <w:r>
-        <w:rPr>
-          <w:rFonts w:ascii="Times New Roman" w:hAnsi="Times New Roman" w:cs="Times New Roman"/>
-          <w:sz w:val="20"/>
-          <w:szCs w:val="20"/>
-        </w:rPr>
-        <w:t>mimicking the cartoon in Fig. 1</w:t>
+        <w:t>, mimicking the cartoon in Fig. 1</w:t>
       </w:r>
       <w:r>
         <w:rPr>
@@ -11054,15 +11081,7 @@
           <w:sz w:val="20"/>
           <w:szCs w:val="20"/>
         </w:rPr>
-        <w:t>) PCA, mimicking the disease-specific models from Fig. 1, top row.</w:t>
-      </w:r>
-      <w:r>
-        <w:rPr>
-          <w:rFonts w:ascii="Times New Roman" w:hAnsi="Times New Roman" w:cs="Times New Roman"/>
-          <w:sz w:val="20"/>
-          <w:szCs w:val="20"/>
-        </w:rPr>
-        <w:t xml:space="preserve"> </w:t>
+        <w:t xml:space="preserve">) PCA, mimicking the disease-specific models from Fig. 1, top row. </w:t>
       </w:r>
       <w:r>
         <w:rPr>
@@ -12484,15 +12503,7 @@
           <w:sz w:val="20"/>
           <w:szCs w:val="20"/>
         </w:rPr>
-        <w:t>or validation, t</w:t>
-      </w:r>
-      <w:r>
-        <w:rPr>
-          <w:rFonts w:ascii="Times New Roman" w:hAnsi="Times New Roman" w:cs="Times New Roman"/>
-          <w:sz w:val="20"/>
-          <w:szCs w:val="20"/>
-        </w:rPr>
-        <w:t xml:space="preserve">he synthetic experiment we ran </w:t>
+        <w:t xml:space="preserve">or validation, the synthetic experiment we ran </w:t>
       </w:r>
       <w:r>
         <w:rPr>
@@ -12662,39 +12673,7 @@
           <w:sz w:val="20"/>
           <w:szCs w:val="20"/>
         </w:rPr>
-        <w:t xml:space="preserve">; 2) improved schemes for biomarker allocation </w:t>
-      </w:r>
-      <w:r>
-        <w:rPr>
-          <w:rFonts w:ascii="Times New Roman" w:hAnsi="Times New Roman" w:cs="Times New Roman"/>
-          <w:sz w:val="20"/>
-          <w:szCs w:val="20"/>
-        </w:rPr>
-        <w:t>to functional units</w:t>
-      </w:r>
-      <w:r>
-        <w:rPr>
-          <w:rFonts w:ascii="Times New Roman" w:hAnsi="Times New Roman" w:cs="Times New Roman"/>
-          <w:sz w:val="20"/>
-          <w:szCs w:val="20"/>
-        </w:rPr>
-        <w:t xml:space="preserve"> can take </w:t>
-      </w:r>
-      <w:r>
-        <w:rPr>
-          <w:rFonts w:ascii="Times New Roman" w:hAnsi="Times New Roman" w:cs="Times New Roman"/>
-          <w:sz w:val="20"/>
-          <w:szCs w:val="20"/>
-        </w:rPr>
-        <w:t>connectivity into account</w:t>
-      </w:r>
-      <w:r>
-        <w:rPr>
-          <w:rFonts w:ascii="Times New Roman" w:hAnsi="Times New Roman" w:cs="Times New Roman"/>
-          <w:sz w:val="20"/>
-          <w:szCs w:val="20"/>
-        </w:rPr>
-        <w:t>, or derive it from the data automatically; 3)</w:t>
+        <w:t>; 2) improved schemes for biomarker allocation to functional units can take connectivity into account, or derive it from the data automatically; 3)</w:t>
       </w:r>
       <w:r>
         <w:rPr>
@@ -12978,13 +12957,8 @@
         <w:annotationRef/>
       </w:r>
       <w:r>
-        <w:t xml:space="preserve">Put these numbers in a </w:t>
-      </w:r>
-      <w:r>
-        <w:t>table</w:t>
-      </w:r>
-      <w:bookmarkStart w:id="5" w:name="_GoBack"/>
-      <w:bookmarkEnd w:id="5"/>
+        <w:t>Put these numbers in a table</w:t>
+      </w:r>
     </w:p>
   </w:comment>
 </w:comments>
